--- a/NarvaezLeonardo_Lab2P3.docx
+++ b/NarvaezLeonardo_Lab2P3.docx
@@ -68,7 +68,6 @@
               <w:bottom w:val="dotted" w:sz="4" w:space="0" w:color="auto"/>
               <w:right w:val="dotted" w:sz="4" w:space="0" w:color="auto"/>
             </w:tcBorders>
-            <w:shd w:val="clear" w:color="auto" w:fill="auto"/>
             <w:vAlign w:val="center"/>
           </w:tcPr>
           <w:p>
@@ -82,6 +81,16 @@
                 <w:lang w:val="es-ES"/>
               </w:rPr>
             </w:pPr>
+            <w:r>
+              <w:rPr>
+                <w:rFonts w:ascii="Arial Narrow" w:hAnsi="Arial Narrow" w:cs="Arial"/>
+                <w:b/>
+                <w:sz w:val="20"/>
+                <w:szCs w:val="20"/>
+                <w:lang w:val="es-ES"/>
+              </w:rPr>
+              <w:t>CIENCIAS DE LA COMPUTACION</w:t>
+            </w:r>
           </w:p>
         </w:tc>
         <w:tc>
@@ -125,7 +134,6 @@
               <w:left w:val="dotted" w:sz="4" w:space="0" w:color="auto"/>
               <w:bottom w:val="dotted" w:sz="4" w:space="0" w:color="auto"/>
             </w:tcBorders>
-            <w:shd w:val="clear" w:color="auto" w:fill="auto"/>
             <w:vAlign w:val="center"/>
           </w:tcPr>
           <w:p>
@@ -139,6 +147,16 @@
                 <w:lang w:val="es-ES"/>
               </w:rPr>
             </w:pPr>
+            <w:r>
+              <w:rPr>
+                <w:rFonts w:ascii="Arial Narrow" w:hAnsi="Arial Narrow" w:cs="Arial"/>
+                <w:b/>
+                <w:sz w:val="20"/>
+                <w:szCs w:val="20"/>
+                <w:lang w:val="es-ES"/>
+              </w:rPr>
+              <w:t>SOFTWARE</w:t>
+            </w:r>
           </w:p>
         </w:tc>
       </w:tr>
@@ -196,7 +214,6 @@
               <w:bottom w:val="dotted" w:sz="4" w:space="0" w:color="auto"/>
               <w:right w:val="dotted" w:sz="4" w:space="0" w:color="auto"/>
             </w:tcBorders>
-            <w:shd w:val="clear" w:color="auto" w:fill="auto"/>
             <w:vAlign w:val="center"/>
           </w:tcPr>
           <w:p>
@@ -208,6 +225,24 @@
                 <w:szCs w:val="20"/>
               </w:rPr>
             </w:pPr>
+            <w:proofErr w:type="spellStart"/>
+            <w:r>
+              <w:rPr>
+                <w:rFonts w:ascii="Arial Narrow" w:hAnsi="Arial Narrow" w:cs="Arial"/>
+                <w:sz w:val="20"/>
+                <w:szCs w:val="20"/>
+              </w:rPr>
+              <w:t>Pruebas</w:t>
+            </w:r>
+            <w:proofErr w:type="spellEnd"/>
+            <w:r>
+              <w:rPr>
+                <w:rFonts w:ascii="Arial Narrow" w:hAnsi="Arial Narrow" w:cs="Arial"/>
+                <w:sz w:val="20"/>
+                <w:szCs w:val="20"/>
+              </w:rPr>
+              <w:t xml:space="preserve"> de Software</w:t>
+            </w:r>
           </w:p>
         </w:tc>
         <w:tc>
@@ -252,7 +287,6 @@
               <w:bottom w:val="dotted" w:sz="4" w:space="0" w:color="auto"/>
               <w:right w:val="dotted" w:sz="4" w:space="0" w:color="auto"/>
             </w:tcBorders>
-            <w:shd w:val="clear" w:color="auto" w:fill="auto"/>
             <w:vAlign w:val="center"/>
           </w:tcPr>
           <w:p>
@@ -264,6 +298,14 @@
                 <w:szCs w:val="20"/>
               </w:rPr>
             </w:pPr>
+            <w:r>
+              <w:rPr>
+                <w:rFonts w:ascii="Arial Narrow" w:hAnsi="Arial Narrow" w:cs="Arial"/>
+                <w:sz w:val="20"/>
+                <w:szCs w:val="20"/>
+              </w:rPr>
+              <w:t>Sexto</w:t>
+            </w:r>
           </w:p>
         </w:tc>
         <w:tc>
@@ -367,7 +409,6 @@
               <w:bottom w:val="single" w:sz="4" w:space="0" w:color="auto"/>
               <w:right w:val="dotted" w:sz="4" w:space="0" w:color="auto"/>
             </w:tcBorders>
-            <w:shd w:val="clear" w:color="auto" w:fill="auto"/>
             <w:vAlign w:val="center"/>
           </w:tcPr>
           <w:p>
@@ -379,6 +420,14 @@
                 <w:szCs w:val="20"/>
               </w:rPr>
             </w:pPr>
+            <w:r>
+              <w:rPr>
+                <w:rFonts w:ascii="Arial Narrow" w:hAnsi="Arial Narrow" w:cs="Arial"/>
+                <w:sz w:val="20"/>
+                <w:szCs w:val="20"/>
+              </w:rPr>
+              <w:t>Ing. Luis Castillo, Mgtr.</w:t>
+            </w:r>
           </w:p>
         </w:tc>
         <w:tc>
@@ -424,7 +473,6 @@
               <w:bottom w:val="single" w:sz="4" w:space="0" w:color="auto"/>
               <w:right w:val="dotted" w:sz="4" w:space="0" w:color="auto"/>
             </w:tcBorders>
-            <w:shd w:val="clear" w:color="auto" w:fill="auto"/>
             <w:vAlign w:val="center"/>
           </w:tcPr>
           <w:p>
@@ -436,6 +484,14 @@
                 <w:szCs w:val="20"/>
               </w:rPr>
             </w:pPr>
+            <w:r>
+              <w:rPr>
+                <w:rFonts w:ascii="Arial Narrow" w:hAnsi="Arial Narrow" w:cs="Arial"/>
+                <w:sz w:val="20"/>
+                <w:szCs w:val="20"/>
+              </w:rPr>
+              <w:t>2</w:t>
+            </w:r>
           </w:p>
         </w:tc>
         <w:tc>
@@ -1019,28 +1075,166 @@
     </w:p>
     <w:p>
       <w:pPr>
+        <w:spacing w:after="0" w:line="240" w:lineRule="auto"/>
+        <w:ind w:left="708"/>
+        <w:jc w:val="both"/>
+        <w:rPr>
+          <w:rFonts w:ascii="Arial Narrow" w:hAnsi="Arial Narrow"/>
+          <w:b/>
+          <w:lang w:val="es-EC"/>
+        </w:rPr>
+      </w:pPr>
+      <w:r>
+        <w:rPr>
+          <w:rFonts w:ascii="Arial Narrow" w:hAnsi="Arial Narrow"/>
+          <w:b/>
+          <w:lang w:val="es-EC"/>
+        </w:rPr>
+        <w:t>PARTE 1: Establecimiento de la estructura del proyecto base</w:t>
+      </w:r>
+    </w:p>
+    <w:p>
+      <w:pPr>
         <w:pStyle w:val="Prrafodelista"/>
         <w:spacing w:after="0" w:line="240" w:lineRule="auto"/>
         <w:jc w:val="both"/>
         <w:rPr>
           <w:rFonts w:ascii="Arial Narrow" w:hAnsi="Arial Narrow" w:cs="Arial"/>
-          <w:lang w:val="es-ES"/>
-        </w:rPr>
-      </w:pPr>
-      <w:r>
-        <w:rPr>
-          <w:rFonts w:ascii="Arial Narrow" w:hAnsi="Arial Narrow" w:cs="Arial"/>
-          <w:lang w:val="es-ES"/>
-        </w:rPr>
-        <w:t>Se explicará</w:t>
-      </w:r>
-      <w:r>
-        <w:rPr>
-          <w:rFonts w:ascii="Arial Narrow" w:hAnsi="Arial Narrow" w:cs="Arial"/>
-          <w:lang w:val="es-ES"/>
-        </w:rPr>
-        <w:t>n</w:t>
-      </w:r>
+          <w:b/>
+          <w:bCs/>
+          <w:lang w:val="es-ES"/>
+        </w:rPr>
+      </w:pPr>
+      <w:r>
+        <w:rPr>
+          <w:rFonts w:ascii="Arial Narrow" w:hAnsi="Arial Narrow" w:cs="Arial"/>
+          <w:b/>
+          <w:bCs/>
+          <w:lang w:val="es-ES"/>
+        </w:rPr>
+        <w:t xml:space="preserve">Paso 1: Creación de la estructura básica. </w:t>
+      </w:r>
+    </w:p>
+    <w:p>
+      <w:pPr>
+        <w:spacing w:after="0" w:line="240" w:lineRule="auto"/>
+        <w:jc w:val="center"/>
+        <w:rPr>
+          <w:rFonts w:ascii="Arial Narrow" w:hAnsi="Arial Narrow" w:cs="Arial"/>
+          <w:lang w:val="es-ES"/>
+        </w:rPr>
+      </w:pPr>
+      <w:r>
+        <w:rPr>
+          <w:lang w:val="es-ES"/>
+        </w:rPr>
+        <w:drawing>
+          <wp:inline distT="0" distB="0" distL="0" distR="0" wp14:anchorId="4E8538DA" wp14:editId="13CB29F4">
+            <wp:extent cx="1705708" cy="1334073"/>
+            <wp:effectExtent l="0" t="0" r="8890" b="0"/>
+            <wp:docPr id="626336222" name="Imagen 1"/>
+            <wp:cNvGraphicFramePr>
+              <a:graphicFrameLocks xmlns:a="http://schemas.openxmlformats.org/drawingml/2006/main" noChangeAspect="1"/>
+            </wp:cNvGraphicFramePr>
+            <a:graphic xmlns:a="http://schemas.openxmlformats.org/drawingml/2006/main">
+              <a:graphicData uri="http://schemas.openxmlformats.org/drawingml/2006/picture">
+                <pic:pic xmlns:pic="http://schemas.openxmlformats.org/drawingml/2006/picture">
+                  <pic:nvPicPr>
+                    <pic:cNvPr id="626336222" name=""/>
+                    <pic:cNvPicPr/>
+                  </pic:nvPicPr>
+                  <pic:blipFill>
+                    <a:blip r:embed="rId8"/>
+                    <a:stretch>
+                      <a:fillRect/>
+                    </a:stretch>
+                  </pic:blipFill>
+                  <pic:spPr>
+                    <a:xfrm>
+                      <a:off x="0" y="0"/>
+                      <a:ext cx="1714022" cy="1340576"/>
+                    </a:xfrm>
+                    <a:prstGeom prst="rect">
+                      <a:avLst/>
+                    </a:prstGeom>
+                  </pic:spPr>
+                </pic:pic>
+              </a:graphicData>
+            </a:graphic>
+          </wp:inline>
+        </w:drawing>
+      </w:r>
+    </w:p>
+    <w:p>
+      <w:pPr>
+        <w:pStyle w:val="Prrafodelista"/>
+        <w:spacing w:after="0" w:line="240" w:lineRule="auto"/>
+        <w:jc w:val="both"/>
+        <w:rPr>
+          <w:rFonts w:ascii="Arial Narrow" w:hAnsi="Arial Narrow" w:cs="Arial"/>
+          <w:b/>
+          <w:bCs/>
+          <w:lang w:val="es-ES"/>
+        </w:rPr>
+      </w:pPr>
+      <w:r>
+        <w:rPr>
+          <w:rFonts w:ascii="Arial Narrow" w:hAnsi="Arial Narrow" w:cs="Arial"/>
+          <w:b/>
+          <w:bCs/>
+          <w:lang w:val="es-ES"/>
+        </w:rPr>
+        <w:t xml:space="preserve">Paso 2: Instalación de dependencias necesarias. </w:t>
+      </w:r>
+    </w:p>
+    <w:p>
+      <w:pPr>
+        <w:pStyle w:val="Prrafodelista"/>
+        <w:numPr>
+          <w:ilvl w:val="0"/>
+          <w:numId w:val="11"/>
+        </w:numPr>
+        <w:spacing w:after="0" w:line="240" w:lineRule="auto"/>
+        <w:jc w:val="both"/>
+        <w:rPr>
+          <w:rFonts w:ascii="Arial Narrow" w:hAnsi="Arial Narrow" w:cs="Arial"/>
+          <w:lang w:val="es-ES"/>
+        </w:rPr>
+      </w:pPr>
+      <w:r>
+        <w:rPr>
+          <w:rFonts w:ascii="Arial Narrow" w:hAnsi="Arial Narrow" w:cs="Arial"/>
+          <w:lang w:val="es-ES"/>
+        </w:rPr>
+        <w:t xml:space="preserve">Creamos el archivo </w:t>
+      </w:r>
+      <w:proofErr w:type="spellStart"/>
+      <w:proofErr w:type="gramStart"/>
+      <w:r>
+        <w:rPr>
+          <w:rFonts w:ascii="Arial Narrow" w:hAnsi="Arial Narrow" w:cs="Arial"/>
+          <w:lang w:val="es-ES"/>
+        </w:rPr>
+        <w:t>package.json</w:t>
+      </w:r>
+      <w:proofErr w:type="spellEnd"/>
+      <w:proofErr w:type="gramEnd"/>
+      <w:r>
+        <w:rPr>
+          <w:rFonts w:ascii="Arial Narrow" w:hAnsi="Arial Narrow" w:cs="Arial"/>
+          <w:lang w:val="es-ES"/>
+        </w:rPr>
+        <w:t xml:space="preserve"> para cargar las dependencias </w:t>
+      </w:r>
+      <w:proofErr w:type="spellStart"/>
+      <w:r>
+        <w:rPr>
+          <w:rFonts w:ascii="Arial Narrow" w:hAnsi="Arial Narrow" w:cs="Arial"/>
+          <w:lang w:val="es-ES"/>
+        </w:rPr>
+        <w:t>npm</w:t>
+      </w:r>
+      <w:proofErr w:type="spellEnd"/>
       <w:r>
         <w:rPr>
           <w:rFonts w:ascii="Arial Narrow" w:hAnsi="Arial Narrow" w:cs="Arial"/>
@@ -1048,31 +1242,2410 @@
         </w:rPr>
         <w:t xml:space="preserve"> </w:t>
       </w:r>
-      <w:r>
-        <w:rPr>
-          <w:rFonts w:ascii="Arial Narrow" w:hAnsi="Arial Narrow" w:cs="Arial"/>
-          <w:lang w:val="es-ES"/>
-        </w:rPr>
-        <w:t>el desarrollo de la práctica o experimento</w:t>
-      </w:r>
-      <w:r>
-        <w:rPr>
-          <w:rFonts w:ascii="Arial Narrow" w:hAnsi="Arial Narrow" w:cs="Arial"/>
-          <w:lang w:val="es-ES"/>
-        </w:rPr>
-        <w:t xml:space="preserve"> realizado en clase con el docente</w:t>
-      </w:r>
-      <w:r>
-        <w:rPr>
-          <w:rFonts w:ascii="Arial Narrow" w:hAnsi="Arial Narrow" w:cs="Arial"/>
-          <w:lang w:val="es-ES"/>
-        </w:rPr>
-        <w:t>.</w:t>
+      <w:proofErr w:type="spellStart"/>
+      <w:r>
+        <w:rPr>
+          <w:rFonts w:ascii="Arial Narrow" w:hAnsi="Arial Narrow" w:cs="Arial"/>
+          <w:lang w:val="es-ES"/>
+        </w:rPr>
+        <w:t>init</w:t>
+      </w:r>
+      <w:proofErr w:type="spellEnd"/>
+      <w:r>
+        <w:rPr>
+          <w:rFonts w:ascii="Arial Narrow" w:hAnsi="Arial Narrow" w:cs="Arial"/>
+          <w:lang w:val="es-ES"/>
+        </w:rPr>
+        <w:t xml:space="preserve"> -y </w:t>
+      </w:r>
+    </w:p>
+    <w:p>
+      <w:pPr>
+        <w:spacing w:after="0" w:line="240" w:lineRule="auto"/>
+        <w:jc w:val="center"/>
+        <w:rPr>
+          <w:rFonts w:ascii="Arial Narrow" w:hAnsi="Arial Narrow" w:cs="Arial"/>
+          <w:lang w:val="es-ES"/>
+        </w:rPr>
+      </w:pPr>
+      <w:r>
+        <w:rPr>
+          <w:rFonts w:ascii="Arial Narrow" w:hAnsi="Arial Narrow" w:cs="Arial"/>
+          <w:lang w:val="es-ES"/>
+        </w:rPr>
+        <w:drawing>
+          <wp:inline distT="0" distB="0" distL="0" distR="0" wp14:anchorId="0B56F11C" wp14:editId="1D12EC68">
+            <wp:extent cx="3374734" cy="1447800"/>
+            <wp:effectExtent l="0" t="0" r="0" b="0"/>
+            <wp:docPr id="989646548" name="Imagen 1"/>
+            <wp:cNvGraphicFramePr>
+              <a:graphicFrameLocks xmlns:a="http://schemas.openxmlformats.org/drawingml/2006/main" noChangeAspect="1"/>
+            </wp:cNvGraphicFramePr>
+            <a:graphic xmlns:a="http://schemas.openxmlformats.org/drawingml/2006/main">
+              <a:graphicData uri="http://schemas.openxmlformats.org/drawingml/2006/picture">
+                <pic:pic xmlns:pic="http://schemas.openxmlformats.org/drawingml/2006/picture">
+                  <pic:nvPicPr>
+                    <pic:cNvPr id="989646548" name=""/>
+                    <pic:cNvPicPr/>
+                  </pic:nvPicPr>
+                  <pic:blipFill>
+                    <a:blip r:embed="rId9"/>
+                    <a:stretch>
+                      <a:fillRect/>
+                    </a:stretch>
+                  </pic:blipFill>
+                  <pic:spPr>
+                    <a:xfrm>
+                      <a:off x="0" y="0"/>
+                      <a:ext cx="3410385" cy="1463095"/>
+                    </a:xfrm>
+                    <a:prstGeom prst="rect">
+                      <a:avLst/>
+                    </a:prstGeom>
+                  </pic:spPr>
+                </pic:pic>
+              </a:graphicData>
+            </a:graphic>
+          </wp:inline>
+        </w:drawing>
       </w:r>
     </w:p>
     <w:p>
       <w:pPr>
         <w:pStyle w:val="Prrafodelista"/>
+        <w:numPr>
+          <w:ilvl w:val="0"/>
+          <w:numId w:val="11"/>
+        </w:numPr>
+        <w:spacing w:after="0" w:line="240" w:lineRule="auto"/>
+        <w:jc w:val="both"/>
+        <w:rPr>
+          <w:rFonts w:ascii="Arial Narrow" w:hAnsi="Arial Narrow" w:cs="Arial"/>
+          <w:lang w:val="es-ES"/>
+        </w:rPr>
+      </w:pPr>
+      <w:r>
+        <w:rPr>
+          <w:rFonts w:ascii="Arial Narrow" w:hAnsi="Arial Narrow" w:cs="Arial"/>
+          <w:lang w:val="es-ES"/>
+        </w:rPr>
+        <w:lastRenderedPageBreak/>
+        <w:t xml:space="preserve">Instalamos la dependencia de Express </w:t>
+      </w:r>
+      <w:proofErr w:type="spellStart"/>
+      <w:r>
+        <w:rPr>
+          <w:rFonts w:ascii="Arial Narrow" w:hAnsi="Arial Narrow" w:cs="Arial"/>
+          <w:lang w:val="es-ES"/>
+        </w:rPr>
+        <w:t>npm</w:t>
+      </w:r>
+      <w:proofErr w:type="spellEnd"/>
+      <w:r>
+        <w:rPr>
+          <w:rFonts w:ascii="Arial Narrow" w:hAnsi="Arial Narrow" w:cs="Arial"/>
+          <w:lang w:val="es-ES"/>
+        </w:rPr>
+        <w:t xml:space="preserve"> </w:t>
+      </w:r>
+      <w:proofErr w:type="spellStart"/>
+      <w:r>
+        <w:rPr>
+          <w:rFonts w:ascii="Arial Narrow" w:hAnsi="Arial Narrow" w:cs="Arial"/>
+          <w:lang w:val="es-ES"/>
+        </w:rPr>
+        <w:t>install</w:t>
+      </w:r>
+      <w:proofErr w:type="spellEnd"/>
+      <w:r>
+        <w:rPr>
+          <w:rFonts w:ascii="Arial Narrow" w:hAnsi="Arial Narrow" w:cs="Arial"/>
+          <w:lang w:val="es-ES"/>
+        </w:rPr>
+        <w:t xml:space="preserve"> </w:t>
+      </w:r>
+      <w:proofErr w:type="spellStart"/>
+      <w:r>
+        <w:rPr>
+          <w:rFonts w:ascii="Arial Narrow" w:hAnsi="Arial Narrow" w:cs="Arial"/>
+          <w:lang w:val="es-ES"/>
+        </w:rPr>
+        <w:t>express</w:t>
+      </w:r>
+      <w:proofErr w:type="spellEnd"/>
+    </w:p>
+    <w:p>
+      <w:pPr>
+        <w:spacing w:after="0" w:line="240" w:lineRule="auto"/>
+        <w:jc w:val="center"/>
+        <w:rPr>
+          <w:rFonts w:ascii="Arial Narrow" w:hAnsi="Arial Narrow" w:cs="Arial"/>
+          <w:lang w:val="es-ES"/>
+        </w:rPr>
+      </w:pPr>
+      <w:r>
+        <w:rPr>
+          <w:rFonts w:ascii="Arial Narrow" w:hAnsi="Arial Narrow" w:cs="Arial"/>
+          <w:lang w:val="es-ES"/>
+        </w:rPr>
+        <w:drawing>
+          <wp:inline distT="0" distB="0" distL="0" distR="0" wp14:anchorId="308AEBCC" wp14:editId="00921D30">
+            <wp:extent cx="3628293" cy="812175"/>
+            <wp:effectExtent l="0" t="0" r="0" b="6985"/>
+            <wp:docPr id="796160697" name="Imagen 1" descr="Texto&#10;&#10;El contenido generado por IA puede ser incorrecto."/>
+            <wp:cNvGraphicFramePr>
+              <a:graphicFrameLocks xmlns:a="http://schemas.openxmlformats.org/drawingml/2006/main" noChangeAspect="1"/>
+            </wp:cNvGraphicFramePr>
+            <a:graphic xmlns:a="http://schemas.openxmlformats.org/drawingml/2006/main">
+              <a:graphicData uri="http://schemas.openxmlformats.org/drawingml/2006/picture">
+                <pic:pic xmlns:pic="http://schemas.openxmlformats.org/drawingml/2006/picture">
+                  <pic:nvPicPr>
+                    <pic:cNvPr id="796160697" name="Imagen 1" descr="Texto&#10;&#10;El contenido generado por IA puede ser incorrecto."/>
+                    <pic:cNvPicPr/>
+                  </pic:nvPicPr>
+                  <pic:blipFill>
+                    <a:blip r:embed="rId10"/>
+                    <a:stretch>
+                      <a:fillRect/>
+                    </a:stretch>
+                  </pic:blipFill>
+                  <pic:spPr>
+                    <a:xfrm>
+                      <a:off x="0" y="0"/>
+                      <a:ext cx="3649529" cy="816929"/>
+                    </a:xfrm>
+                    <a:prstGeom prst="rect">
+                      <a:avLst/>
+                    </a:prstGeom>
+                  </pic:spPr>
+                </pic:pic>
+              </a:graphicData>
+            </a:graphic>
+          </wp:inline>
+        </w:drawing>
+      </w:r>
+    </w:p>
+    <w:p>
+      <w:pPr>
+        <w:pStyle w:val="Prrafodelista"/>
+        <w:numPr>
+          <w:ilvl w:val="0"/>
+          <w:numId w:val="11"/>
+        </w:numPr>
+        <w:spacing w:after="0" w:line="240" w:lineRule="auto"/>
+        <w:jc w:val="both"/>
+        <w:rPr>
+          <w:rFonts w:ascii="Arial Narrow" w:hAnsi="Arial Narrow" w:cs="Arial"/>
+          <w:lang w:val="es-ES"/>
+        </w:rPr>
+      </w:pPr>
+      <w:r>
+        <w:rPr>
+          <w:rFonts w:ascii="Arial Narrow" w:hAnsi="Arial Narrow" w:cs="Arial"/>
+          <w:lang w:val="es-ES"/>
+        </w:rPr>
+        <w:t xml:space="preserve">Instalamos las dependencias </w:t>
+      </w:r>
+      <w:r>
+        <w:rPr>
+          <w:rFonts w:ascii="Arial Narrow" w:hAnsi="Arial Narrow" w:cs="Arial"/>
+          <w:lang w:val="es-ES"/>
+        </w:rPr>
+        <w:t xml:space="preserve">de Jest y </w:t>
+      </w:r>
+      <w:proofErr w:type="spellStart"/>
+      <w:r>
+        <w:rPr>
+          <w:rFonts w:ascii="Arial Narrow" w:hAnsi="Arial Narrow" w:cs="Arial"/>
+          <w:lang w:val="es-ES"/>
+        </w:rPr>
+        <w:t>ESLint</w:t>
+      </w:r>
+      <w:proofErr w:type="spellEnd"/>
+      <w:r>
+        <w:rPr>
+          <w:rFonts w:ascii="Arial Narrow" w:hAnsi="Arial Narrow" w:cs="Arial"/>
+          <w:lang w:val="es-ES"/>
+        </w:rPr>
+        <w:t xml:space="preserve"> </w:t>
+      </w:r>
+      <w:proofErr w:type="spellStart"/>
+      <w:r>
+        <w:rPr>
+          <w:rFonts w:ascii="Arial Narrow" w:hAnsi="Arial Narrow" w:cs="Arial"/>
+          <w:lang w:val="es-ES"/>
+        </w:rPr>
+        <w:t>npm</w:t>
+      </w:r>
+      <w:proofErr w:type="spellEnd"/>
+      <w:r>
+        <w:rPr>
+          <w:rFonts w:ascii="Arial Narrow" w:hAnsi="Arial Narrow" w:cs="Arial"/>
+          <w:lang w:val="es-ES"/>
+        </w:rPr>
+        <w:t xml:space="preserve"> </w:t>
+      </w:r>
+      <w:proofErr w:type="spellStart"/>
+      <w:r>
+        <w:rPr>
+          <w:rFonts w:ascii="Arial Narrow" w:hAnsi="Arial Narrow" w:cs="Arial"/>
+          <w:lang w:val="es-ES"/>
+        </w:rPr>
+        <w:t>install</w:t>
+      </w:r>
+      <w:proofErr w:type="spellEnd"/>
+      <w:r>
+        <w:rPr>
+          <w:rFonts w:ascii="Arial Narrow" w:hAnsi="Arial Narrow" w:cs="Arial"/>
+          <w:lang w:val="es-ES"/>
+        </w:rPr>
+        <w:t xml:space="preserve"> --</w:t>
+      </w:r>
+      <w:proofErr w:type="spellStart"/>
+      <w:r>
+        <w:rPr>
+          <w:rFonts w:ascii="Arial Narrow" w:hAnsi="Arial Narrow" w:cs="Arial"/>
+          <w:lang w:val="es-ES"/>
+        </w:rPr>
+        <w:t>save-dev</w:t>
+      </w:r>
+      <w:proofErr w:type="spellEnd"/>
+      <w:r>
+        <w:rPr>
+          <w:rFonts w:ascii="Arial Narrow" w:hAnsi="Arial Narrow" w:cs="Arial"/>
+          <w:lang w:val="es-ES"/>
+        </w:rPr>
+        <w:t xml:space="preserve"> </w:t>
+      </w:r>
+      <w:proofErr w:type="spellStart"/>
+      <w:r>
+        <w:rPr>
+          <w:rFonts w:ascii="Arial Narrow" w:hAnsi="Arial Narrow" w:cs="Arial"/>
+          <w:lang w:val="es-ES"/>
+        </w:rPr>
+        <w:t>jest</w:t>
+      </w:r>
+      <w:proofErr w:type="spellEnd"/>
+      <w:r>
+        <w:rPr>
+          <w:rFonts w:ascii="Arial Narrow" w:hAnsi="Arial Narrow" w:cs="Arial"/>
+          <w:lang w:val="es-ES"/>
+        </w:rPr>
+        <w:t xml:space="preserve"> </w:t>
+      </w:r>
+      <w:proofErr w:type="spellStart"/>
+      <w:r>
+        <w:rPr>
+          <w:rFonts w:ascii="Arial Narrow" w:hAnsi="Arial Narrow" w:cs="Arial"/>
+          <w:lang w:val="es-ES"/>
+        </w:rPr>
+        <w:t>eslint</w:t>
+      </w:r>
+      <w:proofErr w:type="spellEnd"/>
+      <w:r>
+        <w:rPr>
+          <w:rFonts w:ascii="Arial Narrow" w:hAnsi="Arial Narrow" w:cs="Arial"/>
+          <w:lang w:val="es-ES"/>
+        </w:rPr>
+        <w:t xml:space="preserve"> para que se puedan ejecutar en modo desarrollador  </w:t>
+      </w:r>
+    </w:p>
+    <w:p>
+      <w:pPr>
+        <w:spacing w:after="0" w:line="240" w:lineRule="auto"/>
+        <w:jc w:val="center"/>
+        <w:rPr>
+          <w:rFonts w:ascii="Arial Narrow" w:hAnsi="Arial Narrow" w:cs="Arial"/>
+          <w:lang w:val="es-ES"/>
+        </w:rPr>
+      </w:pPr>
+      <w:r>
+        <w:rPr>
+          <w:rFonts w:ascii="Arial Narrow" w:hAnsi="Arial Narrow" w:cs="Arial"/>
+          <w:lang w:val="es-ES"/>
+        </w:rPr>
+        <w:drawing>
+          <wp:inline distT="0" distB="0" distL="0" distR="0" wp14:anchorId="5C339F93" wp14:editId="308E23BC">
+            <wp:extent cx="4032739" cy="1054562"/>
+            <wp:effectExtent l="0" t="0" r="6350" b="0"/>
+            <wp:docPr id="1411188664" name="Imagen 1"/>
+            <wp:cNvGraphicFramePr>
+              <a:graphicFrameLocks xmlns:a="http://schemas.openxmlformats.org/drawingml/2006/main" noChangeAspect="1"/>
+            </wp:cNvGraphicFramePr>
+            <a:graphic xmlns:a="http://schemas.openxmlformats.org/drawingml/2006/main">
+              <a:graphicData uri="http://schemas.openxmlformats.org/drawingml/2006/picture">
+                <pic:pic xmlns:pic="http://schemas.openxmlformats.org/drawingml/2006/picture">
+                  <pic:nvPicPr>
+                    <pic:cNvPr id="1411188664" name=""/>
+                    <pic:cNvPicPr/>
+                  </pic:nvPicPr>
+                  <pic:blipFill>
+                    <a:blip r:embed="rId11"/>
+                    <a:stretch>
+                      <a:fillRect/>
+                    </a:stretch>
+                  </pic:blipFill>
+                  <pic:spPr>
+                    <a:xfrm>
+                      <a:off x="0" y="0"/>
+                      <a:ext cx="4046386" cy="1058131"/>
+                    </a:xfrm>
+                    <a:prstGeom prst="rect">
+                      <a:avLst/>
+                    </a:prstGeom>
+                  </pic:spPr>
+                </pic:pic>
+              </a:graphicData>
+            </a:graphic>
+          </wp:inline>
+        </w:drawing>
+      </w:r>
+    </w:p>
+    <w:p>
+      <w:pPr>
+        <w:pStyle w:val="Prrafodelista"/>
+        <w:spacing w:after="0" w:line="240" w:lineRule="auto"/>
+        <w:jc w:val="both"/>
+        <w:rPr>
+          <w:rFonts w:ascii="Arial Narrow" w:hAnsi="Arial Narrow" w:cs="Arial"/>
+          <w:b/>
+          <w:bCs/>
+          <w:lang w:val="es-ES"/>
+        </w:rPr>
+      </w:pPr>
+      <w:r>
+        <w:rPr>
+          <w:rFonts w:ascii="Arial Narrow" w:hAnsi="Arial Narrow" w:cs="Arial"/>
+          <w:b/>
+          <w:bCs/>
+          <w:lang w:val="es-ES"/>
+        </w:rPr>
+        <w:t xml:space="preserve">PARTE 2: Creación de archivos base </w:t>
+      </w:r>
+    </w:p>
+    <w:p>
+      <w:pPr>
+        <w:pStyle w:val="Prrafodelista"/>
+        <w:spacing w:after="0" w:line="240" w:lineRule="auto"/>
+        <w:jc w:val="both"/>
+        <w:rPr>
+          <w:rFonts w:ascii="Arial Narrow" w:hAnsi="Arial Narrow" w:cs="Arial"/>
+          <w:b/>
+          <w:bCs/>
+          <w:lang w:val="es-ES"/>
+        </w:rPr>
+      </w:pPr>
+      <w:r>
+        <w:rPr>
+          <w:rFonts w:ascii="Arial Narrow" w:hAnsi="Arial Narrow" w:cs="Arial"/>
+          <w:b/>
+          <w:bCs/>
+          <w:lang w:val="es-ES"/>
+        </w:rPr>
+        <w:t xml:space="preserve">Paso 1: Crear archivo index.js. </w:t>
+      </w:r>
+    </w:p>
+    <w:p>
+      <w:pPr>
+        <w:pStyle w:val="Prrafodelista"/>
+        <w:numPr>
+          <w:ilvl w:val="0"/>
+          <w:numId w:val="14"/>
+        </w:numPr>
+        <w:spacing w:after="0" w:line="240" w:lineRule="auto"/>
+        <w:jc w:val="both"/>
+        <w:rPr>
+          <w:rFonts w:ascii="Arial Narrow" w:hAnsi="Arial Narrow" w:cs="Arial"/>
+          <w:lang w:val="es-ES"/>
+        </w:rPr>
+      </w:pPr>
+      <w:r>
+        <w:rPr>
+          <w:rFonts w:ascii="Arial Narrow" w:hAnsi="Arial Narrow" w:cs="Arial"/>
+          <w:lang w:val="es-ES"/>
+        </w:rPr>
+        <w:t xml:space="preserve">Usar el servidor </w:t>
+      </w:r>
+      <w:proofErr w:type="spellStart"/>
+      <w:r>
+        <w:rPr>
+          <w:rFonts w:ascii="Arial Narrow" w:hAnsi="Arial Narrow" w:cs="Arial"/>
+          <w:lang w:val="es-ES"/>
+        </w:rPr>
+        <w:t>express</w:t>
+      </w:r>
+      <w:proofErr w:type="spellEnd"/>
+    </w:p>
+    <w:p>
+      <w:pPr>
+        <w:spacing w:after="0" w:line="240" w:lineRule="auto"/>
+        <w:jc w:val="center"/>
+        <w:rPr>
+          <w:rFonts w:ascii="Arial Narrow" w:hAnsi="Arial Narrow" w:cs="Arial"/>
+          <w:lang w:val="es-ES"/>
+        </w:rPr>
+      </w:pPr>
+      <w:r>
+        <w:rPr>
+          <w:rFonts w:ascii="Arial Narrow" w:hAnsi="Arial Narrow" w:cs="Arial"/>
+          <w:lang w:val="es-ES"/>
+        </w:rPr>
+        <w:drawing>
+          <wp:inline distT="0" distB="0" distL="0" distR="0" wp14:anchorId="2BF1FDEE" wp14:editId="330E5710">
+            <wp:extent cx="3140566" cy="427892"/>
+            <wp:effectExtent l="0" t="0" r="3175" b="0"/>
+            <wp:docPr id="2043314859" name="Imagen 1"/>
+            <wp:cNvGraphicFramePr>
+              <a:graphicFrameLocks xmlns:a="http://schemas.openxmlformats.org/drawingml/2006/main" noChangeAspect="1"/>
+            </wp:cNvGraphicFramePr>
+            <a:graphic xmlns:a="http://schemas.openxmlformats.org/drawingml/2006/main">
+              <a:graphicData uri="http://schemas.openxmlformats.org/drawingml/2006/picture">
+                <pic:pic xmlns:pic="http://schemas.openxmlformats.org/drawingml/2006/picture">
+                  <pic:nvPicPr>
+                    <pic:cNvPr id="969905476" name=""/>
+                    <pic:cNvPicPr/>
+                  </pic:nvPicPr>
+                  <pic:blipFill rotWithShape="1">
+                    <a:blip r:embed="rId12"/>
+                    <a:srcRect t="-1" b="66398"/>
+                    <a:stretch>
+                      <a:fillRect/>
+                    </a:stretch>
+                  </pic:blipFill>
+                  <pic:spPr bwMode="auto">
+                    <a:xfrm>
+                      <a:off x="0" y="0"/>
+                      <a:ext cx="3161950" cy="430805"/>
+                    </a:xfrm>
+                    <a:prstGeom prst="rect">
+                      <a:avLst/>
+                    </a:prstGeom>
+                    <a:ln>
+                      <a:noFill/>
+                    </a:ln>
+                    <a:extLst>
+                      <a:ext uri="{53640926-AAD7-44D8-BBD7-CCE9431645EC}">
+                        <a14:shadowObscured xmlns:a14="http://schemas.microsoft.com/office/drawing/2010/main"/>
+                      </a:ext>
+                    </a:extLst>
+                  </pic:spPr>
+                </pic:pic>
+              </a:graphicData>
+            </a:graphic>
+          </wp:inline>
+        </w:drawing>
+      </w:r>
+    </w:p>
+    <w:p>
+      <w:pPr>
+        <w:pStyle w:val="Prrafodelista"/>
+        <w:numPr>
+          <w:ilvl w:val="0"/>
+          <w:numId w:val="14"/>
+        </w:numPr>
+        <w:spacing w:after="0" w:line="240" w:lineRule="auto"/>
+        <w:jc w:val="both"/>
+        <w:rPr>
+          <w:rFonts w:ascii="Arial Narrow" w:hAnsi="Arial Narrow" w:cs="Arial"/>
+          <w:lang w:val="es-ES"/>
+        </w:rPr>
+      </w:pPr>
+      <w:r>
+        <w:rPr>
+          <w:rFonts w:ascii="Arial Narrow" w:hAnsi="Arial Narrow" w:cs="Arial"/>
+          <w:lang w:val="es-ES"/>
+        </w:rPr>
+        <w:t xml:space="preserve">Implementar un </w:t>
+      </w:r>
+      <w:proofErr w:type="spellStart"/>
+      <w:r>
+        <w:rPr>
+          <w:rFonts w:ascii="Arial Narrow" w:hAnsi="Arial Narrow" w:cs="Arial"/>
+          <w:lang w:val="es-ES"/>
+        </w:rPr>
+        <w:t>endpoint</w:t>
+      </w:r>
+      <w:proofErr w:type="spellEnd"/>
+      <w:r>
+        <w:rPr>
+          <w:rFonts w:ascii="Arial Narrow" w:hAnsi="Arial Narrow" w:cs="Arial"/>
+          <w:lang w:val="es-ES"/>
+        </w:rPr>
+        <w:t xml:space="preserve"> sencillo que responda con un mensaje </w:t>
+      </w:r>
+    </w:p>
+    <w:p>
+      <w:pPr>
+        <w:spacing w:after="0" w:line="240" w:lineRule="auto"/>
+        <w:jc w:val="center"/>
+        <w:rPr>
+          <w:rFonts w:ascii="Arial Narrow" w:hAnsi="Arial Narrow" w:cs="Arial"/>
+          <w:lang w:val="es-ES"/>
+        </w:rPr>
+      </w:pPr>
+      <w:r>
+        <w:rPr>
+          <w:rFonts w:ascii="Arial Narrow" w:hAnsi="Arial Narrow" w:cs="Arial"/>
+          <w:lang w:val="es-ES"/>
+        </w:rPr>
+        <w:drawing>
+          <wp:inline distT="0" distB="0" distL="0" distR="0" wp14:anchorId="7097FE8E" wp14:editId="301229ED">
+            <wp:extent cx="3141785" cy="763566"/>
+            <wp:effectExtent l="0" t="0" r="1905" b="0"/>
+            <wp:docPr id="969905476" name="Imagen 1"/>
+            <wp:cNvGraphicFramePr>
+              <a:graphicFrameLocks xmlns:a="http://schemas.openxmlformats.org/drawingml/2006/main" noChangeAspect="1"/>
+            </wp:cNvGraphicFramePr>
+            <a:graphic xmlns:a="http://schemas.openxmlformats.org/drawingml/2006/main">
+              <a:graphicData uri="http://schemas.openxmlformats.org/drawingml/2006/picture">
+                <pic:pic xmlns:pic="http://schemas.openxmlformats.org/drawingml/2006/picture">
+                  <pic:nvPicPr>
+                    <pic:cNvPr id="969905476" name=""/>
+                    <pic:cNvPicPr/>
+                  </pic:nvPicPr>
+                  <pic:blipFill rotWithShape="1">
+                    <a:blip r:embed="rId12"/>
+                    <a:srcRect b="40060"/>
+                    <a:stretch>
+                      <a:fillRect/>
+                    </a:stretch>
+                  </pic:blipFill>
+                  <pic:spPr bwMode="auto">
+                    <a:xfrm>
+                      <a:off x="0" y="0"/>
+                      <a:ext cx="3161950" cy="768467"/>
+                    </a:xfrm>
+                    <a:prstGeom prst="rect">
+                      <a:avLst/>
+                    </a:prstGeom>
+                    <a:ln>
+                      <a:noFill/>
+                    </a:ln>
+                    <a:extLst>
+                      <a:ext uri="{53640926-AAD7-44D8-BBD7-CCE9431645EC}">
+                        <a14:shadowObscured xmlns:a14="http://schemas.microsoft.com/office/drawing/2010/main"/>
+                      </a:ext>
+                    </a:extLst>
+                  </pic:spPr>
+                </pic:pic>
+              </a:graphicData>
+            </a:graphic>
+          </wp:inline>
+        </w:drawing>
+      </w:r>
+    </w:p>
+    <w:p>
+      <w:pPr>
+        <w:pStyle w:val="Prrafodelista"/>
+        <w:numPr>
+          <w:ilvl w:val="0"/>
+          <w:numId w:val="14"/>
+        </w:numPr>
+        <w:spacing w:after="0" w:line="240" w:lineRule="auto"/>
+        <w:jc w:val="both"/>
+        <w:rPr>
+          <w:rFonts w:ascii="Arial Narrow" w:hAnsi="Arial Narrow" w:cs="Arial"/>
+          <w:lang w:val="es-ES"/>
+        </w:rPr>
+      </w:pPr>
+      <w:r>
+        <w:rPr>
+          <w:rFonts w:ascii="Arial Narrow" w:hAnsi="Arial Narrow" w:cs="Arial"/>
+          <w:lang w:val="es-ES"/>
+        </w:rPr>
+        <w:t xml:space="preserve">Levantar el servidor en el puerto 3000 </w:t>
+      </w:r>
+    </w:p>
+    <w:p>
+      <w:pPr>
+        <w:spacing w:after="0" w:line="240" w:lineRule="auto"/>
+        <w:jc w:val="center"/>
+        <w:rPr>
+          <w:rFonts w:ascii="Arial Narrow" w:hAnsi="Arial Narrow" w:cs="Arial"/>
+          <w:lang w:val="es-ES"/>
+        </w:rPr>
+      </w:pPr>
+      <w:r>
+        <w:rPr>
+          <w:noProof/>
+        </w:rPr>
+        <w:drawing>
+          <wp:inline distT="0" distB="0" distL="0" distR="0" wp14:anchorId="5E290488" wp14:editId="6940049E">
+            <wp:extent cx="3575539" cy="797169"/>
+            <wp:effectExtent l="0" t="0" r="6350" b="3175"/>
+            <wp:docPr id="1115228067" name="Imagen 1" descr="Texto&#10;&#10;El contenido generado por IA puede ser incorrecto."/>
+            <wp:cNvGraphicFramePr>
+              <a:graphicFrameLocks xmlns:a="http://schemas.openxmlformats.org/drawingml/2006/main" noChangeAspect="1"/>
+            </wp:cNvGraphicFramePr>
+            <a:graphic xmlns:a="http://schemas.openxmlformats.org/drawingml/2006/main">
+              <a:graphicData uri="http://schemas.openxmlformats.org/drawingml/2006/picture">
+                <pic:pic xmlns:pic="http://schemas.openxmlformats.org/drawingml/2006/picture">
+                  <pic:nvPicPr>
+                    <pic:cNvPr id="1115228067" name="Imagen 1" descr="Texto&#10;&#10;El contenido generado por IA puede ser incorrecto."/>
+                    <pic:cNvPicPr/>
+                  </pic:nvPicPr>
+                  <pic:blipFill>
+                    <a:blip r:embed="rId13"/>
+                    <a:stretch>
+                      <a:fillRect/>
+                    </a:stretch>
+                  </pic:blipFill>
+                  <pic:spPr>
+                    <a:xfrm>
+                      <a:off x="0" y="0"/>
+                      <a:ext cx="3596411" cy="801822"/>
+                    </a:xfrm>
+                    <a:prstGeom prst="rect">
+                      <a:avLst/>
+                    </a:prstGeom>
+                  </pic:spPr>
+                </pic:pic>
+              </a:graphicData>
+            </a:graphic>
+          </wp:inline>
+        </w:drawing>
+      </w:r>
+    </w:p>
+    <w:p>
+      <w:pPr>
+        <w:pStyle w:val="Prrafodelista"/>
+        <w:spacing w:after="0" w:line="240" w:lineRule="auto"/>
+        <w:jc w:val="both"/>
+        <w:rPr>
+          <w:rFonts w:ascii="Arial Narrow" w:hAnsi="Arial Narrow" w:cs="Arial"/>
+          <w:b/>
+          <w:bCs/>
+          <w:lang w:val="es-ES"/>
+        </w:rPr>
+      </w:pPr>
+      <w:r>
+        <w:rPr>
+          <w:rFonts w:ascii="Arial Narrow" w:hAnsi="Arial Narrow" w:cs="Arial"/>
+          <w:b/>
+          <w:bCs/>
+          <w:lang w:val="es-ES"/>
+        </w:rPr>
+        <w:t xml:space="preserve">Paso 2: Crear archivo sum.js.  </w:t>
+      </w:r>
+    </w:p>
+    <w:p>
+      <w:pPr>
+        <w:pStyle w:val="Prrafodelista"/>
+        <w:numPr>
+          <w:ilvl w:val="0"/>
+          <w:numId w:val="15"/>
+        </w:numPr>
+        <w:spacing w:after="0" w:line="240" w:lineRule="auto"/>
+        <w:jc w:val="both"/>
+        <w:rPr>
+          <w:rFonts w:ascii="Arial Narrow" w:hAnsi="Arial Narrow" w:cs="Arial"/>
+          <w:lang w:val="es-ES"/>
+        </w:rPr>
+      </w:pPr>
+      <w:r>
+        <w:rPr>
+          <w:rFonts w:ascii="Arial Narrow" w:hAnsi="Arial Narrow" w:cs="Arial"/>
+          <w:lang w:val="es-ES"/>
+        </w:rPr>
+        <w:t xml:space="preserve">Crear una función que sume dos números pasados como parámetros </w:t>
+      </w:r>
+    </w:p>
+    <w:p>
+      <w:pPr>
+        <w:spacing w:after="0" w:line="240" w:lineRule="auto"/>
+        <w:jc w:val="center"/>
+        <w:rPr>
+          <w:rFonts w:ascii="Arial Narrow" w:hAnsi="Arial Narrow" w:cs="Arial"/>
+          <w:lang w:val="es-ES"/>
+        </w:rPr>
+      </w:pPr>
+      <w:r>
+        <w:rPr>
+          <w:rFonts w:ascii="Arial Narrow" w:hAnsi="Arial Narrow" w:cs="Arial"/>
+          <w:lang w:val="es-ES"/>
+        </w:rPr>
+        <w:drawing>
+          <wp:inline distT="0" distB="0" distL="0" distR="0" wp14:anchorId="50882770" wp14:editId="1819456E">
+            <wp:extent cx="2033954" cy="920816"/>
+            <wp:effectExtent l="0" t="0" r="4445" b="0"/>
+            <wp:docPr id="1284710205" name="Imagen 1"/>
+            <wp:cNvGraphicFramePr>
+              <a:graphicFrameLocks xmlns:a="http://schemas.openxmlformats.org/drawingml/2006/main" noChangeAspect="1"/>
+            </wp:cNvGraphicFramePr>
+            <a:graphic xmlns:a="http://schemas.openxmlformats.org/drawingml/2006/main">
+              <a:graphicData uri="http://schemas.openxmlformats.org/drawingml/2006/picture">
+                <pic:pic xmlns:pic="http://schemas.openxmlformats.org/drawingml/2006/picture">
+                  <pic:nvPicPr>
+                    <pic:cNvPr id="1284710205" name=""/>
+                    <pic:cNvPicPr/>
+                  </pic:nvPicPr>
+                  <pic:blipFill>
+                    <a:blip r:embed="rId14"/>
+                    <a:stretch>
+                      <a:fillRect/>
+                    </a:stretch>
+                  </pic:blipFill>
+                  <pic:spPr>
+                    <a:xfrm>
+                      <a:off x="0" y="0"/>
+                      <a:ext cx="2047818" cy="927092"/>
+                    </a:xfrm>
+                    <a:prstGeom prst="rect">
+                      <a:avLst/>
+                    </a:prstGeom>
+                  </pic:spPr>
+                </pic:pic>
+              </a:graphicData>
+            </a:graphic>
+          </wp:inline>
+        </w:drawing>
+      </w:r>
+    </w:p>
+    <w:p>
+      <w:pPr>
+        <w:pStyle w:val="Prrafodelista"/>
+        <w:numPr>
+          <w:ilvl w:val="0"/>
+          <w:numId w:val="15"/>
+        </w:numPr>
+        <w:spacing w:after="0" w:line="240" w:lineRule="auto"/>
+        <w:jc w:val="both"/>
+        <w:rPr>
+          <w:rFonts w:ascii="Arial Narrow" w:hAnsi="Arial Narrow" w:cs="Arial"/>
+          <w:lang w:val="es-ES"/>
+        </w:rPr>
+      </w:pPr>
+      <w:r>
+        <w:rPr>
+          <w:rFonts w:ascii="Arial Narrow" w:hAnsi="Arial Narrow" w:cs="Arial"/>
+          <w:lang w:val="es-ES"/>
+        </w:rPr>
+        <w:t xml:space="preserve">Exportar la función. </w:t>
+      </w:r>
+    </w:p>
+    <w:p>
+      <w:pPr>
+        <w:spacing w:after="0" w:line="240" w:lineRule="auto"/>
+        <w:jc w:val="center"/>
+        <w:rPr>
+          <w:rFonts w:ascii="Arial Narrow" w:hAnsi="Arial Narrow" w:cs="Arial"/>
+          <w:lang w:val="es-ES"/>
+        </w:rPr>
+      </w:pPr>
+      <w:r>
+        <w:rPr>
+          <w:rFonts w:ascii="Arial Narrow" w:hAnsi="Arial Narrow" w:cs="Arial"/>
+          <w:lang w:val="es-ES"/>
+        </w:rPr>
+        <w:drawing>
+          <wp:inline distT="0" distB="0" distL="0" distR="0" wp14:anchorId="3E48441F" wp14:editId="17A469D2">
+            <wp:extent cx="1225061" cy="213734"/>
+            <wp:effectExtent l="0" t="0" r="0" b="0"/>
+            <wp:docPr id="1615962164" name="Imagen 1"/>
+            <wp:cNvGraphicFramePr>
+              <a:graphicFrameLocks xmlns:a="http://schemas.openxmlformats.org/drawingml/2006/main" noChangeAspect="1"/>
+            </wp:cNvGraphicFramePr>
+            <a:graphic xmlns:a="http://schemas.openxmlformats.org/drawingml/2006/main">
+              <a:graphicData uri="http://schemas.openxmlformats.org/drawingml/2006/picture">
+                <pic:pic xmlns:pic="http://schemas.openxmlformats.org/drawingml/2006/picture">
+                  <pic:nvPicPr>
+                    <pic:cNvPr id="1615962164" name=""/>
+                    <pic:cNvPicPr/>
+                  </pic:nvPicPr>
+                  <pic:blipFill>
+                    <a:blip r:embed="rId15"/>
+                    <a:stretch>
+                      <a:fillRect/>
+                    </a:stretch>
+                  </pic:blipFill>
+                  <pic:spPr>
+                    <a:xfrm>
+                      <a:off x="0" y="0"/>
+                      <a:ext cx="1273125" cy="222120"/>
+                    </a:xfrm>
+                    <a:prstGeom prst="rect">
+                      <a:avLst/>
+                    </a:prstGeom>
+                  </pic:spPr>
+                </pic:pic>
+              </a:graphicData>
+            </a:graphic>
+          </wp:inline>
+        </w:drawing>
+      </w:r>
+    </w:p>
+    <w:p>
+      <w:pPr>
+        <w:pStyle w:val="Prrafodelista"/>
+        <w:spacing w:after="0" w:line="240" w:lineRule="auto"/>
+        <w:jc w:val="both"/>
+        <w:rPr>
+          <w:rFonts w:ascii="Arial Narrow" w:hAnsi="Arial Narrow" w:cs="Arial"/>
+          <w:b/>
+          <w:bCs/>
+          <w:lang w:val="es-ES"/>
+        </w:rPr>
+      </w:pPr>
+      <w:r>
+        <w:rPr>
+          <w:rFonts w:ascii="Arial Narrow" w:hAnsi="Arial Narrow" w:cs="Arial"/>
+          <w:b/>
+          <w:bCs/>
+          <w:lang w:val="es-ES"/>
+        </w:rPr>
+        <w:t xml:space="preserve">Paso 3: Crear archivo sum.test.js.  </w:t>
+      </w:r>
+    </w:p>
+    <w:p>
+      <w:pPr>
+        <w:pStyle w:val="Prrafodelista"/>
+        <w:numPr>
+          <w:ilvl w:val="0"/>
+          <w:numId w:val="16"/>
+        </w:numPr>
+        <w:spacing w:after="0" w:line="240" w:lineRule="auto"/>
+        <w:jc w:val="both"/>
+        <w:rPr>
+          <w:rFonts w:ascii="Arial Narrow" w:hAnsi="Arial Narrow" w:cs="Arial"/>
+          <w:lang w:val="es-ES"/>
+        </w:rPr>
+      </w:pPr>
+      <w:r>
+        <w:rPr>
+          <w:rFonts w:ascii="Arial Narrow" w:hAnsi="Arial Narrow" w:cs="Arial"/>
+          <w:lang w:val="es-ES"/>
+        </w:rPr>
+        <w:t xml:space="preserve">Usar el archivo con la función de suma </w:t>
+      </w:r>
+    </w:p>
+    <w:p>
+      <w:pPr>
+        <w:spacing w:after="0" w:line="240" w:lineRule="auto"/>
+        <w:jc w:val="center"/>
+        <w:rPr>
+          <w:rFonts w:ascii="Arial Narrow" w:hAnsi="Arial Narrow" w:cs="Arial"/>
+          <w:lang w:val="es-ES"/>
+        </w:rPr>
+      </w:pPr>
+      <w:r>
+        <w:rPr>
+          <w:noProof/>
+        </w:rPr>
+        <w:drawing>
+          <wp:inline distT="0" distB="0" distL="0" distR="0" wp14:anchorId="3549E7BF" wp14:editId="4C093F92">
+            <wp:extent cx="3055701" cy="410308"/>
+            <wp:effectExtent l="0" t="0" r="0" b="8890"/>
+            <wp:docPr id="624639108" name="Imagen 1"/>
+            <wp:cNvGraphicFramePr>
+              <a:graphicFrameLocks xmlns:a="http://schemas.openxmlformats.org/drawingml/2006/main" noChangeAspect="1"/>
+            </wp:cNvGraphicFramePr>
+            <a:graphic xmlns:a="http://schemas.openxmlformats.org/drawingml/2006/main">
+              <a:graphicData uri="http://schemas.openxmlformats.org/drawingml/2006/picture">
+                <pic:pic xmlns:pic="http://schemas.openxmlformats.org/drawingml/2006/picture">
+                  <pic:nvPicPr>
+                    <pic:cNvPr id="624639108" name=""/>
+                    <pic:cNvPicPr/>
+                  </pic:nvPicPr>
+                  <pic:blipFill rotWithShape="1">
+                    <a:blip r:embed="rId16"/>
+                    <a:srcRect b="64413"/>
+                    <a:stretch>
+                      <a:fillRect/>
+                    </a:stretch>
+                  </pic:blipFill>
+                  <pic:spPr bwMode="auto">
+                    <a:xfrm>
+                      <a:off x="0" y="0"/>
+                      <a:ext cx="3098273" cy="416024"/>
+                    </a:xfrm>
+                    <a:prstGeom prst="rect">
+                      <a:avLst/>
+                    </a:prstGeom>
+                    <a:ln>
+                      <a:noFill/>
+                    </a:ln>
+                    <a:extLst>
+                      <a:ext uri="{53640926-AAD7-44D8-BBD7-CCE9431645EC}">
+                        <a14:shadowObscured xmlns:a14="http://schemas.microsoft.com/office/drawing/2010/main"/>
+                      </a:ext>
+                    </a:extLst>
+                  </pic:spPr>
+                </pic:pic>
+              </a:graphicData>
+            </a:graphic>
+          </wp:inline>
+        </w:drawing>
+      </w:r>
+    </w:p>
+    <w:p>
+      <w:pPr>
+        <w:pStyle w:val="Prrafodelista"/>
+        <w:numPr>
+          <w:ilvl w:val="0"/>
+          <w:numId w:val="16"/>
+        </w:numPr>
+        <w:spacing w:after="0" w:line="240" w:lineRule="auto"/>
+        <w:jc w:val="both"/>
+        <w:rPr>
+          <w:rFonts w:ascii="Arial Narrow" w:hAnsi="Arial Narrow" w:cs="Arial"/>
+          <w:lang w:val="es-ES"/>
+        </w:rPr>
+      </w:pPr>
+      <w:r>
+        <w:rPr>
+          <w:rFonts w:ascii="Arial Narrow" w:hAnsi="Arial Narrow" w:cs="Arial"/>
+          <w:lang w:val="es-ES"/>
+        </w:rPr>
+        <w:t xml:space="preserve">Crear una prueba para la función de suma. </w:t>
+      </w:r>
+    </w:p>
+    <w:p>
+      <w:pPr>
+        <w:spacing w:after="0" w:line="240" w:lineRule="auto"/>
+        <w:jc w:val="center"/>
+        <w:rPr>
+          <w:rFonts w:ascii="Arial Narrow" w:hAnsi="Arial Narrow" w:cs="Arial"/>
+          <w:lang w:val="es-ES"/>
+        </w:rPr>
+      </w:pPr>
+      <w:r>
+        <w:rPr>
+          <w:noProof/>
+        </w:rPr>
+        <w:drawing>
+          <wp:inline distT="0" distB="0" distL="0" distR="0" wp14:anchorId="5670FD93" wp14:editId="273C1460">
+            <wp:extent cx="2904987" cy="1096108"/>
+            <wp:effectExtent l="0" t="0" r="0" b="8890"/>
+            <wp:docPr id="1075824793" name="Imagen 1" descr="Pantalla de computadora con letras&#10;&#10;El contenido generado por IA puede ser incorrecto."/>
+            <wp:cNvGraphicFramePr>
+              <a:graphicFrameLocks xmlns:a="http://schemas.openxmlformats.org/drawingml/2006/main" noChangeAspect="1"/>
+            </wp:cNvGraphicFramePr>
+            <a:graphic xmlns:a="http://schemas.openxmlformats.org/drawingml/2006/main">
+              <a:graphicData uri="http://schemas.openxmlformats.org/drawingml/2006/picture">
+                <pic:pic xmlns:pic="http://schemas.openxmlformats.org/drawingml/2006/picture">
+                  <pic:nvPicPr>
+                    <pic:cNvPr id="1075824793" name="Imagen 1" descr="Pantalla de computadora con letras&#10;&#10;El contenido generado por IA puede ser incorrecto."/>
+                    <pic:cNvPicPr/>
+                  </pic:nvPicPr>
+                  <pic:blipFill>
+                    <a:blip r:embed="rId16"/>
+                    <a:stretch>
+                      <a:fillRect/>
+                    </a:stretch>
+                  </pic:blipFill>
+                  <pic:spPr>
+                    <a:xfrm>
+                      <a:off x="0" y="0"/>
+                      <a:ext cx="2931706" cy="1106189"/>
+                    </a:xfrm>
+                    <a:prstGeom prst="rect">
+                      <a:avLst/>
+                    </a:prstGeom>
+                  </pic:spPr>
+                </pic:pic>
+              </a:graphicData>
+            </a:graphic>
+          </wp:inline>
+        </w:drawing>
+      </w:r>
+    </w:p>
+    <w:p>
+      <w:pPr>
+        <w:pStyle w:val="Prrafodelista"/>
+        <w:spacing w:after="0" w:line="240" w:lineRule="auto"/>
+        <w:jc w:val="both"/>
+        <w:rPr>
+          <w:rFonts w:ascii="Arial Narrow" w:hAnsi="Arial Narrow" w:cs="Arial"/>
+          <w:b/>
+          <w:bCs/>
+          <w:lang w:val="es-ES"/>
+        </w:rPr>
+      </w:pPr>
+      <w:r>
+        <w:rPr>
+          <w:rFonts w:ascii="Arial Narrow" w:hAnsi="Arial Narrow" w:cs="Arial"/>
+          <w:b/>
+          <w:bCs/>
+          <w:lang w:val="es-ES"/>
+        </w:rPr>
+        <w:lastRenderedPageBreak/>
+        <w:t xml:space="preserve">Paso 4: Configurar </w:t>
+      </w:r>
+      <w:proofErr w:type="spellStart"/>
+      <w:proofErr w:type="gramStart"/>
+      <w:r>
+        <w:rPr>
+          <w:rFonts w:ascii="Arial Narrow" w:hAnsi="Arial Narrow" w:cs="Arial"/>
+          <w:b/>
+          <w:bCs/>
+          <w:lang w:val="es-ES"/>
+        </w:rPr>
+        <w:t>package.json</w:t>
+      </w:r>
+      <w:proofErr w:type="spellEnd"/>
+      <w:proofErr w:type="gramEnd"/>
+      <w:r>
+        <w:rPr>
+          <w:rFonts w:ascii="Arial Narrow" w:hAnsi="Arial Narrow" w:cs="Arial"/>
+          <w:b/>
+          <w:bCs/>
+          <w:lang w:val="es-ES"/>
+        </w:rPr>
+        <w:t xml:space="preserve">.  </w:t>
+      </w:r>
+    </w:p>
+    <w:p>
+      <w:pPr>
+        <w:pStyle w:val="Prrafodelista"/>
+        <w:spacing w:after="0" w:line="240" w:lineRule="auto"/>
+        <w:jc w:val="both"/>
+        <w:rPr>
+          <w:rFonts w:ascii="Arial Narrow" w:hAnsi="Arial Narrow" w:cs="Arial"/>
+          <w:lang w:val="es-ES"/>
+        </w:rPr>
+      </w:pPr>
+      <w:r>
+        <w:rPr>
+          <w:rFonts w:ascii="Arial Narrow" w:hAnsi="Arial Narrow" w:cs="Arial"/>
+          <w:lang w:val="es-ES"/>
+        </w:rPr>
+        <w:t xml:space="preserve">a. Agregar o editar los scripts para </w:t>
+      </w:r>
+      <w:proofErr w:type="spellStart"/>
+      <w:r>
+        <w:rPr>
+          <w:rFonts w:ascii="Arial Narrow" w:hAnsi="Arial Narrow" w:cs="Arial"/>
+          <w:lang w:val="es-ES"/>
+        </w:rPr>
+        <w:t>start</w:t>
+      </w:r>
+      <w:proofErr w:type="spellEnd"/>
+      <w:r>
+        <w:rPr>
+          <w:rFonts w:ascii="Arial Narrow" w:hAnsi="Arial Narrow" w:cs="Arial"/>
+          <w:lang w:val="es-ES"/>
+        </w:rPr>
+        <w:t xml:space="preserve">, test y </w:t>
+      </w:r>
+      <w:proofErr w:type="spellStart"/>
+      <w:r>
+        <w:rPr>
+          <w:rFonts w:ascii="Arial Narrow" w:hAnsi="Arial Narrow" w:cs="Arial"/>
+          <w:lang w:val="es-ES"/>
+        </w:rPr>
+        <w:t>lint</w:t>
+      </w:r>
+      <w:proofErr w:type="spellEnd"/>
+      <w:r>
+        <w:rPr>
+          <w:rFonts w:ascii="Arial Narrow" w:hAnsi="Arial Narrow" w:cs="Arial"/>
+          <w:lang w:val="es-ES"/>
+        </w:rPr>
+        <w:t xml:space="preserve"> </w:t>
+      </w:r>
+    </w:p>
+    <w:p>
+      <w:pPr>
+        <w:pStyle w:val="Prrafodelista"/>
+        <w:spacing w:after="0" w:line="240" w:lineRule="auto"/>
+        <w:jc w:val="both"/>
+        <w:rPr>
+          <w:rFonts w:ascii="Arial Narrow" w:hAnsi="Arial Narrow" w:cs="Arial"/>
+          <w:lang w:val="es-ES"/>
+        </w:rPr>
+      </w:pPr>
+      <w:r>
+        <w:rPr>
+          <w:rFonts w:ascii="Arial Narrow" w:hAnsi="Arial Narrow" w:cs="Arial"/>
+          <w:lang w:val="es-ES"/>
+        </w:rPr>
+        <w:t xml:space="preserve">b. Agregar la característica </w:t>
+      </w:r>
+      <w:proofErr w:type="spellStart"/>
+      <w:r>
+        <w:rPr>
+          <w:rFonts w:ascii="Arial Narrow" w:hAnsi="Arial Narrow" w:cs="Arial"/>
+          <w:lang w:val="es-ES"/>
+        </w:rPr>
+        <w:t>type</w:t>
+      </w:r>
+      <w:proofErr w:type="spellEnd"/>
+      <w:r>
+        <w:rPr>
+          <w:rFonts w:ascii="Arial Narrow" w:hAnsi="Arial Narrow" w:cs="Arial"/>
+          <w:lang w:val="es-ES"/>
+        </w:rPr>
+        <w:t xml:space="preserve"> para que </w:t>
+      </w:r>
+      <w:proofErr w:type="spellStart"/>
+      <w:r>
+        <w:rPr>
+          <w:rFonts w:ascii="Arial Narrow" w:hAnsi="Arial Narrow" w:cs="Arial"/>
+          <w:lang w:val="es-ES"/>
+        </w:rPr>
+        <w:t>ESLint</w:t>
+      </w:r>
+      <w:proofErr w:type="spellEnd"/>
+      <w:r>
+        <w:rPr>
+          <w:rFonts w:ascii="Arial Narrow" w:hAnsi="Arial Narrow" w:cs="Arial"/>
+          <w:lang w:val="es-ES"/>
+        </w:rPr>
+        <w:t xml:space="preserve"> funcione como módulo. </w:t>
+      </w:r>
+    </w:p>
+    <w:p>
+      <w:pPr>
+        <w:spacing w:after="0" w:line="240" w:lineRule="auto"/>
+        <w:jc w:val="center"/>
+        <w:rPr>
+          <w:rFonts w:ascii="Arial Narrow" w:hAnsi="Arial Narrow" w:cs="Arial"/>
+          <w:lang w:val="es-ES"/>
+        </w:rPr>
+      </w:pPr>
+      <w:r>
+        <w:rPr>
+          <w:lang w:val="es-ES"/>
+        </w:rPr>
+        <w:drawing>
+          <wp:inline distT="0" distB="0" distL="0" distR="0" wp14:anchorId="70607035" wp14:editId="7990639D">
+            <wp:extent cx="1941966" cy="1957754"/>
+            <wp:effectExtent l="0" t="0" r="1270" b="4445"/>
+            <wp:docPr id="1871491205" name="Imagen 1"/>
+            <wp:cNvGraphicFramePr>
+              <a:graphicFrameLocks xmlns:a="http://schemas.openxmlformats.org/drawingml/2006/main" noChangeAspect="1"/>
+            </wp:cNvGraphicFramePr>
+            <a:graphic xmlns:a="http://schemas.openxmlformats.org/drawingml/2006/main">
+              <a:graphicData uri="http://schemas.openxmlformats.org/drawingml/2006/picture">
+                <pic:pic xmlns:pic="http://schemas.openxmlformats.org/drawingml/2006/picture">
+                  <pic:nvPicPr>
+                    <pic:cNvPr id="1871491205" name=""/>
+                    <pic:cNvPicPr/>
+                  </pic:nvPicPr>
+                  <pic:blipFill>
+                    <a:blip r:embed="rId17"/>
+                    <a:stretch>
+                      <a:fillRect/>
+                    </a:stretch>
+                  </pic:blipFill>
+                  <pic:spPr>
+                    <a:xfrm>
+                      <a:off x="0" y="0"/>
+                      <a:ext cx="1948838" cy="1964682"/>
+                    </a:xfrm>
+                    <a:prstGeom prst="rect">
+                      <a:avLst/>
+                    </a:prstGeom>
+                  </pic:spPr>
+                </pic:pic>
+              </a:graphicData>
+            </a:graphic>
+          </wp:inline>
+        </w:drawing>
+      </w:r>
+    </w:p>
+    <w:p>
+      <w:pPr>
+        <w:pStyle w:val="Prrafodelista"/>
+        <w:spacing w:after="0" w:line="240" w:lineRule="auto"/>
+        <w:jc w:val="both"/>
+        <w:rPr>
+          <w:rFonts w:ascii="Arial Narrow" w:hAnsi="Arial Narrow" w:cs="Arial"/>
+          <w:b/>
+          <w:bCs/>
+          <w:lang w:val="es-ES"/>
+        </w:rPr>
+      </w:pPr>
+      <w:r>
+        <w:rPr>
+          <w:rFonts w:ascii="Arial Narrow" w:hAnsi="Arial Narrow" w:cs="Arial"/>
+          <w:b/>
+          <w:bCs/>
+          <w:lang w:val="es-ES"/>
+        </w:rPr>
+        <w:t xml:space="preserve">Paso 5: Crear el archivo </w:t>
+      </w:r>
+      <w:proofErr w:type="spellStart"/>
+      <w:r>
+        <w:rPr>
+          <w:rFonts w:ascii="Arial Narrow" w:hAnsi="Arial Narrow" w:cs="Arial"/>
+          <w:b/>
+          <w:bCs/>
+          <w:lang w:val="es-ES"/>
+        </w:rPr>
+        <w:t>ESLint</w:t>
+      </w:r>
+      <w:proofErr w:type="spellEnd"/>
+      <w:r>
+        <w:rPr>
+          <w:rFonts w:ascii="Arial Narrow" w:hAnsi="Arial Narrow" w:cs="Arial"/>
+          <w:b/>
+          <w:bCs/>
+          <w:lang w:val="es-ES"/>
+        </w:rPr>
+        <w:t xml:space="preserve">.  </w:t>
+      </w:r>
+    </w:p>
+    <w:p>
+      <w:pPr>
+        <w:pStyle w:val="Prrafodelista"/>
+        <w:numPr>
+          <w:ilvl w:val="0"/>
+          <w:numId w:val="13"/>
+        </w:numPr>
+        <w:spacing w:after="0" w:line="240" w:lineRule="auto"/>
+        <w:jc w:val="both"/>
+        <w:rPr>
+          <w:rFonts w:ascii="Arial Narrow" w:hAnsi="Arial Narrow"/>
+        </w:rPr>
+      </w:pPr>
+      <w:proofErr w:type="spellStart"/>
+      <w:r>
+        <w:rPr>
+          <w:rFonts w:ascii="Arial Narrow" w:hAnsi="Arial Narrow"/>
+        </w:rPr>
+        <w:t>Trabajar</w:t>
+      </w:r>
+      <w:proofErr w:type="spellEnd"/>
+      <w:r>
+        <w:rPr>
+          <w:rFonts w:ascii="Arial Narrow" w:hAnsi="Arial Narrow"/>
+        </w:rPr>
+        <w:t xml:space="preserve"> con </w:t>
+      </w:r>
+      <w:proofErr w:type="spellStart"/>
+      <w:r>
+        <w:rPr>
+          <w:rFonts w:ascii="Arial Narrow" w:hAnsi="Arial Narrow"/>
+        </w:rPr>
+        <w:t>reglas</w:t>
+      </w:r>
+      <w:proofErr w:type="spellEnd"/>
+      <w:r>
+        <w:rPr>
+          <w:rFonts w:ascii="Arial Narrow" w:hAnsi="Arial Narrow"/>
+        </w:rPr>
+        <w:t xml:space="preserve"> </w:t>
+      </w:r>
+      <w:proofErr w:type="spellStart"/>
+      <w:r>
+        <w:rPr>
+          <w:rFonts w:ascii="Arial Narrow" w:hAnsi="Arial Narrow"/>
+        </w:rPr>
+        <w:t>sencillas</w:t>
+      </w:r>
+      <w:proofErr w:type="spellEnd"/>
+    </w:p>
+    <w:p>
+      <w:pPr>
+        <w:spacing w:after="0" w:line="240" w:lineRule="auto"/>
+        <w:jc w:val="center"/>
+        <w:rPr>
+          <w:rFonts w:ascii="Arial Narrow" w:hAnsi="Arial Narrow"/>
+        </w:rPr>
+      </w:pPr>
+      <w:r>
+        <w:rPr>
+          <w:rFonts w:ascii="Arial Narrow" w:hAnsi="Arial Narrow"/>
+        </w:rPr>
+        <w:drawing>
+          <wp:inline distT="0" distB="0" distL="0" distR="0" wp14:anchorId="4FD39D17" wp14:editId="75F15A67">
+            <wp:extent cx="2303585" cy="1627580"/>
+            <wp:effectExtent l="0" t="0" r="1905" b="0"/>
+            <wp:docPr id="1518993293" name="Imagen 1"/>
+            <wp:cNvGraphicFramePr>
+              <a:graphicFrameLocks xmlns:a="http://schemas.openxmlformats.org/drawingml/2006/main" noChangeAspect="1"/>
+            </wp:cNvGraphicFramePr>
+            <a:graphic xmlns:a="http://schemas.openxmlformats.org/drawingml/2006/main">
+              <a:graphicData uri="http://schemas.openxmlformats.org/drawingml/2006/picture">
+                <pic:pic xmlns:pic="http://schemas.openxmlformats.org/drawingml/2006/picture">
+                  <pic:nvPicPr>
+                    <pic:cNvPr id="1518993293" name=""/>
+                    <pic:cNvPicPr/>
+                  </pic:nvPicPr>
+                  <pic:blipFill>
+                    <a:blip r:embed="rId18"/>
+                    <a:stretch>
+                      <a:fillRect/>
+                    </a:stretch>
+                  </pic:blipFill>
+                  <pic:spPr>
+                    <a:xfrm>
+                      <a:off x="0" y="0"/>
+                      <a:ext cx="2309317" cy="1631630"/>
+                    </a:xfrm>
+                    <a:prstGeom prst="rect">
+                      <a:avLst/>
+                    </a:prstGeom>
+                  </pic:spPr>
+                </pic:pic>
+              </a:graphicData>
+            </a:graphic>
+          </wp:inline>
+        </w:drawing>
+      </w:r>
+    </w:p>
+    <w:p>
+      <w:pPr>
+        <w:spacing w:after="0" w:line="240" w:lineRule="auto"/>
+        <w:ind w:left="708"/>
+        <w:jc w:val="both"/>
+        <w:rPr>
+          <w:rFonts w:ascii="Arial Narrow" w:hAnsi="Arial Narrow"/>
+          <w:b/>
+          <w:bCs/>
+          <w:lang w:val="es-EC"/>
+        </w:rPr>
+      </w:pPr>
+      <w:r>
+        <w:rPr>
+          <w:rFonts w:ascii="Arial Narrow" w:hAnsi="Arial Narrow"/>
+          <w:b/>
+          <w:bCs/>
+          <w:lang w:val="es-EC"/>
+        </w:rPr>
+        <w:t xml:space="preserve">Paso 6: Ignorar </w:t>
+      </w:r>
+      <w:proofErr w:type="spellStart"/>
+      <w:r>
+        <w:rPr>
+          <w:rFonts w:ascii="Arial Narrow" w:hAnsi="Arial Narrow"/>
+          <w:b/>
+          <w:bCs/>
+          <w:lang w:val="es-EC"/>
+        </w:rPr>
+        <w:t>node_modules</w:t>
+      </w:r>
+      <w:proofErr w:type="spellEnd"/>
+      <w:r>
+        <w:rPr>
+          <w:rFonts w:ascii="Arial Narrow" w:hAnsi="Arial Narrow"/>
+          <w:b/>
+          <w:bCs/>
+          <w:lang w:val="es-EC"/>
+        </w:rPr>
+        <w:t xml:space="preserve">.  </w:t>
+      </w:r>
+    </w:p>
+    <w:p>
+      <w:pPr>
+        <w:pStyle w:val="Prrafodelista"/>
+        <w:numPr>
+          <w:ilvl w:val="0"/>
+          <w:numId w:val="17"/>
+        </w:numPr>
+        <w:spacing w:after="0" w:line="240" w:lineRule="auto"/>
+        <w:jc w:val="both"/>
+        <w:rPr>
+          <w:rFonts w:ascii="Arial Narrow" w:hAnsi="Arial Narrow"/>
+          <w:lang w:val="es-EC"/>
+        </w:rPr>
+      </w:pPr>
+      <w:r>
+        <w:rPr>
+          <w:rFonts w:ascii="Arial Narrow" w:hAnsi="Arial Narrow"/>
+          <w:lang w:val="es-EC"/>
+        </w:rPr>
+        <w:t xml:space="preserve">En el </w:t>
+      </w:r>
+      <w:proofErr w:type="gramStart"/>
+      <w:r>
+        <w:rPr>
+          <w:rFonts w:ascii="Arial Narrow" w:hAnsi="Arial Narrow"/>
+          <w:lang w:val="es-EC"/>
+        </w:rPr>
+        <w:t>archivo .</w:t>
+      </w:r>
+      <w:proofErr w:type="spellStart"/>
+      <w:r>
+        <w:rPr>
+          <w:rFonts w:ascii="Arial Narrow" w:hAnsi="Arial Narrow"/>
+          <w:lang w:val="es-EC"/>
+        </w:rPr>
+        <w:t>gitignore</w:t>
+      </w:r>
+      <w:proofErr w:type="spellEnd"/>
+      <w:proofErr w:type="gramEnd"/>
+      <w:r>
+        <w:rPr>
+          <w:rFonts w:ascii="Arial Narrow" w:hAnsi="Arial Narrow"/>
+          <w:lang w:val="es-EC"/>
+        </w:rPr>
+        <w:t xml:space="preserve"> ignorar todos los archivos que puedan causar conflictos para un proyecto </w:t>
+      </w:r>
+      <w:proofErr w:type="spellStart"/>
+      <w:r>
+        <w:rPr>
+          <w:rFonts w:ascii="Arial Narrow" w:hAnsi="Arial Narrow"/>
+          <w:lang w:val="es-EC"/>
+        </w:rPr>
+        <w:t>NodeJS</w:t>
+      </w:r>
+      <w:proofErr w:type="spellEnd"/>
+      <w:r>
+        <w:rPr>
+          <w:rFonts w:ascii="Arial Narrow" w:hAnsi="Arial Narrow"/>
+          <w:lang w:val="es-EC"/>
+        </w:rPr>
+        <w:t xml:space="preserve"> </w:t>
+      </w:r>
+    </w:p>
+    <w:p>
+      <w:pPr>
+        <w:spacing w:after="0" w:line="240" w:lineRule="auto"/>
+        <w:jc w:val="center"/>
+        <w:rPr>
+          <w:rFonts w:ascii="Arial Narrow" w:hAnsi="Arial Narrow"/>
+          <w:lang w:val="es-EC"/>
+        </w:rPr>
+      </w:pPr>
+      <w:r>
+        <w:rPr>
+          <w:rFonts w:ascii="Arial Narrow" w:hAnsi="Arial Narrow"/>
+          <w:lang w:val="es-EC"/>
+        </w:rPr>
+        <w:drawing>
+          <wp:inline distT="0" distB="0" distL="0" distR="0" wp14:anchorId="2E51AB62" wp14:editId="6091BD50">
+            <wp:extent cx="1469062" cy="973015"/>
+            <wp:effectExtent l="0" t="0" r="0" b="0"/>
+            <wp:docPr id="711420656" name="Imagen 1" descr="Texto&#10;&#10;El contenido generado por IA puede ser incorrecto."/>
+            <wp:cNvGraphicFramePr>
+              <a:graphicFrameLocks xmlns:a="http://schemas.openxmlformats.org/drawingml/2006/main" noChangeAspect="1"/>
+            </wp:cNvGraphicFramePr>
+            <a:graphic xmlns:a="http://schemas.openxmlformats.org/drawingml/2006/main">
+              <a:graphicData uri="http://schemas.openxmlformats.org/drawingml/2006/picture">
+                <pic:pic xmlns:pic="http://schemas.openxmlformats.org/drawingml/2006/picture">
+                  <pic:nvPicPr>
+                    <pic:cNvPr id="711420656" name="Imagen 1" descr="Texto&#10;&#10;El contenido generado por IA puede ser incorrecto."/>
+                    <pic:cNvPicPr/>
+                  </pic:nvPicPr>
+                  <pic:blipFill>
+                    <a:blip r:embed="rId19"/>
+                    <a:stretch>
+                      <a:fillRect/>
+                    </a:stretch>
+                  </pic:blipFill>
+                  <pic:spPr>
+                    <a:xfrm>
+                      <a:off x="0" y="0"/>
+                      <a:ext cx="1480823" cy="980805"/>
+                    </a:xfrm>
+                    <a:prstGeom prst="rect">
+                      <a:avLst/>
+                    </a:prstGeom>
+                  </pic:spPr>
+                </pic:pic>
+              </a:graphicData>
+            </a:graphic>
+          </wp:inline>
+        </w:drawing>
+      </w:r>
+    </w:p>
+    <w:p>
+      <w:pPr>
+        <w:spacing w:after="0" w:line="240" w:lineRule="auto"/>
+        <w:ind w:left="708"/>
+        <w:jc w:val="both"/>
+        <w:rPr>
+          <w:rFonts w:ascii="Arial Narrow" w:hAnsi="Arial Narrow"/>
+          <w:b/>
+          <w:bCs/>
+          <w:lang w:val="es-EC"/>
+        </w:rPr>
+      </w:pPr>
+      <w:r>
+        <w:rPr>
+          <w:rFonts w:ascii="Arial Narrow" w:hAnsi="Arial Narrow"/>
+          <w:b/>
+          <w:bCs/>
+          <w:lang w:val="es-EC"/>
+        </w:rPr>
+        <w:t xml:space="preserve">PARTE 3: Configuración de Git </w:t>
+      </w:r>
+    </w:p>
+    <w:p>
+      <w:pPr>
+        <w:spacing w:after="0" w:line="240" w:lineRule="auto"/>
+        <w:ind w:left="708"/>
+        <w:jc w:val="both"/>
+        <w:rPr>
+          <w:rFonts w:ascii="Arial Narrow" w:hAnsi="Arial Narrow"/>
+          <w:b/>
+          <w:bCs/>
+          <w:lang w:val="es-EC"/>
+        </w:rPr>
+      </w:pPr>
+      <w:r>
+        <w:rPr>
+          <w:rFonts w:ascii="Arial Narrow" w:hAnsi="Arial Narrow"/>
+          <w:b/>
+          <w:bCs/>
+          <w:lang w:val="es-EC"/>
+        </w:rPr>
+        <w:t xml:space="preserve">Paso 1: Crear repositorio en la cuenta de Git. </w:t>
+      </w:r>
+    </w:p>
+    <w:p>
+      <w:pPr>
+        <w:spacing w:after="0" w:line="240" w:lineRule="auto"/>
+        <w:ind w:left="708"/>
+        <w:jc w:val="both"/>
+        <w:rPr>
+          <w:rFonts w:ascii="Arial Narrow" w:hAnsi="Arial Narrow"/>
+          <w:lang w:val="es-EC"/>
+        </w:rPr>
+      </w:pPr>
+      <w:r>
+        <w:rPr>
+          <w:rFonts w:ascii="Arial Narrow" w:hAnsi="Arial Narrow"/>
+          <w:lang w:val="es-EC"/>
+        </w:rPr>
+        <w:t xml:space="preserve">a. Abrir la cuenta de Git en el navegador </w:t>
+      </w:r>
+    </w:p>
+    <w:p>
+      <w:pPr>
+        <w:spacing w:after="0" w:line="240" w:lineRule="auto"/>
+        <w:ind w:left="708"/>
+        <w:jc w:val="both"/>
+        <w:rPr>
+          <w:rFonts w:ascii="Arial Narrow" w:hAnsi="Arial Narrow"/>
+          <w:lang w:val="es-EC"/>
+        </w:rPr>
+      </w:pPr>
+      <w:r>
+        <w:rPr>
+          <w:rFonts w:ascii="Arial Narrow" w:hAnsi="Arial Narrow"/>
+          <w:lang w:val="es-EC"/>
+        </w:rPr>
+        <w:t xml:space="preserve">b. Crear un nuevo repositorio vacío </w:t>
+      </w:r>
+    </w:p>
+    <w:p>
+      <w:pPr>
+        <w:spacing w:after="0" w:line="240" w:lineRule="auto"/>
+        <w:jc w:val="center"/>
+        <w:rPr>
+          <w:rFonts w:ascii="Arial Narrow" w:hAnsi="Arial Narrow"/>
+          <w:lang w:val="es-EC"/>
+        </w:rPr>
+      </w:pPr>
+      <w:r>
+        <w:rPr>
+          <w:rFonts w:ascii="Arial Narrow" w:hAnsi="Arial Narrow"/>
+          <w:lang w:val="es-EC"/>
+        </w:rPr>
+        <w:drawing>
+          <wp:inline distT="0" distB="0" distL="0" distR="0" wp14:anchorId="560B28D4" wp14:editId="4F59F9E5">
+            <wp:extent cx="4647662" cy="2450123"/>
+            <wp:effectExtent l="0" t="0" r="635" b="7620"/>
+            <wp:docPr id="456232602" name="Imagen 1"/>
+            <wp:cNvGraphicFramePr>
+              <a:graphicFrameLocks xmlns:a="http://schemas.openxmlformats.org/drawingml/2006/main" noChangeAspect="1"/>
+            </wp:cNvGraphicFramePr>
+            <a:graphic xmlns:a="http://schemas.openxmlformats.org/drawingml/2006/main">
+              <a:graphicData uri="http://schemas.openxmlformats.org/drawingml/2006/picture">
+                <pic:pic xmlns:pic="http://schemas.openxmlformats.org/drawingml/2006/picture">
+                  <pic:nvPicPr>
+                    <pic:cNvPr id="456232602" name=""/>
+                    <pic:cNvPicPr/>
+                  </pic:nvPicPr>
+                  <pic:blipFill>
+                    <a:blip r:embed="rId20"/>
+                    <a:stretch>
+                      <a:fillRect/>
+                    </a:stretch>
+                  </pic:blipFill>
+                  <pic:spPr>
+                    <a:xfrm>
+                      <a:off x="0" y="0"/>
+                      <a:ext cx="4683660" cy="2469100"/>
+                    </a:xfrm>
+                    <a:prstGeom prst="rect">
+                      <a:avLst/>
+                    </a:prstGeom>
+                  </pic:spPr>
+                </pic:pic>
+              </a:graphicData>
+            </a:graphic>
+          </wp:inline>
+        </w:drawing>
+      </w:r>
+    </w:p>
+    <w:p>
+      <w:pPr>
+        <w:spacing w:after="0" w:line="240" w:lineRule="auto"/>
+        <w:ind w:left="708"/>
+        <w:jc w:val="both"/>
+        <w:rPr>
+          <w:rFonts w:ascii="Arial Narrow" w:hAnsi="Arial Narrow"/>
+          <w:b/>
+          <w:bCs/>
+          <w:lang w:val="es-EC"/>
+        </w:rPr>
+      </w:pPr>
+      <w:r>
+        <w:rPr>
+          <w:rFonts w:ascii="Arial Narrow" w:hAnsi="Arial Narrow"/>
+          <w:b/>
+          <w:bCs/>
+          <w:lang w:val="es-EC"/>
+        </w:rPr>
+        <w:lastRenderedPageBreak/>
+        <w:t xml:space="preserve">Paso 2: Ejecución de comandos para clonar al repositorio. </w:t>
+      </w:r>
+    </w:p>
+    <w:p>
+      <w:pPr>
+        <w:pStyle w:val="Prrafodelista"/>
+        <w:numPr>
+          <w:ilvl w:val="0"/>
+          <w:numId w:val="18"/>
+        </w:numPr>
+        <w:spacing w:after="0" w:line="240" w:lineRule="auto"/>
+        <w:jc w:val="both"/>
+        <w:rPr>
+          <w:rFonts w:ascii="Arial Narrow" w:hAnsi="Arial Narrow"/>
+        </w:rPr>
+      </w:pPr>
+      <w:r>
+        <w:rPr>
+          <w:rFonts w:ascii="Arial Narrow" w:hAnsi="Arial Narrow"/>
+        </w:rPr>
+        <w:t xml:space="preserve">git </w:t>
+      </w:r>
+      <w:proofErr w:type="spellStart"/>
+      <w:r>
+        <w:rPr>
+          <w:rFonts w:ascii="Arial Narrow" w:hAnsi="Arial Narrow"/>
+        </w:rPr>
+        <w:t>init</w:t>
+      </w:r>
+      <w:proofErr w:type="spellEnd"/>
+      <w:r>
+        <w:rPr>
+          <w:rFonts w:ascii="Arial Narrow" w:hAnsi="Arial Narrow"/>
+        </w:rPr>
+        <w:t xml:space="preserve"> </w:t>
+      </w:r>
+    </w:p>
+    <w:p>
+      <w:pPr>
+        <w:spacing w:after="0" w:line="240" w:lineRule="auto"/>
+        <w:jc w:val="center"/>
+        <w:rPr>
+          <w:rFonts w:ascii="Arial Narrow" w:hAnsi="Arial Narrow"/>
+        </w:rPr>
+      </w:pPr>
+      <w:r>
+        <w:rPr>
+          <w:rFonts w:ascii="Arial Narrow" w:hAnsi="Arial Narrow"/>
+        </w:rPr>
+        <w:drawing>
+          <wp:inline distT="0" distB="0" distL="0" distR="0" wp14:anchorId="253A55BE" wp14:editId="7944F51C">
+            <wp:extent cx="4370095" cy="211015"/>
+            <wp:effectExtent l="0" t="0" r="0" b="0"/>
+            <wp:docPr id="391635646" name="Imagen 1"/>
+            <wp:cNvGraphicFramePr>
+              <a:graphicFrameLocks xmlns:a="http://schemas.openxmlformats.org/drawingml/2006/main" noChangeAspect="1"/>
+            </wp:cNvGraphicFramePr>
+            <a:graphic xmlns:a="http://schemas.openxmlformats.org/drawingml/2006/main">
+              <a:graphicData uri="http://schemas.openxmlformats.org/drawingml/2006/picture">
+                <pic:pic xmlns:pic="http://schemas.openxmlformats.org/drawingml/2006/picture">
+                  <pic:nvPicPr>
+                    <pic:cNvPr id="391635646" name=""/>
+                    <pic:cNvPicPr/>
+                  </pic:nvPicPr>
+                  <pic:blipFill>
+                    <a:blip r:embed="rId21"/>
+                    <a:stretch>
+                      <a:fillRect/>
+                    </a:stretch>
+                  </pic:blipFill>
+                  <pic:spPr>
+                    <a:xfrm>
+                      <a:off x="0" y="0"/>
+                      <a:ext cx="4937967" cy="238435"/>
+                    </a:xfrm>
+                    <a:prstGeom prst="rect">
+                      <a:avLst/>
+                    </a:prstGeom>
+                  </pic:spPr>
+                </pic:pic>
+              </a:graphicData>
+            </a:graphic>
+          </wp:inline>
+        </w:drawing>
+      </w:r>
+    </w:p>
+    <w:p>
+      <w:pPr>
+        <w:pStyle w:val="Prrafodelista"/>
+        <w:numPr>
+          <w:ilvl w:val="0"/>
+          <w:numId w:val="18"/>
+        </w:numPr>
+        <w:spacing w:after="0" w:line="240" w:lineRule="auto"/>
+        <w:jc w:val="both"/>
+        <w:rPr>
+          <w:rFonts w:ascii="Arial Narrow" w:hAnsi="Arial Narrow"/>
+        </w:rPr>
+      </w:pPr>
+      <w:r>
+        <w:rPr>
+          <w:rFonts w:ascii="Arial Narrow" w:hAnsi="Arial Narrow"/>
+        </w:rPr>
+        <w:t xml:space="preserve">git </w:t>
+      </w:r>
+      <w:proofErr w:type="gramStart"/>
+      <w:r>
+        <w:rPr>
+          <w:rFonts w:ascii="Arial Narrow" w:hAnsi="Arial Narrow"/>
+        </w:rPr>
+        <w:t>add .</w:t>
+      </w:r>
+      <w:proofErr w:type="gramEnd"/>
+      <w:r>
+        <w:rPr>
+          <w:rFonts w:ascii="Arial Narrow" w:hAnsi="Arial Narrow"/>
+        </w:rPr>
+        <w:t xml:space="preserve"> </w:t>
+      </w:r>
+    </w:p>
+    <w:p>
+      <w:pPr>
+        <w:spacing w:after="0" w:line="240" w:lineRule="auto"/>
+        <w:jc w:val="center"/>
+        <w:rPr>
+          <w:rFonts w:ascii="Arial Narrow" w:hAnsi="Arial Narrow"/>
+        </w:rPr>
+      </w:pPr>
+      <w:r>
+        <w:rPr>
+          <w:rFonts w:ascii="Arial Narrow" w:hAnsi="Arial Narrow"/>
+        </w:rPr>
+        <w:drawing>
+          <wp:inline distT="0" distB="0" distL="0" distR="0" wp14:anchorId="1A0A40B8" wp14:editId="4D8515CD">
+            <wp:extent cx="4712677" cy="342740"/>
+            <wp:effectExtent l="0" t="0" r="0" b="635"/>
+            <wp:docPr id="1765205947" name="Imagen 1"/>
+            <wp:cNvGraphicFramePr>
+              <a:graphicFrameLocks xmlns:a="http://schemas.openxmlformats.org/drawingml/2006/main" noChangeAspect="1"/>
+            </wp:cNvGraphicFramePr>
+            <a:graphic xmlns:a="http://schemas.openxmlformats.org/drawingml/2006/main">
+              <a:graphicData uri="http://schemas.openxmlformats.org/drawingml/2006/picture">
+                <pic:pic xmlns:pic="http://schemas.openxmlformats.org/drawingml/2006/picture">
+                  <pic:nvPicPr>
+                    <pic:cNvPr id="1765205947" name=""/>
+                    <pic:cNvPicPr/>
+                  </pic:nvPicPr>
+                  <pic:blipFill>
+                    <a:blip r:embed="rId22"/>
+                    <a:stretch>
+                      <a:fillRect/>
+                    </a:stretch>
+                  </pic:blipFill>
+                  <pic:spPr>
+                    <a:xfrm>
+                      <a:off x="0" y="0"/>
+                      <a:ext cx="4768359" cy="346790"/>
+                    </a:xfrm>
+                    <a:prstGeom prst="rect">
+                      <a:avLst/>
+                    </a:prstGeom>
+                  </pic:spPr>
+                </pic:pic>
+              </a:graphicData>
+            </a:graphic>
+          </wp:inline>
+        </w:drawing>
+      </w:r>
+    </w:p>
+    <w:p>
+      <w:pPr>
+        <w:pStyle w:val="Prrafodelista"/>
+        <w:numPr>
+          <w:ilvl w:val="0"/>
+          <w:numId w:val="18"/>
+        </w:numPr>
+        <w:spacing w:after="0" w:line="240" w:lineRule="auto"/>
+        <w:jc w:val="both"/>
+        <w:rPr>
+          <w:rFonts w:ascii="Arial Narrow" w:hAnsi="Arial Narrow"/>
+          <w:lang w:val="es-EC"/>
+        </w:rPr>
+      </w:pPr>
+      <w:proofErr w:type="spellStart"/>
+      <w:r>
+        <w:rPr>
+          <w:rFonts w:ascii="Arial Narrow" w:hAnsi="Arial Narrow"/>
+          <w:lang w:val="es-EC"/>
+        </w:rPr>
+        <w:t>git</w:t>
+      </w:r>
+      <w:proofErr w:type="spellEnd"/>
+      <w:r>
+        <w:rPr>
+          <w:rFonts w:ascii="Arial Narrow" w:hAnsi="Arial Narrow"/>
+          <w:lang w:val="es-EC"/>
+        </w:rPr>
+        <w:t xml:space="preserve"> </w:t>
+      </w:r>
+      <w:proofErr w:type="spellStart"/>
+      <w:r>
+        <w:rPr>
+          <w:rFonts w:ascii="Arial Narrow" w:hAnsi="Arial Narrow"/>
+          <w:lang w:val="es-EC"/>
+        </w:rPr>
+        <w:t>commit</w:t>
+      </w:r>
+      <w:proofErr w:type="spellEnd"/>
+      <w:r>
+        <w:rPr>
+          <w:rFonts w:ascii="Arial Narrow" w:hAnsi="Arial Narrow"/>
+          <w:lang w:val="es-EC"/>
+        </w:rPr>
+        <w:t xml:space="preserve"> -m "Proyecto base con CI" </w:t>
+      </w:r>
+    </w:p>
+    <w:p>
+      <w:pPr>
+        <w:spacing w:after="0" w:line="240" w:lineRule="auto"/>
+        <w:jc w:val="center"/>
+        <w:rPr>
+          <w:rFonts w:ascii="Arial Narrow" w:hAnsi="Arial Narrow"/>
+          <w:lang w:val="es-EC"/>
+        </w:rPr>
+      </w:pPr>
+      <w:r>
+        <w:rPr>
+          <w:rFonts w:ascii="Arial Narrow" w:hAnsi="Arial Narrow"/>
+          <w:lang w:val="es-EC"/>
+        </w:rPr>
+        <w:drawing>
+          <wp:inline distT="0" distB="0" distL="0" distR="0" wp14:anchorId="5C9EF924" wp14:editId="4ECFD738">
+            <wp:extent cx="3645877" cy="909568"/>
+            <wp:effectExtent l="0" t="0" r="0" b="5080"/>
+            <wp:docPr id="1702528605" name="Imagen 1"/>
+            <wp:cNvGraphicFramePr>
+              <a:graphicFrameLocks xmlns:a="http://schemas.openxmlformats.org/drawingml/2006/main" noChangeAspect="1"/>
+            </wp:cNvGraphicFramePr>
+            <a:graphic xmlns:a="http://schemas.openxmlformats.org/drawingml/2006/main">
+              <a:graphicData uri="http://schemas.openxmlformats.org/drawingml/2006/picture">
+                <pic:pic xmlns:pic="http://schemas.openxmlformats.org/drawingml/2006/picture">
+                  <pic:nvPicPr>
+                    <pic:cNvPr id="1702528605" name=""/>
+                    <pic:cNvPicPr/>
+                  </pic:nvPicPr>
+                  <pic:blipFill>
+                    <a:blip r:embed="rId23"/>
+                    <a:stretch>
+                      <a:fillRect/>
+                    </a:stretch>
+                  </pic:blipFill>
+                  <pic:spPr>
+                    <a:xfrm>
+                      <a:off x="0" y="0"/>
+                      <a:ext cx="3669898" cy="915561"/>
+                    </a:xfrm>
+                    <a:prstGeom prst="rect">
+                      <a:avLst/>
+                    </a:prstGeom>
+                  </pic:spPr>
+                </pic:pic>
+              </a:graphicData>
+            </a:graphic>
+          </wp:inline>
+        </w:drawing>
+      </w:r>
+    </w:p>
+    <w:p>
+      <w:pPr>
+        <w:pStyle w:val="Prrafodelista"/>
+        <w:numPr>
+          <w:ilvl w:val="0"/>
+          <w:numId w:val="18"/>
+        </w:numPr>
+        <w:spacing w:after="0" w:line="240" w:lineRule="auto"/>
+        <w:jc w:val="both"/>
+        <w:rPr>
+          <w:rFonts w:ascii="Arial Narrow" w:hAnsi="Arial Narrow"/>
+        </w:rPr>
+      </w:pPr>
+      <w:r>
+        <w:rPr>
+          <w:rFonts w:ascii="Arial Narrow" w:hAnsi="Arial Narrow"/>
+        </w:rPr>
+        <w:t xml:space="preserve">git branch -M main </w:t>
+      </w:r>
+    </w:p>
+    <w:p>
+      <w:pPr>
+        <w:spacing w:after="0" w:line="240" w:lineRule="auto"/>
+        <w:jc w:val="center"/>
+        <w:rPr>
+          <w:rFonts w:ascii="Arial Narrow" w:hAnsi="Arial Narrow"/>
+        </w:rPr>
+      </w:pPr>
+      <w:r>
+        <w:rPr>
+          <w:rFonts w:ascii="Arial Narrow" w:hAnsi="Arial Narrow"/>
+        </w:rPr>
+        <w:drawing>
+          <wp:inline distT="0" distB="0" distL="0" distR="0" wp14:anchorId="3BBE0201" wp14:editId="5D73DEFD">
+            <wp:extent cx="3704493" cy="290029"/>
+            <wp:effectExtent l="0" t="0" r="0" b="0"/>
+            <wp:docPr id="254062872" name="Imagen 1"/>
+            <wp:cNvGraphicFramePr>
+              <a:graphicFrameLocks xmlns:a="http://schemas.openxmlformats.org/drawingml/2006/main" noChangeAspect="1"/>
+            </wp:cNvGraphicFramePr>
+            <a:graphic xmlns:a="http://schemas.openxmlformats.org/drawingml/2006/main">
+              <a:graphicData uri="http://schemas.openxmlformats.org/drawingml/2006/picture">
+                <pic:pic xmlns:pic="http://schemas.openxmlformats.org/drawingml/2006/picture">
+                  <pic:nvPicPr>
+                    <pic:cNvPr id="254062872" name=""/>
+                    <pic:cNvPicPr/>
+                  </pic:nvPicPr>
+                  <pic:blipFill>
+                    <a:blip r:embed="rId24"/>
+                    <a:stretch>
+                      <a:fillRect/>
+                    </a:stretch>
+                  </pic:blipFill>
+                  <pic:spPr>
+                    <a:xfrm>
+                      <a:off x="0" y="0"/>
+                      <a:ext cx="3801314" cy="297609"/>
+                    </a:xfrm>
+                    <a:prstGeom prst="rect">
+                      <a:avLst/>
+                    </a:prstGeom>
+                  </pic:spPr>
+                </pic:pic>
+              </a:graphicData>
+            </a:graphic>
+          </wp:inline>
+        </w:drawing>
+      </w:r>
+    </w:p>
+    <w:p>
+      <w:pPr>
+        <w:pStyle w:val="Prrafodelista"/>
+        <w:numPr>
+          <w:ilvl w:val="0"/>
+          <w:numId w:val="18"/>
+        </w:numPr>
+        <w:spacing w:after="0" w:line="240" w:lineRule="auto"/>
+        <w:jc w:val="both"/>
+        <w:rPr>
+          <w:rFonts w:ascii="Arial Narrow" w:hAnsi="Arial Narrow"/>
+        </w:rPr>
+      </w:pPr>
+      <w:r>
+        <w:rPr>
+          <w:rFonts w:ascii="Arial Narrow" w:hAnsi="Arial Narrow"/>
+        </w:rPr>
+        <w:t xml:space="preserve">git remote add origin https://github.com/TU_USUARIO/nombreRepositorio.git  </w:t>
+      </w:r>
+    </w:p>
+    <w:p>
+      <w:pPr>
+        <w:spacing w:after="0" w:line="240" w:lineRule="auto"/>
+        <w:jc w:val="center"/>
+        <w:rPr>
+          <w:rFonts w:ascii="Arial Narrow" w:hAnsi="Arial Narrow"/>
+        </w:rPr>
+      </w:pPr>
+      <w:r>
+        <w:rPr>
+          <w:rFonts w:ascii="Arial Narrow" w:hAnsi="Arial Narrow"/>
+        </w:rPr>
+        <w:drawing>
+          <wp:inline distT="0" distB="0" distL="0" distR="0" wp14:anchorId="60E44C33" wp14:editId="78D99CED">
+            <wp:extent cx="4189709" cy="217707"/>
+            <wp:effectExtent l="0" t="0" r="0" b="0"/>
+            <wp:docPr id="651421420" name="Imagen 1"/>
+            <wp:cNvGraphicFramePr>
+              <a:graphicFrameLocks xmlns:a="http://schemas.openxmlformats.org/drawingml/2006/main" noChangeAspect="1"/>
+            </wp:cNvGraphicFramePr>
+            <a:graphic xmlns:a="http://schemas.openxmlformats.org/drawingml/2006/main">
+              <a:graphicData uri="http://schemas.openxmlformats.org/drawingml/2006/picture">
+                <pic:pic xmlns:pic="http://schemas.openxmlformats.org/drawingml/2006/picture">
+                  <pic:nvPicPr>
+                    <pic:cNvPr id="651421420" name=""/>
+                    <pic:cNvPicPr/>
+                  </pic:nvPicPr>
+                  <pic:blipFill>
+                    <a:blip r:embed="rId25"/>
+                    <a:stretch>
+                      <a:fillRect/>
+                    </a:stretch>
+                  </pic:blipFill>
+                  <pic:spPr>
+                    <a:xfrm>
+                      <a:off x="0" y="0"/>
+                      <a:ext cx="4576307" cy="237796"/>
+                    </a:xfrm>
+                    <a:prstGeom prst="rect">
+                      <a:avLst/>
+                    </a:prstGeom>
+                  </pic:spPr>
+                </pic:pic>
+              </a:graphicData>
+            </a:graphic>
+          </wp:inline>
+        </w:drawing>
+      </w:r>
+    </w:p>
+    <w:p>
+      <w:pPr>
+        <w:spacing w:after="0" w:line="240" w:lineRule="auto"/>
+        <w:ind w:left="708"/>
+        <w:jc w:val="both"/>
+        <w:rPr>
+          <w:rFonts w:ascii="Arial Narrow" w:hAnsi="Arial Narrow"/>
+        </w:rPr>
+      </w:pPr>
+      <w:r>
+        <w:rPr>
+          <w:rFonts w:ascii="Arial Narrow" w:hAnsi="Arial Narrow"/>
+        </w:rPr>
+        <w:t xml:space="preserve">f. git push -u origin main </w:t>
+      </w:r>
+    </w:p>
+    <w:p>
+      <w:pPr>
+        <w:spacing w:after="0" w:line="240" w:lineRule="auto"/>
+        <w:ind w:left="708"/>
+        <w:jc w:val="both"/>
+        <w:rPr>
+          <w:rFonts w:ascii="Arial Narrow" w:hAnsi="Arial Narrow"/>
+          <w:b/>
+          <w:bCs/>
+          <w:lang w:val="es-EC"/>
+        </w:rPr>
+      </w:pPr>
+      <w:r>
+        <w:rPr>
+          <w:rFonts w:ascii="Arial Narrow" w:hAnsi="Arial Narrow"/>
+          <w:b/>
+          <w:bCs/>
+          <w:lang w:val="es-EC"/>
+        </w:rPr>
+        <w:t xml:space="preserve">Paso 3: Crear el </w:t>
+      </w:r>
+      <w:proofErr w:type="spellStart"/>
+      <w:r>
+        <w:rPr>
+          <w:rFonts w:ascii="Arial Narrow" w:hAnsi="Arial Narrow"/>
+          <w:b/>
+          <w:bCs/>
+          <w:lang w:val="es-EC"/>
+        </w:rPr>
+        <w:t>workflow</w:t>
+      </w:r>
+      <w:proofErr w:type="spellEnd"/>
+      <w:r>
+        <w:rPr>
+          <w:rFonts w:ascii="Arial Narrow" w:hAnsi="Arial Narrow"/>
+          <w:b/>
+          <w:bCs/>
+          <w:lang w:val="es-EC"/>
+        </w:rPr>
+        <w:t xml:space="preserve"> de GitHub </w:t>
+      </w:r>
+      <w:proofErr w:type="spellStart"/>
+      <w:r>
+        <w:rPr>
+          <w:rFonts w:ascii="Arial Narrow" w:hAnsi="Arial Narrow"/>
+          <w:b/>
+          <w:bCs/>
+          <w:lang w:val="es-EC"/>
+        </w:rPr>
+        <w:t>Actions</w:t>
+      </w:r>
+      <w:proofErr w:type="spellEnd"/>
+      <w:r>
+        <w:rPr>
+          <w:rFonts w:ascii="Arial Narrow" w:hAnsi="Arial Narrow"/>
+          <w:b/>
+          <w:bCs/>
+          <w:lang w:val="es-EC"/>
+        </w:rPr>
+        <w:t xml:space="preserve">.  </w:t>
+      </w:r>
+    </w:p>
+    <w:p>
+      <w:pPr>
+        <w:spacing w:after="0" w:line="240" w:lineRule="auto"/>
+        <w:ind w:left="708"/>
+        <w:jc w:val="both"/>
+        <w:rPr>
+          <w:rFonts w:ascii="Arial Narrow" w:hAnsi="Arial Narrow"/>
+          <w:lang w:val="es-EC"/>
+        </w:rPr>
+      </w:pPr>
+      <w:r>
+        <w:rPr>
+          <w:rFonts w:ascii="Arial Narrow" w:hAnsi="Arial Narrow"/>
+          <w:lang w:val="es-EC"/>
+        </w:rPr>
+        <w:t xml:space="preserve">a. Crear un archivo nuevo para el </w:t>
+      </w:r>
+      <w:proofErr w:type="spellStart"/>
+      <w:r>
+        <w:rPr>
+          <w:rFonts w:ascii="Arial Narrow" w:hAnsi="Arial Narrow"/>
+          <w:lang w:val="es-EC"/>
+        </w:rPr>
+        <w:t>workflow</w:t>
+      </w:r>
+      <w:proofErr w:type="spellEnd"/>
+      <w:r>
+        <w:rPr>
+          <w:rFonts w:ascii="Arial Narrow" w:hAnsi="Arial Narrow"/>
+          <w:lang w:val="es-EC"/>
+        </w:rPr>
+        <w:t xml:space="preserve"> .</w:t>
+      </w:r>
+      <w:proofErr w:type="spellStart"/>
+      <w:r>
+        <w:rPr>
+          <w:rFonts w:ascii="Arial Narrow" w:hAnsi="Arial Narrow"/>
+          <w:lang w:val="es-EC"/>
+        </w:rPr>
+        <w:t>github</w:t>
+      </w:r>
+      <w:proofErr w:type="spellEnd"/>
+      <w:r>
+        <w:rPr>
+          <w:rFonts w:ascii="Arial Narrow" w:hAnsi="Arial Narrow"/>
+          <w:lang w:val="es-EC"/>
+        </w:rPr>
+        <w:t>/</w:t>
+      </w:r>
+      <w:proofErr w:type="spellStart"/>
+      <w:r>
+        <w:rPr>
+          <w:rFonts w:ascii="Arial Narrow" w:hAnsi="Arial Narrow"/>
+          <w:lang w:val="es-EC"/>
+        </w:rPr>
+        <w:t>workflows</w:t>
+      </w:r>
+      <w:proofErr w:type="spellEnd"/>
+      <w:r>
+        <w:rPr>
+          <w:rFonts w:ascii="Arial Narrow" w:hAnsi="Arial Narrow"/>
+          <w:lang w:val="es-EC"/>
+        </w:rPr>
+        <w:t>/</w:t>
+      </w:r>
+      <w:proofErr w:type="spellStart"/>
+      <w:r>
+        <w:rPr>
+          <w:rFonts w:ascii="Arial Narrow" w:hAnsi="Arial Narrow"/>
+          <w:lang w:val="es-EC"/>
+        </w:rPr>
+        <w:t>ci.yml</w:t>
+      </w:r>
+      <w:proofErr w:type="spellEnd"/>
+      <w:r>
+        <w:rPr>
+          <w:rFonts w:ascii="Arial Narrow" w:hAnsi="Arial Narrow"/>
+          <w:lang w:val="es-EC"/>
+        </w:rPr>
+        <w:t xml:space="preserve">. </w:t>
+      </w:r>
+    </w:p>
+    <w:p>
+      <w:pPr>
+        <w:spacing w:after="0" w:line="240" w:lineRule="auto"/>
+        <w:ind w:left="708"/>
+        <w:jc w:val="both"/>
+        <w:rPr>
+          <w:rFonts w:ascii="Arial Narrow" w:hAnsi="Arial Narrow"/>
+          <w:lang w:val="es-EC"/>
+        </w:rPr>
+      </w:pPr>
+      <w:r>
+        <w:rPr>
+          <w:rFonts w:ascii="Arial Narrow" w:hAnsi="Arial Narrow"/>
+          <w:lang w:val="es-EC"/>
+        </w:rPr>
+        <w:t xml:space="preserve">b. Configurar los </w:t>
+      </w:r>
+      <w:proofErr w:type="spellStart"/>
+      <w:r>
+        <w:rPr>
+          <w:rFonts w:ascii="Arial Narrow" w:hAnsi="Arial Narrow"/>
+          <w:lang w:val="es-EC"/>
+        </w:rPr>
+        <w:t>triggers</w:t>
+      </w:r>
+      <w:proofErr w:type="spellEnd"/>
+      <w:r>
+        <w:rPr>
+          <w:rFonts w:ascii="Arial Narrow" w:hAnsi="Arial Narrow"/>
+          <w:lang w:val="es-EC"/>
+        </w:rPr>
+        <w:t xml:space="preserve">. </w:t>
+      </w:r>
+    </w:p>
+    <w:p>
+      <w:pPr>
+        <w:spacing w:after="0" w:line="240" w:lineRule="auto"/>
+        <w:ind w:left="708"/>
+        <w:jc w:val="both"/>
+        <w:rPr>
+          <w:rFonts w:ascii="Arial Narrow" w:hAnsi="Arial Narrow"/>
+          <w:lang w:val="es-EC"/>
+        </w:rPr>
+      </w:pPr>
+      <w:r>
+        <w:rPr>
+          <w:rFonts w:ascii="Arial Narrow" w:hAnsi="Arial Narrow"/>
+          <w:lang w:val="es-EC"/>
+        </w:rPr>
+        <w:t xml:space="preserve">c. Configurar los trabajos a realizar </w:t>
+      </w:r>
+    </w:p>
+    <w:p>
+      <w:pPr>
+        <w:spacing w:after="0" w:line="240" w:lineRule="auto"/>
+        <w:ind w:left="708"/>
+        <w:jc w:val="both"/>
+        <w:rPr>
+          <w:rFonts w:ascii="Arial Narrow" w:hAnsi="Arial Narrow"/>
+          <w:lang w:val="es-EC"/>
+        </w:rPr>
+      </w:pPr>
+      <w:r>
+        <w:rPr>
+          <w:rFonts w:ascii="Arial Narrow" w:hAnsi="Arial Narrow"/>
+          <w:lang w:val="es-EC"/>
+        </w:rPr>
+        <w:t xml:space="preserve">d. Configurar dentro de los trabajos los pasos a ejecutarse. </w:t>
+      </w:r>
+    </w:p>
+    <w:p>
+      <w:pPr>
+        <w:spacing w:after="0" w:line="240" w:lineRule="auto"/>
+        <w:ind w:left="708"/>
+        <w:jc w:val="both"/>
+        <w:rPr>
+          <w:rFonts w:ascii="Arial Narrow" w:hAnsi="Arial Narrow"/>
+          <w:b/>
+          <w:bCs/>
+          <w:lang w:val="es-EC"/>
+        </w:rPr>
+      </w:pPr>
+      <w:r>
+        <w:rPr>
+          <w:rFonts w:ascii="Arial Narrow" w:hAnsi="Arial Narrow"/>
+          <w:b/>
+          <w:bCs/>
+          <w:lang w:val="es-EC"/>
+        </w:rPr>
+        <w:t xml:space="preserve">Paso 4: Probar la CI.  </w:t>
+      </w:r>
+    </w:p>
+    <w:p>
+      <w:pPr>
+        <w:spacing w:after="0" w:line="240" w:lineRule="auto"/>
+        <w:ind w:left="708"/>
+        <w:jc w:val="both"/>
+        <w:rPr>
+          <w:rFonts w:ascii="Arial Narrow" w:hAnsi="Arial Narrow"/>
+          <w:lang w:val="es-EC"/>
+        </w:rPr>
+      </w:pPr>
+      <w:r>
+        <w:rPr>
+          <w:rFonts w:ascii="Arial Narrow" w:hAnsi="Arial Narrow"/>
+          <w:lang w:val="es-EC"/>
+        </w:rPr>
+        <w:t xml:space="preserve">a. Realizar un cambio al código. </w:t>
+      </w:r>
+    </w:p>
+    <w:p>
+      <w:pPr>
+        <w:spacing w:after="0" w:line="240" w:lineRule="auto"/>
+        <w:ind w:left="708"/>
+        <w:jc w:val="both"/>
+        <w:rPr>
+          <w:rFonts w:ascii="Arial Narrow" w:hAnsi="Arial Narrow"/>
+          <w:lang w:val="es-EC"/>
+        </w:rPr>
+      </w:pPr>
+      <w:r>
+        <w:rPr>
+          <w:rFonts w:ascii="Arial Narrow" w:hAnsi="Arial Narrow"/>
+          <w:lang w:val="es-EC"/>
+        </w:rPr>
+        <w:t xml:space="preserve">b. Ejecutar de nuevo los comandos para realizar un nuevo </w:t>
+      </w:r>
+      <w:proofErr w:type="spellStart"/>
+      <w:r>
+        <w:rPr>
+          <w:rFonts w:ascii="Arial Narrow" w:hAnsi="Arial Narrow"/>
+          <w:lang w:val="es-EC"/>
+        </w:rPr>
+        <w:t>push</w:t>
+      </w:r>
+      <w:proofErr w:type="spellEnd"/>
+      <w:r>
+        <w:rPr>
+          <w:rFonts w:ascii="Arial Narrow" w:hAnsi="Arial Narrow"/>
+          <w:lang w:val="es-EC"/>
+        </w:rPr>
+        <w:t xml:space="preserve">. </w:t>
+      </w:r>
+    </w:p>
+    <w:p>
+      <w:pPr>
+        <w:spacing w:after="0" w:line="240" w:lineRule="auto"/>
+        <w:ind w:left="708"/>
+        <w:jc w:val="both"/>
+        <w:rPr>
+          <w:rFonts w:ascii="Arial Narrow" w:hAnsi="Arial Narrow"/>
+          <w:lang w:val="es-EC"/>
+        </w:rPr>
+      </w:pPr>
+      <w:r>
+        <w:rPr>
+          <w:rFonts w:ascii="Arial Narrow" w:hAnsi="Arial Narrow"/>
+          <w:lang w:val="es-EC"/>
+        </w:rPr>
+        <w:t xml:space="preserve">c. Revisar en GitHub dentro del repositorio, en la pestaña </w:t>
+      </w:r>
+      <w:proofErr w:type="spellStart"/>
+      <w:r>
+        <w:rPr>
+          <w:rFonts w:ascii="Arial Narrow" w:hAnsi="Arial Narrow"/>
+          <w:lang w:val="es-EC"/>
+        </w:rPr>
+        <w:t>Actions</w:t>
+      </w:r>
+      <w:proofErr w:type="spellEnd"/>
+      <w:r>
+        <w:rPr>
+          <w:rFonts w:ascii="Arial Narrow" w:hAnsi="Arial Narrow"/>
+          <w:lang w:val="es-EC"/>
+        </w:rPr>
+        <w:t xml:space="preserve">, como se ejecutan los </w:t>
+      </w:r>
+      <w:proofErr w:type="spellStart"/>
+      <w:r>
+        <w:rPr>
+          <w:rFonts w:ascii="Arial Narrow" w:hAnsi="Arial Narrow"/>
+          <w:lang w:val="es-EC"/>
+        </w:rPr>
+        <w:t>Worflows</w:t>
+      </w:r>
+      <w:proofErr w:type="spellEnd"/>
+    </w:p>
+    <w:p>
+      <w:pPr>
         <w:spacing w:after="0" w:line="240" w:lineRule="auto"/>
         <w:jc w:val="both"/>
         <w:rPr>
@@ -1500,8 +4073,8 @@
       </w:pPr>
     </w:p>
     <w:sectPr>
-      <w:headerReference w:type="default" r:id="rId8"/>
-      <w:footerReference w:type="default" r:id="rId9"/>
+      <w:headerReference w:type="default" r:id="rId26"/>
+      <w:footerReference w:type="default" r:id="rId27"/>
       <w:pgSz w:w="11906" w:h="16838"/>
       <w:pgMar w:top="1418" w:right="707" w:bottom="964" w:left="1134" w:header="709" w:footer="709" w:gutter="0"/>
       <w:cols w:space="708"/>
@@ -1842,6 +4415,273 @@
 <file path=word/numbering.xml><?xml version="1.0" encoding="utf-8"?>
 <w:numbering xmlns:wpc="http://schemas.microsoft.com/office/word/2010/wordprocessingCanvas" xmlns:cx="http://schemas.microsoft.com/office/drawing/2014/chartex" xmlns:cx1="http://schemas.microsoft.com/office/drawing/2015/9/8/chartex" xmlns:cx2="http://schemas.microsoft.com/office/drawing/2015/10/21/chartex" xmlns:cx3="http://schemas.microsoft.com/office/drawing/2016/5/9/chartex" xmlns:cx4="http://schemas.microsoft.com/office/drawing/2016/5/10/chartex" xmlns:cx5="http://schemas.microsoft.com/office/drawing/2016/5/11/chartex" xmlns:cx6="http://schemas.microsoft.com/office/drawing/2016/5/12/chartex" xmlns:cx7="http://schemas.microsoft.com/office/drawing/2016/5/13/chartex" xmlns:cx8="http://schemas.microsoft.com/office/drawing/2016/5/14/chartex" xmlns:mc="http://schemas.openxmlformats.org/markup-compatibility/2006" xmlns:aink="http://schemas.microsoft.com/office/drawing/2016/ink" xmlns:am3d="http://schemas.microsoft.com/office/drawing/2017/model3d" xmlns:o="urn:schemas-microsoft-com:office:office" xmlns:oel="http://schemas.microsoft.com/office/2019/extlst" xmlns:r="http://schemas.openxmlformats.org/officeDocument/2006/relationships" xmlns:m="http://schemas.openxmlformats.org/officeDocument/2006/math" xmlns:v="urn:schemas-microsoft-com:vml" xmlns:wp14="http://schemas.microsoft.com/office/word/2010/wordprocessingDrawing" xmlns:wp="http://schemas.openxmlformats.org/drawingml/2006/wordprocessingDrawing" xmlns:w10="urn:schemas-microsoft-com:office:word" xmlns:w="http://schemas.openxmlformats.org/wordprocessingml/2006/main" xmlns:w14="http://schemas.microsoft.com/office/word/2010/wordml" xmlns:w15="http://schemas.microsoft.com/office/word/2012/wordml" xmlns:w16cex="http://schemas.microsoft.com/office/word/2018/wordml/cex" xmlns:w16cid="http://schemas.microsoft.com/office/word/2016/wordml/cid" xmlns:w16="http://schemas.microsoft.com/office/word/2018/wordml" xmlns:w16du="http://schemas.microsoft.com/office/word/2023/wordml/word16du" xmlns:w16sdtdh="http://schemas.microsoft.com/office/word/2020/wordml/sdtdatahash" xmlns:w16sdtfl="http://schemas.microsoft.com/office/word/2024/wordml/sdtformatlock" xmlns:w16se="http://schemas.microsoft.com/office/word/2015/wordml/symex" xmlns:wpg="http://schemas.microsoft.com/office/word/2010/wordprocessingGroup" xmlns:wpi="http://schemas.microsoft.com/office/word/2010/wordprocessingInk" xmlns:wne="http://schemas.microsoft.com/office/word/2006/wordml" xmlns:wps="http://schemas.microsoft.com/office/word/2010/wordprocessingShape" mc:Ignorable="w14 w15 w16se w16cid w16 w16cex w16sdtdh w16sdtfl w16du wp14">
   <w:abstractNum w:abstractNumId="0" w15:restartNumberingAfterBreak="0">
+    <w:nsid w:val="031202B8"/>
+    <w:multiLevelType w:val="hybridMultilevel"/>
+    <w:tmpl w:val="3BB01CC4"/>
+    <w:lvl w:ilvl="0" w:tplc="F8103FC0">
+      <w:start w:val="1"/>
+      <w:numFmt w:val="lowerLetter"/>
+      <w:lvlText w:val="%1."/>
+      <w:lvlJc w:val="left"/>
+      <w:pPr>
+        <w:ind w:left="1068" w:hanging="360"/>
+      </w:pPr>
+      <w:rPr>
+        <w:rFonts w:hint="default"/>
+      </w:rPr>
+    </w:lvl>
+    <w:lvl w:ilvl="1" w:tplc="300A0019" w:tentative="1">
+      <w:start w:val="1"/>
+      <w:numFmt w:val="lowerLetter"/>
+      <w:lvlText w:val="%2."/>
+      <w:lvlJc w:val="left"/>
+      <w:pPr>
+        <w:ind w:left="1788" w:hanging="360"/>
+      </w:pPr>
+    </w:lvl>
+    <w:lvl w:ilvl="2" w:tplc="300A001B" w:tentative="1">
+      <w:start w:val="1"/>
+      <w:numFmt w:val="lowerRoman"/>
+      <w:lvlText w:val="%3."/>
+      <w:lvlJc w:val="right"/>
+      <w:pPr>
+        <w:ind w:left="2508" w:hanging="180"/>
+      </w:pPr>
+    </w:lvl>
+    <w:lvl w:ilvl="3" w:tplc="300A000F" w:tentative="1">
+      <w:start w:val="1"/>
+      <w:numFmt w:val="decimal"/>
+      <w:lvlText w:val="%4."/>
+      <w:lvlJc w:val="left"/>
+      <w:pPr>
+        <w:ind w:left="3228" w:hanging="360"/>
+      </w:pPr>
+    </w:lvl>
+    <w:lvl w:ilvl="4" w:tplc="300A0019" w:tentative="1">
+      <w:start w:val="1"/>
+      <w:numFmt w:val="lowerLetter"/>
+      <w:lvlText w:val="%5."/>
+      <w:lvlJc w:val="left"/>
+      <w:pPr>
+        <w:ind w:left="3948" w:hanging="360"/>
+      </w:pPr>
+    </w:lvl>
+    <w:lvl w:ilvl="5" w:tplc="300A001B" w:tentative="1">
+      <w:start w:val="1"/>
+      <w:numFmt w:val="lowerRoman"/>
+      <w:lvlText w:val="%6."/>
+      <w:lvlJc w:val="right"/>
+      <w:pPr>
+        <w:ind w:left="4668" w:hanging="180"/>
+      </w:pPr>
+    </w:lvl>
+    <w:lvl w:ilvl="6" w:tplc="300A000F" w:tentative="1">
+      <w:start w:val="1"/>
+      <w:numFmt w:val="decimal"/>
+      <w:lvlText w:val="%7."/>
+      <w:lvlJc w:val="left"/>
+      <w:pPr>
+        <w:ind w:left="5388" w:hanging="360"/>
+      </w:pPr>
+    </w:lvl>
+    <w:lvl w:ilvl="7" w:tplc="300A0019" w:tentative="1">
+      <w:start w:val="1"/>
+      <w:numFmt w:val="lowerLetter"/>
+      <w:lvlText w:val="%8."/>
+      <w:lvlJc w:val="left"/>
+      <w:pPr>
+        <w:ind w:left="6108" w:hanging="360"/>
+      </w:pPr>
+    </w:lvl>
+    <w:lvl w:ilvl="8" w:tplc="300A001B" w:tentative="1">
+      <w:start w:val="1"/>
+      <w:numFmt w:val="lowerRoman"/>
+      <w:lvlText w:val="%9."/>
+      <w:lvlJc w:val="right"/>
+      <w:pPr>
+        <w:ind w:left="6828" w:hanging="180"/>
+      </w:pPr>
+    </w:lvl>
+  </w:abstractNum>
+  <w:abstractNum w:abstractNumId="1" w15:restartNumberingAfterBreak="0">
+    <w:nsid w:val="0A965E65"/>
+    <w:multiLevelType w:val="hybridMultilevel"/>
+    <w:tmpl w:val="5EE855CE"/>
+    <w:lvl w:ilvl="0" w:tplc="4FB8CA74">
+      <w:start w:val="1"/>
+      <w:numFmt w:val="lowerLetter"/>
+      <w:lvlText w:val="%1."/>
+      <w:lvlJc w:val="left"/>
+      <w:pPr>
+        <w:ind w:left="1080" w:hanging="360"/>
+      </w:pPr>
+      <w:rPr>
+        <w:rFonts w:hint="default"/>
+      </w:rPr>
+    </w:lvl>
+    <w:lvl w:ilvl="1" w:tplc="300A0019" w:tentative="1">
+      <w:start w:val="1"/>
+      <w:numFmt w:val="lowerLetter"/>
+      <w:lvlText w:val="%2."/>
+      <w:lvlJc w:val="left"/>
+      <w:pPr>
+        <w:ind w:left="1800" w:hanging="360"/>
+      </w:pPr>
+    </w:lvl>
+    <w:lvl w:ilvl="2" w:tplc="300A001B" w:tentative="1">
+      <w:start w:val="1"/>
+      <w:numFmt w:val="lowerRoman"/>
+      <w:lvlText w:val="%3."/>
+      <w:lvlJc w:val="right"/>
+      <w:pPr>
+        <w:ind w:left="2520" w:hanging="180"/>
+      </w:pPr>
+    </w:lvl>
+    <w:lvl w:ilvl="3" w:tplc="300A000F" w:tentative="1">
+      <w:start w:val="1"/>
+      <w:numFmt w:val="decimal"/>
+      <w:lvlText w:val="%4."/>
+      <w:lvlJc w:val="left"/>
+      <w:pPr>
+        <w:ind w:left="3240" w:hanging="360"/>
+      </w:pPr>
+    </w:lvl>
+    <w:lvl w:ilvl="4" w:tplc="300A0019" w:tentative="1">
+      <w:start w:val="1"/>
+      <w:numFmt w:val="lowerLetter"/>
+      <w:lvlText w:val="%5."/>
+      <w:lvlJc w:val="left"/>
+      <w:pPr>
+        <w:ind w:left="3960" w:hanging="360"/>
+      </w:pPr>
+    </w:lvl>
+    <w:lvl w:ilvl="5" w:tplc="300A001B" w:tentative="1">
+      <w:start w:val="1"/>
+      <w:numFmt w:val="lowerRoman"/>
+      <w:lvlText w:val="%6."/>
+      <w:lvlJc w:val="right"/>
+      <w:pPr>
+        <w:ind w:left="4680" w:hanging="180"/>
+      </w:pPr>
+    </w:lvl>
+    <w:lvl w:ilvl="6" w:tplc="300A000F" w:tentative="1">
+      <w:start w:val="1"/>
+      <w:numFmt w:val="decimal"/>
+      <w:lvlText w:val="%7."/>
+      <w:lvlJc w:val="left"/>
+      <w:pPr>
+        <w:ind w:left="5400" w:hanging="360"/>
+      </w:pPr>
+    </w:lvl>
+    <w:lvl w:ilvl="7" w:tplc="300A0019" w:tentative="1">
+      <w:start w:val="1"/>
+      <w:numFmt w:val="lowerLetter"/>
+      <w:lvlText w:val="%8."/>
+      <w:lvlJc w:val="left"/>
+      <w:pPr>
+        <w:ind w:left="6120" w:hanging="360"/>
+      </w:pPr>
+    </w:lvl>
+    <w:lvl w:ilvl="8" w:tplc="300A001B" w:tentative="1">
+      <w:start w:val="1"/>
+      <w:numFmt w:val="lowerRoman"/>
+      <w:lvlText w:val="%9."/>
+      <w:lvlJc w:val="right"/>
+      <w:pPr>
+        <w:ind w:left="6840" w:hanging="180"/>
+      </w:pPr>
+    </w:lvl>
+  </w:abstractNum>
+  <w:abstractNum w:abstractNumId="2" w15:restartNumberingAfterBreak="0">
+    <w:nsid w:val="128246C8"/>
+    <w:multiLevelType w:val="hybridMultilevel"/>
+    <w:tmpl w:val="0BCAB8A4"/>
+    <w:lvl w:ilvl="0" w:tplc="03B452CE">
+      <w:start w:val="1"/>
+      <w:numFmt w:val="lowerLetter"/>
+      <w:lvlText w:val="%1."/>
+      <w:lvlJc w:val="left"/>
+      <w:pPr>
+        <w:ind w:left="1068" w:hanging="360"/>
+      </w:pPr>
+      <w:rPr>
+        <w:rFonts w:hint="default"/>
+      </w:rPr>
+    </w:lvl>
+    <w:lvl w:ilvl="1" w:tplc="300A0019" w:tentative="1">
+      <w:start w:val="1"/>
+      <w:numFmt w:val="lowerLetter"/>
+      <w:lvlText w:val="%2."/>
+      <w:lvlJc w:val="left"/>
+      <w:pPr>
+        <w:ind w:left="1788" w:hanging="360"/>
+      </w:pPr>
+    </w:lvl>
+    <w:lvl w:ilvl="2" w:tplc="300A001B" w:tentative="1">
+      <w:start w:val="1"/>
+      <w:numFmt w:val="lowerRoman"/>
+      <w:lvlText w:val="%3."/>
+      <w:lvlJc w:val="right"/>
+      <w:pPr>
+        <w:ind w:left="2508" w:hanging="180"/>
+      </w:pPr>
+    </w:lvl>
+    <w:lvl w:ilvl="3" w:tplc="300A000F" w:tentative="1">
+      <w:start w:val="1"/>
+      <w:numFmt w:val="decimal"/>
+      <w:lvlText w:val="%4."/>
+      <w:lvlJc w:val="left"/>
+      <w:pPr>
+        <w:ind w:left="3228" w:hanging="360"/>
+      </w:pPr>
+    </w:lvl>
+    <w:lvl w:ilvl="4" w:tplc="300A0019" w:tentative="1">
+      <w:start w:val="1"/>
+      <w:numFmt w:val="lowerLetter"/>
+      <w:lvlText w:val="%5."/>
+      <w:lvlJc w:val="left"/>
+      <w:pPr>
+        <w:ind w:left="3948" w:hanging="360"/>
+      </w:pPr>
+    </w:lvl>
+    <w:lvl w:ilvl="5" w:tplc="300A001B" w:tentative="1">
+      <w:start w:val="1"/>
+      <w:numFmt w:val="lowerRoman"/>
+      <w:lvlText w:val="%6."/>
+      <w:lvlJc w:val="right"/>
+      <w:pPr>
+        <w:ind w:left="4668" w:hanging="180"/>
+      </w:pPr>
+    </w:lvl>
+    <w:lvl w:ilvl="6" w:tplc="300A000F" w:tentative="1">
+      <w:start w:val="1"/>
+      <w:numFmt w:val="decimal"/>
+      <w:lvlText w:val="%7."/>
+      <w:lvlJc w:val="left"/>
+      <w:pPr>
+        <w:ind w:left="5388" w:hanging="360"/>
+      </w:pPr>
+    </w:lvl>
+    <w:lvl w:ilvl="7" w:tplc="300A0019" w:tentative="1">
+      <w:start w:val="1"/>
+      <w:numFmt w:val="lowerLetter"/>
+      <w:lvlText w:val="%8."/>
+      <w:lvlJc w:val="left"/>
+      <w:pPr>
+        <w:ind w:left="6108" w:hanging="360"/>
+      </w:pPr>
+    </w:lvl>
+    <w:lvl w:ilvl="8" w:tplc="300A001B" w:tentative="1">
+      <w:start w:val="1"/>
+      <w:numFmt w:val="lowerRoman"/>
+      <w:lvlText w:val="%9."/>
+      <w:lvlJc w:val="right"/>
+      <w:pPr>
+        <w:ind w:left="6828" w:hanging="180"/>
+      </w:pPr>
+    </w:lvl>
+  </w:abstractNum>
+  <w:abstractNum w:abstractNumId="3" w15:restartNumberingAfterBreak="0">
     <w:nsid w:val="151D2B84"/>
     <w:multiLevelType w:val="hybridMultilevel"/>
     <w:tmpl w:val="A71686BC"/>
@@ -1953,7 +4793,7 @@
       </w:rPr>
     </w:lvl>
   </w:abstractNum>
-  <w:abstractNum w:abstractNumId="1" w15:restartNumberingAfterBreak="0">
+  <w:abstractNum w:abstractNumId="4" w15:restartNumberingAfterBreak="0">
     <w:nsid w:val="1F4E2859"/>
     <w:multiLevelType w:val="multilevel"/>
     <w:tmpl w:val="4886C262"/>
@@ -2072,7 +4912,7 @@
       </w:rPr>
     </w:lvl>
   </w:abstractNum>
-  <w:abstractNum w:abstractNumId="2" w15:restartNumberingAfterBreak="0">
+  <w:abstractNum w:abstractNumId="5" w15:restartNumberingAfterBreak="0">
     <w:nsid w:val="24477639"/>
     <w:multiLevelType w:val="hybridMultilevel"/>
     <w:tmpl w:val="88884252"/>
@@ -2185,7 +5025,7 @@
       </w:rPr>
     </w:lvl>
   </w:abstractNum>
-  <w:abstractNum w:abstractNumId="3" w15:restartNumberingAfterBreak="0">
+  <w:abstractNum w:abstractNumId="6" w15:restartNumberingAfterBreak="0">
     <w:nsid w:val="24C84F69"/>
     <w:multiLevelType w:val="hybridMultilevel"/>
     <w:tmpl w:val="E094478E"/>
@@ -2271,7 +5111,7 @@
       </w:pPr>
     </w:lvl>
   </w:abstractNum>
-  <w:abstractNum w:abstractNumId="4" w15:restartNumberingAfterBreak="0">
+  <w:abstractNum w:abstractNumId="7" w15:restartNumberingAfterBreak="0">
     <w:nsid w:val="2BF33571"/>
     <w:multiLevelType w:val="hybridMultilevel"/>
     <w:tmpl w:val="276CD86C"/>
@@ -2385,7 +5225,96 @@
       </w:rPr>
     </w:lvl>
   </w:abstractNum>
-  <w:abstractNum w:abstractNumId="5" w15:restartNumberingAfterBreak="0">
+  <w:abstractNum w:abstractNumId="8" w15:restartNumberingAfterBreak="0">
+    <w:nsid w:val="2DF018EF"/>
+    <w:multiLevelType w:val="hybridMultilevel"/>
+    <w:tmpl w:val="DBA49DBC"/>
+    <w:lvl w:ilvl="0" w:tplc="902672BA">
+      <w:start w:val="1"/>
+      <w:numFmt w:val="lowerLetter"/>
+      <w:lvlText w:val="%1."/>
+      <w:lvlJc w:val="left"/>
+      <w:pPr>
+        <w:ind w:left="1080" w:hanging="360"/>
+      </w:pPr>
+      <w:rPr>
+        <w:rFonts w:hint="default"/>
+      </w:rPr>
+    </w:lvl>
+    <w:lvl w:ilvl="1" w:tplc="300A0019" w:tentative="1">
+      <w:start w:val="1"/>
+      <w:numFmt w:val="lowerLetter"/>
+      <w:lvlText w:val="%2."/>
+      <w:lvlJc w:val="left"/>
+      <w:pPr>
+        <w:ind w:left="1800" w:hanging="360"/>
+      </w:pPr>
+    </w:lvl>
+    <w:lvl w:ilvl="2" w:tplc="300A001B" w:tentative="1">
+      <w:start w:val="1"/>
+      <w:numFmt w:val="lowerRoman"/>
+      <w:lvlText w:val="%3."/>
+      <w:lvlJc w:val="right"/>
+      <w:pPr>
+        <w:ind w:left="2520" w:hanging="180"/>
+      </w:pPr>
+    </w:lvl>
+    <w:lvl w:ilvl="3" w:tplc="300A000F" w:tentative="1">
+      <w:start w:val="1"/>
+      <w:numFmt w:val="decimal"/>
+      <w:lvlText w:val="%4."/>
+      <w:lvlJc w:val="left"/>
+      <w:pPr>
+        <w:ind w:left="3240" w:hanging="360"/>
+      </w:pPr>
+    </w:lvl>
+    <w:lvl w:ilvl="4" w:tplc="300A0019" w:tentative="1">
+      <w:start w:val="1"/>
+      <w:numFmt w:val="lowerLetter"/>
+      <w:lvlText w:val="%5."/>
+      <w:lvlJc w:val="left"/>
+      <w:pPr>
+        <w:ind w:left="3960" w:hanging="360"/>
+      </w:pPr>
+    </w:lvl>
+    <w:lvl w:ilvl="5" w:tplc="300A001B" w:tentative="1">
+      <w:start w:val="1"/>
+      <w:numFmt w:val="lowerRoman"/>
+      <w:lvlText w:val="%6."/>
+      <w:lvlJc w:val="right"/>
+      <w:pPr>
+        <w:ind w:left="4680" w:hanging="180"/>
+      </w:pPr>
+    </w:lvl>
+    <w:lvl w:ilvl="6" w:tplc="300A000F" w:tentative="1">
+      <w:start w:val="1"/>
+      <w:numFmt w:val="decimal"/>
+      <w:lvlText w:val="%7."/>
+      <w:lvlJc w:val="left"/>
+      <w:pPr>
+        <w:ind w:left="5400" w:hanging="360"/>
+      </w:pPr>
+    </w:lvl>
+    <w:lvl w:ilvl="7" w:tplc="300A0019" w:tentative="1">
+      <w:start w:val="1"/>
+      <w:numFmt w:val="lowerLetter"/>
+      <w:lvlText w:val="%8."/>
+      <w:lvlJc w:val="left"/>
+      <w:pPr>
+        <w:ind w:left="6120" w:hanging="360"/>
+      </w:pPr>
+    </w:lvl>
+    <w:lvl w:ilvl="8" w:tplc="300A001B" w:tentative="1">
+      <w:start w:val="1"/>
+      <w:numFmt w:val="lowerRoman"/>
+      <w:lvlText w:val="%9."/>
+      <w:lvlJc w:val="right"/>
+      <w:pPr>
+        <w:ind w:left="6840" w:hanging="180"/>
+      </w:pPr>
+    </w:lvl>
+  </w:abstractNum>
+  <w:abstractNum w:abstractNumId="9" w15:restartNumberingAfterBreak="0">
     <w:nsid w:val="335455C2"/>
     <w:multiLevelType w:val="hybridMultilevel"/>
     <w:tmpl w:val="1AE88C32"/>
@@ -2498,7 +5427,7 @@
       </w:rPr>
     </w:lvl>
   </w:abstractNum>
-  <w:abstractNum w:abstractNumId="6" w15:restartNumberingAfterBreak="0">
+  <w:abstractNum w:abstractNumId="10" w15:restartNumberingAfterBreak="0">
     <w:nsid w:val="379D3EE7"/>
     <w:multiLevelType w:val="hybridMultilevel"/>
     <w:tmpl w:val="A8180E4A"/>
@@ -2611,7 +5540,7 @@
       </w:rPr>
     </w:lvl>
   </w:abstractNum>
-  <w:abstractNum w:abstractNumId="7" w15:restartNumberingAfterBreak="0">
+  <w:abstractNum w:abstractNumId="11" w15:restartNumberingAfterBreak="0">
     <w:nsid w:val="3BE21F15"/>
     <w:multiLevelType w:val="hybridMultilevel"/>
     <w:tmpl w:val="1E5E3DB0"/>
@@ -2724,7 +5653,7 @@
       </w:rPr>
     </w:lvl>
   </w:abstractNum>
-  <w:abstractNum w:abstractNumId="8" w15:restartNumberingAfterBreak="0">
+  <w:abstractNum w:abstractNumId="12" w15:restartNumberingAfterBreak="0">
     <w:nsid w:val="44595C16"/>
     <w:multiLevelType w:val="hybridMultilevel"/>
     <w:tmpl w:val="20304332"/>
@@ -2837,7 +5766,7 @@
       </w:rPr>
     </w:lvl>
   </w:abstractNum>
-  <w:abstractNum w:abstractNumId="9" w15:restartNumberingAfterBreak="0">
+  <w:abstractNum w:abstractNumId="13" w15:restartNumberingAfterBreak="0">
     <w:nsid w:val="564D1717"/>
     <w:multiLevelType w:val="hybridMultilevel"/>
     <w:tmpl w:val="E094478E"/>
@@ -2923,35 +5852,415 @@
       </w:pPr>
     </w:lvl>
   </w:abstractNum>
+  <w:abstractNum w:abstractNumId="14" w15:restartNumberingAfterBreak="0">
+    <w:nsid w:val="59E02AD8"/>
+    <w:multiLevelType w:val="hybridMultilevel"/>
+    <w:tmpl w:val="0BB0E0DA"/>
+    <w:lvl w:ilvl="0" w:tplc="A0903E1C">
+      <w:start w:val="1"/>
+      <w:numFmt w:val="lowerLetter"/>
+      <w:lvlText w:val="%1."/>
+      <w:lvlJc w:val="left"/>
+      <w:pPr>
+        <w:ind w:left="1080" w:hanging="360"/>
+      </w:pPr>
+      <w:rPr>
+        <w:rFonts w:hint="default"/>
+      </w:rPr>
+    </w:lvl>
+    <w:lvl w:ilvl="1" w:tplc="300A0019" w:tentative="1">
+      <w:start w:val="1"/>
+      <w:numFmt w:val="lowerLetter"/>
+      <w:lvlText w:val="%2."/>
+      <w:lvlJc w:val="left"/>
+      <w:pPr>
+        <w:ind w:left="1800" w:hanging="360"/>
+      </w:pPr>
+    </w:lvl>
+    <w:lvl w:ilvl="2" w:tplc="300A001B" w:tentative="1">
+      <w:start w:val="1"/>
+      <w:numFmt w:val="lowerRoman"/>
+      <w:lvlText w:val="%3."/>
+      <w:lvlJc w:val="right"/>
+      <w:pPr>
+        <w:ind w:left="2520" w:hanging="180"/>
+      </w:pPr>
+    </w:lvl>
+    <w:lvl w:ilvl="3" w:tplc="300A000F" w:tentative="1">
+      <w:start w:val="1"/>
+      <w:numFmt w:val="decimal"/>
+      <w:lvlText w:val="%4."/>
+      <w:lvlJc w:val="left"/>
+      <w:pPr>
+        <w:ind w:left="3240" w:hanging="360"/>
+      </w:pPr>
+    </w:lvl>
+    <w:lvl w:ilvl="4" w:tplc="300A0019" w:tentative="1">
+      <w:start w:val="1"/>
+      <w:numFmt w:val="lowerLetter"/>
+      <w:lvlText w:val="%5."/>
+      <w:lvlJc w:val="left"/>
+      <w:pPr>
+        <w:ind w:left="3960" w:hanging="360"/>
+      </w:pPr>
+    </w:lvl>
+    <w:lvl w:ilvl="5" w:tplc="300A001B" w:tentative="1">
+      <w:start w:val="1"/>
+      <w:numFmt w:val="lowerRoman"/>
+      <w:lvlText w:val="%6."/>
+      <w:lvlJc w:val="right"/>
+      <w:pPr>
+        <w:ind w:left="4680" w:hanging="180"/>
+      </w:pPr>
+    </w:lvl>
+    <w:lvl w:ilvl="6" w:tplc="300A000F" w:tentative="1">
+      <w:start w:val="1"/>
+      <w:numFmt w:val="decimal"/>
+      <w:lvlText w:val="%7."/>
+      <w:lvlJc w:val="left"/>
+      <w:pPr>
+        <w:ind w:left="5400" w:hanging="360"/>
+      </w:pPr>
+    </w:lvl>
+    <w:lvl w:ilvl="7" w:tplc="300A0019" w:tentative="1">
+      <w:start w:val="1"/>
+      <w:numFmt w:val="lowerLetter"/>
+      <w:lvlText w:val="%8."/>
+      <w:lvlJc w:val="left"/>
+      <w:pPr>
+        <w:ind w:left="6120" w:hanging="360"/>
+      </w:pPr>
+    </w:lvl>
+    <w:lvl w:ilvl="8" w:tplc="300A001B" w:tentative="1">
+      <w:start w:val="1"/>
+      <w:numFmt w:val="lowerRoman"/>
+      <w:lvlText w:val="%9."/>
+      <w:lvlJc w:val="right"/>
+      <w:pPr>
+        <w:ind w:left="6840" w:hanging="180"/>
+      </w:pPr>
+    </w:lvl>
+  </w:abstractNum>
+  <w:abstractNum w:abstractNumId="15" w15:restartNumberingAfterBreak="0">
+    <w:nsid w:val="5D9909F5"/>
+    <w:multiLevelType w:val="hybridMultilevel"/>
+    <w:tmpl w:val="06A06DCE"/>
+    <w:lvl w:ilvl="0" w:tplc="D00E619C">
+      <w:start w:val="1"/>
+      <w:numFmt w:val="lowerLetter"/>
+      <w:lvlText w:val="%1."/>
+      <w:lvlJc w:val="left"/>
+      <w:pPr>
+        <w:ind w:left="1080" w:hanging="360"/>
+      </w:pPr>
+      <w:rPr>
+        <w:rFonts w:hint="default"/>
+      </w:rPr>
+    </w:lvl>
+    <w:lvl w:ilvl="1" w:tplc="300A0019" w:tentative="1">
+      <w:start w:val="1"/>
+      <w:numFmt w:val="lowerLetter"/>
+      <w:lvlText w:val="%2."/>
+      <w:lvlJc w:val="left"/>
+      <w:pPr>
+        <w:ind w:left="1800" w:hanging="360"/>
+      </w:pPr>
+    </w:lvl>
+    <w:lvl w:ilvl="2" w:tplc="300A001B" w:tentative="1">
+      <w:start w:val="1"/>
+      <w:numFmt w:val="lowerRoman"/>
+      <w:lvlText w:val="%3."/>
+      <w:lvlJc w:val="right"/>
+      <w:pPr>
+        <w:ind w:left="2520" w:hanging="180"/>
+      </w:pPr>
+    </w:lvl>
+    <w:lvl w:ilvl="3" w:tplc="300A000F" w:tentative="1">
+      <w:start w:val="1"/>
+      <w:numFmt w:val="decimal"/>
+      <w:lvlText w:val="%4."/>
+      <w:lvlJc w:val="left"/>
+      <w:pPr>
+        <w:ind w:left="3240" w:hanging="360"/>
+      </w:pPr>
+    </w:lvl>
+    <w:lvl w:ilvl="4" w:tplc="300A0019" w:tentative="1">
+      <w:start w:val="1"/>
+      <w:numFmt w:val="lowerLetter"/>
+      <w:lvlText w:val="%5."/>
+      <w:lvlJc w:val="left"/>
+      <w:pPr>
+        <w:ind w:left="3960" w:hanging="360"/>
+      </w:pPr>
+    </w:lvl>
+    <w:lvl w:ilvl="5" w:tplc="300A001B" w:tentative="1">
+      <w:start w:val="1"/>
+      <w:numFmt w:val="lowerRoman"/>
+      <w:lvlText w:val="%6."/>
+      <w:lvlJc w:val="right"/>
+      <w:pPr>
+        <w:ind w:left="4680" w:hanging="180"/>
+      </w:pPr>
+    </w:lvl>
+    <w:lvl w:ilvl="6" w:tplc="300A000F" w:tentative="1">
+      <w:start w:val="1"/>
+      <w:numFmt w:val="decimal"/>
+      <w:lvlText w:val="%7."/>
+      <w:lvlJc w:val="left"/>
+      <w:pPr>
+        <w:ind w:left="5400" w:hanging="360"/>
+      </w:pPr>
+    </w:lvl>
+    <w:lvl w:ilvl="7" w:tplc="300A0019" w:tentative="1">
+      <w:start w:val="1"/>
+      <w:numFmt w:val="lowerLetter"/>
+      <w:lvlText w:val="%8."/>
+      <w:lvlJc w:val="left"/>
+      <w:pPr>
+        <w:ind w:left="6120" w:hanging="360"/>
+      </w:pPr>
+    </w:lvl>
+    <w:lvl w:ilvl="8" w:tplc="300A001B" w:tentative="1">
+      <w:start w:val="1"/>
+      <w:numFmt w:val="lowerRoman"/>
+      <w:lvlText w:val="%9."/>
+      <w:lvlJc w:val="right"/>
+      <w:pPr>
+        <w:ind w:left="6840" w:hanging="180"/>
+      </w:pPr>
+    </w:lvl>
+  </w:abstractNum>
+  <w:abstractNum w:abstractNumId="16" w15:restartNumberingAfterBreak="0">
+    <w:nsid w:val="5F952C96"/>
+    <w:multiLevelType w:val="hybridMultilevel"/>
+    <w:tmpl w:val="CE507D82"/>
+    <w:lvl w:ilvl="0" w:tplc="FFE21D1A">
+      <w:start w:val="1"/>
+      <w:numFmt w:val="lowerLetter"/>
+      <w:lvlText w:val="%1."/>
+      <w:lvlJc w:val="left"/>
+      <w:pPr>
+        <w:ind w:left="1080" w:hanging="360"/>
+      </w:pPr>
+      <w:rPr>
+        <w:rFonts w:hint="default"/>
+      </w:rPr>
+    </w:lvl>
+    <w:lvl w:ilvl="1" w:tplc="300A0019" w:tentative="1">
+      <w:start w:val="1"/>
+      <w:numFmt w:val="lowerLetter"/>
+      <w:lvlText w:val="%2."/>
+      <w:lvlJc w:val="left"/>
+      <w:pPr>
+        <w:ind w:left="1800" w:hanging="360"/>
+      </w:pPr>
+    </w:lvl>
+    <w:lvl w:ilvl="2" w:tplc="300A001B" w:tentative="1">
+      <w:start w:val="1"/>
+      <w:numFmt w:val="lowerRoman"/>
+      <w:lvlText w:val="%3."/>
+      <w:lvlJc w:val="right"/>
+      <w:pPr>
+        <w:ind w:left="2520" w:hanging="180"/>
+      </w:pPr>
+    </w:lvl>
+    <w:lvl w:ilvl="3" w:tplc="300A000F" w:tentative="1">
+      <w:start w:val="1"/>
+      <w:numFmt w:val="decimal"/>
+      <w:lvlText w:val="%4."/>
+      <w:lvlJc w:val="left"/>
+      <w:pPr>
+        <w:ind w:left="3240" w:hanging="360"/>
+      </w:pPr>
+    </w:lvl>
+    <w:lvl w:ilvl="4" w:tplc="300A0019" w:tentative="1">
+      <w:start w:val="1"/>
+      <w:numFmt w:val="lowerLetter"/>
+      <w:lvlText w:val="%5."/>
+      <w:lvlJc w:val="left"/>
+      <w:pPr>
+        <w:ind w:left="3960" w:hanging="360"/>
+      </w:pPr>
+    </w:lvl>
+    <w:lvl w:ilvl="5" w:tplc="300A001B" w:tentative="1">
+      <w:start w:val="1"/>
+      <w:numFmt w:val="lowerRoman"/>
+      <w:lvlText w:val="%6."/>
+      <w:lvlJc w:val="right"/>
+      <w:pPr>
+        <w:ind w:left="4680" w:hanging="180"/>
+      </w:pPr>
+    </w:lvl>
+    <w:lvl w:ilvl="6" w:tplc="300A000F" w:tentative="1">
+      <w:start w:val="1"/>
+      <w:numFmt w:val="decimal"/>
+      <w:lvlText w:val="%7."/>
+      <w:lvlJc w:val="left"/>
+      <w:pPr>
+        <w:ind w:left="5400" w:hanging="360"/>
+      </w:pPr>
+    </w:lvl>
+    <w:lvl w:ilvl="7" w:tplc="300A0019" w:tentative="1">
+      <w:start w:val="1"/>
+      <w:numFmt w:val="lowerLetter"/>
+      <w:lvlText w:val="%8."/>
+      <w:lvlJc w:val="left"/>
+      <w:pPr>
+        <w:ind w:left="6120" w:hanging="360"/>
+      </w:pPr>
+    </w:lvl>
+    <w:lvl w:ilvl="8" w:tplc="300A001B" w:tentative="1">
+      <w:start w:val="1"/>
+      <w:numFmt w:val="lowerRoman"/>
+      <w:lvlText w:val="%9."/>
+      <w:lvlJc w:val="right"/>
+      <w:pPr>
+        <w:ind w:left="6840" w:hanging="180"/>
+      </w:pPr>
+    </w:lvl>
+  </w:abstractNum>
+  <w:abstractNum w:abstractNumId="17" w15:restartNumberingAfterBreak="0">
+    <w:nsid w:val="732107F1"/>
+    <w:multiLevelType w:val="hybridMultilevel"/>
+    <w:tmpl w:val="8D52289A"/>
+    <w:lvl w:ilvl="0" w:tplc="300A0019">
+      <w:start w:val="1"/>
+      <w:numFmt w:val="lowerLetter"/>
+      <w:lvlText w:val="%1."/>
+      <w:lvlJc w:val="left"/>
+      <w:pPr>
+        <w:ind w:left="1068" w:hanging="360"/>
+      </w:pPr>
+      <w:rPr>
+        <w:rFonts w:hint="default"/>
+      </w:rPr>
+    </w:lvl>
+    <w:lvl w:ilvl="1" w:tplc="300A0019" w:tentative="1">
+      <w:start w:val="1"/>
+      <w:numFmt w:val="lowerLetter"/>
+      <w:lvlText w:val="%2."/>
+      <w:lvlJc w:val="left"/>
+      <w:pPr>
+        <w:ind w:left="1788" w:hanging="360"/>
+      </w:pPr>
+    </w:lvl>
+    <w:lvl w:ilvl="2" w:tplc="300A001B" w:tentative="1">
+      <w:start w:val="1"/>
+      <w:numFmt w:val="lowerRoman"/>
+      <w:lvlText w:val="%3."/>
+      <w:lvlJc w:val="right"/>
+      <w:pPr>
+        <w:ind w:left="2508" w:hanging="180"/>
+      </w:pPr>
+    </w:lvl>
+    <w:lvl w:ilvl="3" w:tplc="300A000F" w:tentative="1">
+      <w:start w:val="1"/>
+      <w:numFmt w:val="decimal"/>
+      <w:lvlText w:val="%4."/>
+      <w:lvlJc w:val="left"/>
+      <w:pPr>
+        <w:ind w:left="3228" w:hanging="360"/>
+      </w:pPr>
+    </w:lvl>
+    <w:lvl w:ilvl="4" w:tplc="300A0019" w:tentative="1">
+      <w:start w:val="1"/>
+      <w:numFmt w:val="lowerLetter"/>
+      <w:lvlText w:val="%5."/>
+      <w:lvlJc w:val="left"/>
+      <w:pPr>
+        <w:ind w:left="3948" w:hanging="360"/>
+      </w:pPr>
+    </w:lvl>
+    <w:lvl w:ilvl="5" w:tplc="300A001B" w:tentative="1">
+      <w:start w:val="1"/>
+      <w:numFmt w:val="lowerRoman"/>
+      <w:lvlText w:val="%6."/>
+      <w:lvlJc w:val="right"/>
+      <w:pPr>
+        <w:ind w:left="4668" w:hanging="180"/>
+      </w:pPr>
+    </w:lvl>
+    <w:lvl w:ilvl="6" w:tplc="300A000F" w:tentative="1">
+      <w:start w:val="1"/>
+      <w:numFmt w:val="decimal"/>
+      <w:lvlText w:val="%7."/>
+      <w:lvlJc w:val="left"/>
+      <w:pPr>
+        <w:ind w:left="5388" w:hanging="360"/>
+      </w:pPr>
+    </w:lvl>
+    <w:lvl w:ilvl="7" w:tplc="300A0019" w:tentative="1">
+      <w:start w:val="1"/>
+      <w:numFmt w:val="lowerLetter"/>
+      <w:lvlText w:val="%8."/>
+      <w:lvlJc w:val="left"/>
+      <w:pPr>
+        <w:ind w:left="6108" w:hanging="360"/>
+      </w:pPr>
+    </w:lvl>
+    <w:lvl w:ilvl="8" w:tplc="300A001B" w:tentative="1">
+      <w:start w:val="1"/>
+      <w:numFmt w:val="lowerRoman"/>
+      <w:lvlText w:val="%9."/>
+      <w:lvlJc w:val="right"/>
+      <w:pPr>
+        <w:ind w:left="6828" w:hanging="180"/>
+      </w:pPr>
+    </w:lvl>
+  </w:abstractNum>
   <w:num w:numId="1" w16cid:durableId="1838763683">
+    <w:abstractNumId w:val="7"/>
+  </w:num>
+  <w:num w:numId="2" w16cid:durableId="2049647864">
+    <w:abstractNumId w:val="12"/>
+  </w:num>
+  <w:num w:numId="3" w16cid:durableId="1777555934">
+    <w:abstractNumId w:val="10"/>
+  </w:num>
+  <w:num w:numId="4" w16cid:durableId="488520227">
+    <w:abstractNumId w:val="11"/>
+  </w:num>
+  <w:num w:numId="5" w16cid:durableId="1649506655">
+    <w:abstractNumId w:val="13"/>
+  </w:num>
+  <w:num w:numId="6" w16cid:durableId="381752637">
+    <w:abstractNumId w:val="6"/>
+  </w:num>
+  <w:num w:numId="7" w16cid:durableId="1692339273">
+    <w:abstractNumId w:val="3"/>
+  </w:num>
+  <w:num w:numId="8" w16cid:durableId="436222048">
+    <w:abstractNumId w:val="9"/>
+  </w:num>
+  <w:num w:numId="9" w16cid:durableId="1062018121">
+    <w:abstractNumId w:val="5"/>
+  </w:num>
+  <w:num w:numId="10" w16cid:durableId="461727276">
     <w:abstractNumId w:val="4"/>
   </w:num>
-  <w:num w:numId="2" w16cid:durableId="2049647864">
+  <w:num w:numId="11" w16cid:durableId="612324872">
+    <w:abstractNumId w:val="1"/>
+  </w:num>
+  <w:num w:numId="12" w16cid:durableId="1919750646">
+    <w:abstractNumId w:val="14"/>
+  </w:num>
+  <w:num w:numId="13" w16cid:durableId="739206826">
+    <w:abstractNumId w:val="17"/>
+  </w:num>
+  <w:num w:numId="14" w16cid:durableId="125776391">
+    <w:abstractNumId w:val="15"/>
+  </w:num>
+  <w:num w:numId="15" w16cid:durableId="630869907">
+    <w:abstractNumId w:val="16"/>
+  </w:num>
+  <w:num w:numId="16" w16cid:durableId="327177960">
     <w:abstractNumId w:val="8"/>
   </w:num>
-  <w:num w:numId="3" w16cid:durableId="1777555934">
-    <w:abstractNumId w:val="6"/>
-  </w:num>
-  <w:num w:numId="4" w16cid:durableId="488520227">
-    <w:abstractNumId w:val="7"/>
-  </w:num>
-  <w:num w:numId="5" w16cid:durableId="1649506655">
-    <w:abstractNumId w:val="9"/>
-  </w:num>
-  <w:num w:numId="6" w16cid:durableId="381752637">
-    <w:abstractNumId w:val="3"/>
-  </w:num>
-  <w:num w:numId="7" w16cid:durableId="1692339273">
+  <w:num w:numId="17" w16cid:durableId="136336555">
     <w:abstractNumId w:val="0"/>
   </w:num>
-  <w:num w:numId="8" w16cid:durableId="436222048">
-    <w:abstractNumId w:val="5"/>
-  </w:num>
-  <w:num w:numId="9" w16cid:durableId="1062018121">
+  <w:num w:numId="18" w16cid:durableId="2077700789">
     <w:abstractNumId w:val="2"/>
-  </w:num>
-  <w:num w:numId="10" w16cid:durableId="461727276">
-    <w:abstractNumId w:val="1"/>
   </w:num>
 </w:numbering>
 </file>
@@ -3366,7 +6675,6 @@
   <w:style w:type="character" w:default="1" w:styleId="Fuentedeprrafopredeter">
     <w:name w:val="Default Paragraph Font"/>
     <w:uiPriority w:val="1"/>
-    <w:semiHidden/>
     <w:unhideWhenUsed/>
   </w:style>
   <w:style w:type="table" w:default="1" w:styleId="Tablanormal">

--- a/NarvaezLeonardo_Lab2P3.docx
+++ b/NarvaezLeonardo_Lab2P3.docx
@@ -225,23 +225,13 @@
                 <w:szCs w:val="20"/>
               </w:rPr>
             </w:pPr>
-            <w:proofErr w:type="spellStart"/>
             <w:r>
               <w:rPr>
                 <w:rFonts w:ascii="Arial Narrow" w:hAnsi="Arial Narrow" w:cs="Arial"/>
                 <w:sz w:val="20"/>
                 <w:szCs w:val="20"/>
               </w:rPr>
-              <w:t>Pruebas</w:t>
-            </w:r>
-            <w:proofErr w:type="spellEnd"/>
-            <w:r>
-              <w:rPr>
-                <w:rFonts w:ascii="Arial Narrow" w:hAnsi="Arial Narrow" w:cs="Arial"/>
-                <w:sz w:val="20"/>
-                <w:szCs w:val="20"/>
-              </w:rPr>
-              <w:t xml:space="preserve"> de Software</w:t>
+              <w:t>Pruebas de Software</w:t>
             </w:r>
           </w:p>
         </w:tc>
@@ -1004,23 +994,7 @@
           <w:rFonts w:ascii="Arial Narrow" w:hAnsi="Arial Narrow"/>
           <w:lang w:val="es-EC"/>
         </w:rPr>
-        <w:t xml:space="preserve">de las herramientas, tecnologías, </w:t>
-      </w:r>
-      <w:proofErr w:type="spellStart"/>
-      <w:r>
-        <w:rPr>
-          <w:rFonts w:ascii="Arial Narrow" w:hAnsi="Arial Narrow"/>
-          <w:lang w:val="es-EC"/>
-        </w:rPr>
-        <w:t>frameworks</w:t>
-      </w:r>
-      <w:proofErr w:type="spellEnd"/>
-      <w:r>
-        <w:rPr>
-          <w:rFonts w:ascii="Arial Narrow" w:hAnsi="Arial Narrow"/>
-          <w:lang w:val="es-EC"/>
-        </w:rPr>
-        <w:t>, librerías, etc., utilizados en la práctica de laboratorio</w:t>
+        <w:t>de las herramientas, tecnologías, frameworks, librerías, etc., utilizados en la práctica de laboratorio</w:t>
       </w:r>
       <w:r>
         <w:rPr>
@@ -1206,57 +1180,7 @@
           <w:rFonts w:ascii="Arial Narrow" w:hAnsi="Arial Narrow" w:cs="Arial"/>
           <w:lang w:val="es-ES"/>
         </w:rPr>
-        <w:t xml:space="preserve">Creamos el archivo </w:t>
-      </w:r>
-      <w:proofErr w:type="spellStart"/>
-      <w:proofErr w:type="gramStart"/>
-      <w:r>
-        <w:rPr>
-          <w:rFonts w:ascii="Arial Narrow" w:hAnsi="Arial Narrow" w:cs="Arial"/>
-          <w:lang w:val="es-ES"/>
-        </w:rPr>
-        <w:t>package.json</w:t>
-      </w:r>
-      <w:proofErr w:type="spellEnd"/>
-      <w:proofErr w:type="gramEnd"/>
-      <w:r>
-        <w:rPr>
-          <w:rFonts w:ascii="Arial Narrow" w:hAnsi="Arial Narrow" w:cs="Arial"/>
-          <w:lang w:val="es-ES"/>
-        </w:rPr>
-        <w:t xml:space="preserve"> para cargar las dependencias </w:t>
-      </w:r>
-      <w:proofErr w:type="spellStart"/>
-      <w:r>
-        <w:rPr>
-          <w:rFonts w:ascii="Arial Narrow" w:hAnsi="Arial Narrow" w:cs="Arial"/>
-          <w:lang w:val="es-ES"/>
-        </w:rPr>
-        <w:t>npm</w:t>
-      </w:r>
-      <w:proofErr w:type="spellEnd"/>
-      <w:r>
-        <w:rPr>
-          <w:rFonts w:ascii="Arial Narrow" w:hAnsi="Arial Narrow" w:cs="Arial"/>
-          <w:lang w:val="es-ES"/>
-        </w:rPr>
-        <w:t xml:space="preserve"> </w:t>
-      </w:r>
-      <w:proofErr w:type="spellStart"/>
-      <w:r>
-        <w:rPr>
-          <w:rFonts w:ascii="Arial Narrow" w:hAnsi="Arial Narrow" w:cs="Arial"/>
-          <w:lang w:val="es-ES"/>
-        </w:rPr>
-        <w:t>init</w:t>
-      </w:r>
-      <w:proofErr w:type="spellEnd"/>
-      <w:r>
-        <w:rPr>
-          <w:rFonts w:ascii="Arial Narrow" w:hAnsi="Arial Narrow" w:cs="Arial"/>
-          <w:lang w:val="es-ES"/>
-        </w:rPr>
-        <w:t xml:space="preserve"> -y </w:t>
+        <w:t xml:space="preserve">Creamos el archivo package.json para cargar las dependencias npm init -y </w:t>
       </w:r>
     </w:p>
     <w:p>
@@ -1330,49 +1254,8 @@
           <w:lang w:val="es-ES"/>
         </w:rPr>
         <w:lastRenderedPageBreak/>
-        <w:t xml:space="preserve">Instalamos la dependencia de Express </w:t>
-      </w:r>
-      <w:proofErr w:type="spellStart"/>
-      <w:r>
-        <w:rPr>
-          <w:rFonts w:ascii="Arial Narrow" w:hAnsi="Arial Narrow" w:cs="Arial"/>
-          <w:lang w:val="es-ES"/>
-        </w:rPr>
-        <w:t>npm</w:t>
-      </w:r>
-      <w:proofErr w:type="spellEnd"/>
-      <w:r>
-        <w:rPr>
-          <w:rFonts w:ascii="Arial Narrow" w:hAnsi="Arial Narrow" w:cs="Arial"/>
-          <w:lang w:val="es-ES"/>
-        </w:rPr>
-        <w:t xml:space="preserve"> </w:t>
-      </w:r>
-      <w:proofErr w:type="spellStart"/>
-      <w:r>
-        <w:rPr>
-          <w:rFonts w:ascii="Arial Narrow" w:hAnsi="Arial Narrow" w:cs="Arial"/>
-          <w:lang w:val="es-ES"/>
-        </w:rPr>
-        <w:t>install</w:t>
-      </w:r>
-      <w:proofErr w:type="spellEnd"/>
-      <w:r>
-        <w:rPr>
-          <w:rFonts w:ascii="Arial Narrow" w:hAnsi="Arial Narrow" w:cs="Arial"/>
-          <w:lang w:val="es-ES"/>
-        </w:rPr>
-        <w:t xml:space="preserve"> </w:t>
-      </w:r>
-      <w:proofErr w:type="spellStart"/>
-      <w:r>
-        <w:rPr>
-          <w:rFonts w:ascii="Arial Narrow" w:hAnsi="Arial Narrow" w:cs="Arial"/>
-          <w:lang w:val="es-ES"/>
-        </w:rPr>
-        <w:t>express</w:t>
-      </w:r>
-      <w:proofErr w:type="spellEnd"/>
+        <w:t>Instalamos la dependencia de Express npm install express</w:t>
+      </w:r>
     </w:p>
     <w:p>
       <w:pPr>
@@ -1451,103 +1334,7 @@
           <w:rFonts w:ascii="Arial Narrow" w:hAnsi="Arial Narrow" w:cs="Arial"/>
           <w:lang w:val="es-ES"/>
         </w:rPr>
-        <w:t xml:space="preserve">de Jest y </w:t>
-      </w:r>
-      <w:proofErr w:type="spellStart"/>
-      <w:r>
-        <w:rPr>
-          <w:rFonts w:ascii="Arial Narrow" w:hAnsi="Arial Narrow" w:cs="Arial"/>
-          <w:lang w:val="es-ES"/>
-        </w:rPr>
-        <w:t>ESLint</w:t>
-      </w:r>
-      <w:proofErr w:type="spellEnd"/>
-      <w:r>
-        <w:rPr>
-          <w:rFonts w:ascii="Arial Narrow" w:hAnsi="Arial Narrow" w:cs="Arial"/>
-          <w:lang w:val="es-ES"/>
-        </w:rPr>
-        <w:t xml:space="preserve"> </w:t>
-      </w:r>
-      <w:proofErr w:type="spellStart"/>
-      <w:r>
-        <w:rPr>
-          <w:rFonts w:ascii="Arial Narrow" w:hAnsi="Arial Narrow" w:cs="Arial"/>
-          <w:lang w:val="es-ES"/>
-        </w:rPr>
-        <w:t>npm</w:t>
-      </w:r>
-      <w:proofErr w:type="spellEnd"/>
-      <w:r>
-        <w:rPr>
-          <w:rFonts w:ascii="Arial Narrow" w:hAnsi="Arial Narrow" w:cs="Arial"/>
-          <w:lang w:val="es-ES"/>
-        </w:rPr>
-        <w:t xml:space="preserve"> </w:t>
-      </w:r>
-      <w:proofErr w:type="spellStart"/>
-      <w:r>
-        <w:rPr>
-          <w:rFonts w:ascii="Arial Narrow" w:hAnsi="Arial Narrow" w:cs="Arial"/>
-          <w:lang w:val="es-ES"/>
-        </w:rPr>
-        <w:t>install</w:t>
-      </w:r>
-      <w:proofErr w:type="spellEnd"/>
-      <w:r>
-        <w:rPr>
-          <w:rFonts w:ascii="Arial Narrow" w:hAnsi="Arial Narrow" w:cs="Arial"/>
-          <w:lang w:val="es-ES"/>
-        </w:rPr>
-        <w:t xml:space="preserve"> --</w:t>
-      </w:r>
-      <w:proofErr w:type="spellStart"/>
-      <w:r>
-        <w:rPr>
-          <w:rFonts w:ascii="Arial Narrow" w:hAnsi="Arial Narrow" w:cs="Arial"/>
-          <w:lang w:val="es-ES"/>
-        </w:rPr>
-        <w:t>save-dev</w:t>
-      </w:r>
-      <w:proofErr w:type="spellEnd"/>
-      <w:r>
-        <w:rPr>
-          <w:rFonts w:ascii="Arial Narrow" w:hAnsi="Arial Narrow" w:cs="Arial"/>
-          <w:lang w:val="es-ES"/>
-        </w:rPr>
-        <w:t xml:space="preserve"> </w:t>
-      </w:r>
-      <w:proofErr w:type="spellStart"/>
-      <w:r>
-        <w:rPr>
-          <w:rFonts w:ascii="Arial Narrow" w:hAnsi="Arial Narrow" w:cs="Arial"/>
-          <w:lang w:val="es-ES"/>
-        </w:rPr>
-        <w:t>jest</w:t>
-      </w:r>
-      <w:proofErr w:type="spellEnd"/>
-      <w:r>
-        <w:rPr>
-          <w:rFonts w:ascii="Arial Narrow" w:hAnsi="Arial Narrow" w:cs="Arial"/>
-          <w:lang w:val="es-ES"/>
-        </w:rPr>
-        <w:t xml:space="preserve"> </w:t>
-      </w:r>
-      <w:proofErr w:type="spellStart"/>
-      <w:r>
-        <w:rPr>
-          <w:rFonts w:ascii="Arial Narrow" w:hAnsi="Arial Narrow" w:cs="Arial"/>
-          <w:lang w:val="es-ES"/>
-        </w:rPr>
-        <w:t>eslint</w:t>
-      </w:r>
-      <w:proofErr w:type="spellEnd"/>
-      <w:r>
-        <w:rPr>
-          <w:rFonts w:ascii="Arial Narrow" w:hAnsi="Arial Narrow" w:cs="Arial"/>
-          <w:lang w:val="es-ES"/>
-        </w:rPr>
-        <w:t xml:space="preserve"> para que se puedan ejecutar en modo desarrollador  </w:t>
+        <w:t xml:space="preserve">de Jest y ESLint npm install --save-dev jest eslint para que se puedan ejecutar en modo desarrollador  </w:t>
       </w:r>
     </w:p>
     <w:p>
@@ -1664,17 +1451,8 @@
           <w:rFonts w:ascii="Arial Narrow" w:hAnsi="Arial Narrow" w:cs="Arial"/>
           <w:lang w:val="es-ES"/>
         </w:rPr>
-        <w:t xml:space="preserve">Usar el servidor </w:t>
-      </w:r>
-      <w:proofErr w:type="spellStart"/>
-      <w:r>
-        <w:rPr>
-          <w:rFonts w:ascii="Arial Narrow" w:hAnsi="Arial Narrow" w:cs="Arial"/>
-          <w:lang w:val="es-ES"/>
-        </w:rPr>
-        <w:t>express</w:t>
-      </w:r>
-      <w:proofErr w:type="spellEnd"/>
+        <w:t>Usar el servidor express</w:t>
+      </w:r>
     </w:p>
     <w:p>
       <w:pPr>
@@ -1755,23 +1533,7 @@
           <w:rFonts w:ascii="Arial Narrow" w:hAnsi="Arial Narrow" w:cs="Arial"/>
           <w:lang w:val="es-ES"/>
         </w:rPr>
-        <w:t xml:space="preserve">Implementar un </w:t>
-      </w:r>
-      <w:proofErr w:type="spellStart"/>
-      <w:r>
-        <w:rPr>
-          <w:rFonts w:ascii="Arial Narrow" w:hAnsi="Arial Narrow" w:cs="Arial"/>
-          <w:lang w:val="es-ES"/>
-        </w:rPr>
-        <w:t>endpoint</w:t>
-      </w:r>
-      <w:proofErr w:type="spellEnd"/>
-      <w:r>
-        <w:rPr>
-          <w:rFonts w:ascii="Arial Narrow" w:hAnsi="Arial Narrow" w:cs="Arial"/>
-          <w:lang w:val="es-ES"/>
-        </w:rPr>
-        <w:t xml:space="preserve"> sencillo que responda con un mensaje </w:t>
+        <w:t xml:space="preserve">Implementar un endpoint sencillo que responda con un mensaje </w:t>
       </w:r>
     </w:p>
     <w:p>
@@ -2269,29 +2031,7 @@
           <w:lang w:val="es-ES"/>
         </w:rPr>
         <w:lastRenderedPageBreak/>
-        <w:t xml:space="preserve">Paso 4: Configurar </w:t>
-      </w:r>
-      <w:proofErr w:type="spellStart"/>
-      <w:proofErr w:type="gramStart"/>
-      <w:r>
-        <w:rPr>
-          <w:rFonts w:ascii="Arial Narrow" w:hAnsi="Arial Narrow" w:cs="Arial"/>
-          <w:b/>
-          <w:bCs/>
-          <w:lang w:val="es-ES"/>
-        </w:rPr>
-        <w:t>package.json</w:t>
-      </w:r>
-      <w:proofErr w:type="spellEnd"/>
-      <w:proofErr w:type="gramEnd"/>
-      <w:r>
-        <w:rPr>
-          <w:rFonts w:ascii="Arial Narrow" w:hAnsi="Arial Narrow" w:cs="Arial"/>
-          <w:b/>
-          <w:bCs/>
-          <w:lang w:val="es-ES"/>
-        </w:rPr>
-        <w:t xml:space="preserve">.  </w:t>
+        <w:t xml:space="preserve">Paso 4: Configurar package.json.  </w:t>
       </w:r>
     </w:p>
     <w:p>
@@ -2309,39 +2049,7 @@
           <w:rFonts w:ascii="Arial Narrow" w:hAnsi="Arial Narrow" w:cs="Arial"/>
           <w:lang w:val="es-ES"/>
         </w:rPr>
-        <w:t xml:space="preserve">a. Agregar o editar los scripts para </w:t>
-      </w:r>
-      <w:proofErr w:type="spellStart"/>
-      <w:r>
-        <w:rPr>
-          <w:rFonts w:ascii="Arial Narrow" w:hAnsi="Arial Narrow" w:cs="Arial"/>
-          <w:lang w:val="es-ES"/>
-        </w:rPr>
-        <w:t>start</w:t>
-      </w:r>
-      <w:proofErr w:type="spellEnd"/>
-      <w:r>
-        <w:rPr>
-          <w:rFonts w:ascii="Arial Narrow" w:hAnsi="Arial Narrow" w:cs="Arial"/>
-          <w:lang w:val="es-ES"/>
-        </w:rPr>
-        <w:t xml:space="preserve">, test y </w:t>
-      </w:r>
-      <w:proofErr w:type="spellStart"/>
-      <w:r>
-        <w:rPr>
-          <w:rFonts w:ascii="Arial Narrow" w:hAnsi="Arial Narrow" w:cs="Arial"/>
-          <w:lang w:val="es-ES"/>
-        </w:rPr>
-        <w:t>lint</w:t>
-      </w:r>
-      <w:proofErr w:type="spellEnd"/>
-      <w:r>
-        <w:rPr>
-          <w:rFonts w:ascii="Arial Narrow" w:hAnsi="Arial Narrow" w:cs="Arial"/>
-          <w:lang w:val="es-ES"/>
-        </w:rPr>
-        <w:t xml:space="preserve"> </w:t>
+        <w:t xml:space="preserve">a. Agregar o editar los scripts para start, test y lint </w:t>
       </w:r>
     </w:p>
     <w:p>
@@ -2359,39 +2067,7 @@
           <w:rFonts w:ascii="Arial Narrow" w:hAnsi="Arial Narrow" w:cs="Arial"/>
           <w:lang w:val="es-ES"/>
         </w:rPr>
-        <w:t xml:space="preserve">b. Agregar la característica </w:t>
-      </w:r>
-      <w:proofErr w:type="spellStart"/>
-      <w:r>
-        <w:rPr>
-          <w:rFonts w:ascii="Arial Narrow" w:hAnsi="Arial Narrow" w:cs="Arial"/>
-          <w:lang w:val="es-ES"/>
-        </w:rPr>
-        <w:t>type</w:t>
-      </w:r>
-      <w:proofErr w:type="spellEnd"/>
-      <w:r>
-        <w:rPr>
-          <w:rFonts w:ascii="Arial Narrow" w:hAnsi="Arial Narrow" w:cs="Arial"/>
-          <w:lang w:val="es-ES"/>
-        </w:rPr>
-        <w:t xml:space="preserve"> para que </w:t>
-      </w:r>
-      <w:proofErr w:type="spellStart"/>
-      <w:r>
-        <w:rPr>
-          <w:rFonts w:ascii="Arial Narrow" w:hAnsi="Arial Narrow" w:cs="Arial"/>
-          <w:lang w:val="es-ES"/>
-        </w:rPr>
-        <w:t>ESLint</w:t>
-      </w:r>
-      <w:proofErr w:type="spellEnd"/>
-      <w:r>
-        <w:rPr>
-          <w:rFonts w:ascii="Arial Narrow" w:hAnsi="Arial Narrow" w:cs="Arial"/>
-          <w:lang w:val="es-ES"/>
-        </w:rPr>
-        <w:t xml:space="preserve"> funcione como módulo. </w:t>
+        <w:t xml:space="preserve">b. Agregar la característica type para que ESLint funcione como módulo. </w:t>
       </w:r>
     </w:p>
     <w:p>
@@ -2463,27 +2139,7 @@
           <w:bCs/>
           <w:lang w:val="es-ES"/>
         </w:rPr>
-        <w:t xml:space="preserve">Paso 5: Crear el archivo </w:t>
-      </w:r>
-      <w:proofErr w:type="spellStart"/>
-      <w:r>
-        <w:rPr>
-          <w:rFonts w:ascii="Arial Narrow" w:hAnsi="Arial Narrow" w:cs="Arial"/>
-          <w:b/>
-          <w:bCs/>
-          <w:lang w:val="es-ES"/>
-        </w:rPr>
-        <w:t>ESLint</w:t>
-      </w:r>
-      <w:proofErr w:type="spellEnd"/>
-      <w:r>
-        <w:rPr>
-          <w:rFonts w:ascii="Arial Narrow" w:hAnsi="Arial Narrow" w:cs="Arial"/>
-          <w:b/>
-          <w:bCs/>
-          <w:lang w:val="es-ES"/>
-        </w:rPr>
-        <w:t xml:space="preserve">.  </w:t>
+        <w:t xml:space="preserve">Paso 5: Crear el archivo ESLint.  </w:t>
       </w:r>
     </w:p>
     <w:p>
@@ -2499,42 +2155,12 @@
           <w:rFonts w:ascii="Arial Narrow" w:hAnsi="Arial Narrow"/>
         </w:rPr>
       </w:pPr>
-      <w:proofErr w:type="spellStart"/>
-      <w:r>
-        <w:rPr>
-          <w:rFonts w:ascii="Arial Narrow" w:hAnsi="Arial Narrow"/>
-        </w:rPr>
-        <w:t>Trabajar</w:t>
-      </w:r>
-      <w:proofErr w:type="spellEnd"/>
-      <w:r>
-        <w:rPr>
-          <w:rFonts w:ascii="Arial Narrow" w:hAnsi="Arial Narrow"/>
-        </w:rPr>
-        <w:t xml:space="preserve"> con </w:t>
-      </w:r>
-      <w:proofErr w:type="spellStart"/>
-      <w:r>
-        <w:rPr>
-          <w:rFonts w:ascii="Arial Narrow" w:hAnsi="Arial Narrow"/>
-        </w:rPr>
-        <w:t>reglas</w:t>
-      </w:r>
-      <w:proofErr w:type="spellEnd"/>
-      <w:r>
-        <w:rPr>
-          <w:rFonts w:ascii="Arial Narrow" w:hAnsi="Arial Narrow"/>
-        </w:rPr>
-        <w:t xml:space="preserve"> </w:t>
-      </w:r>
-      <w:proofErr w:type="spellStart"/>
-      <w:r>
-        <w:rPr>
-          <w:rFonts w:ascii="Arial Narrow" w:hAnsi="Arial Narrow"/>
-        </w:rPr>
-        <w:t>sencillas</w:t>
-      </w:r>
-      <w:proofErr w:type="spellEnd"/>
+      <w:r>
+        <w:rPr>
+          <w:rFonts w:ascii="Arial Narrow" w:hAnsi="Arial Narrow"/>
+        </w:rPr>
+        <w:t>Trabajar con reglas sencillas</w:t>
+      </w:r>
     </w:p>
     <w:p>
       <w:pPr>
@@ -2604,27 +2230,7 @@
           <w:bCs/>
           <w:lang w:val="es-EC"/>
         </w:rPr>
-        <w:t xml:space="preserve">Paso 6: Ignorar </w:t>
-      </w:r>
-      <w:proofErr w:type="spellStart"/>
-      <w:r>
-        <w:rPr>
-          <w:rFonts w:ascii="Arial Narrow" w:hAnsi="Arial Narrow"/>
-          <w:b/>
-          <w:bCs/>
-          <w:lang w:val="es-EC"/>
-        </w:rPr>
-        <w:t>node_modules</w:t>
-      </w:r>
-      <w:proofErr w:type="spellEnd"/>
-      <w:r>
-        <w:rPr>
-          <w:rFonts w:ascii="Arial Narrow" w:hAnsi="Arial Narrow"/>
-          <w:b/>
-          <w:bCs/>
-          <w:lang w:val="es-EC"/>
-        </w:rPr>
-        <w:t xml:space="preserve">.  </w:t>
+        <w:t xml:space="preserve">Paso 6: Ignorar node_modules.  </w:t>
       </w:r>
     </w:p>
     <w:p>
@@ -2646,48 +2252,7 @@
           <w:rFonts w:ascii="Arial Narrow" w:hAnsi="Arial Narrow"/>
           <w:lang w:val="es-EC"/>
         </w:rPr>
-        <w:t xml:space="preserve">En el </w:t>
-      </w:r>
-      <w:proofErr w:type="gramStart"/>
-      <w:r>
-        <w:rPr>
-          <w:rFonts w:ascii="Arial Narrow" w:hAnsi="Arial Narrow"/>
-          <w:lang w:val="es-EC"/>
-        </w:rPr>
-        <w:t>archivo .</w:t>
-      </w:r>
-      <w:proofErr w:type="spellStart"/>
-      <w:r>
-        <w:rPr>
-          <w:rFonts w:ascii="Arial Narrow" w:hAnsi="Arial Narrow"/>
-          <w:lang w:val="es-EC"/>
-        </w:rPr>
-        <w:t>gitignore</w:t>
-      </w:r>
-      <w:proofErr w:type="spellEnd"/>
-      <w:proofErr w:type="gramEnd"/>
-      <w:r>
-        <w:rPr>
-          <w:rFonts w:ascii="Arial Narrow" w:hAnsi="Arial Narrow"/>
-          <w:lang w:val="es-EC"/>
-        </w:rPr>
-        <w:t xml:space="preserve"> ignorar todos los archivos que puedan causar conflictos para un proyecto </w:t>
-      </w:r>
-      <w:proofErr w:type="spellStart"/>
-      <w:r>
-        <w:rPr>
-          <w:rFonts w:ascii="Arial Narrow" w:hAnsi="Arial Narrow"/>
-          <w:lang w:val="es-EC"/>
-        </w:rPr>
-        <w:t>NodeJS</w:t>
-      </w:r>
-      <w:proofErr w:type="spellEnd"/>
-      <w:r>
-        <w:rPr>
-          <w:rFonts w:ascii="Arial Narrow" w:hAnsi="Arial Narrow"/>
-          <w:lang w:val="es-EC"/>
-        </w:rPr>
-        <w:t xml:space="preserve"> </w:t>
+        <w:t xml:space="preserve">En el archivo .gitignore ignorar todos los archivos que puedan causar conflictos para un proyecto NodeJS </w:t>
       </w:r>
     </w:p>
     <w:p>
@@ -2912,21 +2477,7 @@
         <w:rPr>
           <w:rFonts w:ascii="Arial Narrow" w:hAnsi="Arial Narrow"/>
         </w:rPr>
-        <w:t xml:space="preserve">git </w:t>
-      </w:r>
-      <w:proofErr w:type="spellStart"/>
-      <w:r>
-        <w:rPr>
-          <w:rFonts w:ascii="Arial Narrow" w:hAnsi="Arial Narrow"/>
-        </w:rPr>
-        <w:t>init</w:t>
-      </w:r>
-      <w:proofErr w:type="spellEnd"/>
-      <w:r>
-        <w:rPr>
-          <w:rFonts w:ascii="Arial Narrow" w:hAnsi="Arial Narrow"/>
-        </w:rPr>
-        <w:t xml:space="preserve"> </w:t>
+        <w:t xml:space="preserve">git init </w:t>
       </w:r>
     </w:p>
     <w:p>
@@ -2995,21 +2546,7 @@
         <w:rPr>
           <w:rFonts w:ascii="Arial Narrow" w:hAnsi="Arial Narrow"/>
         </w:rPr>
-        <w:t xml:space="preserve">git </w:t>
-      </w:r>
-      <w:proofErr w:type="gramStart"/>
-      <w:r>
-        <w:rPr>
-          <w:rFonts w:ascii="Arial Narrow" w:hAnsi="Arial Narrow"/>
-        </w:rPr>
-        <w:t>add .</w:t>
-      </w:r>
-      <w:proofErr w:type="gramEnd"/>
-      <w:r>
-        <w:rPr>
-          <w:rFonts w:ascii="Arial Narrow" w:hAnsi="Arial Narrow"/>
-        </w:rPr>
-        <w:t xml:space="preserve"> </w:t>
+        <w:t xml:space="preserve">git add . </w:t>
       </w:r>
     </w:p>
     <w:p>
@@ -3075,37 +2612,12 @@
           <w:lang w:val="es-EC"/>
         </w:rPr>
       </w:pPr>
-      <w:proofErr w:type="spellStart"/>
-      <w:r>
-        <w:rPr>
-          <w:rFonts w:ascii="Arial Narrow" w:hAnsi="Arial Narrow"/>
-          <w:lang w:val="es-EC"/>
-        </w:rPr>
-        <w:t>git</w:t>
-      </w:r>
-      <w:proofErr w:type="spellEnd"/>
-      <w:r>
-        <w:rPr>
-          <w:rFonts w:ascii="Arial Narrow" w:hAnsi="Arial Narrow"/>
-          <w:lang w:val="es-EC"/>
-        </w:rPr>
-        <w:t xml:space="preserve"> </w:t>
-      </w:r>
-      <w:proofErr w:type="spellStart"/>
-      <w:r>
-        <w:rPr>
-          <w:rFonts w:ascii="Arial Narrow" w:hAnsi="Arial Narrow"/>
-          <w:lang w:val="es-EC"/>
-        </w:rPr>
-        <w:t>commit</w:t>
-      </w:r>
-      <w:proofErr w:type="spellEnd"/>
-      <w:r>
-        <w:rPr>
-          <w:rFonts w:ascii="Arial Narrow" w:hAnsi="Arial Narrow"/>
-          <w:lang w:val="es-EC"/>
-        </w:rPr>
-        <w:t xml:space="preserve"> -m "Proyecto base con CI" </w:t>
+      <w:r>
+        <w:rPr>
+          <w:rFonts w:ascii="Arial Narrow" w:hAnsi="Arial Narrow"/>
+          <w:lang w:val="es-EC"/>
+        </w:rPr>
+        <w:t xml:space="preserve">git commit -m "Proyecto base con CI" </w:t>
       </w:r>
     </w:p>
     <w:p>
@@ -3299,18 +2811,283 @@
     </w:p>
     <w:p>
       <w:pPr>
+        <w:pStyle w:val="Prrafodelista"/>
+        <w:numPr>
+          <w:ilvl w:val="0"/>
+          <w:numId w:val="18"/>
+        </w:numPr>
+        <w:spacing w:after="0" w:line="240" w:lineRule="auto"/>
+        <w:jc w:val="both"/>
+        <w:rPr>
+          <w:rFonts w:ascii="Arial Narrow" w:hAnsi="Arial Narrow"/>
+        </w:rPr>
+      </w:pPr>
+      <w:r>
+        <w:rPr>
+          <w:rFonts w:ascii="Arial Narrow" w:hAnsi="Arial Narrow"/>
+        </w:rPr>
+        <w:t xml:space="preserve">git push -u origin main </w:t>
+      </w:r>
+    </w:p>
+    <w:p>
+      <w:pPr>
+        <w:spacing w:after="0" w:line="240" w:lineRule="auto"/>
+        <w:jc w:val="center"/>
+        <w:rPr>
+          <w:rFonts w:ascii="Arial Narrow" w:hAnsi="Arial Narrow"/>
+        </w:rPr>
+      </w:pPr>
+      <w:r>
+        <w:rPr>
+          <w:rFonts w:ascii="Arial Narrow" w:hAnsi="Arial Narrow"/>
+        </w:rPr>
+        <w:drawing>
+          <wp:inline distT="0" distB="0" distL="0" distR="0" wp14:anchorId="1B117C35" wp14:editId="3017B66C">
+            <wp:extent cx="4003431" cy="1075537"/>
+            <wp:effectExtent l="0" t="0" r="0" b="0"/>
+            <wp:docPr id="998971417" name="Imagen 1"/>
+            <wp:cNvGraphicFramePr>
+              <a:graphicFrameLocks xmlns:a="http://schemas.openxmlformats.org/drawingml/2006/main" noChangeAspect="1"/>
+            </wp:cNvGraphicFramePr>
+            <a:graphic xmlns:a="http://schemas.openxmlformats.org/drawingml/2006/main">
+              <a:graphicData uri="http://schemas.openxmlformats.org/drawingml/2006/picture">
+                <pic:pic xmlns:pic="http://schemas.openxmlformats.org/drawingml/2006/picture">
+                  <pic:nvPicPr>
+                    <pic:cNvPr id="998971417" name=""/>
+                    <pic:cNvPicPr/>
+                  </pic:nvPicPr>
+                  <pic:blipFill>
+                    <a:blip r:embed="rId26"/>
+                    <a:stretch>
+                      <a:fillRect/>
+                    </a:stretch>
+                  </pic:blipFill>
+                  <pic:spPr>
+                    <a:xfrm>
+                      <a:off x="0" y="0"/>
+                      <a:ext cx="4029621" cy="1082573"/>
+                    </a:xfrm>
+                    <a:prstGeom prst="rect">
+                      <a:avLst/>
+                    </a:prstGeom>
+                  </pic:spPr>
+                </pic:pic>
+              </a:graphicData>
+            </a:graphic>
+          </wp:inline>
+        </w:drawing>
+      </w:r>
+    </w:p>
+    <w:p>
+      <w:pPr>
         <w:spacing w:after="0" w:line="240" w:lineRule="auto"/>
         <w:ind w:left="708"/>
         <w:jc w:val="both"/>
         <w:rPr>
           <w:rFonts w:ascii="Arial Narrow" w:hAnsi="Arial Narrow"/>
-        </w:rPr>
-      </w:pPr>
-      <w:r>
-        <w:rPr>
-          <w:rFonts w:ascii="Arial Narrow" w:hAnsi="Arial Narrow"/>
-        </w:rPr>
-        <w:t xml:space="preserve">f. git push -u origin main </w:t>
+          <w:b/>
+          <w:bCs/>
+          <w:lang w:val="es-EC"/>
+        </w:rPr>
+      </w:pPr>
+      <w:r>
+        <w:rPr>
+          <w:rFonts w:ascii="Arial Narrow" w:hAnsi="Arial Narrow"/>
+          <w:b/>
+          <w:bCs/>
+          <w:lang w:val="es-EC"/>
+        </w:rPr>
+        <w:t xml:space="preserve">Paso 3: Crear el workflow de GitHub Actions.  </w:t>
+      </w:r>
+    </w:p>
+    <w:p>
+      <w:pPr>
+        <w:pStyle w:val="Prrafodelista"/>
+        <w:numPr>
+          <w:ilvl w:val="0"/>
+          <w:numId w:val="19"/>
+        </w:numPr>
+        <w:spacing w:after="0" w:line="240" w:lineRule="auto"/>
+        <w:jc w:val="both"/>
+        <w:rPr>
+          <w:rFonts w:ascii="Arial Narrow" w:hAnsi="Arial Narrow"/>
+          <w:lang w:val="es-EC"/>
+        </w:rPr>
+      </w:pPr>
+      <w:r>
+        <w:rPr>
+          <w:rFonts w:ascii="Arial Narrow" w:hAnsi="Arial Narrow"/>
+          <w:lang w:val="es-EC"/>
+        </w:rPr>
+        <w:t xml:space="preserve">Crear un archivo nuevo para el workflow .github/workflows/ci.yml. </w:t>
+      </w:r>
+    </w:p>
+    <w:p>
+      <w:pPr>
+        <w:spacing w:after="0" w:line="240" w:lineRule="auto"/>
+        <w:jc w:val="center"/>
+        <w:rPr>
+          <w:rFonts w:ascii="Arial Narrow" w:hAnsi="Arial Narrow"/>
+          <w:lang w:val="es-EC"/>
+        </w:rPr>
+      </w:pPr>
+      <w:r>
+        <w:rPr>
+          <w:rFonts w:ascii="Arial Narrow" w:hAnsi="Arial Narrow"/>
+          <w:lang w:val="es-EC"/>
+        </w:rPr>
+        <w:drawing>
+          <wp:inline distT="0" distB="0" distL="0" distR="0" wp14:anchorId="63700376" wp14:editId="021C931D">
+            <wp:extent cx="1992923" cy="527958"/>
+            <wp:effectExtent l="0" t="0" r="7620" b="5715"/>
+            <wp:docPr id="1367576344" name="Imagen 1"/>
+            <wp:cNvGraphicFramePr>
+              <a:graphicFrameLocks xmlns:a="http://schemas.openxmlformats.org/drawingml/2006/main" noChangeAspect="1"/>
+            </wp:cNvGraphicFramePr>
+            <a:graphic xmlns:a="http://schemas.openxmlformats.org/drawingml/2006/main">
+              <a:graphicData uri="http://schemas.openxmlformats.org/drawingml/2006/picture">
+                <pic:pic xmlns:pic="http://schemas.openxmlformats.org/drawingml/2006/picture">
+                  <pic:nvPicPr>
+                    <pic:cNvPr id="1367576344" name=""/>
+                    <pic:cNvPicPr/>
+                  </pic:nvPicPr>
+                  <pic:blipFill>
+                    <a:blip r:embed="rId27"/>
+                    <a:stretch>
+                      <a:fillRect/>
+                    </a:stretch>
+                  </pic:blipFill>
+                  <pic:spPr>
+                    <a:xfrm>
+                      <a:off x="0" y="0"/>
+                      <a:ext cx="2017517" cy="534473"/>
+                    </a:xfrm>
+                    <a:prstGeom prst="rect">
+                      <a:avLst/>
+                    </a:prstGeom>
+                  </pic:spPr>
+                </pic:pic>
+              </a:graphicData>
+            </a:graphic>
+          </wp:inline>
+        </w:drawing>
+      </w:r>
+    </w:p>
+    <w:p>
+      <w:pPr>
+        <w:pStyle w:val="Prrafodelista"/>
+        <w:numPr>
+          <w:ilvl w:val="0"/>
+          <w:numId w:val="19"/>
+        </w:numPr>
+        <w:spacing w:after="0" w:line="240" w:lineRule="auto"/>
+        <w:jc w:val="both"/>
+        <w:rPr>
+          <w:rFonts w:ascii="Arial Narrow" w:hAnsi="Arial Narrow"/>
+          <w:lang w:val="es-EC"/>
+        </w:rPr>
+      </w:pPr>
+      <w:r>
+        <w:rPr>
+          <w:rFonts w:ascii="Arial Narrow" w:hAnsi="Arial Narrow"/>
+          <w:lang w:val="es-EC"/>
+        </w:rPr>
+        <w:t xml:space="preserve">Configurar los triggers. </w:t>
+      </w:r>
+    </w:p>
+    <w:p>
+      <w:pPr>
+        <w:pStyle w:val="Prrafodelista"/>
+        <w:numPr>
+          <w:ilvl w:val="0"/>
+          <w:numId w:val="19"/>
+        </w:numPr>
+        <w:spacing w:after="0" w:line="240" w:lineRule="auto"/>
+        <w:jc w:val="both"/>
+        <w:rPr>
+          <w:rFonts w:ascii="Arial Narrow" w:hAnsi="Arial Narrow"/>
+          <w:lang w:val="es-EC"/>
+        </w:rPr>
+      </w:pPr>
+      <w:r>
+        <w:rPr>
+          <w:rFonts w:ascii="Arial Narrow" w:hAnsi="Arial Narrow"/>
+          <w:lang w:val="es-EC"/>
+        </w:rPr>
+        <w:t xml:space="preserve">Configurar los trabajos a realizar </w:t>
+      </w:r>
+    </w:p>
+    <w:p>
+      <w:pPr>
+        <w:pStyle w:val="Prrafodelista"/>
+        <w:numPr>
+          <w:ilvl w:val="0"/>
+          <w:numId w:val="19"/>
+        </w:numPr>
+        <w:spacing w:after="0" w:line="240" w:lineRule="auto"/>
+        <w:jc w:val="both"/>
+        <w:rPr>
+          <w:rFonts w:ascii="Arial Narrow" w:hAnsi="Arial Narrow"/>
+          <w:lang w:val="es-EC"/>
+        </w:rPr>
+      </w:pPr>
+      <w:r>
+        <w:rPr>
+          <w:rFonts w:ascii="Arial Narrow" w:hAnsi="Arial Narrow"/>
+          <w:lang w:val="es-EC"/>
+        </w:rPr>
+        <w:t xml:space="preserve">Configurar dentro de los trabajos los pasos a ejecutarse. </w:t>
+      </w:r>
+    </w:p>
+    <w:p>
+      <w:pPr>
+        <w:spacing w:after="0" w:line="240" w:lineRule="auto"/>
+        <w:jc w:val="center"/>
+        <w:rPr>
+          <w:rFonts w:ascii="Arial Narrow" w:hAnsi="Arial Narrow"/>
+          <w:lang w:val="es-EC"/>
+        </w:rPr>
+      </w:pPr>
+      <w:r>
+        <w:rPr>
+          <w:rFonts w:ascii="Arial Narrow" w:hAnsi="Arial Narrow"/>
+          <w:lang w:val="es-EC"/>
+        </w:rPr>
+        <w:drawing>
+          <wp:inline distT="0" distB="0" distL="0" distR="0" wp14:anchorId="52850E71" wp14:editId="493AAC15">
+            <wp:extent cx="3695700" cy="3285190"/>
+            <wp:effectExtent l="0" t="0" r="0" b="0"/>
+            <wp:docPr id="993821897" name="Imagen 1" descr="Texto&#10;&#10;El contenido generado por IA puede ser incorrecto."/>
+            <wp:cNvGraphicFramePr>
+              <a:graphicFrameLocks xmlns:a="http://schemas.openxmlformats.org/drawingml/2006/main" noChangeAspect="1"/>
+            </wp:cNvGraphicFramePr>
+            <a:graphic xmlns:a="http://schemas.openxmlformats.org/drawingml/2006/main">
+              <a:graphicData uri="http://schemas.openxmlformats.org/drawingml/2006/picture">
+                <pic:pic xmlns:pic="http://schemas.openxmlformats.org/drawingml/2006/picture">
+                  <pic:nvPicPr>
+                    <pic:cNvPr id="993821897" name="Imagen 1" descr="Texto&#10;&#10;El contenido generado por IA puede ser incorrecto."/>
+                    <pic:cNvPicPr/>
+                  </pic:nvPicPr>
+                  <pic:blipFill>
+                    <a:blip r:embed="rId28"/>
+                    <a:stretch>
+                      <a:fillRect/>
+                    </a:stretch>
+                  </pic:blipFill>
+                  <pic:spPr>
+                    <a:xfrm>
+                      <a:off x="0" y="0"/>
+                      <a:ext cx="3707501" cy="3295680"/>
+                    </a:xfrm>
+                    <a:prstGeom prst="rect">
+                      <a:avLst/>
+                    </a:prstGeom>
+                  </pic:spPr>
+                </pic:pic>
+              </a:graphicData>
+            </a:graphic>
+          </wp:inline>
+        </w:drawing>
       </w:r>
     </w:p>
     <w:p>
@@ -3332,47 +3109,8 @@
           <w:bCs/>
           <w:lang w:val="es-EC"/>
         </w:rPr>
-        <w:t xml:space="preserve">Paso 3: Crear el </w:t>
-      </w:r>
-      <w:proofErr w:type="spellStart"/>
-      <w:r>
-        <w:rPr>
-          <w:rFonts w:ascii="Arial Narrow" w:hAnsi="Arial Narrow"/>
-          <w:b/>
-          <w:bCs/>
-          <w:lang w:val="es-EC"/>
-        </w:rPr>
-        <w:t>workflow</w:t>
-      </w:r>
-      <w:proofErr w:type="spellEnd"/>
-      <w:r>
-        <w:rPr>
-          <w:rFonts w:ascii="Arial Narrow" w:hAnsi="Arial Narrow"/>
-          <w:b/>
-          <w:bCs/>
-          <w:lang w:val="es-EC"/>
-        </w:rPr>
-        <w:t xml:space="preserve"> de GitHub </w:t>
-      </w:r>
-      <w:proofErr w:type="spellStart"/>
-      <w:r>
-        <w:rPr>
-          <w:rFonts w:ascii="Arial Narrow" w:hAnsi="Arial Narrow"/>
-          <w:b/>
-          <w:bCs/>
-          <w:lang w:val="es-EC"/>
-        </w:rPr>
-        <w:t>Actions</w:t>
-      </w:r>
-      <w:proofErr w:type="spellEnd"/>
-      <w:r>
-        <w:rPr>
-          <w:rFonts w:ascii="Arial Narrow" w:hAnsi="Arial Narrow"/>
-          <w:b/>
-          <w:bCs/>
-          <w:lang w:val="es-EC"/>
-        </w:rPr>
-        <w:t xml:space="preserve">.  </w:t>
+        <w:lastRenderedPageBreak/>
+        <w:t xml:space="preserve">Paso 4: Probar la CI.  </w:t>
       </w:r>
     </w:p>
     <w:p>
@@ -3390,71 +3128,7 @@
           <w:rFonts w:ascii="Arial Narrow" w:hAnsi="Arial Narrow"/>
           <w:lang w:val="es-EC"/>
         </w:rPr>
-        <w:t xml:space="preserve">a. Crear un archivo nuevo para el </w:t>
-      </w:r>
-      <w:proofErr w:type="spellStart"/>
-      <w:r>
-        <w:rPr>
-          <w:rFonts w:ascii="Arial Narrow" w:hAnsi="Arial Narrow"/>
-          <w:lang w:val="es-EC"/>
-        </w:rPr>
-        <w:t>workflow</w:t>
-      </w:r>
-      <w:proofErr w:type="spellEnd"/>
-      <w:r>
-        <w:rPr>
-          <w:rFonts w:ascii="Arial Narrow" w:hAnsi="Arial Narrow"/>
-          <w:lang w:val="es-EC"/>
-        </w:rPr>
-        <w:t xml:space="preserve"> .</w:t>
-      </w:r>
-      <w:proofErr w:type="spellStart"/>
-      <w:r>
-        <w:rPr>
-          <w:rFonts w:ascii="Arial Narrow" w:hAnsi="Arial Narrow"/>
-          <w:lang w:val="es-EC"/>
-        </w:rPr>
-        <w:t>github</w:t>
-      </w:r>
-      <w:proofErr w:type="spellEnd"/>
-      <w:r>
-        <w:rPr>
-          <w:rFonts w:ascii="Arial Narrow" w:hAnsi="Arial Narrow"/>
-          <w:lang w:val="es-EC"/>
-        </w:rPr>
-        <w:t>/</w:t>
-      </w:r>
-      <w:proofErr w:type="spellStart"/>
-      <w:r>
-        <w:rPr>
-          <w:rFonts w:ascii="Arial Narrow" w:hAnsi="Arial Narrow"/>
-          <w:lang w:val="es-EC"/>
-        </w:rPr>
-        <w:t>workflows</w:t>
-      </w:r>
-      <w:proofErr w:type="spellEnd"/>
-      <w:r>
-        <w:rPr>
-          <w:rFonts w:ascii="Arial Narrow" w:hAnsi="Arial Narrow"/>
-          <w:lang w:val="es-EC"/>
-        </w:rPr>
-        <w:t>/</w:t>
-      </w:r>
-      <w:proofErr w:type="spellStart"/>
-      <w:r>
-        <w:rPr>
-          <w:rFonts w:ascii="Arial Narrow" w:hAnsi="Arial Narrow"/>
-          <w:lang w:val="es-EC"/>
-        </w:rPr>
-        <w:t>ci.yml</w:t>
-      </w:r>
-      <w:proofErr w:type="spellEnd"/>
-      <w:r>
-        <w:rPr>
-          <w:rFonts w:ascii="Arial Narrow" w:hAnsi="Arial Narrow"/>
-          <w:lang w:val="es-EC"/>
-        </w:rPr>
-        <w:t xml:space="preserve">. </w:t>
+        <w:t xml:space="preserve">a. Realizar un cambio al código. </w:t>
       </w:r>
     </w:p>
     <w:p>
@@ -3472,23 +3146,58 @@
           <w:rFonts w:ascii="Arial Narrow" w:hAnsi="Arial Narrow"/>
           <w:lang w:val="es-EC"/>
         </w:rPr>
-        <w:t xml:space="preserve">b. Configurar los </w:t>
-      </w:r>
-      <w:proofErr w:type="spellStart"/>
-      <w:r>
-        <w:rPr>
-          <w:rFonts w:ascii="Arial Narrow" w:hAnsi="Arial Narrow"/>
-          <w:lang w:val="es-EC"/>
-        </w:rPr>
-        <w:t>triggers</w:t>
-      </w:r>
-      <w:proofErr w:type="spellEnd"/>
-      <w:r>
-        <w:rPr>
-          <w:rFonts w:ascii="Arial Narrow" w:hAnsi="Arial Narrow"/>
-          <w:lang w:val="es-EC"/>
-        </w:rPr>
-        <w:t xml:space="preserve">. </w:t>
+        <w:t xml:space="preserve">b. Ejecutar de nuevo los comandos para realizar un nuevo push. </w:t>
+      </w:r>
+    </w:p>
+    <w:p>
+      <w:pPr>
+        <w:spacing w:after="0" w:line="240" w:lineRule="auto"/>
+        <w:jc w:val="center"/>
+        <w:rPr>
+          <w:rFonts w:ascii="Arial Narrow" w:hAnsi="Arial Narrow"/>
+          <w:lang w:val="es-EC"/>
+        </w:rPr>
+      </w:pPr>
+      <w:r>
+        <w:rPr>
+          <w:rFonts w:ascii="Arial Narrow" w:hAnsi="Arial Narrow"/>
+          <w:lang w:val="es-EC"/>
+        </w:rPr>
+        <w:drawing>
+          <wp:inline distT="0" distB="0" distL="0" distR="0" wp14:anchorId="13BA7A57" wp14:editId="3830BE04">
+            <wp:extent cx="3575539" cy="1316182"/>
+            <wp:effectExtent l="0" t="0" r="6350" b="0"/>
+            <wp:docPr id="1230157532" name="Imagen 1"/>
+            <wp:cNvGraphicFramePr>
+              <a:graphicFrameLocks xmlns:a="http://schemas.openxmlformats.org/drawingml/2006/main" noChangeAspect="1"/>
+            </wp:cNvGraphicFramePr>
+            <a:graphic xmlns:a="http://schemas.openxmlformats.org/drawingml/2006/main">
+              <a:graphicData uri="http://schemas.openxmlformats.org/drawingml/2006/picture">
+                <pic:pic xmlns:pic="http://schemas.openxmlformats.org/drawingml/2006/picture">
+                  <pic:nvPicPr>
+                    <pic:cNvPr id="1230157532" name=""/>
+                    <pic:cNvPicPr/>
+                  </pic:nvPicPr>
+                  <pic:blipFill>
+                    <a:blip r:embed="rId29"/>
+                    <a:stretch>
+                      <a:fillRect/>
+                    </a:stretch>
+                  </pic:blipFill>
+                  <pic:spPr>
+                    <a:xfrm>
+                      <a:off x="0" y="0"/>
+                      <a:ext cx="3584675" cy="1319545"/>
+                    </a:xfrm>
+                    <a:prstGeom prst="rect">
+                      <a:avLst/>
+                    </a:prstGeom>
+                  </pic:spPr>
+                </pic:pic>
+              </a:graphicData>
+            </a:graphic>
+          </wp:inline>
+        </w:drawing>
       </w:r>
     </w:p>
     <w:p>
@@ -3506,143 +3215,8 @@
           <w:rFonts w:ascii="Arial Narrow" w:hAnsi="Arial Narrow"/>
           <w:lang w:val="es-EC"/>
         </w:rPr>
-        <w:t xml:space="preserve">c. Configurar los trabajos a realizar </w:t>
-      </w:r>
-    </w:p>
-    <w:p>
-      <w:pPr>
-        <w:spacing w:after="0" w:line="240" w:lineRule="auto"/>
-        <w:ind w:left="708"/>
-        <w:jc w:val="both"/>
-        <w:rPr>
-          <w:rFonts w:ascii="Arial Narrow" w:hAnsi="Arial Narrow"/>
-          <w:lang w:val="es-EC"/>
-        </w:rPr>
-      </w:pPr>
-      <w:r>
-        <w:rPr>
-          <w:rFonts w:ascii="Arial Narrow" w:hAnsi="Arial Narrow"/>
-          <w:lang w:val="es-EC"/>
-        </w:rPr>
-        <w:t xml:space="preserve">d. Configurar dentro de los trabajos los pasos a ejecutarse. </w:t>
-      </w:r>
-    </w:p>
-    <w:p>
-      <w:pPr>
-        <w:spacing w:after="0" w:line="240" w:lineRule="auto"/>
-        <w:ind w:left="708"/>
-        <w:jc w:val="both"/>
-        <w:rPr>
-          <w:rFonts w:ascii="Arial Narrow" w:hAnsi="Arial Narrow"/>
-          <w:b/>
-          <w:bCs/>
-          <w:lang w:val="es-EC"/>
-        </w:rPr>
-      </w:pPr>
-      <w:r>
-        <w:rPr>
-          <w:rFonts w:ascii="Arial Narrow" w:hAnsi="Arial Narrow"/>
-          <w:b/>
-          <w:bCs/>
-          <w:lang w:val="es-EC"/>
-        </w:rPr>
-        <w:t xml:space="preserve">Paso 4: Probar la CI.  </w:t>
-      </w:r>
-    </w:p>
-    <w:p>
-      <w:pPr>
-        <w:spacing w:after="0" w:line="240" w:lineRule="auto"/>
-        <w:ind w:left="708"/>
-        <w:jc w:val="both"/>
-        <w:rPr>
-          <w:rFonts w:ascii="Arial Narrow" w:hAnsi="Arial Narrow"/>
-          <w:lang w:val="es-EC"/>
-        </w:rPr>
-      </w:pPr>
-      <w:r>
-        <w:rPr>
-          <w:rFonts w:ascii="Arial Narrow" w:hAnsi="Arial Narrow"/>
-          <w:lang w:val="es-EC"/>
-        </w:rPr>
-        <w:t xml:space="preserve">a. Realizar un cambio al código. </w:t>
-      </w:r>
-    </w:p>
-    <w:p>
-      <w:pPr>
-        <w:spacing w:after="0" w:line="240" w:lineRule="auto"/>
-        <w:ind w:left="708"/>
-        <w:jc w:val="both"/>
-        <w:rPr>
-          <w:rFonts w:ascii="Arial Narrow" w:hAnsi="Arial Narrow"/>
-          <w:lang w:val="es-EC"/>
-        </w:rPr>
-      </w:pPr>
-      <w:r>
-        <w:rPr>
-          <w:rFonts w:ascii="Arial Narrow" w:hAnsi="Arial Narrow"/>
-          <w:lang w:val="es-EC"/>
-        </w:rPr>
-        <w:t xml:space="preserve">b. Ejecutar de nuevo los comandos para realizar un nuevo </w:t>
-      </w:r>
-      <w:proofErr w:type="spellStart"/>
-      <w:r>
-        <w:rPr>
-          <w:rFonts w:ascii="Arial Narrow" w:hAnsi="Arial Narrow"/>
-          <w:lang w:val="es-EC"/>
-        </w:rPr>
-        <w:t>push</w:t>
-      </w:r>
-      <w:proofErr w:type="spellEnd"/>
-      <w:r>
-        <w:rPr>
-          <w:rFonts w:ascii="Arial Narrow" w:hAnsi="Arial Narrow"/>
-          <w:lang w:val="es-EC"/>
-        </w:rPr>
-        <w:t xml:space="preserve">. </w:t>
-      </w:r>
-    </w:p>
-    <w:p>
-      <w:pPr>
-        <w:spacing w:after="0" w:line="240" w:lineRule="auto"/>
-        <w:ind w:left="708"/>
-        <w:jc w:val="both"/>
-        <w:rPr>
-          <w:rFonts w:ascii="Arial Narrow" w:hAnsi="Arial Narrow"/>
-          <w:lang w:val="es-EC"/>
-        </w:rPr>
-      </w:pPr>
-      <w:r>
-        <w:rPr>
-          <w:rFonts w:ascii="Arial Narrow" w:hAnsi="Arial Narrow"/>
-          <w:lang w:val="es-EC"/>
-        </w:rPr>
-        <w:t xml:space="preserve">c. Revisar en GitHub dentro del repositorio, en la pestaña </w:t>
-      </w:r>
-      <w:proofErr w:type="spellStart"/>
-      <w:r>
-        <w:rPr>
-          <w:rFonts w:ascii="Arial Narrow" w:hAnsi="Arial Narrow"/>
-          <w:lang w:val="es-EC"/>
-        </w:rPr>
-        <w:t>Actions</w:t>
-      </w:r>
-      <w:proofErr w:type="spellEnd"/>
-      <w:r>
-        <w:rPr>
-          <w:rFonts w:ascii="Arial Narrow" w:hAnsi="Arial Narrow"/>
-          <w:lang w:val="es-EC"/>
-        </w:rPr>
-        <w:t xml:space="preserve">, como se ejecutan los </w:t>
-      </w:r>
-      <w:proofErr w:type="spellStart"/>
-      <w:r>
-        <w:rPr>
-          <w:rFonts w:ascii="Arial Narrow" w:hAnsi="Arial Narrow"/>
-          <w:lang w:val="es-EC"/>
-        </w:rPr>
-        <w:t>Worflows</w:t>
-      </w:r>
-      <w:proofErr w:type="spellEnd"/>
+        <w:t>c. Revisar en GitHub dentro del repositorio, en la pestaña Actions, como se ejecutan los Worflows</w:t>
+      </w:r>
     </w:p>
     <w:p>
       <w:pPr>
@@ -3804,23 +3378,7 @@
           <w:rFonts w:ascii="Arial Narrow" w:hAnsi="Arial Narrow"/>
           <w:lang w:val="es-EC"/>
         </w:rPr>
-        <w:t xml:space="preserve">Sintetizar los resultados </w:t>
-      </w:r>
-      <w:proofErr w:type="gramStart"/>
-      <w:r>
-        <w:rPr>
-          <w:rFonts w:ascii="Arial Narrow" w:hAnsi="Arial Narrow"/>
-          <w:lang w:val="es-EC"/>
-        </w:rPr>
-        <w:t>de acuerdo a</w:t>
-      </w:r>
-      <w:proofErr w:type="gramEnd"/>
-      <w:r>
-        <w:rPr>
-          <w:rFonts w:ascii="Arial Narrow" w:hAnsi="Arial Narrow"/>
-          <w:lang w:val="es-EC"/>
-        </w:rPr>
-        <w:t xml:space="preserve"> los objetivos planteados.</w:t>
+        <w:t>Sintetizar los resultados de acuerdo a los objetivos planteados.</w:t>
       </w:r>
     </w:p>
     <w:p>
@@ -3896,23 +3454,7 @@
           <w:rFonts w:ascii="Arial Narrow" w:hAnsi="Arial Narrow"/>
           <w:lang w:val="es-EC"/>
         </w:rPr>
-        <w:t xml:space="preserve"> </w:t>
-      </w:r>
-      <w:proofErr w:type="gramStart"/>
-      <w:r>
-        <w:rPr>
-          <w:rFonts w:ascii="Arial Narrow" w:hAnsi="Arial Narrow"/>
-          <w:lang w:val="es-EC"/>
-        </w:rPr>
-        <w:t>de acuerdo a</w:t>
-      </w:r>
-      <w:proofErr w:type="gramEnd"/>
-      <w:r>
-        <w:rPr>
-          <w:rFonts w:ascii="Arial Narrow" w:hAnsi="Arial Narrow"/>
-          <w:lang w:val="es-EC"/>
-        </w:rPr>
-        <w:t xml:space="preserve"> los objetivos planteados</w:t>
+        <w:t xml:space="preserve"> de acuerdo a los objetivos planteados</w:t>
       </w:r>
     </w:p>
     <w:p>
@@ -4073,8 +3615,8 @@
       </w:pPr>
     </w:p>
     <w:sectPr>
-      <w:headerReference w:type="default" r:id="rId26"/>
-      <w:footerReference w:type="default" r:id="rId27"/>
+      <w:headerReference w:type="default" r:id="rId30"/>
+      <w:footerReference w:type="default" r:id="rId31"/>
       <w:pgSz w:w="11906" w:h="16838"/>
       <w:pgMar w:top="1418" w:right="707" w:bottom="964" w:left="1134" w:header="709" w:footer="709" w:gutter="0"/>
       <w:cols w:space="708"/>
@@ -5112,6 +4654,95 @@
     </w:lvl>
   </w:abstractNum>
   <w:abstractNum w:abstractNumId="7" w15:restartNumberingAfterBreak="0">
+    <w:nsid w:val="2B1F7E6E"/>
+    <w:multiLevelType w:val="hybridMultilevel"/>
+    <w:tmpl w:val="B7549970"/>
+    <w:lvl w:ilvl="0" w:tplc="854661C2">
+      <w:start w:val="1"/>
+      <w:numFmt w:val="lowerLetter"/>
+      <w:lvlText w:val="%1."/>
+      <w:lvlJc w:val="left"/>
+      <w:pPr>
+        <w:ind w:left="1068" w:hanging="360"/>
+      </w:pPr>
+      <w:rPr>
+        <w:rFonts w:hint="default"/>
+      </w:rPr>
+    </w:lvl>
+    <w:lvl w:ilvl="1" w:tplc="300A0019" w:tentative="1">
+      <w:start w:val="1"/>
+      <w:numFmt w:val="lowerLetter"/>
+      <w:lvlText w:val="%2."/>
+      <w:lvlJc w:val="left"/>
+      <w:pPr>
+        <w:ind w:left="1788" w:hanging="360"/>
+      </w:pPr>
+    </w:lvl>
+    <w:lvl w:ilvl="2" w:tplc="300A001B" w:tentative="1">
+      <w:start w:val="1"/>
+      <w:numFmt w:val="lowerRoman"/>
+      <w:lvlText w:val="%3."/>
+      <w:lvlJc w:val="right"/>
+      <w:pPr>
+        <w:ind w:left="2508" w:hanging="180"/>
+      </w:pPr>
+    </w:lvl>
+    <w:lvl w:ilvl="3" w:tplc="300A000F" w:tentative="1">
+      <w:start w:val="1"/>
+      <w:numFmt w:val="decimal"/>
+      <w:lvlText w:val="%4."/>
+      <w:lvlJc w:val="left"/>
+      <w:pPr>
+        <w:ind w:left="3228" w:hanging="360"/>
+      </w:pPr>
+    </w:lvl>
+    <w:lvl w:ilvl="4" w:tplc="300A0019" w:tentative="1">
+      <w:start w:val="1"/>
+      <w:numFmt w:val="lowerLetter"/>
+      <w:lvlText w:val="%5."/>
+      <w:lvlJc w:val="left"/>
+      <w:pPr>
+        <w:ind w:left="3948" w:hanging="360"/>
+      </w:pPr>
+    </w:lvl>
+    <w:lvl w:ilvl="5" w:tplc="300A001B" w:tentative="1">
+      <w:start w:val="1"/>
+      <w:numFmt w:val="lowerRoman"/>
+      <w:lvlText w:val="%6."/>
+      <w:lvlJc w:val="right"/>
+      <w:pPr>
+        <w:ind w:left="4668" w:hanging="180"/>
+      </w:pPr>
+    </w:lvl>
+    <w:lvl w:ilvl="6" w:tplc="300A000F" w:tentative="1">
+      <w:start w:val="1"/>
+      <w:numFmt w:val="decimal"/>
+      <w:lvlText w:val="%7."/>
+      <w:lvlJc w:val="left"/>
+      <w:pPr>
+        <w:ind w:left="5388" w:hanging="360"/>
+      </w:pPr>
+    </w:lvl>
+    <w:lvl w:ilvl="7" w:tplc="300A0019" w:tentative="1">
+      <w:start w:val="1"/>
+      <w:numFmt w:val="lowerLetter"/>
+      <w:lvlText w:val="%8."/>
+      <w:lvlJc w:val="left"/>
+      <w:pPr>
+        <w:ind w:left="6108" w:hanging="360"/>
+      </w:pPr>
+    </w:lvl>
+    <w:lvl w:ilvl="8" w:tplc="300A001B" w:tentative="1">
+      <w:start w:val="1"/>
+      <w:numFmt w:val="lowerRoman"/>
+      <w:lvlText w:val="%9."/>
+      <w:lvlJc w:val="right"/>
+      <w:pPr>
+        <w:ind w:left="6828" w:hanging="180"/>
+      </w:pPr>
+    </w:lvl>
+  </w:abstractNum>
+  <w:abstractNum w:abstractNumId="8" w15:restartNumberingAfterBreak="0">
     <w:nsid w:val="2BF33571"/>
     <w:multiLevelType w:val="hybridMultilevel"/>
     <w:tmpl w:val="276CD86C"/>
@@ -5225,7 +4856,7 @@
       </w:rPr>
     </w:lvl>
   </w:abstractNum>
-  <w:abstractNum w:abstractNumId="8" w15:restartNumberingAfterBreak="0">
+  <w:abstractNum w:abstractNumId="9" w15:restartNumberingAfterBreak="0">
     <w:nsid w:val="2DF018EF"/>
     <w:multiLevelType w:val="hybridMultilevel"/>
     <w:tmpl w:val="DBA49DBC"/>
@@ -5314,7 +4945,7 @@
       </w:pPr>
     </w:lvl>
   </w:abstractNum>
-  <w:abstractNum w:abstractNumId="9" w15:restartNumberingAfterBreak="0">
+  <w:abstractNum w:abstractNumId="10" w15:restartNumberingAfterBreak="0">
     <w:nsid w:val="335455C2"/>
     <w:multiLevelType w:val="hybridMultilevel"/>
     <w:tmpl w:val="1AE88C32"/>
@@ -5427,7 +5058,7 @@
       </w:rPr>
     </w:lvl>
   </w:abstractNum>
-  <w:abstractNum w:abstractNumId="10" w15:restartNumberingAfterBreak="0">
+  <w:abstractNum w:abstractNumId="11" w15:restartNumberingAfterBreak="0">
     <w:nsid w:val="379D3EE7"/>
     <w:multiLevelType w:val="hybridMultilevel"/>
     <w:tmpl w:val="A8180E4A"/>
@@ -5540,7 +5171,7 @@
       </w:rPr>
     </w:lvl>
   </w:abstractNum>
-  <w:abstractNum w:abstractNumId="11" w15:restartNumberingAfterBreak="0">
+  <w:abstractNum w:abstractNumId="12" w15:restartNumberingAfterBreak="0">
     <w:nsid w:val="3BE21F15"/>
     <w:multiLevelType w:val="hybridMultilevel"/>
     <w:tmpl w:val="1E5E3DB0"/>
@@ -5653,7 +5284,7 @@
       </w:rPr>
     </w:lvl>
   </w:abstractNum>
-  <w:abstractNum w:abstractNumId="12" w15:restartNumberingAfterBreak="0">
+  <w:abstractNum w:abstractNumId="13" w15:restartNumberingAfterBreak="0">
     <w:nsid w:val="44595C16"/>
     <w:multiLevelType w:val="hybridMultilevel"/>
     <w:tmpl w:val="20304332"/>
@@ -5766,7 +5397,7 @@
       </w:rPr>
     </w:lvl>
   </w:abstractNum>
-  <w:abstractNum w:abstractNumId="13" w15:restartNumberingAfterBreak="0">
+  <w:abstractNum w:abstractNumId="14" w15:restartNumberingAfterBreak="0">
     <w:nsid w:val="564D1717"/>
     <w:multiLevelType w:val="hybridMultilevel"/>
     <w:tmpl w:val="E094478E"/>
@@ -5852,7 +5483,7 @@
       </w:pPr>
     </w:lvl>
   </w:abstractNum>
-  <w:abstractNum w:abstractNumId="14" w15:restartNumberingAfterBreak="0">
+  <w:abstractNum w:abstractNumId="15" w15:restartNumberingAfterBreak="0">
     <w:nsid w:val="59E02AD8"/>
     <w:multiLevelType w:val="hybridMultilevel"/>
     <w:tmpl w:val="0BB0E0DA"/>
@@ -5941,7 +5572,7 @@
       </w:pPr>
     </w:lvl>
   </w:abstractNum>
-  <w:abstractNum w:abstractNumId="15" w15:restartNumberingAfterBreak="0">
+  <w:abstractNum w:abstractNumId="16" w15:restartNumberingAfterBreak="0">
     <w:nsid w:val="5D9909F5"/>
     <w:multiLevelType w:val="hybridMultilevel"/>
     <w:tmpl w:val="06A06DCE"/>
@@ -6030,7 +5661,7 @@
       </w:pPr>
     </w:lvl>
   </w:abstractNum>
-  <w:abstractNum w:abstractNumId="16" w15:restartNumberingAfterBreak="0">
+  <w:abstractNum w:abstractNumId="17" w15:restartNumberingAfterBreak="0">
     <w:nsid w:val="5F952C96"/>
     <w:multiLevelType w:val="hybridMultilevel"/>
     <w:tmpl w:val="CE507D82"/>
@@ -6119,7 +5750,7 @@
       </w:pPr>
     </w:lvl>
   </w:abstractNum>
-  <w:abstractNum w:abstractNumId="17" w15:restartNumberingAfterBreak="0">
+  <w:abstractNum w:abstractNumId="18" w15:restartNumberingAfterBreak="0">
     <w:nsid w:val="732107F1"/>
     <w:multiLevelType w:val="hybridMultilevel"/>
     <w:tmpl w:val="8D52289A"/>
@@ -6209,19 +5840,19 @@
     </w:lvl>
   </w:abstractNum>
   <w:num w:numId="1" w16cid:durableId="1838763683">
-    <w:abstractNumId w:val="7"/>
+    <w:abstractNumId w:val="8"/>
   </w:num>
   <w:num w:numId="2" w16cid:durableId="2049647864">
+    <w:abstractNumId w:val="13"/>
+  </w:num>
+  <w:num w:numId="3" w16cid:durableId="1777555934">
+    <w:abstractNumId w:val="11"/>
+  </w:num>
+  <w:num w:numId="4" w16cid:durableId="488520227">
     <w:abstractNumId w:val="12"/>
   </w:num>
-  <w:num w:numId="3" w16cid:durableId="1777555934">
-    <w:abstractNumId w:val="10"/>
-  </w:num>
-  <w:num w:numId="4" w16cid:durableId="488520227">
-    <w:abstractNumId w:val="11"/>
-  </w:num>
   <w:num w:numId="5" w16cid:durableId="1649506655">
-    <w:abstractNumId w:val="13"/>
+    <w:abstractNumId w:val="14"/>
   </w:num>
   <w:num w:numId="6" w16cid:durableId="381752637">
     <w:abstractNumId w:val="6"/>
@@ -6230,7 +5861,7 @@
     <w:abstractNumId w:val="3"/>
   </w:num>
   <w:num w:numId="8" w16cid:durableId="436222048">
-    <w:abstractNumId w:val="9"/>
+    <w:abstractNumId w:val="10"/>
   </w:num>
   <w:num w:numId="9" w16cid:durableId="1062018121">
     <w:abstractNumId w:val="5"/>
@@ -6242,25 +5873,28 @@
     <w:abstractNumId w:val="1"/>
   </w:num>
   <w:num w:numId="12" w16cid:durableId="1919750646">
-    <w:abstractNumId w:val="14"/>
+    <w:abstractNumId w:val="15"/>
   </w:num>
   <w:num w:numId="13" w16cid:durableId="739206826">
+    <w:abstractNumId w:val="18"/>
+  </w:num>
+  <w:num w:numId="14" w16cid:durableId="125776391">
+    <w:abstractNumId w:val="16"/>
+  </w:num>
+  <w:num w:numId="15" w16cid:durableId="630869907">
     <w:abstractNumId w:val="17"/>
   </w:num>
-  <w:num w:numId="14" w16cid:durableId="125776391">
-    <w:abstractNumId w:val="15"/>
-  </w:num>
-  <w:num w:numId="15" w16cid:durableId="630869907">
-    <w:abstractNumId w:val="16"/>
-  </w:num>
   <w:num w:numId="16" w16cid:durableId="327177960">
-    <w:abstractNumId w:val="8"/>
+    <w:abstractNumId w:val="9"/>
   </w:num>
   <w:num w:numId="17" w16cid:durableId="136336555">
     <w:abstractNumId w:val="0"/>
   </w:num>
   <w:num w:numId="18" w16cid:durableId="2077700789">
     <w:abstractNumId w:val="2"/>
+  </w:num>
+  <w:num w:numId="19" w16cid:durableId="34741444">
+    <w:abstractNumId w:val="7"/>
   </w:num>
 </w:numbering>
 </file>

--- a/NarvaezLeonardo_Lab2P3.docx
+++ b/NarvaezLeonardo_Lab2P3.docx
@@ -571,44 +571,8 @@
           <w:szCs w:val="28"/>
           <w:lang w:val="es-EC"/>
         </w:rPr>
-        <w:t xml:space="preserve">Título o tema de la práctica con una extensión máxima de 20 palabras. </w:t>
-      </w:r>
-    </w:p>
-    <w:p>
-      <w:pPr>
-        <w:spacing w:after="0" w:line="240" w:lineRule="auto"/>
-        <w:jc w:val="center"/>
-        <w:rPr>
-          <w:rFonts w:ascii="Arial Narrow" w:hAnsi="Arial Narrow"/>
-          <w:b/>
-          <w:sz w:val="28"/>
-          <w:szCs w:val="28"/>
-          <w:lang w:val="es-EC"/>
-        </w:rPr>
-      </w:pPr>
-      <w:r>
-        <w:rPr>
-          <w:rFonts w:ascii="Arial Narrow" w:hAnsi="Arial Narrow"/>
-          <w:b/>
-          <w:sz w:val="28"/>
-          <w:szCs w:val="28"/>
-          <w:lang w:val="es-EC"/>
-        </w:rPr>
-        <w:t>Tamaño de letra (TL) 14</w:t>
-      </w:r>
-    </w:p>
-    <w:p>
-      <w:pPr>
-        <w:spacing w:after="0" w:line="240" w:lineRule="auto"/>
-        <w:jc w:val="center"/>
-        <w:rPr>
-          <w:rFonts w:ascii="Arial Narrow" w:hAnsi="Arial Narrow"/>
-          <w:b/>
-          <w:sz w:val="28"/>
-          <w:szCs w:val="28"/>
-          <w:lang w:val="es-EC"/>
-        </w:rPr>
-      </w:pPr>
+        <w:t>CI/CD usando GitHub Actions</w:t>
+      </w:r>
     </w:p>
     <w:p>
       <w:pPr>
@@ -619,7 +583,7 @@
           <w:b/>
           <w:sz w:val="24"/>
           <w:szCs w:val="24"/>
-          <w:lang w:val="es-EC"/>
+          <w:lang w:val="es-ES"/>
         </w:rPr>
       </w:pPr>
       <w:r>
@@ -630,27 +594,7 @@
           <w:szCs w:val="24"/>
           <w:lang w:val="es-EC"/>
         </w:rPr>
-        <w:t>Nombre de</w:t>
-      </w:r>
-      <w:r>
-        <w:rPr>
-          <w:rFonts w:ascii="Arial Narrow" w:hAnsi="Arial Narrow"/>
-          <w:b/>
-          <w:sz w:val="24"/>
-          <w:szCs w:val="24"/>
-          <w:lang w:val="es-EC"/>
-        </w:rPr>
-        <w:t>l estudiante</w:t>
-      </w:r>
-      <w:r>
-        <w:rPr>
-          <w:rFonts w:ascii="Arial Narrow" w:hAnsi="Arial Narrow"/>
-          <w:b/>
-          <w:sz w:val="24"/>
-          <w:szCs w:val="24"/>
-          <w:lang w:val="es-EC"/>
-        </w:rPr>
-        <w:t xml:space="preserve"> (es) TL 12</w:t>
+        <w:t>Leonardo Vinicio Narváez Criollo</w:t>
       </w:r>
     </w:p>
     <w:p>
@@ -848,7 +792,21 @@
           <w:rFonts w:ascii="Arial Narrow" w:hAnsi="Arial Narrow" w:cs="Arial"/>
           <w:lang w:val="es-ES"/>
         </w:rPr>
-        <w:t>Se incluyen aspectos relacionados con los objetivos, resaltando la realización de las actividades en función al manejo y disciplina en el laboratorio.</w:t>
+        <w:t xml:space="preserve">La integración continua (CI) es una práctica fundamental del desarrollo de software moderno. Este laboratorio tiene como propósito familiarizar con la automatización de tareas esenciales como la instalación de dependencias, la ejecución de pruebas unitarias y la verificación de calidad del código mediante ESLint, todo ello gestionado a través de GitHub Actions. A través de una aplicación sencilla en Node.js, se experimentará el poder de los flujos automatizados y se comprenderá la importancia de detectar errores </w:t>
+      </w:r>
+      <w:r>
+        <w:rPr>
+          <w:rFonts w:ascii="Arial Narrow" w:hAnsi="Arial Narrow" w:cs="Arial"/>
+          <w:lang w:val="es-ES"/>
+        </w:rPr>
+        <w:t>t</w:t>
+      </w:r>
+      <w:r>
+        <w:rPr>
+          <w:rFonts w:ascii="Arial Narrow" w:hAnsi="Arial Narrow" w:cs="Arial"/>
+          <w:lang w:val="es-ES"/>
+        </w:rPr>
+        <w:t>emprano en el ciclo de vida del desarrollo.</w:t>
       </w:r>
     </w:p>
     <w:p>
@@ -906,7 +864,101 @@
           <w:rFonts w:ascii="Arial Narrow" w:hAnsi="Arial Narrow" w:cs="Arial"/>
           <w:lang w:val="es-ES"/>
         </w:rPr>
-        <w:t>Describir los alcances o metas de la práctica</w:t>
+        <w:t xml:space="preserve">Configurar un flujo de integración continua (CI) en GitHub Actions que se active automáticamente con cada push o pull request a la rama principal del repositorio. </w:t>
+      </w:r>
+    </w:p>
+    <w:p>
+      <w:pPr>
+        <w:pStyle w:val="Prrafodelista"/>
+        <w:numPr>
+          <w:ilvl w:val="1"/>
+          <w:numId w:val="10"/>
+        </w:numPr>
+        <w:spacing w:after="0" w:line="240" w:lineRule="auto"/>
+        <w:jc w:val="both"/>
+        <w:rPr>
+          <w:rFonts w:ascii="Arial Narrow" w:hAnsi="Arial Narrow" w:cs="Arial"/>
+          <w:lang w:val="es-ES"/>
+        </w:rPr>
+      </w:pPr>
+      <w:r>
+        <w:rPr>
+          <w:rFonts w:ascii="Arial Narrow" w:hAnsi="Arial Narrow" w:cs="Arial"/>
+          <w:lang w:val="es-ES"/>
+        </w:rPr>
+        <w:t>Implementar pruebas unitarias usando Jest, garantizando que la lógica del sistema funcione correctamente en</w:t>
+      </w:r>
+      <w:r>
+        <w:rPr>
+          <w:rFonts w:ascii="Arial Narrow" w:hAnsi="Arial Narrow" w:cs="Arial"/>
+          <w:lang w:val="es-ES"/>
+        </w:rPr>
+        <w:t xml:space="preserve"> </w:t>
+      </w:r>
+      <w:r>
+        <w:rPr>
+          <w:rFonts w:ascii="Arial Narrow" w:hAnsi="Arial Narrow" w:cs="Arial"/>
+          <w:lang w:val="es-ES"/>
+        </w:rPr>
+        <w:t xml:space="preserve">cada actualización del código. </w:t>
+      </w:r>
+    </w:p>
+    <w:p>
+      <w:pPr>
+        <w:pStyle w:val="Prrafodelista"/>
+        <w:numPr>
+          <w:ilvl w:val="1"/>
+          <w:numId w:val="10"/>
+        </w:numPr>
+        <w:spacing w:after="0" w:line="240" w:lineRule="auto"/>
+        <w:jc w:val="both"/>
+        <w:rPr>
+          <w:rFonts w:ascii="Arial Narrow" w:hAnsi="Arial Narrow" w:cs="Arial"/>
+          <w:lang w:val="es-ES"/>
+        </w:rPr>
+      </w:pPr>
+      <w:r>
+        <w:rPr>
+          <w:rFonts w:ascii="Arial Narrow" w:hAnsi="Arial Narrow" w:cs="Arial"/>
+          <w:lang w:val="es-ES"/>
+        </w:rPr>
+        <w:t xml:space="preserve">Aplicar análisis estático de código con ESLint, reforzando buenas prácticas de programación y detección temprana de errores o inconsistencias. </w:t>
+      </w:r>
+    </w:p>
+    <w:p>
+      <w:pPr>
+        <w:pStyle w:val="Prrafodelista"/>
+        <w:numPr>
+          <w:ilvl w:val="1"/>
+          <w:numId w:val="10"/>
+        </w:numPr>
+        <w:spacing w:after="0" w:line="240" w:lineRule="auto"/>
+        <w:jc w:val="both"/>
+        <w:rPr>
+          <w:rFonts w:ascii="Arial Narrow" w:hAnsi="Arial Narrow" w:cs="Arial"/>
+          <w:lang w:val="es-ES"/>
+        </w:rPr>
+      </w:pPr>
+      <w:r>
+        <w:rPr>
+          <w:rFonts w:ascii="Arial Narrow" w:hAnsi="Arial Narrow" w:cs="Arial"/>
+          <w:lang w:val="es-ES"/>
+        </w:rPr>
+        <w:t>Simular un proceso de despliegue automatizado, demostrando cómo se automatizan las etapas previas al paso</w:t>
+      </w:r>
+      <w:r>
+        <w:rPr>
+          <w:rFonts w:ascii="Arial Narrow" w:hAnsi="Arial Narrow" w:cs="Arial"/>
+          <w:lang w:val="es-ES"/>
+        </w:rPr>
+        <w:t xml:space="preserve"> </w:t>
+      </w:r>
+      <w:r>
+        <w:rPr>
+          <w:rFonts w:ascii="Arial Narrow" w:hAnsi="Arial Narrow" w:cs="Arial"/>
+          <w:lang w:val="es-ES"/>
+        </w:rPr>
+        <w:t>final de entrega continua (CD), aún sin depender de un proveedor de hosting.</w:t>
       </w:r>
     </w:p>
     <w:p>
@@ -1197,6 +1249,7 @@
           <w:rFonts w:ascii="Arial Narrow" w:hAnsi="Arial Narrow" w:cs="Arial"/>
           <w:lang w:val="es-ES"/>
         </w:rPr>
+        <w:lastRenderedPageBreak/>
         <w:drawing>
           <wp:inline distT="0" distB="0" distL="0" distR="0" wp14:anchorId="0B56F11C" wp14:editId="1D12EC68">
             <wp:extent cx="3374734" cy="1447800"/>
@@ -1253,7 +1306,6 @@
           <w:rFonts w:ascii="Arial Narrow" w:hAnsi="Arial Narrow" w:cs="Arial"/>
           <w:lang w:val="es-ES"/>
         </w:rPr>
-        <w:lastRenderedPageBreak/>
         <w:t>Instalamos la dependencia de Express npm install express</w:t>
       </w:r>
     </w:p>
@@ -1893,6 +1945,7 @@
         <w:rPr>
           <w:noProof/>
         </w:rPr>
+        <w:lastRenderedPageBreak/>
         <w:drawing>
           <wp:inline distT="0" distB="0" distL="0" distR="0" wp14:anchorId="3549E7BF" wp14:editId="4C093F92">
             <wp:extent cx="3055701" cy="410308"/>
@@ -2030,7 +2083,6 @@
           <w:bCs/>
           <w:lang w:val="es-ES"/>
         </w:rPr>
-        <w:lastRenderedPageBreak/>
         <w:t xml:space="preserve">Paso 4: Configurar package.json.  </w:t>
       </w:r>
     </w:p>
@@ -2400,6 +2452,7 @@
           <w:rFonts w:ascii="Arial Narrow" w:hAnsi="Arial Narrow"/>
           <w:lang w:val="es-EC"/>
         </w:rPr>
+        <w:lastRenderedPageBreak/>
         <w:drawing>
           <wp:inline distT="0" distB="0" distL="0" distR="0" wp14:anchorId="560B28D4" wp14:editId="4F59F9E5">
             <wp:extent cx="4647662" cy="2450123"/>
@@ -2456,7 +2509,6 @@
           <w:bCs/>
           <w:lang w:val="es-EC"/>
         </w:rPr>
-        <w:lastRenderedPageBreak/>
         <w:t xml:space="preserve">Paso 2: Ejecución de comandos para clonar al repositorio. </w:t>
       </w:r>
     </w:p>
@@ -3053,6 +3105,7 @@
           <w:rFonts w:ascii="Arial Narrow" w:hAnsi="Arial Narrow"/>
           <w:lang w:val="es-EC"/>
         </w:rPr>
+        <w:lastRenderedPageBreak/>
         <w:drawing>
           <wp:inline distT="0" distB="0" distL="0" distR="0" wp14:anchorId="52850E71" wp14:editId="493AAC15">
             <wp:extent cx="3695700" cy="3285190"/>
@@ -3109,14 +3162,17 @@
           <w:bCs/>
           <w:lang w:val="es-EC"/>
         </w:rPr>
-        <w:lastRenderedPageBreak/>
         <w:t xml:space="preserve">Paso 4: Probar la CI.  </w:t>
       </w:r>
     </w:p>
     <w:p>
       <w:pPr>
-        <w:spacing w:after="0" w:line="240" w:lineRule="auto"/>
-        <w:ind w:left="708"/>
+        <w:pStyle w:val="Prrafodelista"/>
+        <w:numPr>
+          <w:ilvl w:val="0"/>
+          <w:numId w:val="20"/>
+        </w:numPr>
+        <w:spacing w:after="0" w:line="240" w:lineRule="auto"/>
         <w:jc w:val="both"/>
         <w:rPr>
           <w:rFonts w:ascii="Arial Narrow" w:hAnsi="Arial Narrow"/>
@@ -3128,25 +3184,7 @@
           <w:rFonts w:ascii="Arial Narrow" w:hAnsi="Arial Narrow"/>
           <w:lang w:val="es-EC"/>
         </w:rPr>
-        <w:t xml:space="preserve">a. Realizar un cambio al código. </w:t>
-      </w:r>
-    </w:p>
-    <w:p>
-      <w:pPr>
-        <w:spacing w:after="0" w:line="240" w:lineRule="auto"/>
-        <w:ind w:left="708"/>
-        <w:jc w:val="both"/>
-        <w:rPr>
-          <w:rFonts w:ascii="Arial Narrow" w:hAnsi="Arial Narrow"/>
-          <w:lang w:val="es-EC"/>
-        </w:rPr>
-      </w:pPr>
-      <w:r>
-        <w:rPr>
-          <w:rFonts w:ascii="Arial Narrow" w:hAnsi="Arial Narrow"/>
-          <w:lang w:val="es-EC"/>
-        </w:rPr>
-        <w:t xml:space="preserve">b. Ejecutar de nuevo los comandos para realizar un nuevo push. </w:t>
+        <w:t xml:space="preserve">Realizar un cambio al código. </w:t>
       </w:r>
     </w:p>
     <w:p>
@@ -3164,10 +3202,10 @@
           <w:lang w:val="es-EC"/>
         </w:rPr>
         <w:drawing>
-          <wp:inline distT="0" distB="0" distL="0" distR="0" wp14:anchorId="13BA7A57" wp14:editId="3830BE04">
-            <wp:extent cx="3575539" cy="1316182"/>
-            <wp:effectExtent l="0" t="0" r="6350" b="0"/>
-            <wp:docPr id="1230157532" name="Imagen 1"/>
+          <wp:inline distT="0" distB="0" distL="0" distR="0" wp14:anchorId="30369F0C" wp14:editId="210F72D3">
+            <wp:extent cx="3130061" cy="1123900"/>
+            <wp:effectExtent l="0" t="0" r="0" b="635"/>
+            <wp:docPr id="1272759020" name="Imagen 1"/>
             <wp:cNvGraphicFramePr>
               <a:graphicFrameLocks xmlns:a="http://schemas.openxmlformats.org/drawingml/2006/main" noChangeAspect="1"/>
             </wp:cNvGraphicFramePr>
@@ -3175,7 +3213,7 @@
               <a:graphicData uri="http://schemas.openxmlformats.org/drawingml/2006/picture">
                 <pic:pic xmlns:pic="http://schemas.openxmlformats.org/drawingml/2006/picture">
                   <pic:nvPicPr>
-                    <pic:cNvPr id="1230157532" name=""/>
+                    <pic:cNvPr id="1272759020" name=""/>
                     <pic:cNvPicPr/>
                   </pic:nvPicPr>
                   <pic:blipFill>
@@ -3187,7 +3225,7 @@
                   <pic:spPr>
                     <a:xfrm>
                       <a:off x="0" y="0"/>
-                      <a:ext cx="3584675" cy="1319545"/>
+                      <a:ext cx="3145166" cy="1129324"/>
                     </a:xfrm>
                     <a:prstGeom prst="rect">
                       <a:avLst/>
@@ -3215,18 +3253,128 @@
           <w:rFonts w:ascii="Arial Narrow" w:hAnsi="Arial Narrow"/>
           <w:lang w:val="es-EC"/>
         </w:rPr>
+        <w:t xml:space="preserve">b. Ejecutar de nuevo los comandos para realizar un nuevo push. </w:t>
+      </w:r>
+    </w:p>
+    <w:p>
+      <w:pPr>
+        <w:spacing w:after="0" w:line="240" w:lineRule="auto"/>
+        <w:jc w:val="center"/>
+        <w:rPr>
+          <w:rFonts w:ascii="Arial Narrow" w:hAnsi="Arial Narrow"/>
+          <w:lang w:val="es-EC"/>
+        </w:rPr>
+      </w:pPr>
+      <w:r>
+        <w:rPr>
+          <w:rFonts w:ascii="Arial Narrow" w:hAnsi="Arial Narrow"/>
+          <w:lang w:val="es-EC"/>
+        </w:rPr>
+        <w:drawing>
+          <wp:inline distT="0" distB="0" distL="0" distR="0" wp14:anchorId="24FD0FC6" wp14:editId="72B9711F">
+            <wp:extent cx="3358662" cy="1094193"/>
+            <wp:effectExtent l="0" t="0" r="0" b="0"/>
+            <wp:docPr id="1194983012" name="Imagen 1"/>
+            <wp:cNvGraphicFramePr>
+              <a:graphicFrameLocks xmlns:a="http://schemas.openxmlformats.org/drawingml/2006/main" noChangeAspect="1"/>
+            </wp:cNvGraphicFramePr>
+            <a:graphic xmlns:a="http://schemas.openxmlformats.org/drawingml/2006/main">
+              <a:graphicData uri="http://schemas.openxmlformats.org/drawingml/2006/picture">
+                <pic:pic xmlns:pic="http://schemas.openxmlformats.org/drawingml/2006/picture">
+                  <pic:nvPicPr>
+                    <pic:cNvPr id="1194983012" name=""/>
+                    <pic:cNvPicPr/>
+                  </pic:nvPicPr>
+                  <pic:blipFill>
+                    <a:blip r:embed="rId30"/>
+                    <a:stretch>
+                      <a:fillRect/>
+                    </a:stretch>
+                  </pic:blipFill>
+                  <pic:spPr>
+                    <a:xfrm>
+                      <a:off x="0" y="0"/>
+                      <a:ext cx="3370732" cy="1098125"/>
+                    </a:xfrm>
+                    <a:prstGeom prst="rect">
+                      <a:avLst/>
+                    </a:prstGeom>
+                  </pic:spPr>
+                </pic:pic>
+              </a:graphicData>
+            </a:graphic>
+          </wp:inline>
+        </w:drawing>
+      </w:r>
+    </w:p>
+    <w:p>
+      <w:pPr>
+        <w:spacing w:after="0" w:line="240" w:lineRule="auto"/>
+        <w:ind w:left="708"/>
+        <w:jc w:val="both"/>
+        <w:rPr>
+          <w:rFonts w:ascii="Arial Narrow" w:hAnsi="Arial Narrow"/>
+          <w:lang w:val="es-EC"/>
+        </w:rPr>
+      </w:pPr>
+      <w:r>
+        <w:rPr>
+          <w:rFonts w:ascii="Arial Narrow" w:hAnsi="Arial Narrow"/>
+          <w:lang w:val="es-EC"/>
+        </w:rPr>
         <w:t>c. Revisar en GitHub dentro del repositorio, en la pestaña Actions, como se ejecutan los Worflows</w:t>
       </w:r>
     </w:p>
     <w:p>
       <w:pPr>
         <w:spacing w:after="0" w:line="240" w:lineRule="auto"/>
-        <w:jc w:val="both"/>
-        <w:rPr>
-          <w:rFonts w:ascii="Arial Narrow" w:hAnsi="Arial Narrow"/>
-          <w:lang w:val="es-EC"/>
-        </w:rPr>
-      </w:pPr>
+        <w:jc w:val="center"/>
+        <w:rPr>
+          <w:rFonts w:ascii="Arial Narrow" w:hAnsi="Arial Narrow"/>
+          <w:lang w:val="es-EC"/>
+        </w:rPr>
+      </w:pPr>
+      <w:r>
+        <w:rPr>
+          <w:rFonts w:ascii="Arial Narrow" w:hAnsi="Arial Narrow"/>
+          <w:lang w:val="es-EC"/>
+        </w:rPr>
+        <w:drawing>
+          <wp:inline distT="0" distB="0" distL="0" distR="0" wp14:anchorId="265062ED" wp14:editId="49D412D4">
+            <wp:extent cx="3587262" cy="1946709"/>
+            <wp:effectExtent l="0" t="0" r="0" b="0"/>
+            <wp:docPr id="58550548" name="Imagen 1"/>
+            <wp:cNvGraphicFramePr>
+              <a:graphicFrameLocks xmlns:a="http://schemas.openxmlformats.org/drawingml/2006/main" noChangeAspect="1"/>
+            </wp:cNvGraphicFramePr>
+            <a:graphic xmlns:a="http://schemas.openxmlformats.org/drawingml/2006/main">
+              <a:graphicData uri="http://schemas.openxmlformats.org/drawingml/2006/picture">
+                <pic:pic xmlns:pic="http://schemas.openxmlformats.org/drawingml/2006/picture">
+                  <pic:nvPicPr>
+                    <pic:cNvPr id="58550548" name=""/>
+                    <pic:cNvPicPr/>
+                  </pic:nvPicPr>
+                  <pic:blipFill>
+                    <a:blip r:embed="rId31"/>
+                    <a:stretch>
+                      <a:fillRect/>
+                    </a:stretch>
+                  </pic:blipFill>
+                  <pic:spPr>
+                    <a:xfrm>
+                      <a:off x="0" y="0"/>
+                      <a:ext cx="3596448" cy="1951694"/>
+                    </a:xfrm>
+                    <a:prstGeom prst="rect">
+                      <a:avLst/>
+                    </a:prstGeom>
+                  </pic:spPr>
+                </pic:pic>
+              </a:graphicData>
+            </a:graphic>
+          </wp:inline>
+        </w:drawing>
+      </w:r>
     </w:p>
     <w:p>
       <w:pPr>
@@ -3378,6 +3526,7 @@
           <w:rFonts w:ascii="Arial Narrow" w:hAnsi="Arial Narrow"/>
           <w:lang w:val="es-EC"/>
         </w:rPr>
+        <w:lastRenderedPageBreak/>
         <w:t>Sintetizar los resultados de acuerdo a los objetivos planteados.</w:t>
       </w:r>
     </w:p>
@@ -3615,8 +3764,8 @@
       </w:pPr>
     </w:p>
     <w:sectPr>
-      <w:headerReference w:type="default" r:id="rId30"/>
-      <w:footerReference w:type="default" r:id="rId31"/>
+      <w:headerReference w:type="default" r:id="rId32"/>
+      <w:footerReference w:type="default" r:id="rId33"/>
       <w:pgSz w:w="11906" w:h="16838"/>
       <w:pgMar w:top="1418" w:right="707" w:bottom="964" w:left="1134" w:header="709" w:footer="709" w:gutter="0"/>
       <w:cols w:space="708"/>
@@ -5484,6 +5633,95 @@
     </w:lvl>
   </w:abstractNum>
   <w:abstractNum w:abstractNumId="15" w15:restartNumberingAfterBreak="0">
+    <w:nsid w:val="58A57D57"/>
+    <w:multiLevelType w:val="hybridMultilevel"/>
+    <w:tmpl w:val="4A54F886"/>
+    <w:lvl w:ilvl="0" w:tplc="F94A4D84">
+      <w:start w:val="1"/>
+      <w:numFmt w:val="lowerLetter"/>
+      <w:lvlText w:val="%1."/>
+      <w:lvlJc w:val="left"/>
+      <w:pPr>
+        <w:ind w:left="1068" w:hanging="360"/>
+      </w:pPr>
+      <w:rPr>
+        <w:rFonts w:hint="default"/>
+      </w:rPr>
+    </w:lvl>
+    <w:lvl w:ilvl="1" w:tplc="300A0019" w:tentative="1">
+      <w:start w:val="1"/>
+      <w:numFmt w:val="lowerLetter"/>
+      <w:lvlText w:val="%2."/>
+      <w:lvlJc w:val="left"/>
+      <w:pPr>
+        <w:ind w:left="1788" w:hanging="360"/>
+      </w:pPr>
+    </w:lvl>
+    <w:lvl w:ilvl="2" w:tplc="300A001B" w:tentative="1">
+      <w:start w:val="1"/>
+      <w:numFmt w:val="lowerRoman"/>
+      <w:lvlText w:val="%3."/>
+      <w:lvlJc w:val="right"/>
+      <w:pPr>
+        <w:ind w:left="2508" w:hanging="180"/>
+      </w:pPr>
+    </w:lvl>
+    <w:lvl w:ilvl="3" w:tplc="300A000F" w:tentative="1">
+      <w:start w:val="1"/>
+      <w:numFmt w:val="decimal"/>
+      <w:lvlText w:val="%4."/>
+      <w:lvlJc w:val="left"/>
+      <w:pPr>
+        <w:ind w:left="3228" w:hanging="360"/>
+      </w:pPr>
+    </w:lvl>
+    <w:lvl w:ilvl="4" w:tplc="300A0019" w:tentative="1">
+      <w:start w:val="1"/>
+      <w:numFmt w:val="lowerLetter"/>
+      <w:lvlText w:val="%5."/>
+      <w:lvlJc w:val="left"/>
+      <w:pPr>
+        <w:ind w:left="3948" w:hanging="360"/>
+      </w:pPr>
+    </w:lvl>
+    <w:lvl w:ilvl="5" w:tplc="300A001B" w:tentative="1">
+      <w:start w:val="1"/>
+      <w:numFmt w:val="lowerRoman"/>
+      <w:lvlText w:val="%6."/>
+      <w:lvlJc w:val="right"/>
+      <w:pPr>
+        <w:ind w:left="4668" w:hanging="180"/>
+      </w:pPr>
+    </w:lvl>
+    <w:lvl w:ilvl="6" w:tplc="300A000F" w:tentative="1">
+      <w:start w:val="1"/>
+      <w:numFmt w:val="decimal"/>
+      <w:lvlText w:val="%7."/>
+      <w:lvlJc w:val="left"/>
+      <w:pPr>
+        <w:ind w:left="5388" w:hanging="360"/>
+      </w:pPr>
+    </w:lvl>
+    <w:lvl w:ilvl="7" w:tplc="300A0019" w:tentative="1">
+      <w:start w:val="1"/>
+      <w:numFmt w:val="lowerLetter"/>
+      <w:lvlText w:val="%8."/>
+      <w:lvlJc w:val="left"/>
+      <w:pPr>
+        <w:ind w:left="6108" w:hanging="360"/>
+      </w:pPr>
+    </w:lvl>
+    <w:lvl w:ilvl="8" w:tplc="300A001B" w:tentative="1">
+      <w:start w:val="1"/>
+      <w:numFmt w:val="lowerRoman"/>
+      <w:lvlText w:val="%9."/>
+      <w:lvlJc w:val="right"/>
+      <w:pPr>
+        <w:ind w:left="6828" w:hanging="180"/>
+      </w:pPr>
+    </w:lvl>
+  </w:abstractNum>
+  <w:abstractNum w:abstractNumId="16" w15:restartNumberingAfterBreak="0">
     <w:nsid w:val="59E02AD8"/>
     <w:multiLevelType w:val="hybridMultilevel"/>
     <w:tmpl w:val="0BB0E0DA"/>
@@ -5572,7 +5810,7 @@
       </w:pPr>
     </w:lvl>
   </w:abstractNum>
-  <w:abstractNum w:abstractNumId="16" w15:restartNumberingAfterBreak="0">
+  <w:abstractNum w:abstractNumId="17" w15:restartNumberingAfterBreak="0">
     <w:nsid w:val="5D9909F5"/>
     <w:multiLevelType w:val="hybridMultilevel"/>
     <w:tmpl w:val="06A06DCE"/>
@@ -5661,7 +5899,7 @@
       </w:pPr>
     </w:lvl>
   </w:abstractNum>
-  <w:abstractNum w:abstractNumId="17" w15:restartNumberingAfterBreak="0">
+  <w:abstractNum w:abstractNumId="18" w15:restartNumberingAfterBreak="0">
     <w:nsid w:val="5F952C96"/>
     <w:multiLevelType w:val="hybridMultilevel"/>
     <w:tmpl w:val="CE507D82"/>
@@ -5750,7 +5988,7 @@
       </w:pPr>
     </w:lvl>
   </w:abstractNum>
-  <w:abstractNum w:abstractNumId="18" w15:restartNumberingAfterBreak="0">
+  <w:abstractNum w:abstractNumId="19" w15:restartNumberingAfterBreak="0">
     <w:nsid w:val="732107F1"/>
     <w:multiLevelType w:val="hybridMultilevel"/>
     <w:tmpl w:val="8D52289A"/>
@@ -5873,16 +6111,16 @@
     <w:abstractNumId w:val="1"/>
   </w:num>
   <w:num w:numId="12" w16cid:durableId="1919750646">
-    <w:abstractNumId w:val="15"/>
+    <w:abstractNumId w:val="16"/>
   </w:num>
   <w:num w:numId="13" w16cid:durableId="739206826">
-    <w:abstractNumId w:val="18"/>
+    <w:abstractNumId w:val="19"/>
   </w:num>
   <w:num w:numId="14" w16cid:durableId="125776391">
-    <w:abstractNumId w:val="16"/>
+    <w:abstractNumId w:val="17"/>
   </w:num>
   <w:num w:numId="15" w16cid:durableId="630869907">
-    <w:abstractNumId w:val="17"/>
+    <w:abstractNumId w:val="18"/>
   </w:num>
   <w:num w:numId="16" w16cid:durableId="327177960">
     <w:abstractNumId w:val="9"/>
@@ -5895,6 +6133,9 @@
   </w:num>
   <w:num w:numId="19" w16cid:durableId="34741444">
     <w:abstractNumId w:val="7"/>
+  </w:num>
+  <w:num w:numId="20" w16cid:durableId="670059758">
+    <w:abstractNumId w:val="15"/>
   </w:num>
 </w:numbering>
 </file>

--- a/NarvaezLeonardo_Lab2P3.docx
+++ b/NarvaezLeonardo_Lab2P3.docx
@@ -225,13 +225,23 @@
                 <w:szCs w:val="20"/>
               </w:rPr>
             </w:pPr>
+            <w:proofErr w:type="spellStart"/>
             <w:r>
               <w:rPr>
                 <w:rFonts w:ascii="Arial Narrow" w:hAnsi="Arial Narrow" w:cs="Arial"/>
                 <w:sz w:val="20"/>
                 <w:szCs w:val="20"/>
               </w:rPr>
-              <w:t>Pruebas de Software</w:t>
+              <w:t>Pruebas</w:t>
+            </w:r>
+            <w:proofErr w:type="spellEnd"/>
+            <w:r>
+              <w:rPr>
+                <w:rFonts w:ascii="Arial Narrow" w:hAnsi="Arial Narrow" w:cs="Arial"/>
+                <w:sz w:val="20"/>
+                <w:szCs w:val="20"/>
+              </w:rPr>
+              <w:t xml:space="preserve"> de Software</w:t>
             </w:r>
           </w:p>
         </w:tc>
@@ -571,8 +581,20 @@
           <w:szCs w:val="28"/>
           <w:lang w:val="es-EC"/>
         </w:rPr>
-        <w:t>CI/CD usando GitHub Actions</w:t>
-      </w:r>
+        <w:t xml:space="preserve">CI/CD usando GitHub </w:t>
+      </w:r>
+      <w:proofErr w:type="spellStart"/>
+      <w:r>
+        <w:rPr>
+          <w:rFonts w:ascii="Arial Narrow" w:hAnsi="Arial Narrow"/>
+          <w:b/>
+          <w:sz w:val="28"/>
+          <w:szCs w:val="28"/>
+          <w:lang w:val="es-EC"/>
+        </w:rPr>
+        <w:t>Actions</w:t>
+      </w:r>
+      <w:proofErr w:type="spellEnd"/>
     </w:p>
     <w:p>
       <w:pPr>
@@ -792,7 +814,39 @@
           <w:rFonts w:ascii="Arial Narrow" w:hAnsi="Arial Narrow" w:cs="Arial"/>
           <w:lang w:val="es-ES"/>
         </w:rPr>
-        <w:t xml:space="preserve">La integración continua (CI) es una práctica fundamental del desarrollo de software moderno. Este laboratorio tiene como propósito familiarizar con la automatización de tareas esenciales como la instalación de dependencias, la ejecución de pruebas unitarias y la verificación de calidad del código mediante ESLint, todo ello gestionado a través de GitHub Actions. A través de una aplicación sencilla en Node.js, se experimentará el poder de los flujos automatizados y se comprenderá la importancia de detectar errores </w:t>
+        <w:t xml:space="preserve">La integración continua (CI) es una práctica fundamental del desarrollo de software moderno. Este laboratorio tiene como propósito familiarizar con la automatización de tareas esenciales como la instalación de dependencias, la ejecución de pruebas unitarias y la verificación de calidad del código mediante </w:t>
+      </w:r>
+      <w:proofErr w:type="spellStart"/>
+      <w:r>
+        <w:rPr>
+          <w:rFonts w:ascii="Arial Narrow" w:hAnsi="Arial Narrow" w:cs="Arial"/>
+          <w:lang w:val="es-ES"/>
+        </w:rPr>
+        <w:t>ESLint</w:t>
+      </w:r>
+      <w:proofErr w:type="spellEnd"/>
+      <w:r>
+        <w:rPr>
+          <w:rFonts w:ascii="Arial Narrow" w:hAnsi="Arial Narrow" w:cs="Arial"/>
+          <w:lang w:val="es-ES"/>
+        </w:rPr>
+        <w:t xml:space="preserve">, todo ello gestionado a través de GitHub </w:t>
+      </w:r>
+      <w:proofErr w:type="spellStart"/>
+      <w:r>
+        <w:rPr>
+          <w:rFonts w:ascii="Arial Narrow" w:hAnsi="Arial Narrow" w:cs="Arial"/>
+          <w:lang w:val="es-ES"/>
+        </w:rPr>
+        <w:t>Actions</w:t>
+      </w:r>
+      <w:proofErr w:type="spellEnd"/>
+      <w:r>
+        <w:rPr>
+          <w:rFonts w:ascii="Arial Narrow" w:hAnsi="Arial Narrow" w:cs="Arial"/>
+          <w:lang w:val="es-ES"/>
+        </w:rPr>
+        <w:t xml:space="preserve">. A través de una aplicación sencilla en Node.js, se experimentará el poder de los flujos automatizados y se comprenderá la importancia de detectar errores </w:t>
       </w:r>
       <w:r>
         <w:rPr>
@@ -864,7 +918,71 @@
           <w:rFonts w:ascii="Arial Narrow" w:hAnsi="Arial Narrow" w:cs="Arial"/>
           <w:lang w:val="es-ES"/>
         </w:rPr>
-        <w:t xml:space="preserve">Configurar un flujo de integración continua (CI) en GitHub Actions que se active automáticamente con cada push o pull request a la rama principal del repositorio. </w:t>
+        <w:t xml:space="preserve">Configurar un flujo de integración continua (CI) en GitHub </w:t>
+      </w:r>
+      <w:proofErr w:type="spellStart"/>
+      <w:r>
+        <w:rPr>
+          <w:rFonts w:ascii="Arial Narrow" w:hAnsi="Arial Narrow" w:cs="Arial"/>
+          <w:lang w:val="es-ES"/>
+        </w:rPr>
+        <w:t>Actions</w:t>
+      </w:r>
+      <w:proofErr w:type="spellEnd"/>
+      <w:r>
+        <w:rPr>
+          <w:rFonts w:ascii="Arial Narrow" w:hAnsi="Arial Narrow" w:cs="Arial"/>
+          <w:lang w:val="es-ES"/>
+        </w:rPr>
+        <w:t xml:space="preserve"> que se active automáticamente con cada </w:t>
+      </w:r>
+      <w:proofErr w:type="spellStart"/>
+      <w:r>
+        <w:rPr>
+          <w:rFonts w:ascii="Arial Narrow" w:hAnsi="Arial Narrow" w:cs="Arial"/>
+          <w:lang w:val="es-ES"/>
+        </w:rPr>
+        <w:t>push</w:t>
+      </w:r>
+      <w:proofErr w:type="spellEnd"/>
+      <w:r>
+        <w:rPr>
+          <w:rFonts w:ascii="Arial Narrow" w:hAnsi="Arial Narrow" w:cs="Arial"/>
+          <w:lang w:val="es-ES"/>
+        </w:rPr>
+        <w:t xml:space="preserve"> o </w:t>
+      </w:r>
+      <w:proofErr w:type="spellStart"/>
+      <w:r>
+        <w:rPr>
+          <w:rFonts w:ascii="Arial Narrow" w:hAnsi="Arial Narrow" w:cs="Arial"/>
+          <w:lang w:val="es-ES"/>
+        </w:rPr>
+        <w:t>pull</w:t>
+      </w:r>
+      <w:proofErr w:type="spellEnd"/>
+      <w:r>
+        <w:rPr>
+          <w:rFonts w:ascii="Arial Narrow" w:hAnsi="Arial Narrow" w:cs="Arial"/>
+          <w:lang w:val="es-ES"/>
+        </w:rPr>
+        <w:t xml:space="preserve"> </w:t>
+      </w:r>
+      <w:proofErr w:type="spellStart"/>
+      <w:r>
+        <w:rPr>
+          <w:rFonts w:ascii="Arial Narrow" w:hAnsi="Arial Narrow" w:cs="Arial"/>
+          <w:lang w:val="es-ES"/>
+        </w:rPr>
+        <w:t>request</w:t>
+      </w:r>
+      <w:proofErr w:type="spellEnd"/>
+      <w:r>
+        <w:rPr>
+          <w:rFonts w:ascii="Arial Narrow" w:hAnsi="Arial Narrow" w:cs="Arial"/>
+          <w:lang w:val="es-ES"/>
+        </w:rPr>
+        <w:t xml:space="preserve"> a la rama principal del repositorio. </w:t>
       </w:r>
     </w:p>
     <w:p>
@@ -922,7 +1040,23 @@
           <w:rFonts w:ascii="Arial Narrow" w:hAnsi="Arial Narrow" w:cs="Arial"/>
           <w:lang w:val="es-ES"/>
         </w:rPr>
-        <w:t xml:space="preserve">Aplicar análisis estático de código con ESLint, reforzando buenas prácticas de programación y detección temprana de errores o inconsistencias. </w:t>
+        <w:t xml:space="preserve">Aplicar análisis estático de código con </w:t>
+      </w:r>
+      <w:proofErr w:type="spellStart"/>
+      <w:r>
+        <w:rPr>
+          <w:rFonts w:ascii="Arial Narrow" w:hAnsi="Arial Narrow" w:cs="Arial"/>
+          <w:lang w:val="es-ES"/>
+        </w:rPr>
+        <w:t>ESLint</w:t>
+      </w:r>
+      <w:proofErr w:type="spellEnd"/>
+      <w:r>
+        <w:rPr>
+          <w:rFonts w:ascii="Arial Narrow" w:hAnsi="Arial Narrow" w:cs="Arial"/>
+          <w:lang w:val="es-ES"/>
+        </w:rPr>
+        <w:t xml:space="preserve">, reforzando buenas prácticas de programación y detección temprana de errores o inconsistencias. </w:t>
       </w:r>
     </w:p>
     <w:p>
@@ -1046,7 +1180,23 @@
           <w:rFonts w:ascii="Arial Narrow" w:hAnsi="Arial Narrow"/>
           <w:lang w:val="es-EC"/>
         </w:rPr>
-        <w:t>de las herramientas, tecnologías, frameworks, librerías, etc., utilizados en la práctica de laboratorio</w:t>
+        <w:t xml:space="preserve">de las herramientas, tecnologías, </w:t>
+      </w:r>
+      <w:proofErr w:type="spellStart"/>
+      <w:r>
+        <w:rPr>
+          <w:rFonts w:ascii="Arial Narrow" w:hAnsi="Arial Narrow"/>
+          <w:lang w:val="es-EC"/>
+        </w:rPr>
+        <w:t>frameworks</w:t>
+      </w:r>
+      <w:proofErr w:type="spellEnd"/>
+      <w:r>
+        <w:rPr>
+          <w:rFonts w:ascii="Arial Narrow" w:hAnsi="Arial Narrow"/>
+          <w:lang w:val="es-EC"/>
+        </w:rPr>
+        <w:t>, librerías, etc., utilizados en la práctica de laboratorio</w:t>
       </w:r>
       <w:r>
         <w:rPr>
@@ -1155,9 +1305,9 @@
           <w:lang w:val="es-ES"/>
         </w:rPr>
         <w:drawing>
-          <wp:inline distT="0" distB="0" distL="0" distR="0" wp14:anchorId="4E8538DA" wp14:editId="13CB29F4">
-            <wp:extent cx="1705708" cy="1334073"/>
-            <wp:effectExtent l="0" t="0" r="8890" b="0"/>
+          <wp:inline distT="0" distB="0" distL="0" distR="0" wp14:anchorId="4E8538DA" wp14:editId="56F5E8BB">
+            <wp:extent cx="1768677" cy="1383323"/>
+            <wp:effectExtent l="0" t="0" r="3175" b="7620"/>
             <wp:docPr id="626336222" name="Imagen 1"/>
             <wp:cNvGraphicFramePr>
               <a:graphicFrameLocks xmlns:a="http://schemas.openxmlformats.org/drawingml/2006/main" noChangeAspect="1"/>
@@ -1178,7 +1328,7 @@
                   <pic:spPr>
                     <a:xfrm>
                       <a:off x="0" y="0"/>
-                      <a:ext cx="1714022" cy="1340576"/>
+                      <a:ext cx="1791269" cy="1400993"/>
                     </a:xfrm>
                     <a:prstGeom prst="rect">
                       <a:avLst/>
@@ -1232,7 +1382,55 @@
           <w:rFonts w:ascii="Arial Narrow" w:hAnsi="Arial Narrow" w:cs="Arial"/>
           <w:lang w:val="es-ES"/>
         </w:rPr>
-        <w:t xml:space="preserve">Creamos el archivo package.json para cargar las dependencias npm init -y </w:t>
+        <w:t xml:space="preserve">Creamos el archivo </w:t>
+      </w:r>
+      <w:proofErr w:type="spellStart"/>
+      <w:r>
+        <w:rPr>
+          <w:rFonts w:ascii="Arial Narrow" w:hAnsi="Arial Narrow" w:cs="Arial"/>
+          <w:lang w:val="es-ES"/>
+        </w:rPr>
+        <w:t>package.json</w:t>
+      </w:r>
+      <w:proofErr w:type="spellEnd"/>
+      <w:r>
+        <w:rPr>
+          <w:rFonts w:ascii="Arial Narrow" w:hAnsi="Arial Narrow" w:cs="Arial"/>
+          <w:lang w:val="es-ES"/>
+        </w:rPr>
+        <w:t xml:space="preserve"> para cargar las dependencias </w:t>
+      </w:r>
+      <w:proofErr w:type="spellStart"/>
+      <w:r>
+        <w:rPr>
+          <w:rFonts w:ascii="Arial Narrow" w:hAnsi="Arial Narrow" w:cs="Arial"/>
+          <w:lang w:val="es-ES"/>
+        </w:rPr>
+        <w:t>npm</w:t>
+      </w:r>
+      <w:proofErr w:type="spellEnd"/>
+      <w:r>
+        <w:rPr>
+          <w:rFonts w:ascii="Arial Narrow" w:hAnsi="Arial Narrow" w:cs="Arial"/>
+          <w:lang w:val="es-ES"/>
+        </w:rPr>
+        <w:t xml:space="preserve"> </w:t>
+      </w:r>
+      <w:proofErr w:type="spellStart"/>
+      <w:r>
+        <w:rPr>
+          <w:rFonts w:ascii="Arial Narrow" w:hAnsi="Arial Narrow" w:cs="Arial"/>
+          <w:lang w:val="es-ES"/>
+        </w:rPr>
+        <w:t>init</w:t>
+      </w:r>
+      <w:proofErr w:type="spellEnd"/>
+      <w:r>
+        <w:rPr>
+          <w:rFonts w:ascii="Arial Narrow" w:hAnsi="Arial Narrow" w:cs="Arial"/>
+          <w:lang w:val="es-ES"/>
+        </w:rPr>
+        <w:t xml:space="preserve"> -y </w:t>
       </w:r>
     </w:p>
     <w:p>
@@ -1306,8 +1504,49 @@
           <w:rFonts w:ascii="Arial Narrow" w:hAnsi="Arial Narrow" w:cs="Arial"/>
           <w:lang w:val="es-ES"/>
         </w:rPr>
-        <w:t>Instalamos la dependencia de Express npm install express</w:t>
-      </w:r>
+        <w:t xml:space="preserve">Instalamos la dependencia de Express </w:t>
+      </w:r>
+      <w:proofErr w:type="spellStart"/>
+      <w:r>
+        <w:rPr>
+          <w:rFonts w:ascii="Arial Narrow" w:hAnsi="Arial Narrow" w:cs="Arial"/>
+          <w:lang w:val="es-ES"/>
+        </w:rPr>
+        <w:t>npm</w:t>
+      </w:r>
+      <w:proofErr w:type="spellEnd"/>
+      <w:r>
+        <w:rPr>
+          <w:rFonts w:ascii="Arial Narrow" w:hAnsi="Arial Narrow" w:cs="Arial"/>
+          <w:lang w:val="es-ES"/>
+        </w:rPr>
+        <w:t xml:space="preserve"> </w:t>
+      </w:r>
+      <w:proofErr w:type="spellStart"/>
+      <w:r>
+        <w:rPr>
+          <w:rFonts w:ascii="Arial Narrow" w:hAnsi="Arial Narrow" w:cs="Arial"/>
+          <w:lang w:val="es-ES"/>
+        </w:rPr>
+        <w:t>install</w:t>
+      </w:r>
+      <w:proofErr w:type="spellEnd"/>
+      <w:r>
+        <w:rPr>
+          <w:rFonts w:ascii="Arial Narrow" w:hAnsi="Arial Narrow" w:cs="Arial"/>
+          <w:lang w:val="es-ES"/>
+        </w:rPr>
+        <w:t xml:space="preserve"> </w:t>
+      </w:r>
+      <w:proofErr w:type="spellStart"/>
+      <w:r>
+        <w:rPr>
+          <w:rFonts w:ascii="Arial Narrow" w:hAnsi="Arial Narrow" w:cs="Arial"/>
+          <w:lang w:val="es-ES"/>
+        </w:rPr>
+        <w:t>express</w:t>
+      </w:r>
+      <w:proofErr w:type="spellEnd"/>
     </w:p>
     <w:p>
       <w:pPr>
@@ -1386,7 +1625,103 @@
           <w:rFonts w:ascii="Arial Narrow" w:hAnsi="Arial Narrow" w:cs="Arial"/>
           <w:lang w:val="es-ES"/>
         </w:rPr>
-        <w:t xml:space="preserve">de Jest y ESLint npm install --save-dev jest eslint para que se puedan ejecutar en modo desarrollador  </w:t>
+        <w:t xml:space="preserve">de Jest y </w:t>
+      </w:r>
+      <w:proofErr w:type="spellStart"/>
+      <w:r>
+        <w:rPr>
+          <w:rFonts w:ascii="Arial Narrow" w:hAnsi="Arial Narrow" w:cs="Arial"/>
+          <w:lang w:val="es-ES"/>
+        </w:rPr>
+        <w:t>ESLint</w:t>
+      </w:r>
+      <w:proofErr w:type="spellEnd"/>
+      <w:r>
+        <w:rPr>
+          <w:rFonts w:ascii="Arial Narrow" w:hAnsi="Arial Narrow" w:cs="Arial"/>
+          <w:lang w:val="es-ES"/>
+        </w:rPr>
+        <w:t xml:space="preserve"> </w:t>
+      </w:r>
+      <w:proofErr w:type="spellStart"/>
+      <w:r>
+        <w:rPr>
+          <w:rFonts w:ascii="Arial Narrow" w:hAnsi="Arial Narrow" w:cs="Arial"/>
+          <w:lang w:val="es-ES"/>
+        </w:rPr>
+        <w:t>npm</w:t>
+      </w:r>
+      <w:proofErr w:type="spellEnd"/>
+      <w:r>
+        <w:rPr>
+          <w:rFonts w:ascii="Arial Narrow" w:hAnsi="Arial Narrow" w:cs="Arial"/>
+          <w:lang w:val="es-ES"/>
+        </w:rPr>
+        <w:t xml:space="preserve"> </w:t>
+      </w:r>
+      <w:proofErr w:type="spellStart"/>
+      <w:r>
+        <w:rPr>
+          <w:rFonts w:ascii="Arial Narrow" w:hAnsi="Arial Narrow" w:cs="Arial"/>
+          <w:lang w:val="es-ES"/>
+        </w:rPr>
+        <w:t>install</w:t>
+      </w:r>
+      <w:proofErr w:type="spellEnd"/>
+      <w:r>
+        <w:rPr>
+          <w:rFonts w:ascii="Arial Narrow" w:hAnsi="Arial Narrow" w:cs="Arial"/>
+          <w:lang w:val="es-ES"/>
+        </w:rPr>
+        <w:t xml:space="preserve"> --</w:t>
+      </w:r>
+      <w:proofErr w:type="spellStart"/>
+      <w:r>
+        <w:rPr>
+          <w:rFonts w:ascii="Arial Narrow" w:hAnsi="Arial Narrow" w:cs="Arial"/>
+          <w:lang w:val="es-ES"/>
+        </w:rPr>
+        <w:t>save-dev</w:t>
+      </w:r>
+      <w:proofErr w:type="spellEnd"/>
+      <w:r>
+        <w:rPr>
+          <w:rFonts w:ascii="Arial Narrow" w:hAnsi="Arial Narrow" w:cs="Arial"/>
+          <w:lang w:val="es-ES"/>
+        </w:rPr>
+        <w:t xml:space="preserve"> </w:t>
+      </w:r>
+      <w:proofErr w:type="spellStart"/>
+      <w:r>
+        <w:rPr>
+          <w:rFonts w:ascii="Arial Narrow" w:hAnsi="Arial Narrow" w:cs="Arial"/>
+          <w:lang w:val="es-ES"/>
+        </w:rPr>
+        <w:t>jest</w:t>
+      </w:r>
+      <w:proofErr w:type="spellEnd"/>
+      <w:r>
+        <w:rPr>
+          <w:rFonts w:ascii="Arial Narrow" w:hAnsi="Arial Narrow" w:cs="Arial"/>
+          <w:lang w:val="es-ES"/>
+        </w:rPr>
+        <w:t xml:space="preserve"> </w:t>
+      </w:r>
+      <w:proofErr w:type="spellStart"/>
+      <w:r>
+        <w:rPr>
+          <w:rFonts w:ascii="Arial Narrow" w:hAnsi="Arial Narrow" w:cs="Arial"/>
+          <w:lang w:val="es-ES"/>
+        </w:rPr>
+        <w:t>eslint</w:t>
+      </w:r>
+      <w:proofErr w:type="spellEnd"/>
+      <w:r>
+        <w:rPr>
+          <w:rFonts w:ascii="Arial Narrow" w:hAnsi="Arial Narrow" w:cs="Arial"/>
+          <w:lang w:val="es-ES"/>
+        </w:rPr>
+        <w:t xml:space="preserve"> para que se puedan ejecutar en modo desarrollador  </w:t>
       </w:r>
     </w:p>
     <w:p>
@@ -1503,8 +1838,17 @@
           <w:rFonts w:ascii="Arial Narrow" w:hAnsi="Arial Narrow" w:cs="Arial"/>
           <w:lang w:val="es-ES"/>
         </w:rPr>
-        <w:t>Usar el servidor express</w:t>
-      </w:r>
+        <w:t xml:space="preserve">Usar el servidor </w:t>
+      </w:r>
+      <w:proofErr w:type="spellStart"/>
+      <w:r>
+        <w:rPr>
+          <w:rFonts w:ascii="Arial Narrow" w:hAnsi="Arial Narrow" w:cs="Arial"/>
+          <w:lang w:val="es-ES"/>
+        </w:rPr>
+        <w:t>express</w:t>
+      </w:r>
+      <w:proofErr w:type="spellEnd"/>
     </w:p>
     <w:p>
       <w:pPr>
@@ -1585,7 +1929,23 @@
           <w:rFonts w:ascii="Arial Narrow" w:hAnsi="Arial Narrow" w:cs="Arial"/>
           <w:lang w:val="es-ES"/>
         </w:rPr>
-        <w:t xml:space="preserve">Implementar un endpoint sencillo que responda con un mensaje </w:t>
+        <w:t xml:space="preserve">Implementar un </w:t>
+      </w:r>
+      <w:proofErr w:type="spellStart"/>
+      <w:r>
+        <w:rPr>
+          <w:rFonts w:ascii="Arial Narrow" w:hAnsi="Arial Narrow" w:cs="Arial"/>
+          <w:lang w:val="es-ES"/>
+        </w:rPr>
+        <w:t>endpoint</w:t>
+      </w:r>
+      <w:proofErr w:type="spellEnd"/>
+      <w:r>
+        <w:rPr>
+          <w:rFonts w:ascii="Arial Narrow" w:hAnsi="Arial Narrow" w:cs="Arial"/>
+          <w:lang w:val="es-ES"/>
+        </w:rPr>
+        <w:t xml:space="preserve"> sencillo que responda con un mensaje </w:t>
       </w:r>
     </w:p>
     <w:p>
@@ -2083,7 +2443,27 @@
           <w:bCs/>
           <w:lang w:val="es-ES"/>
         </w:rPr>
-        <w:t xml:space="preserve">Paso 4: Configurar package.json.  </w:t>
+        <w:t xml:space="preserve">Paso 4: Configurar </w:t>
+      </w:r>
+      <w:proofErr w:type="spellStart"/>
+      <w:r>
+        <w:rPr>
+          <w:rFonts w:ascii="Arial Narrow" w:hAnsi="Arial Narrow" w:cs="Arial"/>
+          <w:b/>
+          <w:bCs/>
+          <w:lang w:val="es-ES"/>
+        </w:rPr>
+        <w:t>package.json</w:t>
+      </w:r>
+      <w:proofErr w:type="spellEnd"/>
+      <w:r>
+        <w:rPr>
+          <w:rFonts w:ascii="Arial Narrow" w:hAnsi="Arial Narrow" w:cs="Arial"/>
+          <w:b/>
+          <w:bCs/>
+          <w:lang w:val="es-ES"/>
+        </w:rPr>
+        <w:t xml:space="preserve">.  </w:t>
       </w:r>
     </w:p>
     <w:p>
@@ -2101,7 +2481,39 @@
           <w:rFonts w:ascii="Arial Narrow" w:hAnsi="Arial Narrow" w:cs="Arial"/>
           <w:lang w:val="es-ES"/>
         </w:rPr>
-        <w:t xml:space="preserve">a. Agregar o editar los scripts para start, test y lint </w:t>
+        <w:t xml:space="preserve">a. Agregar o editar los scripts para </w:t>
+      </w:r>
+      <w:proofErr w:type="spellStart"/>
+      <w:r>
+        <w:rPr>
+          <w:rFonts w:ascii="Arial Narrow" w:hAnsi="Arial Narrow" w:cs="Arial"/>
+          <w:lang w:val="es-ES"/>
+        </w:rPr>
+        <w:t>start</w:t>
+      </w:r>
+      <w:proofErr w:type="spellEnd"/>
+      <w:r>
+        <w:rPr>
+          <w:rFonts w:ascii="Arial Narrow" w:hAnsi="Arial Narrow" w:cs="Arial"/>
+          <w:lang w:val="es-ES"/>
+        </w:rPr>
+        <w:t xml:space="preserve">, test y </w:t>
+      </w:r>
+      <w:proofErr w:type="spellStart"/>
+      <w:r>
+        <w:rPr>
+          <w:rFonts w:ascii="Arial Narrow" w:hAnsi="Arial Narrow" w:cs="Arial"/>
+          <w:lang w:val="es-ES"/>
+        </w:rPr>
+        <w:t>lint</w:t>
+      </w:r>
+      <w:proofErr w:type="spellEnd"/>
+      <w:r>
+        <w:rPr>
+          <w:rFonts w:ascii="Arial Narrow" w:hAnsi="Arial Narrow" w:cs="Arial"/>
+          <w:lang w:val="es-ES"/>
+        </w:rPr>
+        <w:t xml:space="preserve"> </w:t>
       </w:r>
     </w:p>
     <w:p>
@@ -2119,7 +2531,39 @@
           <w:rFonts w:ascii="Arial Narrow" w:hAnsi="Arial Narrow" w:cs="Arial"/>
           <w:lang w:val="es-ES"/>
         </w:rPr>
-        <w:t xml:space="preserve">b. Agregar la característica type para que ESLint funcione como módulo. </w:t>
+        <w:t xml:space="preserve">b. Agregar la característica </w:t>
+      </w:r>
+      <w:proofErr w:type="spellStart"/>
+      <w:r>
+        <w:rPr>
+          <w:rFonts w:ascii="Arial Narrow" w:hAnsi="Arial Narrow" w:cs="Arial"/>
+          <w:lang w:val="es-ES"/>
+        </w:rPr>
+        <w:t>type</w:t>
+      </w:r>
+      <w:proofErr w:type="spellEnd"/>
+      <w:r>
+        <w:rPr>
+          <w:rFonts w:ascii="Arial Narrow" w:hAnsi="Arial Narrow" w:cs="Arial"/>
+          <w:lang w:val="es-ES"/>
+        </w:rPr>
+        <w:t xml:space="preserve"> para que </w:t>
+      </w:r>
+      <w:proofErr w:type="spellStart"/>
+      <w:r>
+        <w:rPr>
+          <w:rFonts w:ascii="Arial Narrow" w:hAnsi="Arial Narrow" w:cs="Arial"/>
+          <w:lang w:val="es-ES"/>
+        </w:rPr>
+        <w:t>ESLint</w:t>
+      </w:r>
+      <w:proofErr w:type="spellEnd"/>
+      <w:r>
+        <w:rPr>
+          <w:rFonts w:ascii="Arial Narrow" w:hAnsi="Arial Narrow" w:cs="Arial"/>
+          <w:lang w:val="es-ES"/>
+        </w:rPr>
+        <w:t xml:space="preserve"> funcione como módulo. </w:t>
       </w:r>
     </w:p>
     <w:p>
@@ -2191,7 +2635,27 @@
           <w:bCs/>
           <w:lang w:val="es-ES"/>
         </w:rPr>
-        <w:t xml:space="preserve">Paso 5: Crear el archivo ESLint.  </w:t>
+        <w:t xml:space="preserve">Paso 5: Crear el archivo </w:t>
+      </w:r>
+      <w:proofErr w:type="spellStart"/>
+      <w:r>
+        <w:rPr>
+          <w:rFonts w:ascii="Arial Narrow" w:hAnsi="Arial Narrow" w:cs="Arial"/>
+          <w:b/>
+          <w:bCs/>
+          <w:lang w:val="es-ES"/>
+        </w:rPr>
+        <w:t>ESLint</w:t>
+      </w:r>
+      <w:proofErr w:type="spellEnd"/>
+      <w:r>
+        <w:rPr>
+          <w:rFonts w:ascii="Arial Narrow" w:hAnsi="Arial Narrow" w:cs="Arial"/>
+          <w:b/>
+          <w:bCs/>
+          <w:lang w:val="es-ES"/>
+        </w:rPr>
+        <w:t xml:space="preserve">.  </w:t>
       </w:r>
     </w:p>
     <w:p>
@@ -2207,12 +2671,42 @@
           <w:rFonts w:ascii="Arial Narrow" w:hAnsi="Arial Narrow"/>
         </w:rPr>
       </w:pPr>
-      <w:r>
-        <w:rPr>
-          <w:rFonts w:ascii="Arial Narrow" w:hAnsi="Arial Narrow"/>
-        </w:rPr>
-        <w:t>Trabajar con reglas sencillas</w:t>
-      </w:r>
+      <w:proofErr w:type="spellStart"/>
+      <w:r>
+        <w:rPr>
+          <w:rFonts w:ascii="Arial Narrow" w:hAnsi="Arial Narrow"/>
+        </w:rPr>
+        <w:t>Trabajar</w:t>
+      </w:r>
+      <w:proofErr w:type="spellEnd"/>
+      <w:r>
+        <w:rPr>
+          <w:rFonts w:ascii="Arial Narrow" w:hAnsi="Arial Narrow"/>
+        </w:rPr>
+        <w:t xml:space="preserve"> con </w:t>
+      </w:r>
+      <w:proofErr w:type="spellStart"/>
+      <w:r>
+        <w:rPr>
+          <w:rFonts w:ascii="Arial Narrow" w:hAnsi="Arial Narrow"/>
+        </w:rPr>
+        <w:t>reglas</w:t>
+      </w:r>
+      <w:proofErr w:type="spellEnd"/>
+      <w:r>
+        <w:rPr>
+          <w:rFonts w:ascii="Arial Narrow" w:hAnsi="Arial Narrow"/>
+        </w:rPr>
+        <w:t xml:space="preserve"> </w:t>
+      </w:r>
+      <w:proofErr w:type="spellStart"/>
+      <w:r>
+        <w:rPr>
+          <w:rFonts w:ascii="Arial Narrow" w:hAnsi="Arial Narrow"/>
+        </w:rPr>
+        <w:t>sencillas</w:t>
+      </w:r>
+      <w:proofErr w:type="spellEnd"/>
     </w:p>
     <w:p>
       <w:pPr>
@@ -2282,7 +2776,27 @@
           <w:bCs/>
           <w:lang w:val="es-EC"/>
         </w:rPr>
-        <w:t xml:space="preserve">Paso 6: Ignorar node_modules.  </w:t>
+        <w:t xml:space="preserve">Paso 6: Ignorar </w:t>
+      </w:r>
+      <w:proofErr w:type="spellStart"/>
+      <w:r>
+        <w:rPr>
+          <w:rFonts w:ascii="Arial Narrow" w:hAnsi="Arial Narrow"/>
+          <w:b/>
+          <w:bCs/>
+          <w:lang w:val="es-EC"/>
+        </w:rPr>
+        <w:t>node_modules</w:t>
+      </w:r>
+      <w:proofErr w:type="spellEnd"/>
+      <w:r>
+        <w:rPr>
+          <w:rFonts w:ascii="Arial Narrow" w:hAnsi="Arial Narrow"/>
+          <w:b/>
+          <w:bCs/>
+          <w:lang w:val="es-EC"/>
+        </w:rPr>
+        <w:t xml:space="preserve">.  </w:t>
       </w:r>
     </w:p>
     <w:p>
@@ -2304,7 +2818,39 @@
           <w:rFonts w:ascii="Arial Narrow" w:hAnsi="Arial Narrow"/>
           <w:lang w:val="es-EC"/>
         </w:rPr>
-        <w:t xml:space="preserve">En el archivo .gitignore ignorar todos los archivos que puedan causar conflictos para un proyecto NodeJS </w:t>
+        <w:t>En el archivo .</w:t>
+      </w:r>
+      <w:proofErr w:type="spellStart"/>
+      <w:r>
+        <w:rPr>
+          <w:rFonts w:ascii="Arial Narrow" w:hAnsi="Arial Narrow"/>
+          <w:lang w:val="es-EC"/>
+        </w:rPr>
+        <w:t>gitignore</w:t>
+      </w:r>
+      <w:proofErr w:type="spellEnd"/>
+      <w:r>
+        <w:rPr>
+          <w:rFonts w:ascii="Arial Narrow" w:hAnsi="Arial Narrow"/>
+          <w:lang w:val="es-EC"/>
+        </w:rPr>
+        <w:t xml:space="preserve"> ignorar todos los archivos que puedan causar conflictos para un proyecto </w:t>
+      </w:r>
+      <w:proofErr w:type="spellStart"/>
+      <w:r>
+        <w:rPr>
+          <w:rFonts w:ascii="Arial Narrow" w:hAnsi="Arial Narrow"/>
+          <w:lang w:val="es-EC"/>
+        </w:rPr>
+        <w:t>NodeJS</w:t>
+      </w:r>
+      <w:proofErr w:type="spellEnd"/>
+      <w:r>
+        <w:rPr>
+          <w:rFonts w:ascii="Arial Narrow" w:hAnsi="Arial Narrow"/>
+          <w:lang w:val="es-EC"/>
+        </w:rPr>
+        <w:t xml:space="preserve"> </w:t>
       </w:r>
     </w:p>
     <w:p>
@@ -2529,7 +3075,21 @@
         <w:rPr>
           <w:rFonts w:ascii="Arial Narrow" w:hAnsi="Arial Narrow"/>
         </w:rPr>
-        <w:t xml:space="preserve">git init </w:t>
+        <w:t xml:space="preserve">git </w:t>
+      </w:r>
+      <w:proofErr w:type="spellStart"/>
+      <w:r>
+        <w:rPr>
+          <w:rFonts w:ascii="Arial Narrow" w:hAnsi="Arial Narrow"/>
+        </w:rPr>
+        <w:t>init</w:t>
+      </w:r>
+      <w:proofErr w:type="spellEnd"/>
+      <w:r>
+        <w:rPr>
+          <w:rFonts w:ascii="Arial Narrow" w:hAnsi="Arial Narrow"/>
+        </w:rPr>
+        <w:t xml:space="preserve"> </w:t>
       </w:r>
     </w:p>
     <w:p>
@@ -2664,12 +3224,37 @@
           <w:lang w:val="es-EC"/>
         </w:rPr>
       </w:pPr>
-      <w:r>
-        <w:rPr>
-          <w:rFonts w:ascii="Arial Narrow" w:hAnsi="Arial Narrow"/>
-          <w:lang w:val="es-EC"/>
-        </w:rPr>
-        <w:t xml:space="preserve">git commit -m "Proyecto base con CI" </w:t>
+      <w:proofErr w:type="spellStart"/>
+      <w:r>
+        <w:rPr>
+          <w:rFonts w:ascii="Arial Narrow" w:hAnsi="Arial Narrow"/>
+          <w:lang w:val="es-EC"/>
+        </w:rPr>
+        <w:t>git</w:t>
+      </w:r>
+      <w:proofErr w:type="spellEnd"/>
+      <w:r>
+        <w:rPr>
+          <w:rFonts w:ascii="Arial Narrow" w:hAnsi="Arial Narrow"/>
+          <w:lang w:val="es-EC"/>
+        </w:rPr>
+        <w:t xml:space="preserve"> </w:t>
+      </w:r>
+      <w:proofErr w:type="spellStart"/>
+      <w:r>
+        <w:rPr>
+          <w:rFonts w:ascii="Arial Narrow" w:hAnsi="Arial Narrow"/>
+          <w:lang w:val="es-EC"/>
+        </w:rPr>
+        <w:t>commit</w:t>
+      </w:r>
+      <w:proofErr w:type="spellEnd"/>
+      <w:r>
+        <w:rPr>
+          <w:rFonts w:ascii="Arial Narrow" w:hAnsi="Arial Narrow"/>
+          <w:lang w:val="es-EC"/>
+        </w:rPr>
+        <w:t xml:space="preserve"> -m "Proyecto base con CI" </w:t>
       </w:r>
     </w:p>
     <w:p>
@@ -2949,7 +3534,47 @@
           <w:bCs/>
           <w:lang w:val="es-EC"/>
         </w:rPr>
-        <w:t xml:space="preserve">Paso 3: Crear el workflow de GitHub Actions.  </w:t>
+        <w:t xml:space="preserve">Paso 3: Crear el </w:t>
+      </w:r>
+      <w:proofErr w:type="spellStart"/>
+      <w:r>
+        <w:rPr>
+          <w:rFonts w:ascii="Arial Narrow" w:hAnsi="Arial Narrow"/>
+          <w:b/>
+          <w:bCs/>
+          <w:lang w:val="es-EC"/>
+        </w:rPr>
+        <w:t>workflow</w:t>
+      </w:r>
+      <w:proofErr w:type="spellEnd"/>
+      <w:r>
+        <w:rPr>
+          <w:rFonts w:ascii="Arial Narrow" w:hAnsi="Arial Narrow"/>
+          <w:b/>
+          <w:bCs/>
+          <w:lang w:val="es-EC"/>
+        </w:rPr>
+        <w:t xml:space="preserve"> de GitHub </w:t>
+      </w:r>
+      <w:proofErr w:type="spellStart"/>
+      <w:r>
+        <w:rPr>
+          <w:rFonts w:ascii="Arial Narrow" w:hAnsi="Arial Narrow"/>
+          <w:b/>
+          <w:bCs/>
+          <w:lang w:val="es-EC"/>
+        </w:rPr>
+        <w:t>Actions</w:t>
+      </w:r>
+      <w:proofErr w:type="spellEnd"/>
+      <w:r>
+        <w:rPr>
+          <w:rFonts w:ascii="Arial Narrow" w:hAnsi="Arial Narrow"/>
+          <w:b/>
+          <w:bCs/>
+          <w:lang w:val="es-EC"/>
+        </w:rPr>
+        <w:t xml:space="preserve">.  </w:t>
       </w:r>
     </w:p>
     <w:p>
@@ -2971,7 +3596,71 @@
           <w:rFonts w:ascii="Arial Narrow" w:hAnsi="Arial Narrow"/>
           <w:lang w:val="es-EC"/>
         </w:rPr>
-        <w:t xml:space="preserve">Crear un archivo nuevo para el workflow .github/workflows/ci.yml. </w:t>
+        <w:t xml:space="preserve">Crear un archivo nuevo para el </w:t>
+      </w:r>
+      <w:proofErr w:type="spellStart"/>
+      <w:r>
+        <w:rPr>
+          <w:rFonts w:ascii="Arial Narrow" w:hAnsi="Arial Narrow"/>
+          <w:lang w:val="es-EC"/>
+        </w:rPr>
+        <w:t>workflow</w:t>
+      </w:r>
+      <w:proofErr w:type="spellEnd"/>
+      <w:r>
+        <w:rPr>
+          <w:rFonts w:ascii="Arial Narrow" w:hAnsi="Arial Narrow"/>
+          <w:lang w:val="es-EC"/>
+        </w:rPr>
+        <w:t xml:space="preserve"> .</w:t>
+      </w:r>
+      <w:proofErr w:type="spellStart"/>
+      <w:r>
+        <w:rPr>
+          <w:rFonts w:ascii="Arial Narrow" w:hAnsi="Arial Narrow"/>
+          <w:lang w:val="es-EC"/>
+        </w:rPr>
+        <w:t>github</w:t>
+      </w:r>
+      <w:proofErr w:type="spellEnd"/>
+      <w:r>
+        <w:rPr>
+          <w:rFonts w:ascii="Arial Narrow" w:hAnsi="Arial Narrow"/>
+          <w:lang w:val="es-EC"/>
+        </w:rPr>
+        <w:t>/</w:t>
+      </w:r>
+      <w:proofErr w:type="spellStart"/>
+      <w:r>
+        <w:rPr>
+          <w:rFonts w:ascii="Arial Narrow" w:hAnsi="Arial Narrow"/>
+          <w:lang w:val="es-EC"/>
+        </w:rPr>
+        <w:t>workflows</w:t>
+      </w:r>
+      <w:proofErr w:type="spellEnd"/>
+      <w:r>
+        <w:rPr>
+          <w:rFonts w:ascii="Arial Narrow" w:hAnsi="Arial Narrow"/>
+          <w:lang w:val="es-EC"/>
+        </w:rPr>
+        <w:t>/</w:t>
+      </w:r>
+      <w:proofErr w:type="spellStart"/>
+      <w:r>
+        <w:rPr>
+          <w:rFonts w:ascii="Arial Narrow" w:hAnsi="Arial Narrow"/>
+          <w:lang w:val="es-EC"/>
+        </w:rPr>
+        <w:t>ci.yml</w:t>
+      </w:r>
+      <w:proofErr w:type="spellEnd"/>
+      <w:r>
+        <w:rPr>
+          <w:rFonts w:ascii="Arial Narrow" w:hAnsi="Arial Narrow"/>
+          <w:lang w:val="es-EC"/>
+        </w:rPr>
+        <w:t xml:space="preserve">. </w:t>
       </w:r>
     </w:p>
     <w:p>
@@ -3044,7 +3733,23 @@
           <w:rFonts w:ascii="Arial Narrow" w:hAnsi="Arial Narrow"/>
           <w:lang w:val="es-EC"/>
         </w:rPr>
-        <w:t xml:space="preserve">Configurar los triggers. </w:t>
+        <w:t xml:space="preserve">Configurar los </w:t>
+      </w:r>
+      <w:proofErr w:type="spellStart"/>
+      <w:r>
+        <w:rPr>
+          <w:rFonts w:ascii="Arial Narrow" w:hAnsi="Arial Narrow"/>
+          <w:lang w:val="es-EC"/>
+        </w:rPr>
+        <w:t>triggers</w:t>
+      </w:r>
+      <w:proofErr w:type="spellEnd"/>
+      <w:r>
+        <w:rPr>
+          <w:rFonts w:ascii="Arial Narrow" w:hAnsi="Arial Narrow"/>
+          <w:lang w:val="es-EC"/>
+        </w:rPr>
+        <w:t xml:space="preserve">. </w:t>
       </w:r>
     </w:p>
     <w:p>
@@ -3202,9 +3907,9 @@
           <w:lang w:val="es-EC"/>
         </w:rPr>
         <w:drawing>
-          <wp:inline distT="0" distB="0" distL="0" distR="0" wp14:anchorId="30369F0C" wp14:editId="210F72D3">
-            <wp:extent cx="3130061" cy="1123900"/>
-            <wp:effectExtent l="0" t="0" r="0" b="635"/>
+          <wp:inline distT="0" distB="0" distL="0" distR="0" wp14:anchorId="30369F0C" wp14:editId="6C62370E">
+            <wp:extent cx="3591361" cy="1289538"/>
+            <wp:effectExtent l="0" t="0" r="0" b="6350"/>
             <wp:docPr id="1272759020" name="Imagen 1"/>
             <wp:cNvGraphicFramePr>
               <a:graphicFrameLocks xmlns:a="http://schemas.openxmlformats.org/drawingml/2006/main" noChangeAspect="1"/>
@@ -3225,7 +3930,7 @@
                   <pic:spPr>
                     <a:xfrm>
                       <a:off x="0" y="0"/>
-                      <a:ext cx="3145166" cy="1129324"/>
+                      <a:ext cx="3627499" cy="1302514"/>
                     </a:xfrm>
                     <a:prstGeom prst="rect">
                       <a:avLst/>
@@ -3253,7 +3958,23 @@
           <w:rFonts w:ascii="Arial Narrow" w:hAnsi="Arial Narrow"/>
           <w:lang w:val="es-EC"/>
         </w:rPr>
-        <w:t xml:space="preserve">b. Ejecutar de nuevo los comandos para realizar un nuevo push. </w:t>
+        <w:t xml:space="preserve">b. Ejecutar de nuevo los comandos para realizar un nuevo </w:t>
+      </w:r>
+      <w:proofErr w:type="spellStart"/>
+      <w:r>
+        <w:rPr>
+          <w:rFonts w:ascii="Arial Narrow" w:hAnsi="Arial Narrow"/>
+          <w:lang w:val="es-EC"/>
+        </w:rPr>
+        <w:t>push</w:t>
+      </w:r>
+      <w:proofErr w:type="spellEnd"/>
+      <w:r>
+        <w:rPr>
+          <w:rFonts w:ascii="Arial Narrow" w:hAnsi="Arial Narrow"/>
+          <w:lang w:val="es-EC"/>
+        </w:rPr>
+        <w:t xml:space="preserve">. </w:t>
       </w:r>
     </w:p>
     <w:p>
@@ -3271,8 +3992,8 @@
           <w:lang w:val="es-EC"/>
         </w:rPr>
         <w:drawing>
-          <wp:inline distT="0" distB="0" distL="0" distR="0" wp14:anchorId="24FD0FC6" wp14:editId="72B9711F">
-            <wp:extent cx="3358662" cy="1094193"/>
+          <wp:inline distT="0" distB="0" distL="0" distR="0" wp14:anchorId="24FD0FC6" wp14:editId="53CA21F7">
+            <wp:extent cx="4120210" cy="1342292"/>
             <wp:effectExtent l="0" t="0" r="0" b="0"/>
             <wp:docPr id="1194983012" name="Imagen 1"/>
             <wp:cNvGraphicFramePr>
@@ -3294,7 +4015,7 @@
                   <pic:spPr>
                     <a:xfrm>
                       <a:off x="0" y="0"/>
-                      <a:ext cx="3370732" cy="1098125"/>
+                      <a:ext cx="4146692" cy="1350919"/>
                     </a:xfrm>
                     <a:prstGeom prst="rect">
                       <a:avLst/>
@@ -3322,8 +4043,33 @@
           <w:rFonts w:ascii="Arial Narrow" w:hAnsi="Arial Narrow"/>
           <w:lang w:val="es-EC"/>
         </w:rPr>
-        <w:t>c. Revisar en GitHub dentro del repositorio, en la pestaña Actions, como se ejecutan los Worflows</w:t>
-      </w:r>
+        <w:t xml:space="preserve">c. Revisar en GitHub dentro del repositorio, en la pestaña </w:t>
+      </w:r>
+      <w:proofErr w:type="spellStart"/>
+      <w:r>
+        <w:rPr>
+          <w:rFonts w:ascii="Arial Narrow" w:hAnsi="Arial Narrow"/>
+          <w:lang w:val="es-EC"/>
+        </w:rPr>
+        <w:t>Actions</w:t>
+      </w:r>
+      <w:proofErr w:type="spellEnd"/>
+      <w:r>
+        <w:rPr>
+          <w:rFonts w:ascii="Arial Narrow" w:hAnsi="Arial Narrow"/>
+          <w:lang w:val="es-EC"/>
+        </w:rPr>
+        <w:t xml:space="preserve">, como se ejecutan los </w:t>
+      </w:r>
+      <w:proofErr w:type="spellStart"/>
+      <w:r>
+        <w:rPr>
+          <w:rFonts w:ascii="Arial Narrow" w:hAnsi="Arial Narrow"/>
+          <w:lang w:val="es-EC"/>
+        </w:rPr>
+        <w:t>Worflows</w:t>
+      </w:r>
+      <w:proofErr w:type="spellEnd"/>
     </w:p>
     <w:p>
       <w:pPr>
@@ -3340,8 +4086,8 @@
           <w:lang w:val="es-EC"/>
         </w:rPr>
         <w:drawing>
-          <wp:inline distT="0" distB="0" distL="0" distR="0" wp14:anchorId="265062ED" wp14:editId="49D412D4">
-            <wp:extent cx="3587262" cy="1946709"/>
+          <wp:inline distT="0" distB="0" distL="0" distR="0" wp14:anchorId="265062ED" wp14:editId="5957A9CB">
+            <wp:extent cx="4039663" cy="2192215"/>
             <wp:effectExtent l="0" t="0" r="0" b="0"/>
             <wp:docPr id="58550548" name="Imagen 1"/>
             <wp:cNvGraphicFramePr>
@@ -3363,7 +4109,7 @@
                   <pic:spPr>
                     <a:xfrm>
                       <a:off x="0" y="0"/>
-                      <a:ext cx="3596448" cy="1951694"/>
+                      <a:ext cx="4066215" cy="2206624"/>
                     </a:xfrm>
                     <a:prstGeom prst="rect">
                       <a:avLst/>
@@ -3397,6 +4143,7 @@
           <w:b/>
           <w:lang w:val="es-ES"/>
         </w:rPr>
+        <w:lastRenderedPageBreak/>
         <w:t>PREGUNTAS/ACTIVIDADES</w:t>
       </w:r>
       <w:r>
@@ -3417,6 +4164,10 @@
     <w:p>
       <w:pPr>
         <w:pStyle w:val="Prrafodelista"/>
+        <w:numPr>
+          <w:ilvl w:val="0"/>
+          <w:numId w:val="21"/>
+        </w:numPr>
         <w:spacing w:after="0" w:line="240" w:lineRule="auto"/>
         <w:jc w:val="both"/>
         <w:rPr>
@@ -3429,35 +4180,216 @@
           <w:rFonts w:ascii="Arial Narrow" w:hAnsi="Arial Narrow" w:cs="Arial"/>
           <w:lang w:val="es-ES"/>
         </w:rPr>
-        <w:t xml:space="preserve">Se </w:t>
-      </w:r>
-      <w:r>
-        <w:rPr>
-          <w:rFonts w:ascii="Arial Narrow" w:hAnsi="Arial Narrow" w:cs="Arial"/>
-          <w:lang w:val="es-ES"/>
-        </w:rPr>
-        <w:t xml:space="preserve">debe explicar las preguntas </w:t>
-      </w:r>
-      <w:r>
-        <w:rPr>
-          <w:rFonts w:ascii="Arial Narrow" w:hAnsi="Arial Narrow" w:cs="Arial"/>
-          <w:lang w:val="es-ES"/>
-        </w:rPr>
-        <w:t xml:space="preserve">y/o </w:t>
-      </w:r>
-      <w:r>
-        <w:rPr>
-          <w:rFonts w:ascii="Arial Narrow" w:hAnsi="Arial Narrow" w:cs="Arial"/>
-          <w:lang w:val="es-ES"/>
-        </w:rPr>
-        <w:t>actividades prácticas extra enviadas</w:t>
-      </w:r>
-      <w:r>
-        <w:rPr>
-          <w:rFonts w:ascii="Arial Narrow" w:hAnsi="Arial Narrow" w:cs="Arial"/>
-          <w:lang w:val="es-ES"/>
-        </w:rPr>
-        <w:t xml:space="preserve"> por el docente.</w:t>
+        <w:t xml:space="preserve">Agregar más pruebas unitarias </w:t>
+      </w:r>
+    </w:p>
+    <w:p>
+      <w:pPr>
+        <w:pStyle w:val="Prrafodelista"/>
+        <w:numPr>
+          <w:ilvl w:val="1"/>
+          <w:numId w:val="22"/>
+        </w:numPr>
+        <w:spacing w:after="0" w:line="240" w:lineRule="auto"/>
+        <w:jc w:val="both"/>
+        <w:rPr>
+          <w:rFonts w:ascii="Arial Narrow" w:hAnsi="Arial Narrow" w:cs="Arial"/>
+          <w:lang w:val="es-ES"/>
+        </w:rPr>
+      </w:pPr>
+      <w:r>
+        <w:rPr>
+          <w:rFonts w:ascii="Arial Narrow" w:hAnsi="Arial Narrow" w:cs="Arial"/>
+          <w:lang w:val="es-ES"/>
+        </w:rPr>
+        <w:t xml:space="preserve">Agregar al menos 2 funciones nuevas (por ejemplo, factorial, </w:t>
+      </w:r>
+      <w:proofErr w:type="spellStart"/>
+      <w:r>
+        <w:rPr>
+          <w:rFonts w:ascii="Arial Narrow" w:hAnsi="Arial Narrow" w:cs="Arial"/>
+          <w:lang w:val="es-ES"/>
+        </w:rPr>
+        <w:t>fibonacci</w:t>
+      </w:r>
+      <w:proofErr w:type="spellEnd"/>
+      <w:r>
+        <w:rPr>
+          <w:rFonts w:ascii="Arial Narrow" w:hAnsi="Arial Narrow" w:cs="Arial"/>
+          <w:lang w:val="es-ES"/>
+        </w:rPr>
+        <w:t>) en un archivo math.js.</w:t>
+      </w:r>
+    </w:p>
+    <w:p>
+      <w:pPr>
+        <w:spacing w:after="0" w:line="240" w:lineRule="auto"/>
+        <w:jc w:val="center"/>
+        <w:rPr>
+          <w:rFonts w:ascii="Arial Narrow" w:hAnsi="Arial Narrow" w:cs="Arial"/>
+          <w:lang w:val="es-ES"/>
+        </w:rPr>
+      </w:pPr>
+      <w:r>
+        <w:rPr>
+          <w:rFonts w:ascii="Arial Narrow" w:hAnsi="Arial Narrow" w:cs="Arial"/>
+          <w:lang w:val="es-ES"/>
+        </w:rPr>
+        <w:drawing>
+          <wp:inline distT="0" distB="0" distL="0" distR="0" wp14:anchorId="7AE347C0" wp14:editId="1908CEF6">
+            <wp:extent cx="2640965" cy="2444262"/>
+            <wp:effectExtent l="0" t="0" r="6985" b="0"/>
+            <wp:docPr id="558285726" name="Imagen 1"/>
+            <wp:cNvGraphicFramePr>
+              <a:graphicFrameLocks xmlns:a="http://schemas.openxmlformats.org/drawingml/2006/main" noChangeAspect="1"/>
+            </wp:cNvGraphicFramePr>
+            <a:graphic xmlns:a="http://schemas.openxmlformats.org/drawingml/2006/main">
+              <a:graphicData uri="http://schemas.openxmlformats.org/drawingml/2006/picture">
+                <pic:pic xmlns:pic="http://schemas.openxmlformats.org/drawingml/2006/picture">
+                  <pic:nvPicPr>
+                    <pic:cNvPr id="558285726" name=""/>
+                    <pic:cNvPicPr/>
+                  </pic:nvPicPr>
+                  <pic:blipFill rotWithShape="1">
+                    <a:blip r:embed="rId32"/>
+                    <a:srcRect b="5206"/>
+                    <a:stretch>
+                      <a:fillRect/>
+                    </a:stretch>
+                  </pic:blipFill>
+                  <pic:spPr bwMode="auto">
+                    <a:xfrm>
+                      <a:off x="0" y="0"/>
+                      <a:ext cx="2651372" cy="2453894"/>
+                    </a:xfrm>
+                    <a:prstGeom prst="rect">
+                      <a:avLst/>
+                    </a:prstGeom>
+                    <a:ln>
+                      <a:noFill/>
+                    </a:ln>
+                    <a:extLst>
+                      <a:ext uri="{53640926-AAD7-44D8-BBD7-CCE9431645EC}">
+                        <a14:shadowObscured xmlns:a14="http://schemas.microsoft.com/office/drawing/2010/main"/>
+                      </a:ext>
+                    </a:extLst>
+                  </pic:spPr>
+                </pic:pic>
+              </a:graphicData>
+            </a:graphic>
+          </wp:inline>
+        </w:drawing>
+      </w:r>
+    </w:p>
+    <w:p>
+      <w:pPr>
+        <w:pStyle w:val="Prrafodelista"/>
+        <w:numPr>
+          <w:ilvl w:val="1"/>
+          <w:numId w:val="22"/>
+        </w:numPr>
+        <w:spacing w:after="0" w:line="240" w:lineRule="auto"/>
+        <w:jc w:val="both"/>
+        <w:rPr>
+          <w:rFonts w:ascii="Arial Narrow" w:hAnsi="Arial Narrow" w:cs="Arial"/>
+          <w:lang w:val="es-ES"/>
+        </w:rPr>
+      </w:pPr>
+      <w:r>
+        <w:rPr>
+          <w:rFonts w:ascii="Arial Narrow" w:hAnsi="Arial Narrow" w:cs="Arial"/>
+          <w:lang w:val="es-ES"/>
+        </w:rPr>
+        <w:t xml:space="preserve">Crear su correspondiente archivo math.test.js con pruebas Jest. </w:t>
+      </w:r>
+    </w:p>
+    <w:p>
+      <w:pPr>
+        <w:spacing w:after="0" w:line="240" w:lineRule="auto"/>
+        <w:jc w:val="center"/>
+        <w:rPr>
+          <w:rFonts w:ascii="Arial Narrow" w:hAnsi="Arial Narrow" w:cs="Arial"/>
+          <w:lang w:val="es-ES"/>
+        </w:rPr>
+      </w:pPr>
+      <w:r>
+        <w:rPr>
+          <w:rFonts w:ascii="Arial Narrow" w:hAnsi="Arial Narrow" w:cs="Arial"/>
+          <w:lang w:val="es-ES"/>
+        </w:rPr>
+        <w:drawing>
+          <wp:inline distT="0" distB="0" distL="0" distR="0" wp14:anchorId="4051D085" wp14:editId="716150BD">
+            <wp:extent cx="2625969" cy="2514564"/>
+            <wp:effectExtent l="0" t="0" r="3175" b="635"/>
+            <wp:docPr id="818916658" name="Imagen 1"/>
+            <wp:cNvGraphicFramePr>
+              <a:graphicFrameLocks xmlns:a="http://schemas.openxmlformats.org/drawingml/2006/main" noChangeAspect="1"/>
+            </wp:cNvGraphicFramePr>
+            <a:graphic xmlns:a="http://schemas.openxmlformats.org/drawingml/2006/main">
+              <a:graphicData uri="http://schemas.openxmlformats.org/drawingml/2006/picture">
+                <pic:pic xmlns:pic="http://schemas.openxmlformats.org/drawingml/2006/picture">
+                  <pic:nvPicPr>
+                    <pic:cNvPr id="818916658" name=""/>
+                    <pic:cNvPicPr/>
+                  </pic:nvPicPr>
+                  <pic:blipFill>
+                    <a:blip r:embed="rId33"/>
+                    <a:stretch>
+                      <a:fillRect/>
+                    </a:stretch>
+                  </pic:blipFill>
+                  <pic:spPr>
+                    <a:xfrm>
+                      <a:off x="0" y="0"/>
+                      <a:ext cx="2632890" cy="2521192"/>
+                    </a:xfrm>
+                    <a:prstGeom prst="rect">
+                      <a:avLst/>
+                    </a:prstGeom>
+                  </pic:spPr>
+                </pic:pic>
+              </a:graphicData>
+            </a:graphic>
+          </wp:inline>
+        </w:drawing>
+      </w:r>
+    </w:p>
+    <w:p>
+      <w:pPr>
+        <w:pStyle w:val="Prrafodelista"/>
+        <w:numPr>
+          <w:ilvl w:val="1"/>
+          <w:numId w:val="22"/>
+        </w:numPr>
+        <w:spacing w:after="0" w:line="240" w:lineRule="auto"/>
+        <w:jc w:val="both"/>
+        <w:rPr>
+          <w:rFonts w:ascii="Arial Narrow" w:hAnsi="Arial Narrow" w:cs="Arial"/>
+          <w:lang w:val="es-ES"/>
+        </w:rPr>
+      </w:pPr>
+      <w:r>
+        <w:rPr>
+          <w:rFonts w:ascii="Arial Narrow" w:hAnsi="Arial Narrow" w:cs="Arial"/>
+          <w:lang w:val="es-ES"/>
+        </w:rPr>
+        <w:t xml:space="preserve">Asegurarse de que GitHub </w:t>
+      </w:r>
+      <w:proofErr w:type="spellStart"/>
+      <w:r>
+        <w:rPr>
+          <w:rFonts w:ascii="Arial Narrow" w:hAnsi="Arial Narrow" w:cs="Arial"/>
+          <w:lang w:val="es-ES"/>
+        </w:rPr>
+        <w:t>Actions</w:t>
+      </w:r>
+      <w:proofErr w:type="spellEnd"/>
+      <w:r>
+        <w:rPr>
+          <w:rFonts w:ascii="Arial Narrow" w:hAnsi="Arial Narrow" w:cs="Arial"/>
+          <w:lang w:val="es-ES"/>
+        </w:rPr>
+        <w:t xml:space="preserve"> ejecute todas las pruebas con éxito.</w:t>
       </w:r>
     </w:p>
     <w:p>
@@ -3526,7 +4458,6 @@
           <w:rFonts w:ascii="Arial Narrow" w:hAnsi="Arial Narrow"/>
           <w:lang w:val="es-EC"/>
         </w:rPr>
-        <w:lastRenderedPageBreak/>
         <w:t>Sintetizar los resultados de acuerdo a los objetivos planteados.</w:t>
       </w:r>
     </w:p>
@@ -3764,8 +4695,8 @@
       </w:pPr>
     </w:p>
     <w:sectPr>
-      <w:headerReference w:type="default" r:id="rId32"/>
-      <w:footerReference w:type="default" r:id="rId33"/>
+      <w:headerReference w:type="default" r:id="rId34"/>
+      <w:footerReference w:type="default" r:id="rId35"/>
       <w:pgSz w:w="11906" w:h="16838"/>
       <w:pgMar w:top="1418" w:right="707" w:bottom="964" w:left="1134" w:header="709" w:footer="709" w:gutter="0"/>
       <w:cols w:space="708"/>
@@ -5811,6 +6742,119 @@
     </w:lvl>
   </w:abstractNum>
   <w:abstractNum w:abstractNumId="17" w15:restartNumberingAfterBreak="0">
+    <w:nsid w:val="5B6F6A2F"/>
+    <w:multiLevelType w:val="hybridMultilevel"/>
+    <w:tmpl w:val="3EFEE4F2"/>
+    <w:lvl w:ilvl="0" w:tplc="300A0001">
+      <w:start w:val="1"/>
+      <w:numFmt w:val="bullet"/>
+      <w:lvlText w:val=""/>
+      <w:lvlJc w:val="left"/>
+      <w:pPr>
+        <w:ind w:left="1080" w:hanging="360"/>
+      </w:pPr>
+      <w:rPr>
+        <w:rFonts w:ascii="Symbol" w:hAnsi="Symbol" w:hint="default"/>
+      </w:rPr>
+    </w:lvl>
+    <w:lvl w:ilvl="1" w:tplc="300A0003">
+      <w:start w:val="1"/>
+      <w:numFmt w:val="bullet"/>
+      <w:lvlText w:val="o"/>
+      <w:lvlJc w:val="left"/>
+      <w:pPr>
+        <w:ind w:left="1800" w:hanging="360"/>
+      </w:pPr>
+      <w:rPr>
+        <w:rFonts w:ascii="Courier New" w:hAnsi="Courier New" w:cs="Courier New" w:hint="default"/>
+      </w:rPr>
+    </w:lvl>
+    <w:lvl w:ilvl="2" w:tplc="300A0005">
+      <w:start w:val="1"/>
+      <w:numFmt w:val="bullet"/>
+      <w:lvlText w:val=""/>
+      <w:lvlJc w:val="left"/>
+      <w:pPr>
+        <w:ind w:left="2520" w:hanging="360"/>
+      </w:pPr>
+      <w:rPr>
+        <w:rFonts w:ascii="Wingdings" w:hAnsi="Wingdings" w:hint="default"/>
+      </w:rPr>
+    </w:lvl>
+    <w:lvl w:ilvl="3" w:tplc="300A0001">
+      <w:start w:val="1"/>
+      <w:numFmt w:val="bullet"/>
+      <w:lvlText w:val=""/>
+      <w:lvlJc w:val="left"/>
+      <w:pPr>
+        <w:ind w:left="3240" w:hanging="360"/>
+      </w:pPr>
+      <w:rPr>
+        <w:rFonts w:ascii="Symbol" w:hAnsi="Symbol" w:hint="default"/>
+      </w:rPr>
+    </w:lvl>
+    <w:lvl w:ilvl="4" w:tplc="300A0003" w:tentative="1">
+      <w:start w:val="1"/>
+      <w:numFmt w:val="bullet"/>
+      <w:lvlText w:val="o"/>
+      <w:lvlJc w:val="left"/>
+      <w:pPr>
+        <w:ind w:left="3960" w:hanging="360"/>
+      </w:pPr>
+      <w:rPr>
+        <w:rFonts w:ascii="Courier New" w:hAnsi="Courier New" w:cs="Courier New" w:hint="default"/>
+      </w:rPr>
+    </w:lvl>
+    <w:lvl w:ilvl="5" w:tplc="300A0005" w:tentative="1">
+      <w:start w:val="1"/>
+      <w:numFmt w:val="bullet"/>
+      <w:lvlText w:val=""/>
+      <w:lvlJc w:val="left"/>
+      <w:pPr>
+        <w:ind w:left="4680" w:hanging="360"/>
+      </w:pPr>
+      <w:rPr>
+        <w:rFonts w:ascii="Wingdings" w:hAnsi="Wingdings" w:hint="default"/>
+      </w:rPr>
+    </w:lvl>
+    <w:lvl w:ilvl="6" w:tplc="300A0001" w:tentative="1">
+      <w:start w:val="1"/>
+      <w:numFmt w:val="bullet"/>
+      <w:lvlText w:val=""/>
+      <w:lvlJc w:val="left"/>
+      <w:pPr>
+        <w:ind w:left="5400" w:hanging="360"/>
+      </w:pPr>
+      <w:rPr>
+        <w:rFonts w:ascii="Symbol" w:hAnsi="Symbol" w:hint="default"/>
+      </w:rPr>
+    </w:lvl>
+    <w:lvl w:ilvl="7" w:tplc="300A0003" w:tentative="1">
+      <w:start w:val="1"/>
+      <w:numFmt w:val="bullet"/>
+      <w:lvlText w:val="o"/>
+      <w:lvlJc w:val="left"/>
+      <w:pPr>
+        <w:ind w:left="6120" w:hanging="360"/>
+      </w:pPr>
+      <w:rPr>
+        <w:rFonts w:ascii="Courier New" w:hAnsi="Courier New" w:cs="Courier New" w:hint="default"/>
+      </w:rPr>
+    </w:lvl>
+    <w:lvl w:ilvl="8" w:tplc="300A0005" w:tentative="1">
+      <w:start w:val="1"/>
+      <w:numFmt w:val="bullet"/>
+      <w:lvlText w:val=""/>
+      <w:lvlJc w:val="left"/>
+      <w:pPr>
+        <w:ind w:left="6840" w:hanging="360"/>
+      </w:pPr>
+      <w:rPr>
+        <w:rFonts w:ascii="Wingdings" w:hAnsi="Wingdings" w:hint="default"/>
+      </w:rPr>
+    </w:lvl>
+  </w:abstractNum>
+  <w:abstractNum w:abstractNumId="18" w15:restartNumberingAfterBreak="0">
     <w:nsid w:val="5D9909F5"/>
     <w:multiLevelType w:val="hybridMultilevel"/>
     <w:tmpl w:val="06A06DCE"/>
@@ -5899,7 +6943,7 @@
       </w:pPr>
     </w:lvl>
   </w:abstractNum>
-  <w:abstractNum w:abstractNumId="18" w15:restartNumberingAfterBreak="0">
+  <w:abstractNum w:abstractNumId="19" w15:restartNumberingAfterBreak="0">
     <w:nsid w:val="5F952C96"/>
     <w:multiLevelType w:val="hybridMultilevel"/>
     <w:tmpl w:val="CE507D82"/>
@@ -5988,7 +7032,120 @@
       </w:pPr>
     </w:lvl>
   </w:abstractNum>
-  <w:abstractNum w:abstractNumId="19" w15:restartNumberingAfterBreak="0">
+  <w:abstractNum w:abstractNumId="20" w15:restartNumberingAfterBreak="0">
+    <w:nsid w:val="70BA656E"/>
+    <w:multiLevelType w:val="hybridMultilevel"/>
+    <w:tmpl w:val="2B7E0A70"/>
+    <w:lvl w:ilvl="0" w:tplc="FFFFFFFF">
+      <w:start w:val="1"/>
+      <w:numFmt w:val="bullet"/>
+      <w:lvlText w:val=""/>
+      <w:lvlJc w:val="left"/>
+      <w:pPr>
+        <w:ind w:left="1080" w:hanging="360"/>
+      </w:pPr>
+      <w:rPr>
+        <w:rFonts w:ascii="Symbol" w:hAnsi="Symbol" w:hint="default"/>
+      </w:rPr>
+    </w:lvl>
+    <w:lvl w:ilvl="1" w:tplc="300A0005">
+      <w:start w:val="1"/>
+      <w:numFmt w:val="bullet"/>
+      <w:lvlText w:val=""/>
+      <w:lvlJc w:val="left"/>
+      <w:pPr>
+        <w:ind w:left="1800" w:hanging="360"/>
+      </w:pPr>
+      <w:rPr>
+        <w:rFonts w:ascii="Wingdings" w:hAnsi="Wingdings" w:hint="default"/>
+      </w:rPr>
+    </w:lvl>
+    <w:lvl w:ilvl="2" w:tplc="FFFFFFFF">
+      <w:start w:val="1"/>
+      <w:numFmt w:val="bullet"/>
+      <w:lvlText w:val=""/>
+      <w:lvlJc w:val="left"/>
+      <w:pPr>
+        <w:ind w:left="2520" w:hanging="360"/>
+      </w:pPr>
+      <w:rPr>
+        <w:rFonts w:ascii="Wingdings" w:hAnsi="Wingdings" w:hint="default"/>
+      </w:rPr>
+    </w:lvl>
+    <w:lvl w:ilvl="3" w:tplc="FFFFFFFF">
+      <w:start w:val="1"/>
+      <w:numFmt w:val="bullet"/>
+      <w:lvlText w:val=""/>
+      <w:lvlJc w:val="left"/>
+      <w:pPr>
+        <w:ind w:left="3240" w:hanging="360"/>
+      </w:pPr>
+      <w:rPr>
+        <w:rFonts w:ascii="Symbol" w:hAnsi="Symbol" w:hint="default"/>
+      </w:rPr>
+    </w:lvl>
+    <w:lvl w:ilvl="4" w:tplc="FFFFFFFF" w:tentative="1">
+      <w:start w:val="1"/>
+      <w:numFmt w:val="bullet"/>
+      <w:lvlText w:val="o"/>
+      <w:lvlJc w:val="left"/>
+      <w:pPr>
+        <w:ind w:left="3960" w:hanging="360"/>
+      </w:pPr>
+      <w:rPr>
+        <w:rFonts w:ascii="Courier New" w:hAnsi="Courier New" w:cs="Courier New" w:hint="default"/>
+      </w:rPr>
+    </w:lvl>
+    <w:lvl w:ilvl="5" w:tplc="FFFFFFFF" w:tentative="1">
+      <w:start w:val="1"/>
+      <w:numFmt w:val="bullet"/>
+      <w:lvlText w:val=""/>
+      <w:lvlJc w:val="left"/>
+      <w:pPr>
+        <w:ind w:left="4680" w:hanging="360"/>
+      </w:pPr>
+      <w:rPr>
+        <w:rFonts w:ascii="Wingdings" w:hAnsi="Wingdings" w:hint="default"/>
+      </w:rPr>
+    </w:lvl>
+    <w:lvl w:ilvl="6" w:tplc="FFFFFFFF" w:tentative="1">
+      <w:start w:val="1"/>
+      <w:numFmt w:val="bullet"/>
+      <w:lvlText w:val=""/>
+      <w:lvlJc w:val="left"/>
+      <w:pPr>
+        <w:ind w:left="5400" w:hanging="360"/>
+      </w:pPr>
+      <w:rPr>
+        <w:rFonts w:ascii="Symbol" w:hAnsi="Symbol" w:hint="default"/>
+      </w:rPr>
+    </w:lvl>
+    <w:lvl w:ilvl="7" w:tplc="FFFFFFFF" w:tentative="1">
+      <w:start w:val="1"/>
+      <w:numFmt w:val="bullet"/>
+      <w:lvlText w:val="o"/>
+      <w:lvlJc w:val="left"/>
+      <w:pPr>
+        <w:ind w:left="6120" w:hanging="360"/>
+      </w:pPr>
+      <w:rPr>
+        <w:rFonts w:ascii="Courier New" w:hAnsi="Courier New" w:cs="Courier New" w:hint="default"/>
+      </w:rPr>
+    </w:lvl>
+    <w:lvl w:ilvl="8" w:tplc="FFFFFFFF" w:tentative="1">
+      <w:start w:val="1"/>
+      <w:numFmt w:val="bullet"/>
+      <w:lvlText w:val=""/>
+      <w:lvlJc w:val="left"/>
+      <w:pPr>
+        <w:ind w:left="6840" w:hanging="360"/>
+      </w:pPr>
+      <w:rPr>
+        <w:rFonts w:ascii="Wingdings" w:hAnsi="Wingdings" w:hint="default"/>
+      </w:rPr>
+    </w:lvl>
+  </w:abstractNum>
+  <w:abstractNum w:abstractNumId="21" w15:restartNumberingAfterBreak="0">
     <w:nsid w:val="732107F1"/>
     <w:multiLevelType w:val="hybridMultilevel"/>
     <w:tmpl w:val="8D52289A"/>
@@ -6114,13 +7271,13 @@
     <w:abstractNumId w:val="16"/>
   </w:num>
   <w:num w:numId="13" w16cid:durableId="739206826">
-    <w:abstractNumId w:val="19"/>
+    <w:abstractNumId w:val="21"/>
   </w:num>
   <w:num w:numId="14" w16cid:durableId="125776391">
-    <w:abstractNumId w:val="17"/>
+    <w:abstractNumId w:val="18"/>
   </w:num>
   <w:num w:numId="15" w16cid:durableId="630869907">
-    <w:abstractNumId w:val="18"/>
+    <w:abstractNumId w:val="19"/>
   </w:num>
   <w:num w:numId="16" w16cid:durableId="327177960">
     <w:abstractNumId w:val="9"/>
@@ -6136,6 +7293,12 @@
   </w:num>
   <w:num w:numId="20" w16cid:durableId="670059758">
     <w:abstractNumId w:val="15"/>
+  </w:num>
+  <w:num w:numId="21" w16cid:durableId="1434085374">
+    <w:abstractNumId w:val="17"/>
+  </w:num>
+  <w:num w:numId="22" w16cid:durableId="1744328966">
+    <w:abstractNumId w:val="20"/>
   </w:num>
 </w:numbering>
 </file>

--- a/NarvaezLeonardo_Lab2P3.docx
+++ b/NarvaezLeonardo_Lab2P3.docx
@@ -225,23 +225,13 @@
                 <w:szCs w:val="20"/>
               </w:rPr>
             </w:pPr>
-            <w:proofErr w:type="spellStart"/>
             <w:r>
               <w:rPr>
                 <w:rFonts w:ascii="Arial Narrow" w:hAnsi="Arial Narrow" w:cs="Arial"/>
                 <w:sz w:val="20"/>
                 <w:szCs w:val="20"/>
               </w:rPr>
-              <w:t>Pruebas</w:t>
-            </w:r>
-            <w:proofErr w:type="spellEnd"/>
-            <w:r>
-              <w:rPr>
-                <w:rFonts w:ascii="Arial Narrow" w:hAnsi="Arial Narrow" w:cs="Arial"/>
-                <w:sz w:val="20"/>
-                <w:szCs w:val="20"/>
-              </w:rPr>
-              <w:t xml:space="preserve"> de Software</w:t>
+              <w:t>Pruebas de Software</w:t>
             </w:r>
           </w:p>
         </w:tc>
@@ -581,10 +571,39 @@
           <w:szCs w:val="28"/>
           <w:lang w:val="es-EC"/>
         </w:rPr>
-        <w:t xml:space="preserve">CI/CD usando GitHub </w:t>
-      </w:r>
-      <w:proofErr w:type="spellStart"/>
-      <w:r>
+        <w:t>CI/CD usando GitHub Actions</w:t>
+      </w:r>
+    </w:p>
+    <w:p>
+      <w:pPr>
+        <w:spacing w:after="0" w:line="240" w:lineRule="auto"/>
+        <w:jc w:val="center"/>
+        <w:rPr>
+          <w:rFonts w:ascii="Arial Narrow" w:hAnsi="Arial Narrow"/>
+          <w:b/>
+          <w:sz w:val="24"/>
+          <w:szCs w:val="24"/>
+          <w:lang w:val="es-ES"/>
+        </w:rPr>
+      </w:pPr>
+      <w:r>
+        <w:rPr>
+          <w:rFonts w:ascii="Arial Narrow" w:hAnsi="Arial Narrow"/>
+          <w:b/>
+          <w:sz w:val="24"/>
+          <w:szCs w:val="24"/>
+          <w:lang w:val="es-EC"/>
+        </w:rPr>
+        <w:t>Leonardo Vinicio Narváez Criollo</w:t>
+      </w:r>
+    </w:p>
+    <w:p>
+      <w:pPr>
+        <w:pBdr>
+          <w:bottom w:val="single" w:sz="4" w:space="1" w:color="auto"/>
+        </w:pBdr>
+        <w:spacing w:after="0" w:line="240" w:lineRule="auto"/>
+        <w:jc w:val="center"/>
         <w:rPr>
           <w:rFonts w:ascii="Arial Narrow" w:hAnsi="Arial Narrow"/>
           <w:b/>
@@ -592,47 +611,6 @@
           <w:szCs w:val="28"/>
           <w:lang w:val="es-EC"/>
         </w:rPr>
-        <w:t>Actions</w:t>
-      </w:r>
-      <w:proofErr w:type="spellEnd"/>
-    </w:p>
-    <w:p>
-      <w:pPr>
-        <w:spacing w:after="0" w:line="240" w:lineRule="auto"/>
-        <w:jc w:val="center"/>
-        <w:rPr>
-          <w:rFonts w:ascii="Arial Narrow" w:hAnsi="Arial Narrow"/>
-          <w:b/>
-          <w:sz w:val="24"/>
-          <w:szCs w:val="24"/>
-          <w:lang w:val="es-ES"/>
-        </w:rPr>
-      </w:pPr>
-      <w:r>
-        <w:rPr>
-          <w:rFonts w:ascii="Arial Narrow" w:hAnsi="Arial Narrow"/>
-          <w:b/>
-          <w:sz w:val="24"/>
-          <w:szCs w:val="24"/>
-          <w:lang w:val="es-EC"/>
-        </w:rPr>
-        <w:t>Leonardo Vinicio Narváez Criollo</w:t>
-      </w:r>
-    </w:p>
-    <w:p>
-      <w:pPr>
-        <w:pBdr>
-          <w:bottom w:val="single" w:sz="4" w:space="1" w:color="auto"/>
-        </w:pBdr>
-        <w:spacing w:after="0" w:line="240" w:lineRule="auto"/>
-        <w:jc w:val="center"/>
-        <w:rPr>
-          <w:rFonts w:ascii="Arial Narrow" w:hAnsi="Arial Narrow"/>
-          <w:b/>
-          <w:sz w:val="28"/>
-          <w:szCs w:val="28"/>
-          <w:lang w:val="es-EC"/>
-        </w:rPr>
       </w:pPr>
     </w:p>
     <w:p>
@@ -677,7 +655,6 @@
     <w:p>
       <w:pPr>
         <w:spacing w:after="0" w:line="240" w:lineRule="auto"/>
-        <w:ind w:left="709" w:right="284"/>
         <w:jc w:val="center"/>
         <w:rPr>
           <w:rFonts w:ascii="Arial Narrow" w:hAnsi="Arial Narrow"/>
@@ -689,27 +666,12 @@
           <w:rFonts w:ascii="Arial Narrow" w:hAnsi="Arial Narrow"/>
           <w:lang w:val="es-EC"/>
         </w:rPr>
-        <w:t>S</w:t>
-      </w:r>
-      <w:r>
-        <w:rPr>
-          <w:rFonts w:ascii="Arial Narrow" w:hAnsi="Arial Narrow"/>
-          <w:lang w:val="es-EC"/>
-        </w:rPr>
-        <w:t>e expone de manera clara lo realizado en el laboratorio, su propósito y las conclusiones a las que se llegó, se recomienda mínimo 8 líneas y máximo 15 líneas</w:t>
-      </w:r>
-      <w:r>
-        <w:rPr>
-          <w:rFonts w:ascii="Arial Narrow" w:hAnsi="Arial Narrow"/>
-          <w:lang w:val="es-EC"/>
-        </w:rPr>
-        <w:t>. (TL11)</w:t>
-      </w:r>
-    </w:p>
-    <w:p>
-      <w:pPr>
-        <w:spacing w:after="0" w:line="240" w:lineRule="auto"/>
-        <w:ind w:left="709" w:right="284"/>
+        <w:t>El presente laboratorio describe la implementación de un flujo de trabajo de Integración Continua (CI) y una simulación de Entrega Continua (CD) utilizando GitHub Actions sobre un proyecto basado en Node.js. Durante la práctica, se configuró un entorno automatizado para la gestión de dependencias, la validación de la calidad del código mediante el análisis estático con ESLint y la verificación de la lógica de negocio a través de pruebas unitarias con el framework Jest. El proceso permitió observar cómo los disparadores (triggers) de Git facilitan la detección temprana de errores al ejecutar de forma automática los flujos de trabajo ante cada cambio en el repositorio. Finalmente, se concluyó que la automatización de estas etapas no solo reduce la probabilidad de introducir fallos en producción, sino que estandariza los criterios de calidad dentro de un equipo de desarrollo, optimizando los tiempos de entrega y la fiabilidad del software desarrollado.</w:t>
+      </w:r>
+    </w:p>
+    <w:p>
+      <w:pPr>
+        <w:spacing w:after="0" w:line="240" w:lineRule="auto"/>
         <w:jc w:val="center"/>
         <w:rPr>
           <w:rFonts w:ascii="Arial Narrow" w:hAnsi="Arial Narrow"/>
@@ -720,10 +682,9 @@
     <w:p>
       <w:pPr>
         <w:spacing w:after="0" w:line="240" w:lineRule="auto"/>
-        <w:ind w:left="709" w:right="284"/>
         <w:jc w:val="center"/>
         <w:rPr>
-          <w:rFonts w:ascii="Arial Narrow" w:hAnsi="Arial Narrow"/>
+          <w:rFonts w:ascii="Arial Narrow" w:hAnsi="Arial Narrow" w:cs="Arial"/>
           <w:lang w:val="es-EC"/>
         </w:rPr>
       </w:pPr>
@@ -731,6 +692,7 @@
         <w:rPr>
           <w:rFonts w:ascii="Arial Narrow" w:hAnsi="Arial Narrow"/>
           <w:b/>
+          <w:bCs/>
           <w:lang w:val="es-EC"/>
         </w:rPr>
         <w:t>Palabras Claves:</w:t>
@@ -740,24 +702,8 @@
           <w:rFonts w:ascii="Arial Narrow" w:hAnsi="Arial Narrow"/>
           <w:lang w:val="es-EC"/>
         </w:rPr>
-        <w:t xml:space="preserve"> </w:t>
-      </w:r>
-      <w:r>
-        <w:rPr>
-          <w:rFonts w:ascii="Arial Narrow" w:hAnsi="Arial Narrow"/>
-          <w:lang w:val="es-EC"/>
-        </w:rPr>
-        <w:t>se escriben las palabras más importantes de la práctica o experimento (máximo tres).</w:t>
-      </w:r>
-    </w:p>
-    <w:p>
-      <w:pPr>
-        <w:spacing w:after="0" w:line="240" w:lineRule="auto"/>
-        <w:rPr>
-          <w:rFonts w:ascii="Arial Narrow" w:hAnsi="Arial Narrow" w:cs="Arial"/>
-          <w:lang w:val="es-ES"/>
-        </w:rPr>
-      </w:pPr>
+        <w:t xml:space="preserve"> Integración Continua, Automatización, Pruebas Unitarias.</w:t>
+      </w:r>
     </w:p>
     <w:p>
       <w:pPr>
@@ -814,53 +760,7 @@
           <w:rFonts w:ascii="Arial Narrow" w:hAnsi="Arial Narrow" w:cs="Arial"/>
           <w:lang w:val="es-ES"/>
         </w:rPr>
-        <w:t xml:space="preserve">La integración continua (CI) es una práctica fundamental del desarrollo de software moderno. Este laboratorio tiene como propósito familiarizar con la automatización de tareas esenciales como la instalación de dependencias, la ejecución de pruebas unitarias y la verificación de calidad del código mediante </w:t>
-      </w:r>
-      <w:proofErr w:type="spellStart"/>
-      <w:r>
-        <w:rPr>
-          <w:rFonts w:ascii="Arial Narrow" w:hAnsi="Arial Narrow" w:cs="Arial"/>
-          <w:lang w:val="es-ES"/>
-        </w:rPr>
-        <w:t>ESLint</w:t>
-      </w:r>
-      <w:proofErr w:type="spellEnd"/>
-      <w:r>
-        <w:rPr>
-          <w:rFonts w:ascii="Arial Narrow" w:hAnsi="Arial Narrow" w:cs="Arial"/>
-          <w:lang w:val="es-ES"/>
-        </w:rPr>
-        <w:t xml:space="preserve">, todo ello gestionado a través de GitHub </w:t>
-      </w:r>
-      <w:proofErr w:type="spellStart"/>
-      <w:r>
-        <w:rPr>
-          <w:rFonts w:ascii="Arial Narrow" w:hAnsi="Arial Narrow" w:cs="Arial"/>
-          <w:lang w:val="es-ES"/>
-        </w:rPr>
-        <w:t>Actions</w:t>
-      </w:r>
-      <w:proofErr w:type="spellEnd"/>
-      <w:r>
-        <w:rPr>
-          <w:rFonts w:ascii="Arial Narrow" w:hAnsi="Arial Narrow" w:cs="Arial"/>
-          <w:lang w:val="es-ES"/>
-        </w:rPr>
-        <w:t xml:space="preserve">. A través de una aplicación sencilla en Node.js, se experimentará el poder de los flujos automatizados y se comprenderá la importancia de detectar errores </w:t>
-      </w:r>
-      <w:r>
-        <w:rPr>
-          <w:rFonts w:ascii="Arial Narrow" w:hAnsi="Arial Narrow" w:cs="Arial"/>
-          <w:lang w:val="es-ES"/>
-        </w:rPr>
-        <w:t>t</w:t>
-      </w:r>
-      <w:r>
-        <w:rPr>
-          <w:rFonts w:ascii="Arial Narrow" w:hAnsi="Arial Narrow" w:cs="Arial"/>
-          <w:lang w:val="es-ES"/>
-        </w:rPr>
-        <w:t>emprano en el ciclo de vida del desarrollo.</w:t>
+        <w:t>La integración continua (CI) es una práctica fundamental del desarrollo de software moderno. Este laboratorio tiene como propósito familiarizar con la automatización de tareas esenciales como la instalación de dependencias, la ejecución de pruebas unitarias y la verificación de calidad del código mediante ESLint, todo ello gestionado a través de GitHub Actions. A través de una aplicación sencilla en Node.js, se experimentará el poder de los flujos automatizados y se comprenderá la importancia de detectar errores temprano en el ciclo de vida del desarrollo.</w:t>
       </w:r>
     </w:p>
     <w:p>
@@ -918,71 +818,7 @@
           <w:rFonts w:ascii="Arial Narrow" w:hAnsi="Arial Narrow" w:cs="Arial"/>
           <w:lang w:val="es-ES"/>
         </w:rPr>
-        <w:t xml:space="preserve">Configurar un flujo de integración continua (CI) en GitHub </w:t>
-      </w:r>
-      <w:proofErr w:type="spellStart"/>
-      <w:r>
-        <w:rPr>
-          <w:rFonts w:ascii="Arial Narrow" w:hAnsi="Arial Narrow" w:cs="Arial"/>
-          <w:lang w:val="es-ES"/>
-        </w:rPr>
-        <w:t>Actions</w:t>
-      </w:r>
-      <w:proofErr w:type="spellEnd"/>
-      <w:r>
-        <w:rPr>
-          <w:rFonts w:ascii="Arial Narrow" w:hAnsi="Arial Narrow" w:cs="Arial"/>
-          <w:lang w:val="es-ES"/>
-        </w:rPr>
-        <w:t xml:space="preserve"> que se active automáticamente con cada </w:t>
-      </w:r>
-      <w:proofErr w:type="spellStart"/>
-      <w:r>
-        <w:rPr>
-          <w:rFonts w:ascii="Arial Narrow" w:hAnsi="Arial Narrow" w:cs="Arial"/>
-          <w:lang w:val="es-ES"/>
-        </w:rPr>
-        <w:t>push</w:t>
-      </w:r>
-      <w:proofErr w:type="spellEnd"/>
-      <w:r>
-        <w:rPr>
-          <w:rFonts w:ascii="Arial Narrow" w:hAnsi="Arial Narrow" w:cs="Arial"/>
-          <w:lang w:val="es-ES"/>
-        </w:rPr>
-        <w:t xml:space="preserve"> o </w:t>
-      </w:r>
-      <w:proofErr w:type="spellStart"/>
-      <w:r>
-        <w:rPr>
-          <w:rFonts w:ascii="Arial Narrow" w:hAnsi="Arial Narrow" w:cs="Arial"/>
-          <w:lang w:val="es-ES"/>
-        </w:rPr>
-        <w:t>pull</w:t>
-      </w:r>
-      <w:proofErr w:type="spellEnd"/>
-      <w:r>
-        <w:rPr>
-          <w:rFonts w:ascii="Arial Narrow" w:hAnsi="Arial Narrow" w:cs="Arial"/>
-          <w:lang w:val="es-ES"/>
-        </w:rPr>
-        <w:t xml:space="preserve"> </w:t>
-      </w:r>
-      <w:proofErr w:type="spellStart"/>
-      <w:r>
-        <w:rPr>
-          <w:rFonts w:ascii="Arial Narrow" w:hAnsi="Arial Narrow" w:cs="Arial"/>
-          <w:lang w:val="es-ES"/>
-        </w:rPr>
-        <w:t>request</w:t>
-      </w:r>
-      <w:proofErr w:type="spellEnd"/>
-      <w:r>
-        <w:rPr>
-          <w:rFonts w:ascii="Arial Narrow" w:hAnsi="Arial Narrow" w:cs="Arial"/>
-          <w:lang w:val="es-ES"/>
-        </w:rPr>
-        <w:t xml:space="preserve"> a la rama principal del repositorio. </w:t>
+        <w:t xml:space="preserve">Configurar un flujo de integración continua (CI) en GitHub Actions que se active automáticamente con cada push o pull request a la rama principal del repositorio. </w:t>
       </w:r>
     </w:p>
     <w:p>
@@ -1040,23 +876,7 @@
           <w:rFonts w:ascii="Arial Narrow" w:hAnsi="Arial Narrow" w:cs="Arial"/>
           <w:lang w:val="es-ES"/>
         </w:rPr>
-        <w:t xml:space="preserve">Aplicar análisis estático de código con </w:t>
-      </w:r>
-      <w:proofErr w:type="spellStart"/>
-      <w:r>
-        <w:rPr>
-          <w:rFonts w:ascii="Arial Narrow" w:hAnsi="Arial Narrow" w:cs="Arial"/>
-          <w:lang w:val="es-ES"/>
-        </w:rPr>
-        <w:t>ESLint</w:t>
-      </w:r>
-      <w:proofErr w:type="spellEnd"/>
-      <w:r>
-        <w:rPr>
-          <w:rFonts w:ascii="Arial Narrow" w:hAnsi="Arial Narrow" w:cs="Arial"/>
-          <w:lang w:val="es-ES"/>
-        </w:rPr>
-        <w:t xml:space="preserve">, reforzando buenas prácticas de programación y detección temprana de errores o inconsistencias. </w:t>
+        <w:t xml:space="preserve">Aplicar análisis estático de código con ESLint, reforzando buenas prácticas de programación y detección temprana de errores o inconsistencias. </w:t>
       </w:r>
     </w:p>
     <w:p>
@@ -1159,51 +979,240 @@
           <w:rFonts w:ascii="Arial Narrow" w:hAnsi="Arial Narrow"/>
           <w:lang w:val="es-EC"/>
         </w:rPr>
-        <w:t>Dependiendo de las necesidades se describe</w:t>
-      </w:r>
-      <w:r>
-        <w:rPr>
-          <w:rFonts w:ascii="Arial Narrow" w:hAnsi="Arial Narrow"/>
-          <w:lang w:val="es-EC"/>
-        </w:rPr>
-        <w:t>n</w:t>
-      </w:r>
-      <w:r>
-        <w:rPr>
-          <w:rFonts w:ascii="Arial Narrow" w:hAnsi="Arial Narrow"/>
-          <w:lang w:val="es-EC"/>
-        </w:rPr>
-        <w:t xml:space="preserve"> los conceptos </w:t>
-      </w:r>
-      <w:r>
-        <w:rPr>
-          <w:rFonts w:ascii="Arial Narrow" w:hAnsi="Arial Narrow"/>
-          <w:lang w:val="es-EC"/>
-        </w:rPr>
-        <w:t xml:space="preserve">de las herramientas, tecnologías, </w:t>
-      </w:r>
-      <w:proofErr w:type="spellStart"/>
-      <w:r>
-        <w:rPr>
-          <w:rFonts w:ascii="Arial Narrow" w:hAnsi="Arial Narrow"/>
-          <w:lang w:val="es-EC"/>
-        </w:rPr>
-        <w:t>frameworks</w:t>
-      </w:r>
-      <w:proofErr w:type="spellEnd"/>
-      <w:r>
-        <w:rPr>
-          <w:rFonts w:ascii="Arial Narrow" w:hAnsi="Arial Narrow"/>
-          <w:lang w:val="es-EC"/>
-        </w:rPr>
-        <w:t>, librerías, etc., utilizados en la práctica de laboratorio</w:t>
-      </w:r>
-      <w:r>
-        <w:rPr>
-          <w:rFonts w:ascii="Arial Narrow" w:hAnsi="Arial Narrow"/>
-          <w:lang w:val="es-EC"/>
-        </w:rPr>
-        <w:t>.</w:t>
+        <w:t>Para el desarrollo de esta práctica, es fundamental comprender los pilares de la automatización moderna en el ciclo de vida de desarrollo de software (SDLC):</w:t>
+      </w:r>
+    </w:p>
+    <w:p>
+      <w:pPr>
+        <w:pStyle w:val="Prrafodelista"/>
+        <w:spacing w:after="0" w:line="240" w:lineRule="auto"/>
+        <w:jc w:val="both"/>
+        <w:rPr>
+          <w:rFonts w:ascii="Arial Narrow" w:hAnsi="Arial Narrow"/>
+          <w:lang w:val="es-EC"/>
+        </w:rPr>
+      </w:pPr>
+    </w:p>
+    <w:p>
+      <w:pPr>
+        <w:pStyle w:val="Prrafodelista"/>
+        <w:numPr>
+          <w:ilvl w:val="0"/>
+          <w:numId w:val="23"/>
+        </w:numPr>
+        <w:spacing w:after="0" w:line="240" w:lineRule="auto"/>
+        <w:jc w:val="both"/>
+        <w:rPr>
+          <w:rFonts w:ascii="Arial Narrow" w:hAnsi="Arial Narrow"/>
+          <w:b/>
+          <w:bCs/>
+          <w:lang w:val="es-EC"/>
+        </w:rPr>
+      </w:pPr>
+      <w:r>
+        <w:rPr>
+          <w:rFonts w:ascii="Arial Narrow" w:hAnsi="Arial Narrow"/>
+          <w:b/>
+          <w:bCs/>
+          <w:lang w:val="es-EC"/>
+        </w:rPr>
+        <w:t>Integración Continua (CI) y Entrega Continua (CD)</w:t>
+      </w:r>
+      <w:r>
+        <w:rPr>
+          <w:rFonts w:ascii="Arial Narrow" w:hAnsi="Arial Narrow"/>
+          <w:b/>
+          <w:bCs/>
+          <w:lang w:val="es-EC"/>
+        </w:rPr>
+        <w:t xml:space="preserve">: </w:t>
+      </w:r>
+      <w:r>
+        <w:rPr>
+          <w:rFonts w:ascii="Arial Narrow" w:hAnsi="Arial Narrow"/>
+          <w:lang w:val="es-EC"/>
+        </w:rPr>
+        <w:t>l</w:t>
+      </w:r>
+      <w:r>
+        <w:rPr>
+          <w:rFonts w:ascii="Arial Narrow" w:hAnsi="Arial Narrow"/>
+          <w:lang w:val="es-EC"/>
+        </w:rPr>
+        <w:t>a Integración Continua es una práctica de desarrollo en la que los desarrolladores integran su código en un repositorio compartido de forma frecuente. Cada integración es verificada por una compilación automatizada y pruebas para detectar errores lo antes posible. Por otro lado, la Entrega Continua asegura que el software pueda ser liberado a producción en cualquier momento de forma confiable.</w:t>
+      </w:r>
+    </w:p>
+    <w:p>
+      <w:pPr>
+        <w:pStyle w:val="Prrafodelista"/>
+        <w:spacing w:after="0" w:line="240" w:lineRule="auto"/>
+        <w:jc w:val="both"/>
+        <w:rPr>
+          <w:rFonts w:ascii="Arial Narrow" w:hAnsi="Arial Narrow"/>
+          <w:lang w:val="es-EC"/>
+        </w:rPr>
+      </w:pPr>
+    </w:p>
+    <w:p>
+      <w:pPr>
+        <w:pStyle w:val="Prrafodelista"/>
+        <w:numPr>
+          <w:ilvl w:val="0"/>
+          <w:numId w:val="23"/>
+        </w:numPr>
+        <w:spacing w:after="0" w:line="240" w:lineRule="auto"/>
+        <w:jc w:val="both"/>
+        <w:rPr>
+          <w:rFonts w:ascii="Arial Narrow" w:hAnsi="Arial Narrow"/>
+          <w:b/>
+          <w:bCs/>
+          <w:lang w:val="es-EC"/>
+        </w:rPr>
+      </w:pPr>
+      <w:r>
+        <w:rPr>
+          <w:rFonts w:ascii="Arial Narrow" w:hAnsi="Arial Narrow"/>
+          <w:b/>
+          <w:bCs/>
+          <w:lang w:val="es-EC"/>
+        </w:rPr>
+        <w:t>GitHub Actions</w:t>
+      </w:r>
+      <w:r>
+        <w:rPr>
+          <w:rFonts w:ascii="Arial Narrow" w:hAnsi="Arial Narrow"/>
+          <w:b/>
+          <w:bCs/>
+          <w:lang w:val="es-EC"/>
+        </w:rPr>
+        <w:t xml:space="preserve">: </w:t>
+      </w:r>
+      <w:r>
+        <w:rPr>
+          <w:rFonts w:ascii="Arial Narrow" w:hAnsi="Arial Narrow"/>
+          <w:lang w:val="es-EC"/>
+        </w:rPr>
+        <w:t>e</w:t>
+      </w:r>
+      <w:r>
+        <w:rPr>
+          <w:rFonts w:ascii="Arial Narrow" w:hAnsi="Arial Narrow"/>
+          <w:lang w:val="es-EC"/>
+        </w:rPr>
+        <w:t>s una plataforma de automatización que permite crear flujos de trabajo (workflows) directamente en el repositorio de GitHub. Utiliza archivos de configuración en formato YAML para definir eventos (como un push o pull_request) que desencadenan una serie de trabajos (jobs) ejecutados en máquinas virtuales denominadas runners.</w:t>
+      </w:r>
+    </w:p>
+    <w:p>
+      <w:pPr>
+        <w:pStyle w:val="Prrafodelista"/>
+        <w:spacing w:after="0" w:line="240" w:lineRule="auto"/>
+        <w:jc w:val="both"/>
+        <w:rPr>
+          <w:rFonts w:ascii="Arial Narrow" w:hAnsi="Arial Narrow"/>
+          <w:lang w:val="es-EC"/>
+        </w:rPr>
+      </w:pPr>
+    </w:p>
+    <w:p>
+      <w:pPr>
+        <w:pStyle w:val="Prrafodelista"/>
+        <w:numPr>
+          <w:ilvl w:val="0"/>
+          <w:numId w:val="23"/>
+        </w:numPr>
+        <w:spacing w:after="0" w:line="240" w:lineRule="auto"/>
+        <w:jc w:val="both"/>
+        <w:rPr>
+          <w:rFonts w:ascii="Arial Narrow" w:hAnsi="Arial Narrow"/>
+          <w:b/>
+          <w:bCs/>
+          <w:lang w:val="es-EC"/>
+        </w:rPr>
+      </w:pPr>
+      <w:r>
+        <w:rPr>
+          <w:rFonts w:ascii="Arial Narrow" w:hAnsi="Arial Narrow"/>
+          <w:b/>
+          <w:bCs/>
+          <w:lang w:val="es-EC"/>
+        </w:rPr>
+        <w:t>Jest y Pruebas Unitarias</w:t>
+      </w:r>
+      <w:r>
+        <w:rPr>
+          <w:rFonts w:ascii="Arial Narrow" w:hAnsi="Arial Narrow"/>
+          <w:b/>
+          <w:bCs/>
+          <w:lang w:val="es-EC"/>
+        </w:rPr>
+        <w:t xml:space="preserve">: </w:t>
+      </w:r>
+      <w:r>
+        <w:rPr>
+          <w:rFonts w:ascii="Arial Narrow" w:hAnsi="Arial Narrow"/>
+          <w:lang w:val="es-EC"/>
+        </w:rPr>
+        <w:t>j</w:t>
+      </w:r>
+      <w:r>
+        <w:rPr>
+          <w:rFonts w:ascii="Arial Narrow" w:hAnsi="Arial Narrow"/>
+          <w:lang w:val="es-EC"/>
+        </w:rPr>
+        <w:t>est es un framework de pruebas de JavaScript diseñado con un enfoque en la simplicidad. En el contexto de CI, las pruebas unitarias permiten validar que pequeñas unidades de código (como funciones matemáticas) se comporten de la manera esperada ante diferentes entradas, sirviendo como la primera línea de defensa contra regresiones.</w:t>
+      </w:r>
+    </w:p>
+    <w:p>
+      <w:pPr>
+        <w:pStyle w:val="Prrafodelista"/>
+        <w:spacing w:after="0" w:line="240" w:lineRule="auto"/>
+        <w:jc w:val="both"/>
+        <w:rPr>
+          <w:rFonts w:ascii="Arial Narrow" w:hAnsi="Arial Narrow"/>
+          <w:lang w:val="es-EC"/>
+        </w:rPr>
+      </w:pPr>
+    </w:p>
+    <w:p>
+      <w:pPr>
+        <w:pStyle w:val="Prrafodelista"/>
+        <w:numPr>
+          <w:ilvl w:val="0"/>
+          <w:numId w:val="23"/>
+        </w:numPr>
+        <w:spacing w:after="0" w:line="240" w:lineRule="auto"/>
+        <w:jc w:val="both"/>
+        <w:rPr>
+          <w:rFonts w:ascii="Arial Narrow" w:hAnsi="Arial Narrow"/>
+          <w:b/>
+          <w:bCs/>
+          <w:lang w:val="es-EC"/>
+        </w:rPr>
+      </w:pPr>
+      <w:r>
+        <w:rPr>
+          <w:rFonts w:ascii="Arial Narrow" w:hAnsi="Arial Narrow"/>
+          <w:b/>
+          <w:bCs/>
+          <w:lang w:val="es-EC"/>
+        </w:rPr>
+        <w:t>ESLint (Análisis Estático)</w:t>
+      </w:r>
+      <w:r>
+        <w:rPr>
+          <w:rFonts w:ascii="Arial Narrow" w:hAnsi="Arial Narrow"/>
+          <w:b/>
+          <w:bCs/>
+          <w:lang w:val="es-EC"/>
+        </w:rPr>
+        <w:t xml:space="preserve">: </w:t>
+      </w:r>
+      <w:r>
+        <w:rPr>
+          <w:rFonts w:ascii="Arial Narrow" w:hAnsi="Arial Narrow"/>
+          <w:lang w:val="es-EC"/>
+        </w:rPr>
+        <w:t>ESLint es una herramienta de análisis estático que identifica patrones problemáticos en el código JavaScript. Ayuda a mantener un estilo de codificación consistente y a prevenir errores comunes de sintaxis o lógica antes de que el código sea ejecutado.</w:t>
       </w:r>
     </w:p>
     <w:p>
@@ -1302,6 +1311,7 @@
       </w:pPr>
       <w:r>
         <w:rPr>
+          <w:noProof/>
           <w:lang w:val="es-ES"/>
         </w:rPr>
         <w:drawing>
@@ -1382,55 +1392,7 @@
           <w:rFonts w:ascii="Arial Narrow" w:hAnsi="Arial Narrow" w:cs="Arial"/>
           <w:lang w:val="es-ES"/>
         </w:rPr>
-        <w:t xml:space="preserve">Creamos el archivo </w:t>
-      </w:r>
-      <w:proofErr w:type="spellStart"/>
-      <w:r>
-        <w:rPr>
-          <w:rFonts w:ascii="Arial Narrow" w:hAnsi="Arial Narrow" w:cs="Arial"/>
-          <w:lang w:val="es-ES"/>
-        </w:rPr>
-        <w:t>package.json</w:t>
-      </w:r>
-      <w:proofErr w:type="spellEnd"/>
-      <w:r>
-        <w:rPr>
-          <w:rFonts w:ascii="Arial Narrow" w:hAnsi="Arial Narrow" w:cs="Arial"/>
-          <w:lang w:val="es-ES"/>
-        </w:rPr>
-        <w:t xml:space="preserve"> para cargar las dependencias </w:t>
-      </w:r>
-      <w:proofErr w:type="spellStart"/>
-      <w:r>
-        <w:rPr>
-          <w:rFonts w:ascii="Arial Narrow" w:hAnsi="Arial Narrow" w:cs="Arial"/>
-          <w:lang w:val="es-ES"/>
-        </w:rPr>
-        <w:t>npm</w:t>
-      </w:r>
-      <w:proofErr w:type="spellEnd"/>
-      <w:r>
-        <w:rPr>
-          <w:rFonts w:ascii="Arial Narrow" w:hAnsi="Arial Narrow" w:cs="Arial"/>
-          <w:lang w:val="es-ES"/>
-        </w:rPr>
-        <w:t xml:space="preserve"> </w:t>
-      </w:r>
-      <w:proofErr w:type="spellStart"/>
-      <w:r>
-        <w:rPr>
-          <w:rFonts w:ascii="Arial Narrow" w:hAnsi="Arial Narrow" w:cs="Arial"/>
-          <w:lang w:val="es-ES"/>
-        </w:rPr>
-        <w:t>init</w:t>
-      </w:r>
-      <w:proofErr w:type="spellEnd"/>
-      <w:r>
-        <w:rPr>
-          <w:rFonts w:ascii="Arial Narrow" w:hAnsi="Arial Narrow" w:cs="Arial"/>
-          <w:lang w:val="es-ES"/>
-        </w:rPr>
-        <w:t xml:space="preserve"> -y </w:t>
+        <w:t xml:space="preserve">Creamos el archivo package.json para cargar las dependencias npm init -y </w:t>
       </w:r>
     </w:p>
     <w:p>
@@ -1445,9 +1407,9 @@
       <w:r>
         <w:rPr>
           <w:rFonts w:ascii="Arial Narrow" w:hAnsi="Arial Narrow" w:cs="Arial"/>
-          <w:lang w:val="es-ES"/>
-        </w:rPr>
-        <w:lastRenderedPageBreak/>
+          <w:noProof/>
+          <w:lang w:val="es-ES"/>
+        </w:rPr>
         <w:drawing>
           <wp:inline distT="0" distB="0" distL="0" distR="0" wp14:anchorId="0B56F11C" wp14:editId="1D12EC68">
             <wp:extent cx="3374734" cy="1447800"/>
@@ -1504,49 +1466,8 @@
           <w:rFonts w:ascii="Arial Narrow" w:hAnsi="Arial Narrow" w:cs="Arial"/>
           <w:lang w:val="es-ES"/>
         </w:rPr>
-        <w:t xml:space="preserve">Instalamos la dependencia de Express </w:t>
-      </w:r>
-      <w:proofErr w:type="spellStart"/>
-      <w:r>
-        <w:rPr>
-          <w:rFonts w:ascii="Arial Narrow" w:hAnsi="Arial Narrow" w:cs="Arial"/>
-          <w:lang w:val="es-ES"/>
-        </w:rPr>
-        <w:t>npm</w:t>
-      </w:r>
-      <w:proofErr w:type="spellEnd"/>
-      <w:r>
-        <w:rPr>
-          <w:rFonts w:ascii="Arial Narrow" w:hAnsi="Arial Narrow" w:cs="Arial"/>
-          <w:lang w:val="es-ES"/>
-        </w:rPr>
-        <w:t xml:space="preserve"> </w:t>
-      </w:r>
-      <w:proofErr w:type="spellStart"/>
-      <w:r>
-        <w:rPr>
-          <w:rFonts w:ascii="Arial Narrow" w:hAnsi="Arial Narrow" w:cs="Arial"/>
-          <w:lang w:val="es-ES"/>
-        </w:rPr>
-        <w:t>install</w:t>
-      </w:r>
-      <w:proofErr w:type="spellEnd"/>
-      <w:r>
-        <w:rPr>
-          <w:rFonts w:ascii="Arial Narrow" w:hAnsi="Arial Narrow" w:cs="Arial"/>
-          <w:lang w:val="es-ES"/>
-        </w:rPr>
-        <w:t xml:space="preserve"> </w:t>
-      </w:r>
-      <w:proofErr w:type="spellStart"/>
-      <w:r>
-        <w:rPr>
-          <w:rFonts w:ascii="Arial Narrow" w:hAnsi="Arial Narrow" w:cs="Arial"/>
-          <w:lang w:val="es-ES"/>
-        </w:rPr>
-        <w:t>express</w:t>
-      </w:r>
-      <w:proofErr w:type="spellEnd"/>
+        <w:t>Instalamos la dependencia de Express npm install express</w:t>
+      </w:r>
     </w:p>
     <w:p>
       <w:pPr>
@@ -1560,6 +1481,7 @@
       <w:r>
         <w:rPr>
           <w:rFonts w:ascii="Arial Narrow" w:hAnsi="Arial Narrow" w:cs="Arial"/>
+          <w:noProof/>
           <w:lang w:val="es-ES"/>
         </w:rPr>
         <w:drawing>
@@ -1625,103 +1547,7 @@
           <w:rFonts w:ascii="Arial Narrow" w:hAnsi="Arial Narrow" w:cs="Arial"/>
           <w:lang w:val="es-ES"/>
         </w:rPr>
-        <w:t xml:space="preserve">de Jest y </w:t>
-      </w:r>
-      <w:proofErr w:type="spellStart"/>
-      <w:r>
-        <w:rPr>
-          <w:rFonts w:ascii="Arial Narrow" w:hAnsi="Arial Narrow" w:cs="Arial"/>
-          <w:lang w:val="es-ES"/>
-        </w:rPr>
-        <w:t>ESLint</w:t>
-      </w:r>
-      <w:proofErr w:type="spellEnd"/>
-      <w:r>
-        <w:rPr>
-          <w:rFonts w:ascii="Arial Narrow" w:hAnsi="Arial Narrow" w:cs="Arial"/>
-          <w:lang w:val="es-ES"/>
-        </w:rPr>
-        <w:t xml:space="preserve"> </w:t>
-      </w:r>
-      <w:proofErr w:type="spellStart"/>
-      <w:r>
-        <w:rPr>
-          <w:rFonts w:ascii="Arial Narrow" w:hAnsi="Arial Narrow" w:cs="Arial"/>
-          <w:lang w:val="es-ES"/>
-        </w:rPr>
-        <w:t>npm</w:t>
-      </w:r>
-      <w:proofErr w:type="spellEnd"/>
-      <w:r>
-        <w:rPr>
-          <w:rFonts w:ascii="Arial Narrow" w:hAnsi="Arial Narrow" w:cs="Arial"/>
-          <w:lang w:val="es-ES"/>
-        </w:rPr>
-        <w:t xml:space="preserve"> </w:t>
-      </w:r>
-      <w:proofErr w:type="spellStart"/>
-      <w:r>
-        <w:rPr>
-          <w:rFonts w:ascii="Arial Narrow" w:hAnsi="Arial Narrow" w:cs="Arial"/>
-          <w:lang w:val="es-ES"/>
-        </w:rPr>
-        <w:t>install</w:t>
-      </w:r>
-      <w:proofErr w:type="spellEnd"/>
-      <w:r>
-        <w:rPr>
-          <w:rFonts w:ascii="Arial Narrow" w:hAnsi="Arial Narrow" w:cs="Arial"/>
-          <w:lang w:val="es-ES"/>
-        </w:rPr>
-        <w:t xml:space="preserve"> --</w:t>
-      </w:r>
-      <w:proofErr w:type="spellStart"/>
-      <w:r>
-        <w:rPr>
-          <w:rFonts w:ascii="Arial Narrow" w:hAnsi="Arial Narrow" w:cs="Arial"/>
-          <w:lang w:val="es-ES"/>
-        </w:rPr>
-        <w:t>save-dev</w:t>
-      </w:r>
-      <w:proofErr w:type="spellEnd"/>
-      <w:r>
-        <w:rPr>
-          <w:rFonts w:ascii="Arial Narrow" w:hAnsi="Arial Narrow" w:cs="Arial"/>
-          <w:lang w:val="es-ES"/>
-        </w:rPr>
-        <w:t xml:space="preserve"> </w:t>
-      </w:r>
-      <w:proofErr w:type="spellStart"/>
-      <w:r>
-        <w:rPr>
-          <w:rFonts w:ascii="Arial Narrow" w:hAnsi="Arial Narrow" w:cs="Arial"/>
-          <w:lang w:val="es-ES"/>
-        </w:rPr>
-        <w:t>jest</w:t>
-      </w:r>
-      <w:proofErr w:type="spellEnd"/>
-      <w:r>
-        <w:rPr>
-          <w:rFonts w:ascii="Arial Narrow" w:hAnsi="Arial Narrow" w:cs="Arial"/>
-          <w:lang w:val="es-ES"/>
-        </w:rPr>
-        <w:t xml:space="preserve"> </w:t>
-      </w:r>
-      <w:proofErr w:type="spellStart"/>
-      <w:r>
-        <w:rPr>
-          <w:rFonts w:ascii="Arial Narrow" w:hAnsi="Arial Narrow" w:cs="Arial"/>
-          <w:lang w:val="es-ES"/>
-        </w:rPr>
-        <w:t>eslint</w:t>
-      </w:r>
-      <w:proofErr w:type="spellEnd"/>
-      <w:r>
-        <w:rPr>
-          <w:rFonts w:ascii="Arial Narrow" w:hAnsi="Arial Narrow" w:cs="Arial"/>
-          <w:lang w:val="es-ES"/>
-        </w:rPr>
-        <w:t xml:space="preserve"> para que se puedan ejecutar en modo desarrollador  </w:t>
+        <w:t xml:space="preserve">de Jest y ESLint npm install --save-dev jest eslint para que se puedan ejecutar en modo desarrollador  </w:t>
       </w:r>
     </w:p>
     <w:p>
@@ -1736,6 +1562,7 @@
       <w:r>
         <w:rPr>
           <w:rFonts w:ascii="Arial Narrow" w:hAnsi="Arial Narrow" w:cs="Arial"/>
+          <w:noProof/>
           <w:lang w:val="es-ES"/>
         </w:rPr>
         <w:drawing>
@@ -1838,17 +1665,8 @@
           <w:rFonts w:ascii="Arial Narrow" w:hAnsi="Arial Narrow" w:cs="Arial"/>
           <w:lang w:val="es-ES"/>
         </w:rPr>
-        <w:t xml:space="preserve">Usar el servidor </w:t>
-      </w:r>
-      <w:proofErr w:type="spellStart"/>
-      <w:r>
-        <w:rPr>
-          <w:rFonts w:ascii="Arial Narrow" w:hAnsi="Arial Narrow" w:cs="Arial"/>
-          <w:lang w:val="es-ES"/>
-        </w:rPr>
-        <w:t>express</w:t>
-      </w:r>
-      <w:proofErr w:type="spellEnd"/>
+        <w:t>Usar el servidor express</w:t>
+      </w:r>
     </w:p>
     <w:p>
       <w:pPr>
@@ -1862,6 +1680,7 @@
       <w:r>
         <w:rPr>
           <w:rFonts w:ascii="Arial Narrow" w:hAnsi="Arial Narrow" w:cs="Arial"/>
+          <w:noProof/>
           <w:lang w:val="es-ES"/>
         </w:rPr>
         <w:drawing>
@@ -1929,23 +1748,7 @@
           <w:rFonts w:ascii="Arial Narrow" w:hAnsi="Arial Narrow" w:cs="Arial"/>
           <w:lang w:val="es-ES"/>
         </w:rPr>
-        <w:t xml:space="preserve">Implementar un </w:t>
-      </w:r>
-      <w:proofErr w:type="spellStart"/>
-      <w:r>
-        <w:rPr>
-          <w:rFonts w:ascii="Arial Narrow" w:hAnsi="Arial Narrow" w:cs="Arial"/>
-          <w:lang w:val="es-ES"/>
-        </w:rPr>
-        <w:t>endpoint</w:t>
-      </w:r>
-      <w:proofErr w:type="spellEnd"/>
-      <w:r>
-        <w:rPr>
-          <w:rFonts w:ascii="Arial Narrow" w:hAnsi="Arial Narrow" w:cs="Arial"/>
-          <w:lang w:val="es-ES"/>
-        </w:rPr>
-        <w:t xml:space="preserve"> sencillo que responda con un mensaje </w:t>
+        <w:t xml:space="preserve">Implementar un endpoint sencillo que responda con un mensaje </w:t>
       </w:r>
     </w:p>
     <w:p>
@@ -1960,8 +1763,10 @@
       <w:r>
         <w:rPr>
           <w:rFonts w:ascii="Arial Narrow" w:hAnsi="Arial Narrow" w:cs="Arial"/>
-          <w:lang w:val="es-ES"/>
-        </w:rPr>
+          <w:noProof/>
+          <w:lang w:val="es-ES"/>
+        </w:rPr>
+        <w:lastRenderedPageBreak/>
         <w:drawing>
           <wp:inline distT="0" distB="0" distL="0" distR="0" wp14:anchorId="7097FE8E" wp14:editId="301229ED">
             <wp:extent cx="3141785" cy="763566"/>
@@ -2136,6 +1941,7 @@
       <w:r>
         <w:rPr>
           <w:rFonts w:ascii="Arial Narrow" w:hAnsi="Arial Narrow" w:cs="Arial"/>
+          <w:noProof/>
           <w:lang w:val="es-ES"/>
         </w:rPr>
         <w:drawing>
@@ -2209,6 +2015,7 @@
       <w:r>
         <w:rPr>
           <w:rFonts w:ascii="Arial Narrow" w:hAnsi="Arial Narrow" w:cs="Arial"/>
+          <w:noProof/>
           <w:lang w:val="es-ES"/>
         </w:rPr>
         <w:drawing>
@@ -2305,7 +2112,6 @@
         <w:rPr>
           <w:noProof/>
         </w:rPr>
-        <w:lastRenderedPageBreak/>
         <w:drawing>
           <wp:inline distT="0" distB="0" distL="0" distR="0" wp14:anchorId="3549E7BF" wp14:editId="4C093F92">
             <wp:extent cx="3055701" cy="410308"/>
@@ -2443,27 +2249,7 @@
           <w:bCs/>
           <w:lang w:val="es-ES"/>
         </w:rPr>
-        <w:t xml:space="preserve">Paso 4: Configurar </w:t>
-      </w:r>
-      <w:proofErr w:type="spellStart"/>
-      <w:r>
-        <w:rPr>
-          <w:rFonts w:ascii="Arial Narrow" w:hAnsi="Arial Narrow" w:cs="Arial"/>
-          <w:b/>
-          <w:bCs/>
-          <w:lang w:val="es-ES"/>
-        </w:rPr>
-        <w:t>package.json</w:t>
-      </w:r>
-      <w:proofErr w:type="spellEnd"/>
-      <w:r>
-        <w:rPr>
-          <w:rFonts w:ascii="Arial Narrow" w:hAnsi="Arial Narrow" w:cs="Arial"/>
-          <w:b/>
-          <w:bCs/>
-          <w:lang w:val="es-ES"/>
-        </w:rPr>
-        <w:t xml:space="preserve">.  </w:t>
+        <w:t xml:space="preserve">Paso 4: Configurar package.json.  </w:t>
       </w:r>
     </w:p>
     <w:p>
@@ -2481,39 +2267,7 @@
           <w:rFonts w:ascii="Arial Narrow" w:hAnsi="Arial Narrow" w:cs="Arial"/>
           <w:lang w:val="es-ES"/>
         </w:rPr>
-        <w:t xml:space="preserve">a. Agregar o editar los scripts para </w:t>
-      </w:r>
-      <w:proofErr w:type="spellStart"/>
-      <w:r>
-        <w:rPr>
-          <w:rFonts w:ascii="Arial Narrow" w:hAnsi="Arial Narrow" w:cs="Arial"/>
-          <w:lang w:val="es-ES"/>
-        </w:rPr>
-        <w:t>start</w:t>
-      </w:r>
-      <w:proofErr w:type="spellEnd"/>
-      <w:r>
-        <w:rPr>
-          <w:rFonts w:ascii="Arial Narrow" w:hAnsi="Arial Narrow" w:cs="Arial"/>
-          <w:lang w:val="es-ES"/>
-        </w:rPr>
-        <w:t xml:space="preserve">, test y </w:t>
-      </w:r>
-      <w:proofErr w:type="spellStart"/>
-      <w:r>
-        <w:rPr>
-          <w:rFonts w:ascii="Arial Narrow" w:hAnsi="Arial Narrow" w:cs="Arial"/>
-          <w:lang w:val="es-ES"/>
-        </w:rPr>
-        <w:t>lint</w:t>
-      </w:r>
-      <w:proofErr w:type="spellEnd"/>
-      <w:r>
-        <w:rPr>
-          <w:rFonts w:ascii="Arial Narrow" w:hAnsi="Arial Narrow" w:cs="Arial"/>
-          <w:lang w:val="es-ES"/>
-        </w:rPr>
-        <w:t xml:space="preserve"> </w:t>
+        <w:t xml:space="preserve">a. Agregar o editar los scripts para start, test y lint </w:t>
       </w:r>
     </w:p>
     <w:p>
@@ -2531,39 +2285,7 @@
           <w:rFonts w:ascii="Arial Narrow" w:hAnsi="Arial Narrow" w:cs="Arial"/>
           <w:lang w:val="es-ES"/>
         </w:rPr>
-        <w:t xml:space="preserve">b. Agregar la característica </w:t>
-      </w:r>
-      <w:proofErr w:type="spellStart"/>
-      <w:r>
-        <w:rPr>
-          <w:rFonts w:ascii="Arial Narrow" w:hAnsi="Arial Narrow" w:cs="Arial"/>
-          <w:lang w:val="es-ES"/>
-        </w:rPr>
-        <w:t>type</w:t>
-      </w:r>
-      <w:proofErr w:type="spellEnd"/>
-      <w:r>
-        <w:rPr>
-          <w:rFonts w:ascii="Arial Narrow" w:hAnsi="Arial Narrow" w:cs="Arial"/>
-          <w:lang w:val="es-ES"/>
-        </w:rPr>
-        <w:t xml:space="preserve"> para que </w:t>
-      </w:r>
-      <w:proofErr w:type="spellStart"/>
-      <w:r>
-        <w:rPr>
-          <w:rFonts w:ascii="Arial Narrow" w:hAnsi="Arial Narrow" w:cs="Arial"/>
-          <w:lang w:val="es-ES"/>
-        </w:rPr>
-        <w:t>ESLint</w:t>
-      </w:r>
-      <w:proofErr w:type="spellEnd"/>
-      <w:r>
-        <w:rPr>
-          <w:rFonts w:ascii="Arial Narrow" w:hAnsi="Arial Narrow" w:cs="Arial"/>
-          <w:lang w:val="es-ES"/>
-        </w:rPr>
-        <w:t xml:space="preserve"> funcione como módulo. </w:t>
+        <w:t xml:space="preserve">b. Agregar la característica type para que ESLint funcione como módulo. </w:t>
       </w:r>
     </w:p>
     <w:p>
@@ -2577,6 +2299,7 @@
       </w:pPr>
       <w:r>
         <w:rPr>
+          <w:noProof/>
           <w:lang w:val="es-ES"/>
         </w:rPr>
         <w:drawing>
@@ -2635,27 +2358,7 @@
           <w:bCs/>
           <w:lang w:val="es-ES"/>
         </w:rPr>
-        <w:t xml:space="preserve">Paso 5: Crear el archivo </w:t>
-      </w:r>
-      <w:proofErr w:type="spellStart"/>
-      <w:r>
-        <w:rPr>
-          <w:rFonts w:ascii="Arial Narrow" w:hAnsi="Arial Narrow" w:cs="Arial"/>
-          <w:b/>
-          <w:bCs/>
-          <w:lang w:val="es-ES"/>
-        </w:rPr>
-        <w:t>ESLint</w:t>
-      </w:r>
-      <w:proofErr w:type="spellEnd"/>
-      <w:r>
-        <w:rPr>
-          <w:rFonts w:ascii="Arial Narrow" w:hAnsi="Arial Narrow" w:cs="Arial"/>
-          <w:b/>
-          <w:bCs/>
-          <w:lang w:val="es-ES"/>
-        </w:rPr>
-        <w:t xml:space="preserve">.  </w:t>
+        <w:t xml:space="preserve">Paso 5: Crear el archivo ESLint.  </w:t>
       </w:r>
     </w:p>
     <w:p>
@@ -2671,42 +2374,12 @@
           <w:rFonts w:ascii="Arial Narrow" w:hAnsi="Arial Narrow"/>
         </w:rPr>
       </w:pPr>
-      <w:proofErr w:type="spellStart"/>
-      <w:r>
-        <w:rPr>
-          <w:rFonts w:ascii="Arial Narrow" w:hAnsi="Arial Narrow"/>
-        </w:rPr>
-        <w:t>Trabajar</w:t>
-      </w:r>
-      <w:proofErr w:type="spellEnd"/>
-      <w:r>
-        <w:rPr>
-          <w:rFonts w:ascii="Arial Narrow" w:hAnsi="Arial Narrow"/>
-        </w:rPr>
-        <w:t xml:space="preserve"> con </w:t>
-      </w:r>
-      <w:proofErr w:type="spellStart"/>
-      <w:r>
-        <w:rPr>
-          <w:rFonts w:ascii="Arial Narrow" w:hAnsi="Arial Narrow"/>
-        </w:rPr>
-        <w:t>reglas</w:t>
-      </w:r>
-      <w:proofErr w:type="spellEnd"/>
-      <w:r>
-        <w:rPr>
-          <w:rFonts w:ascii="Arial Narrow" w:hAnsi="Arial Narrow"/>
-        </w:rPr>
-        <w:t xml:space="preserve"> </w:t>
-      </w:r>
-      <w:proofErr w:type="spellStart"/>
-      <w:r>
-        <w:rPr>
-          <w:rFonts w:ascii="Arial Narrow" w:hAnsi="Arial Narrow"/>
-        </w:rPr>
-        <w:t>sencillas</w:t>
-      </w:r>
-      <w:proofErr w:type="spellEnd"/>
+      <w:r>
+        <w:rPr>
+          <w:rFonts w:ascii="Arial Narrow" w:hAnsi="Arial Narrow"/>
+        </w:rPr>
+        <w:t>Trabajar con reglas sencillas</w:t>
+      </w:r>
     </w:p>
     <w:p>
       <w:pPr>
@@ -2719,7 +2392,9 @@
       <w:r>
         <w:rPr>
           <w:rFonts w:ascii="Arial Narrow" w:hAnsi="Arial Narrow"/>
-        </w:rPr>
+          <w:noProof/>
+        </w:rPr>
+        <w:lastRenderedPageBreak/>
         <w:drawing>
           <wp:inline distT="0" distB="0" distL="0" distR="0" wp14:anchorId="4FD39D17" wp14:editId="75F15A67">
             <wp:extent cx="2303585" cy="1627580"/>
@@ -2776,27 +2451,7 @@
           <w:bCs/>
           <w:lang w:val="es-EC"/>
         </w:rPr>
-        <w:t xml:space="preserve">Paso 6: Ignorar </w:t>
-      </w:r>
-      <w:proofErr w:type="spellStart"/>
-      <w:r>
-        <w:rPr>
-          <w:rFonts w:ascii="Arial Narrow" w:hAnsi="Arial Narrow"/>
-          <w:b/>
-          <w:bCs/>
-          <w:lang w:val="es-EC"/>
-        </w:rPr>
-        <w:t>node_modules</w:t>
-      </w:r>
-      <w:proofErr w:type="spellEnd"/>
-      <w:r>
-        <w:rPr>
-          <w:rFonts w:ascii="Arial Narrow" w:hAnsi="Arial Narrow"/>
-          <w:b/>
-          <w:bCs/>
-          <w:lang w:val="es-EC"/>
-        </w:rPr>
-        <w:t xml:space="preserve">.  </w:t>
+        <w:t xml:space="preserve">Paso 6: Ignorar node_modules.  </w:t>
       </w:r>
     </w:p>
     <w:p>
@@ -2818,39 +2473,7 @@
           <w:rFonts w:ascii="Arial Narrow" w:hAnsi="Arial Narrow"/>
           <w:lang w:val="es-EC"/>
         </w:rPr>
-        <w:t>En el archivo .</w:t>
-      </w:r>
-      <w:proofErr w:type="spellStart"/>
-      <w:r>
-        <w:rPr>
-          <w:rFonts w:ascii="Arial Narrow" w:hAnsi="Arial Narrow"/>
-          <w:lang w:val="es-EC"/>
-        </w:rPr>
-        <w:t>gitignore</w:t>
-      </w:r>
-      <w:proofErr w:type="spellEnd"/>
-      <w:r>
-        <w:rPr>
-          <w:rFonts w:ascii="Arial Narrow" w:hAnsi="Arial Narrow"/>
-          <w:lang w:val="es-EC"/>
-        </w:rPr>
-        <w:t xml:space="preserve"> ignorar todos los archivos que puedan causar conflictos para un proyecto </w:t>
-      </w:r>
-      <w:proofErr w:type="spellStart"/>
-      <w:r>
-        <w:rPr>
-          <w:rFonts w:ascii="Arial Narrow" w:hAnsi="Arial Narrow"/>
-          <w:lang w:val="es-EC"/>
-        </w:rPr>
-        <w:t>NodeJS</w:t>
-      </w:r>
-      <w:proofErr w:type="spellEnd"/>
-      <w:r>
-        <w:rPr>
-          <w:rFonts w:ascii="Arial Narrow" w:hAnsi="Arial Narrow"/>
-          <w:lang w:val="es-EC"/>
-        </w:rPr>
-        <w:t xml:space="preserve"> </w:t>
+        <w:t xml:space="preserve">En el archivo .gitignore ignorar todos los archivos que puedan causar conflictos para un proyecto NodeJS </w:t>
       </w:r>
     </w:p>
     <w:p>
@@ -2865,6 +2488,7 @@
       <w:r>
         <w:rPr>
           <w:rFonts w:ascii="Arial Narrow" w:hAnsi="Arial Narrow"/>
+          <w:noProof/>
           <w:lang w:val="es-EC"/>
         </w:rPr>
         <w:drawing>
@@ -2996,9 +2620,9 @@
       <w:r>
         <w:rPr>
           <w:rFonts w:ascii="Arial Narrow" w:hAnsi="Arial Narrow"/>
-          <w:lang w:val="es-EC"/>
-        </w:rPr>
-        <w:lastRenderedPageBreak/>
+          <w:noProof/>
+          <w:lang w:val="es-EC"/>
+        </w:rPr>
         <w:drawing>
           <wp:inline distT="0" distB="0" distL="0" distR="0" wp14:anchorId="560B28D4" wp14:editId="4F59F9E5">
             <wp:extent cx="4647662" cy="2450123"/>
@@ -3075,21 +2699,7 @@
         <w:rPr>
           <w:rFonts w:ascii="Arial Narrow" w:hAnsi="Arial Narrow"/>
         </w:rPr>
-        <w:t xml:space="preserve">git </w:t>
-      </w:r>
-      <w:proofErr w:type="spellStart"/>
-      <w:r>
-        <w:rPr>
-          <w:rFonts w:ascii="Arial Narrow" w:hAnsi="Arial Narrow"/>
-        </w:rPr>
-        <w:t>init</w:t>
-      </w:r>
-      <w:proofErr w:type="spellEnd"/>
-      <w:r>
-        <w:rPr>
-          <w:rFonts w:ascii="Arial Narrow" w:hAnsi="Arial Narrow"/>
-        </w:rPr>
-        <w:t xml:space="preserve"> </w:t>
+        <w:t xml:space="preserve">git init </w:t>
       </w:r>
     </w:p>
     <w:p>
@@ -3103,6 +2713,7 @@
       <w:r>
         <w:rPr>
           <w:rFonts w:ascii="Arial Narrow" w:hAnsi="Arial Narrow"/>
+          <w:noProof/>
         </w:rPr>
         <w:drawing>
           <wp:inline distT="0" distB="0" distL="0" distR="0" wp14:anchorId="253A55BE" wp14:editId="7944F51C">
@@ -3172,6 +2783,7 @@
       <w:r>
         <w:rPr>
           <w:rFonts w:ascii="Arial Narrow" w:hAnsi="Arial Narrow"/>
+          <w:noProof/>
         </w:rPr>
         <w:drawing>
           <wp:inline distT="0" distB="0" distL="0" distR="0" wp14:anchorId="1A0A40B8" wp14:editId="4D8515CD">
@@ -3224,37 +2836,12 @@
           <w:lang w:val="es-EC"/>
         </w:rPr>
       </w:pPr>
-      <w:proofErr w:type="spellStart"/>
-      <w:r>
-        <w:rPr>
-          <w:rFonts w:ascii="Arial Narrow" w:hAnsi="Arial Narrow"/>
-          <w:lang w:val="es-EC"/>
-        </w:rPr>
-        <w:t>git</w:t>
-      </w:r>
-      <w:proofErr w:type="spellEnd"/>
-      <w:r>
-        <w:rPr>
-          <w:rFonts w:ascii="Arial Narrow" w:hAnsi="Arial Narrow"/>
-          <w:lang w:val="es-EC"/>
-        </w:rPr>
-        <w:t xml:space="preserve"> </w:t>
-      </w:r>
-      <w:proofErr w:type="spellStart"/>
-      <w:r>
-        <w:rPr>
-          <w:rFonts w:ascii="Arial Narrow" w:hAnsi="Arial Narrow"/>
-          <w:lang w:val="es-EC"/>
-        </w:rPr>
-        <w:t>commit</w:t>
-      </w:r>
-      <w:proofErr w:type="spellEnd"/>
-      <w:r>
-        <w:rPr>
-          <w:rFonts w:ascii="Arial Narrow" w:hAnsi="Arial Narrow"/>
-          <w:lang w:val="es-EC"/>
-        </w:rPr>
-        <w:t xml:space="preserve"> -m "Proyecto base con CI" </w:t>
+      <w:r>
+        <w:rPr>
+          <w:rFonts w:ascii="Arial Narrow" w:hAnsi="Arial Narrow"/>
+          <w:lang w:val="es-EC"/>
+        </w:rPr>
+        <w:t xml:space="preserve">git commit -m "Proyecto base con CI" </w:t>
       </w:r>
     </w:p>
     <w:p>
@@ -3269,6 +2856,7 @@
       <w:r>
         <w:rPr>
           <w:rFonts w:ascii="Arial Narrow" w:hAnsi="Arial Narrow"/>
+          <w:noProof/>
           <w:lang w:val="es-EC"/>
         </w:rPr>
         <w:drawing>
@@ -3339,6 +2927,7 @@
       <w:r>
         <w:rPr>
           <w:rFonts w:ascii="Arial Narrow" w:hAnsi="Arial Narrow"/>
+          <w:noProof/>
         </w:rPr>
         <w:drawing>
           <wp:inline distT="0" distB="0" distL="0" distR="0" wp14:anchorId="3BBE0201" wp14:editId="5D73DEFD">
@@ -3408,7 +2997,9 @@
       <w:r>
         <w:rPr>
           <w:rFonts w:ascii="Arial Narrow" w:hAnsi="Arial Narrow"/>
-        </w:rPr>
+          <w:noProof/>
+        </w:rPr>
+        <w:lastRenderedPageBreak/>
         <w:drawing>
           <wp:inline distT="0" distB="0" distL="0" distR="0" wp14:anchorId="60E44C33" wp14:editId="78D99CED">
             <wp:extent cx="4189709" cy="217707"/>
@@ -3477,6 +3068,7 @@
       <w:r>
         <w:rPr>
           <w:rFonts w:ascii="Arial Narrow" w:hAnsi="Arial Narrow"/>
+          <w:noProof/>
         </w:rPr>
         <w:drawing>
           <wp:inline distT="0" distB="0" distL="0" distR="0" wp14:anchorId="1B117C35" wp14:editId="3017B66C">
@@ -3534,47 +3126,7 @@
           <w:bCs/>
           <w:lang w:val="es-EC"/>
         </w:rPr>
-        <w:t xml:space="preserve">Paso 3: Crear el </w:t>
-      </w:r>
-      <w:proofErr w:type="spellStart"/>
-      <w:r>
-        <w:rPr>
-          <w:rFonts w:ascii="Arial Narrow" w:hAnsi="Arial Narrow"/>
-          <w:b/>
-          <w:bCs/>
-          <w:lang w:val="es-EC"/>
-        </w:rPr>
-        <w:t>workflow</w:t>
-      </w:r>
-      <w:proofErr w:type="spellEnd"/>
-      <w:r>
-        <w:rPr>
-          <w:rFonts w:ascii="Arial Narrow" w:hAnsi="Arial Narrow"/>
-          <w:b/>
-          <w:bCs/>
-          <w:lang w:val="es-EC"/>
-        </w:rPr>
-        <w:t xml:space="preserve"> de GitHub </w:t>
-      </w:r>
-      <w:proofErr w:type="spellStart"/>
-      <w:r>
-        <w:rPr>
-          <w:rFonts w:ascii="Arial Narrow" w:hAnsi="Arial Narrow"/>
-          <w:b/>
-          <w:bCs/>
-          <w:lang w:val="es-EC"/>
-        </w:rPr>
-        <w:t>Actions</w:t>
-      </w:r>
-      <w:proofErr w:type="spellEnd"/>
-      <w:r>
-        <w:rPr>
-          <w:rFonts w:ascii="Arial Narrow" w:hAnsi="Arial Narrow"/>
-          <w:b/>
-          <w:bCs/>
-          <w:lang w:val="es-EC"/>
-        </w:rPr>
-        <w:t xml:space="preserve">.  </w:t>
+        <w:t xml:space="preserve">Paso 3: Crear el workflow de GitHub Actions.  </w:t>
       </w:r>
     </w:p>
     <w:p>
@@ -3596,71 +3148,7 @@
           <w:rFonts w:ascii="Arial Narrow" w:hAnsi="Arial Narrow"/>
           <w:lang w:val="es-EC"/>
         </w:rPr>
-        <w:t xml:space="preserve">Crear un archivo nuevo para el </w:t>
-      </w:r>
-      <w:proofErr w:type="spellStart"/>
-      <w:r>
-        <w:rPr>
-          <w:rFonts w:ascii="Arial Narrow" w:hAnsi="Arial Narrow"/>
-          <w:lang w:val="es-EC"/>
-        </w:rPr>
-        <w:t>workflow</w:t>
-      </w:r>
-      <w:proofErr w:type="spellEnd"/>
-      <w:r>
-        <w:rPr>
-          <w:rFonts w:ascii="Arial Narrow" w:hAnsi="Arial Narrow"/>
-          <w:lang w:val="es-EC"/>
-        </w:rPr>
-        <w:t xml:space="preserve"> .</w:t>
-      </w:r>
-      <w:proofErr w:type="spellStart"/>
-      <w:r>
-        <w:rPr>
-          <w:rFonts w:ascii="Arial Narrow" w:hAnsi="Arial Narrow"/>
-          <w:lang w:val="es-EC"/>
-        </w:rPr>
-        <w:t>github</w:t>
-      </w:r>
-      <w:proofErr w:type="spellEnd"/>
-      <w:r>
-        <w:rPr>
-          <w:rFonts w:ascii="Arial Narrow" w:hAnsi="Arial Narrow"/>
-          <w:lang w:val="es-EC"/>
-        </w:rPr>
-        <w:t>/</w:t>
-      </w:r>
-      <w:proofErr w:type="spellStart"/>
-      <w:r>
-        <w:rPr>
-          <w:rFonts w:ascii="Arial Narrow" w:hAnsi="Arial Narrow"/>
-          <w:lang w:val="es-EC"/>
-        </w:rPr>
-        <w:t>workflows</w:t>
-      </w:r>
-      <w:proofErr w:type="spellEnd"/>
-      <w:r>
-        <w:rPr>
-          <w:rFonts w:ascii="Arial Narrow" w:hAnsi="Arial Narrow"/>
-          <w:lang w:val="es-EC"/>
-        </w:rPr>
-        <w:t>/</w:t>
-      </w:r>
-      <w:proofErr w:type="spellStart"/>
-      <w:r>
-        <w:rPr>
-          <w:rFonts w:ascii="Arial Narrow" w:hAnsi="Arial Narrow"/>
-          <w:lang w:val="es-EC"/>
-        </w:rPr>
-        <w:t>ci.yml</w:t>
-      </w:r>
-      <w:proofErr w:type="spellEnd"/>
-      <w:r>
-        <w:rPr>
-          <w:rFonts w:ascii="Arial Narrow" w:hAnsi="Arial Narrow"/>
-          <w:lang w:val="es-EC"/>
-        </w:rPr>
-        <w:t xml:space="preserve">. </w:t>
+        <w:t xml:space="preserve">Crear un archivo nuevo para el workflow .github/workflows/ci.yml. </w:t>
       </w:r>
     </w:p>
     <w:p>
@@ -3675,6 +3163,7 @@
       <w:r>
         <w:rPr>
           <w:rFonts w:ascii="Arial Narrow" w:hAnsi="Arial Narrow"/>
+          <w:noProof/>
           <w:lang w:val="es-EC"/>
         </w:rPr>
         <w:drawing>
@@ -3733,23 +3222,7 @@
           <w:rFonts w:ascii="Arial Narrow" w:hAnsi="Arial Narrow"/>
           <w:lang w:val="es-EC"/>
         </w:rPr>
-        <w:t xml:space="preserve">Configurar los </w:t>
-      </w:r>
-      <w:proofErr w:type="spellStart"/>
-      <w:r>
-        <w:rPr>
-          <w:rFonts w:ascii="Arial Narrow" w:hAnsi="Arial Narrow"/>
-          <w:lang w:val="es-EC"/>
-        </w:rPr>
-        <w:t>triggers</w:t>
-      </w:r>
-      <w:proofErr w:type="spellEnd"/>
-      <w:r>
-        <w:rPr>
-          <w:rFonts w:ascii="Arial Narrow" w:hAnsi="Arial Narrow"/>
-          <w:lang w:val="es-EC"/>
-        </w:rPr>
-        <w:t xml:space="preserve">. </w:t>
+        <w:t xml:space="preserve">Configurar los triggers. </w:t>
       </w:r>
     </w:p>
     <w:p>
@@ -3808,9 +3281,9 @@
       <w:r>
         <w:rPr>
           <w:rFonts w:ascii="Arial Narrow" w:hAnsi="Arial Narrow"/>
-          <w:lang w:val="es-EC"/>
-        </w:rPr>
-        <w:lastRenderedPageBreak/>
+          <w:noProof/>
+          <w:lang w:val="es-EC"/>
+        </w:rPr>
         <w:drawing>
           <wp:inline distT="0" distB="0" distL="0" distR="0" wp14:anchorId="52850E71" wp14:editId="493AAC15">
             <wp:extent cx="3695700" cy="3285190"/>
@@ -3904,6 +3377,7 @@
       <w:r>
         <w:rPr>
           <w:rFonts w:ascii="Arial Narrow" w:hAnsi="Arial Narrow"/>
+          <w:noProof/>
           <w:lang w:val="es-EC"/>
         </w:rPr>
         <w:drawing>
@@ -3958,23 +3432,7 @@
           <w:rFonts w:ascii="Arial Narrow" w:hAnsi="Arial Narrow"/>
           <w:lang w:val="es-EC"/>
         </w:rPr>
-        <w:t xml:space="preserve">b. Ejecutar de nuevo los comandos para realizar un nuevo </w:t>
-      </w:r>
-      <w:proofErr w:type="spellStart"/>
-      <w:r>
-        <w:rPr>
-          <w:rFonts w:ascii="Arial Narrow" w:hAnsi="Arial Narrow"/>
-          <w:lang w:val="es-EC"/>
-        </w:rPr>
-        <w:t>push</w:t>
-      </w:r>
-      <w:proofErr w:type="spellEnd"/>
-      <w:r>
-        <w:rPr>
-          <w:rFonts w:ascii="Arial Narrow" w:hAnsi="Arial Narrow"/>
-          <w:lang w:val="es-EC"/>
-        </w:rPr>
-        <w:t xml:space="preserve">. </w:t>
+        <w:t xml:space="preserve">b. Ejecutar de nuevo los comandos para realizar un nuevo push. </w:t>
       </w:r>
     </w:p>
     <w:p>
@@ -3989,8 +3447,10 @@
       <w:r>
         <w:rPr>
           <w:rFonts w:ascii="Arial Narrow" w:hAnsi="Arial Narrow"/>
-          <w:lang w:val="es-EC"/>
-        </w:rPr>
+          <w:noProof/>
+          <w:lang w:val="es-EC"/>
+        </w:rPr>
+        <w:lastRenderedPageBreak/>
         <w:drawing>
           <wp:inline distT="0" distB="0" distL="0" distR="0" wp14:anchorId="24FD0FC6" wp14:editId="53CA21F7">
             <wp:extent cx="4120210" cy="1342292"/>
@@ -4043,33 +3503,8 @@
           <w:rFonts w:ascii="Arial Narrow" w:hAnsi="Arial Narrow"/>
           <w:lang w:val="es-EC"/>
         </w:rPr>
-        <w:t xml:space="preserve">c. Revisar en GitHub dentro del repositorio, en la pestaña </w:t>
-      </w:r>
-      <w:proofErr w:type="spellStart"/>
-      <w:r>
-        <w:rPr>
-          <w:rFonts w:ascii="Arial Narrow" w:hAnsi="Arial Narrow"/>
-          <w:lang w:val="es-EC"/>
-        </w:rPr>
-        <w:t>Actions</w:t>
-      </w:r>
-      <w:proofErr w:type="spellEnd"/>
-      <w:r>
-        <w:rPr>
-          <w:rFonts w:ascii="Arial Narrow" w:hAnsi="Arial Narrow"/>
-          <w:lang w:val="es-EC"/>
-        </w:rPr>
-        <w:t xml:space="preserve">, como se ejecutan los </w:t>
-      </w:r>
-      <w:proofErr w:type="spellStart"/>
-      <w:r>
-        <w:rPr>
-          <w:rFonts w:ascii="Arial Narrow" w:hAnsi="Arial Narrow"/>
-          <w:lang w:val="es-EC"/>
-        </w:rPr>
-        <w:t>Worflows</w:t>
-      </w:r>
-      <w:proofErr w:type="spellEnd"/>
+        <w:t>c. Revisar en GitHub dentro del repositorio, en la pestaña Actions, como se ejecutan los Worflows</w:t>
+      </w:r>
     </w:p>
     <w:p>
       <w:pPr>
@@ -4083,6 +3518,7 @@
       <w:r>
         <w:rPr>
           <w:rFonts w:ascii="Arial Narrow" w:hAnsi="Arial Narrow"/>
+          <w:noProof/>
           <w:lang w:val="es-EC"/>
         </w:rPr>
         <w:drawing>
@@ -4143,7 +3579,6 @@
           <w:b/>
           <w:lang w:val="es-ES"/>
         </w:rPr>
-        <w:lastRenderedPageBreak/>
         <w:t>PREGUNTAS/ACTIVIDADES</w:t>
       </w:r>
       <w:r>
@@ -4202,23 +3637,7 @@
           <w:rFonts w:ascii="Arial Narrow" w:hAnsi="Arial Narrow" w:cs="Arial"/>
           <w:lang w:val="es-ES"/>
         </w:rPr>
-        <w:t xml:space="preserve">Agregar al menos 2 funciones nuevas (por ejemplo, factorial, </w:t>
-      </w:r>
-      <w:proofErr w:type="spellStart"/>
-      <w:r>
-        <w:rPr>
-          <w:rFonts w:ascii="Arial Narrow" w:hAnsi="Arial Narrow" w:cs="Arial"/>
-          <w:lang w:val="es-ES"/>
-        </w:rPr>
-        <w:t>fibonacci</w:t>
-      </w:r>
-      <w:proofErr w:type="spellEnd"/>
-      <w:r>
-        <w:rPr>
-          <w:rFonts w:ascii="Arial Narrow" w:hAnsi="Arial Narrow" w:cs="Arial"/>
-          <w:lang w:val="es-ES"/>
-        </w:rPr>
-        <w:t>) en un archivo math.js.</w:t>
+        <w:t>Agregar al menos 2 funciones nuevas (por ejemplo, factorial, fibonacci) en un archivo math.js.</w:t>
       </w:r>
     </w:p>
     <w:p>
@@ -4233,12 +3652,13 @@
       <w:r>
         <w:rPr>
           <w:rFonts w:ascii="Arial Narrow" w:hAnsi="Arial Narrow" w:cs="Arial"/>
+          <w:noProof/>
           <w:lang w:val="es-ES"/>
         </w:rPr>
         <w:drawing>
-          <wp:inline distT="0" distB="0" distL="0" distR="0" wp14:anchorId="7AE347C0" wp14:editId="1908CEF6">
-            <wp:extent cx="2640965" cy="2444262"/>
-            <wp:effectExtent l="0" t="0" r="6985" b="0"/>
+          <wp:inline distT="0" distB="0" distL="0" distR="0" wp14:anchorId="7AE347C0" wp14:editId="5344B45A">
+            <wp:extent cx="2640806" cy="2374710"/>
+            <wp:effectExtent l="0" t="0" r="7620" b="6985"/>
             <wp:docPr id="558285726" name="Imagen 1"/>
             <wp:cNvGraphicFramePr>
               <a:graphicFrameLocks xmlns:a="http://schemas.openxmlformats.org/drawingml/2006/main" noChangeAspect="1"/>
@@ -4252,7 +3672,7 @@
                   </pic:nvPicPr>
                   <pic:blipFill rotWithShape="1">
                     <a:blip r:embed="rId32"/>
-                    <a:srcRect b="5206"/>
+                    <a:srcRect b="7898"/>
                     <a:stretch>
                       <a:fillRect/>
                     </a:stretch>
@@ -4260,7 +3680,7 @@
                   <pic:spPr bwMode="auto">
                     <a:xfrm>
                       <a:off x="0" y="0"/>
-                      <a:ext cx="2651372" cy="2453894"/>
+                      <a:ext cx="2651372" cy="2384211"/>
                     </a:xfrm>
                     <a:prstGeom prst="rect">
                       <a:avLst/>
@@ -4317,11 +3737,12 @@
           <w:rFonts w:ascii="Arial Narrow" w:hAnsi="Arial Narrow" w:cs="Arial"/>
           <w:lang w:val="es-ES"/>
         </w:rPr>
+        <w:lastRenderedPageBreak/>
         <w:drawing>
-          <wp:inline distT="0" distB="0" distL="0" distR="0" wp14:anchorId="4051D085" wp14:editId="716150BD">
-            <wp:extent cx="2625969" cy="2514564"/>
-            <wp:effectExtent l="0" t="0" r="3175" b="635"/>
-            <wp:docPr id="818916658" name="Imagen 1"/>
+          <wp:inline distT="0" distB="0" distL="0" distR="0" wp14:anchorId="2A036FE8" wp14:editId="20DF51FC">
+            <wp:extent cx="3077570" cy="2546143"/>
+            <wp:effectExtent l="0" t="0" r="8890" b="6985"/>
+            <wp:docPr id="2053206176" name="Imagen 1" descr="Texto&#10;&#10;El contenido generado por IA puede ser incorrecto."/>
             <wp:cNvGraphicFramePr>
               <a:graphicFrameLocks xmlns:a="http://schemas.openxmlformats.org/drawingml/2006/main" noChangeAspect="1"/>
             </wp:cNvGraphicFramePr>
@@ -4329,7 +3750,7 @@
               <a:graphicData uri="http://schemas.openxmlformats.org/drawingml/2006/picture">
                 <pic:pic xmlns:pic="http://schemas.openxmlformats.org/drawingml/2006/picture">
                   <pic:nvPicPr>
-                    <pic:cNvPr id="818916658" name=""/>
+                    <pic:cNvPr id="2053206176" name="Imagen 1" descr="Texto&#10;&#10;El contenido generado por IA puede ser incorrecto."/>
                     <pic:cNvPicPr/>
                   </pic:nvPicPr>
                   <pic:blipFill>
@@ -4341,7 +3762,7 @@
                   <pic:spPr>
                     <a:xfrm>
                       <a:off x="0" y="0"/>
-                      <a:ext cx="2632890" cy="2521192"/>
+                      <a:ext cx="3087218" cy="2554125"/>
                     </a:xfrm>
                     <a:prstGeom prst="rect">
                       <a:avLst/>
@@ -4373,23 +3794,171 @@
           <w:rFonts w:ascii="Arial Narrow" w:hAnsi="Arial Narrow" w:cs="Arial"/>
           <w:lang w:val="es-ES"/>
         </w:rPr>
-        <w:t xml:space="preserve">Asegurarse de que GitHub </w:t>
-      </w:r>
-      <w:proofErr w:type="spellStart"/>
-      <w:r>
-        <w:rPr>
-          <w:rFonts w:ascii="Arial Narrow" w:hAnsi="Arial Narrow" w:cs="Arial"/>
-          <w:lang w:val="es-ES"/>
-        </w:rPr>
-        <w:t>Actions</w:t>
-      </w:r>
-      <w:proofErr w:type="spellEnd"/>
-      <w:r>
-        <w:rPr>
-          <w:rFonts w:ascii="Arial Narrow" w:hAnsi="Arial Narrow" w:cs="Arial"/>
-          <w:lang w:val="es-ES"/>
-        </w:rPr>
-        <w:t xml:space="preserve"> ejecute todas las pruebas con éxito.</w:t>
+        <w:t>Asegurarse de que GitHub Actions ejecute todas las pruebas con éxito.</w:t>
+      </w:r>
+    </w:p>
+    <w:p>
+      <w:pPr>
+        <w:pStyle w:val="Prrafodelista"/>
+        <w:numPr>
+          <w:ilvl w:val="2"/>
+          <w:numId w:val="22"/>
+        </w:numPr>
+        <w:spacing w:after="0" w:line="240" w:lineRule="auto"/>
+        <w:jc w:val="both"/>
+        <w:rPr>
+          <w:rFonts w:ascii="Arial Narrow" w:hAnsi="Arial Narrow" w:cs="Arial"/>
+          <w:lang w:val="es-ES"/>
+        </w:rPr>
+      </w:pPr>
+      <w:r>
+        <w:rPr>
+          <w:rFonts w:ascii="Arial Narrow" w:hAnsi="Arial Narrow" w:cs="Arial"/>
+          <w:lang w:val="es-ES"/>
+        </w:rPr>
+        <w:t>Primera ejecución de las pruebas con errores:</w:t>
+      </w:r>
+    </w:p>
+    <w:p>
+      <w:pPr>
+        <w:spacing w:after="0" w:line="240" w:lineRule="auto"/>
+        <w:jc w:val="center"/>
+        <w:rPr>
+          <w:rFonts w:ascii="Arial Narrow" w:hAnsi="Arial Narrow" w:cs="Arial"/>
+          <w:lang w:val="es-ES"/>
+        </w:rPr>
+      </w:pPr>
+      <w:r>
+        <w:rPr>
+          <w:noProof/>
+        </w:rPr>
+        <w:drawing>
+          <wp:inline distT="0" distB="0" distL="0" distR="0" wp14:anchorId="16D35B9A" wp14:editId="1F7D31F2">
+            <wp:extent cx="4612944" cy="2594980"/>
+            <wp:effectExtent l="0" t="0" r="0" b="0"/>
+            <wp:docPr id="1295703227" name="Imagen 1"/>
+            <wp:cNvGraphicFramePr>
+              <a:graphicFrameLocks xmlns:a="http://schemas.openxmlformats.org/drawingml/2006/main" noChangeAspect="1"/>
+            </wp:cNvGraphicFramePr>
+            <a:graphic xmlns:a="http://schemas.openxmlformats.org/drawingml/2006/main">
+              <a:graphicData uri="http://schemas.openxmlformats.org/drawingml/2006/picture">
+                <pic:pic xmlns:pic="http://schemas.openxmlformats.org/drawingml/2006/picture">
+                  <pic:nvPicPr>
+                    <pic:cNvPr id="1295703227" name=""/>
+                    <pic:cNvPicPr/>
+                  </pic:nvPicPr>
+                  <pic:blipFill>
+                    <a:blip r:embed="rId34"/>
+                    <a:stretch>
+                      <a:fillRect/>
+                    </a:stretch>
+                  </pic:blipFill>
+                  <pic:spPr>
+                    <a:xfrm>
+                      <a:off x="0" y="0"/>
+                      <a:ext cx="4645083" cy="2613060"/>
+                    </a:xfrm>
+                    <a:prstGeom prst="rect">
+                      <a:avLst/>
+                    </a:prstGeom>
+                  </pic:spPr>
+                </pic:pic>
+              </a:graphicData>
+            </a:graphic>
+          </wp:inline>
+        </w:drawing>
+      </w:r>
+    </w:p>
+    <w:p>
+      <w:pPr>
+        <w:spacing w:after="0" w:line="240" w:lineRule="auto"/>
+        <w:jc w:val="center"/>
+        <w:rPr>
+          <w:rFonts w:ascii="Arial Narrow" w:hAnsi="Arial Narrow" w:cs="Arial"/>
+          <w:lang w:val="es-ES"/>
+        </w:rPr>
+      </w:pPr>
+    </w:p>
+    <w:p>
+      <w:pPr>
+        <w:spacing w:after="0" w:line="240" w:lineRule="auto"/>
+        <w:jc w:val="center"/>
+        <w:rPr>
+          <w:rFonts w:ascii="Arial Narrow" w:hAnsi="Arial Narrow" w:cs="Arial"/>
+          <w:lang w:val="es-ES"/>
+        </w:rPr>
+      </w:pPr>
+    </w:p>
+    <w:p>
+      <w:pPr>
+        <w:pStyle w:val="Prrafodelista"/>
+        <w:numPr>
+          <w:ilvl w:val="2"/>
+          <w:numId w:val="21"/>
+        </w:numPr>
+        <w:spacing w:after="0" w:line="240" w:lineRule="auto"/>
+        <w:rPr>
+          <w:rFonts w:ascii="Arial Narrow" w:hAnsi="Arial Narrow" w:cs="Arial"/>
+          <w:lang w:val="es-ES"/>
+        </w:rPr>
+      </w:pPr>
+      <w:r>
+        <w:rPr>
+          <w:rFonts w:ascii="Arial Narrow" w:hAnsi="Arial Narrow" w:cs="Arial"/>
+          <w:lang w:val="es-ES"/>
+        </w:rPr>
+        <w:t>Ejecución de las pruebas con tasa de éxito del 100%</w:t>
+      </w:r>
+    </w:p>
+    <w:p>
+      <w:pPr>
+        <w:spacing w:after="0" w:line="240" w:lineRule="auto"/>
+        <w:jc w:val="center"/>
+        <w:rPr>
+          <w:rFonts w:ascii="Arial Narrow" w:hAnsi="Arial Narrow" w:cs="Arial"/>
+          <w:lang w:val="es-ES"/>
+        </w:rPr>
+      </w:pPr>
+      <w:r>
+        <w:rPr>
+          <w:rFonts w:ascii="Arial Narrow" w:hAnsi="Arial Narrow" w:cs="Arial"/>
+          <w:lang w:val="es-ES"/>
+        </w:rPr>
+        <w:drawing>
+          <wp:inline distT="0" distB="0" distL="0" distR="0" wp14:anchorId="14401FB2" wp14:editId="069E1D44">
+            <wp:extent cx="4658901" cy="2620371"/>
+            <wp:effectExtent l="0" t="0" r="8890" b="8890"/>
+            <wp:docPr id="162250630" name="Imagen 1"/>
+            <wp:cNvGraphicFramePr>
+              <a:graphicFrameLocks xmlns:a="http://schemas.openxmlformats.org/drawingml/2006/main" noChangeAspect="1"/>
+            </wp:cNvGraphicFramePr>
+            <a:graphic xmlns:a="http://schemas.openxmlformats.org/drawingml/2006/main">
+              <a:graphicData uri="http://schemas.openxmlformats.org/drawingml/2006/picture">
+                <pic:pic xmlns:pic="http://schemas.openxmlformats.org/drawingml/2006/picture">
+                  <pic:nvPicPr>
+                    <pic:cNvPr id="162250630" name=""/>
+                    <pic:cNvPicPr/>
+                  </pic:nvPicPr>
+                  <pic:blipFill>
+                    <a:blip r:embed="rId35"/>
+                    <a:stretch>
+                      <a:fillRect/>
+                    </a:stretch>
+                  </pic:blipFill>
+                  <pic:spPr>
+                    <a:xfrm>
+                      <a:off x="0" y="0"/>
+                      <a:ext cx="4682775" cy="2633799"/>
+                    </a:xfrm>
+                    <a:prstGeom prst="rect">
+                      <a:avLst/>
+                    </a:prstGeom>
+                  </pic:spPr>
+                </pic:pic>
+              </a:graphicData>
+            </a:graphic>
+          </wp:inline>
+        </w:drawing>
       </w:r>
     </w:p>
     <w:p>
@@ -4424,6 +3993,7 @@
           <w:b/>
           <w:lang w:val="es-EC"/>
         </w:rPr>
+        <w:lastRenderedPageBreak/>
         <w:t>CONCLUSIONES</w:t>
       </w:r>
       <w:r>
@@ -4446,19 +4016,89 @@
     <w:p>
       <w:pPr>
         <w:pStyle w:val="Prrafodelista"/>
-        <w:spacing w:after="0" w:line="240" w:lineRule="auto"/>
-        <w:jc w:val="both"/>
-        <w:rPr>
-          <w:rFonts w:ascii="Arial Narrow" w:hAnsi="Arial Narrow"/>
-          <w:lang w:val="es-EC"/>
-        </w:rPr>
-      </w:pPr>
-      <w:r>
-        <w:rPr>
-          <w:rFonts w:ascii="Arial Narrow" w:hAnsi="Arial Narrow"/>
-          <w:lang w:val="es-EC"/>
-        </w:rPr>
-        <w:t>Sintetizar los resultados de acuerdo a los objetivos planteados.</w:t>
+        <w:numPr>
+          <w:ilvl w:val="0"/>
+          <w:numId w:val="21"/>
+        </w:numPr>
+        <w:spacing w:after="0" w:line="240" w:lineRule="auto"/>
+        <w:jc w:val="both"/>
+        <w:rPr>
+          <w:rFonts w:ascii="Arial Narrow" w:hAnsi="Arial Narrow"/>
+          <w:lang w:val="es-EC"/>
+        </w:rPr>
+      </w:pPr>
+      <w:r>
+        <w:rPr>
+          <w:rFonts w:ascii="Arial Narrow" w:hAnsi="Arial Narrow"/>
+          <w:lang w:val="es-EC"/>
+        </w:rPr>
+        <w:t>Se logró configurar exitosamente un workflow de GitHub Actions, demostrando que la automatización mediante archivos YAML permite centralizar la lógica de integración, eliminando la necesidad de procesos manuales para la validación del código.</w:t>
+      </w:r>
+    </w:p>
+    <w:p>
+      <w:pPr>
+        <w:pStyle w:val="Prrafodelista"/>
+        <w:numPr>
+          <w:ilvl w:val="0"/>
+          <w:numId w:val="21"/>
+        </w:numPr>
+        <w:spacing w:after="0" w:line="240" w:lineRule="auto"/>
+        <w:jc w:val="both"/>
+        <w:rPr>
+          <w:rFonts w:ascii="Arial Narrow" w:hAnsi="Arial Narrow"/>
+          <w:lang w:val="es-EC"/>
+        </w:rPr>
+      </w:pPr>
+      <w:r>
+        <w:rPr>
+          <w:rFonts w:ascii="Arial Narrow" w:hAnsi="Arial Narrow"/>
+          <w:lang w:val="es-EC"/>
+        </w:rPr>
+        <w:t>La implementación de pruebas unitarias con Jest permitió verificar la integridad de la lógica aritmética del sistema, asegurando que nuevas funcionalidades (como factorial o fibonacci) no rompan el comportamiento existente, cumpliendo así con el principio de regresión.</w:t>
+      </w:r>
+    </w:p>
+    <w:p>
+      <w:pPr>
+        <w:pStyle w:val="Prrafodelista"/>
+        <w:numPr>
+          <w:ilvl w:val="0"/>
+          <w:numId w:val="21"/>
+        </w:numPr>
+        <w:spacing w:after="0" w:line="240" w:lineRule="auto"/>
+        <w:jc w:val="both"/>
+        <w:rPr>
+          <w:rFonts w:ascii="Arial Narrow" w:hAnsi="Arial Narrow"/>
+          <w:lang w:val="es-EC"/>
+        </w:rPr>
+      </w:pPr>
+      <w:r>
+        <w:rPr>
+          <w:rFonts w:ascii="Arial Narrow" w:hAnsi="Arial Narrow"/>
+          <w:lang w:val="es-EC"/>
+        </w:rPr>
+        <w:t>El uso de ESLint garantizó que el código cargado al repositorio cumpla con estándares de calidad definidos, lo que facilita la mantenibilidad del proyecto y reduce la deuda técnica desde las etapas iniciales del desarrollo.</w:t>
+      </w:r>
+    </w:p>
+    <w:p>
+      <w:pPr>
+        <w:pStyle w:val="Prrafodelista"/>
+        <w:numPr>
+          <w:ilvl w:val="0"/>
+          <w:numId w:val="21"/>
+        </w:numPr>
+        <w:spacing w:after="0" w:line="240" w:lineRule="auto"/>
+        <w:jc w:val="both"/>
+        <w:rPr>
+          <w:rFonts w:ascii="Arial Narrow" w:hAnsi="Arial Narrow"/>
+          <w:lang w:val="es-EC"/>
+        </w:rPr>
+      </w:pPr>
+      <w:r>
+        <w:rPr>
+          <w:rFonts w:ascii="Arial Narrow" w:hAnsi="Arial Narrow"/>
+          <w:lang w:val="es-EC"/>
+        </w:rPr>
+        <w:t>A través de la simulación del despliegue automatizado, se comprendió la importancia de las etapas de "pre-flight" (instalación, linting y testing), las cuales actúan como filtros críticos que garantizan que solo el código estable pueda avanzar hacia una fase de producción o entrega final</w:t>
       </w:r>
     </w:p>
     <w:p>
@@ -4515,26 +4155,67 @@
     <w:p>
       <w:pPr>
         <w:pStyle w:val="Prrafodelista"/>
-        <w:spacing w:after="0" w:line="240" w:lineRule="auto"/>
-        <w:jc w:val="both"/>
-        <w:rPr>
-          <w:rFonts w:ascii="Arial Narrow" w:hAnsi="Arial Narrow"/>
-          <w:lang w:val="es-EC"/>
-        </w:rPr>
-      </w:pPr>
-      <w:r>
-        <w:rPr>
-          <w:rFonts w:ascii="Arial Narrow" w:hAnsi="Arial Narrow"/>
-          <w:lang w:val="es-EC"/>
-        </w:rPr>
-        <w:t>Recomendaciones</w:t>
-      </w:r>
-      <w:r>
-        <w:rPr>
-          <w:rFonts w:ascii="Arial Narrow" w:hAnsi="Arial Narrow"/>
-          <w:lang w:val="es-EC"/>
-        </w:rPr>
-        <w:t xml:space="preserve"> de acuerdo a los objetivos planteados</w:t>
+        <w:numPr>
+          <w:ilvl w:val="0"/>
+          <w:numId w:val="24"/>
+        </w:numPr>
+        <w:spacing w:after="0" w:line="240" w:lineRule="auto"/>
+        <w:jc w:val="both"/>
+        <w:rPr>
+          <w:rFonts w:ascii="Arial Narrow" w:hAnsi="Arial Narrow"/>
+          <w:lang w:val="es-EC"/>
+        </w:rPr>
+      </w:pPr>
+      <w:r>
+        <w:rPr>
+          <w:rFonts w:ascii="Arial Narrow" w:hAnsi="Arial Narrow"/>
+          <w:lang w:val="es-EC"/>
+        </w:rPr>
+        <w:t>Modularización de Pruebas: Se recomienda separar las pruebas unitarias por módulos funcionales (por ejemplo, math.test.js separado de api.test.js) para facilitar la depuración cuando un flujo de trabajo de CI falle.</w:t>
+      </w:r>
+    </w:p>
+    <w:p>
+      <w:pPr>
+        <w:pStyle w:val="Prrafodelista"/>
+        <w:numPr>
+          <w:ilvl w:val="0"/>
+          <w:numId w:val="24"/>
+        </w:numPr>
+        <w:spacing w:after="0" w:line="240" w:lineRule="auto"/>
+        <w:jc w:val="both"/>
+        <w:rPr>
+          <w:rFonts w:ascii="Arial Narrow" w:hAnsi="Arial Narrow"/>
+          <w:lang w:val="es-EC"/>
+        </w:rPr>
+      </w:pPr>
+      <w:r>
+        <w:rPr>
+          <w:rFonts w:ascii="Arial Narrow" w:hAnsi="Arial Narrow"/>
+          <w:lang w:val="es-EC"/>
+        </w:rPr>
+        <w:t>Gestión de Secretos: Aunque en esta práctica no se conectó a un proveedor de hosting real, se recomienda para proyectos futuros utilizar el apartado de Secrets de GitHub para manejar credenciales de despliegue de forma segura.</w:t>
+      </w:r>
+    </w:p>
+    <w:p>
+      <w:pPr>
+        <w:pStyle w:val="Prrafodelista"/>
+        <w:numPr>
+          <w:ilvl w:val="0"/>
+          <w:numId w:val="24"/>
+        </w:numPr>
+        <w:spacing w:after="0" w:line="240" w:lineRule="auto"/>
+        <w:jc w:val="both"/>
+        <w:rPr>
+          <w:rFonts w:ascii="Arial Narrow" w:hAnsi="Arial Narrow"/>
+          <w:lang w:val="es-EC"/>
+        </w:rPr>
+      </w:pPr>
+      <w:r>
+        <w:rPr>
+          <w:rFonts w:ascii="Arial Narrow" w:hAnsi="Arial Narrow"/>
+          <w:lang w:val="es-EC"/>
+        </w:rPr>
+        <w:t>Optimización del Cache: Para reducir el tiempo de ejecución en GitHub Actions, es aconsejable configurar el caché de las dependencias de node_modules dentro del archivo YAML, evitando la descarga repetitiva de paquetes en cada ejecución.</w:t>
       </w:r>
     </w:p>
     <w:p>
@@ -4593,95 +4274,66 @@
       <w:r>
         <w:rPr>
           <w:rFonts w:ascii="Arial Narrow" w:hAnsi="Arial Narrow"/>
-          <w:b/>
-          <w:lang w:val="es-EC"/>
-        </w:rPr>
-        <w:t>Autor o autores.</w:t>
-      </w:r>
-      <w:r>
-        <w:rPr>
-          <w:rFonts w:ascii="Arial Narrow" w:hAnsi="Arial Narrow"/>
-          <w:lang w:val="es-EC"/>
-        </w:rPr>
-        <w:t xml:space="preserve"> </w:t>
-      </w:r>
-      <w:r>
-        <w:rPr>
-          <w:rFonts w:ascii="Arial Narrow" w:hAnsi="Arial Narrow"/>
-          <w:lang w:val="es-EC"/>
-        </w:rPr>
-        <w:t>Año</w:t>
-      </w:r>
-      <w:r>
-        <w:rPr>
-          <w:rFonts w:ascii="Arial Narrow" w:hAnsi="Arial Narrow"/>
-          <w:lang w:val="es-EC"/>
-        </w:rPr>
-        <w:t xml:space="preserve">. </w:t>
-      </w:r>
-      <w:r>
-        <w:rPr>
-          <w:rFonts w:ascii="Arial Narrow" w:hAnsi="Arial Narrow"/>
-          <w:i/>
-          <w:lang w:val="es-EC"/>
-        </w:rPr>
-        <w:t>Título del artículo</w:t>
-      </w:r>
-      <w:r>
-        <w:rPr>
-          <w:rFonts w:ascii="Arial Narrow" w:hAnsi="Arial Narrow"/>
-          <w:lang w:val="es-EC"/>
-        </w:rPr>
-        <w:t xml:space="preserve">, </w:t>
-      </w:r>
-      <w:r>
-        <w:rPr>
-          <w:rFonts w:ascii="Arial Narrow" w:hAnsi="Arial Narrow"/>
-          <w:lang w:val="es-EC"/>
-        </w:rPr>
-        <w:t>Nombre de la Revista</w:t>
-      </w:r>
-      <w:r>
-        <w:rPr>
-          <w:rFonts w:ascii="Arial Narrow" w:hAnsi="Arial Narrow"/>
-          <w:lang w:val="es-EC"/>
-        </w:rPr>
-        <w:t>,</w:t>
-      </w:r>
-      <w:r>
-        <w:rPr>
-          <w:rFonts w:ascii="Arial Narrow" w:hAnsi="Arial Narrow"/>
-          <w:lang w:val="es-EC"/>
-        </w:rPr>
-        <w:t xml:space="preserve"> </w:t>
-      </w:r>
-      <w:r>
-        <w:rPr>
-          <w:rFonts w:ascii="Arial Narrow" w:hAnsi="Arial Narrow"/>
-          <w:lang w:val="es-EC"/>
-        </w:rPr>
-        <w:t xml:space="preserve">Editorial, </w:t>
-      </w:r>
-      <w:r>
-        <w:rPr>
-          <w:rFonts w:ascii="Arial Narrow" w:hAnsi="Arial Narrow"/>
-          <w:lang w:val="es-EC"/>
-        </w:rPr>
-        <w:t>Páginas o ubicación de la consulta</w:t>
-      </w:r>
-      <w:r>
-        <w:rPr>
-          <w:rFonts w:ascii="Arial Narrow" w:hAnsi="Arial Narrow"/>
-          <w:lang w:val="es-EC"/>
-        </w:rPr>
-        <w:t xml:space="preserve">. Fecha </w:t>
-      </w:r>
-      <w:r>
-        <w:rPr>
-          <w:rFonts w:ascii="Arial Narrow" w:hAnsi="Arial Narrow"/>
-          <w:lang w:val="es-EC"/>
-        </w:rPr>
-        <w:t>de consulta.</w:t>
+          <w:lang w:val="es-EC"/>
+        </w:rPr>
+        <w:t>GITHUB. (2024). GitHub Actions Documentation. Recuperado de: https://docs.github.com/en/actions.</w:t>
+      </w:r>
+    </w:p>
+    <w:p>
+      <w:pPr>
+        <w:ind w:left="1276" w:hanging="567"/>
+        <w:jc w:val="both"/>
+        <w:rPr>
+          <w:rFonts w:ascii="Arial Narrow" w:hAnsi="Arial Narrow"/>
+          <w:lang w:val="es-EC"/>
+        </w:rPr>
+      </w:pPr>
+      <w:r>
+        <w:rPr>
+          <w:rFonts w:ascii="Arial Narrow" w:hAnsi="Arial Narrow"/>
+        </w:rPr>
+        <w:t xml:space="preserve">JEST. (2024). Jest: Delightful JavaScript Testing. </w:t>
+      </w:r>
+      <w:r>
+        <w:rPr>
+          <w:rFonts w:ascii="Arial Narrow" w:hAnsi="Arial Narrow"/>
+          <w:lang w:val="es-EC"/>
+        </w:rPr>
+        <w:t>Recuperado de: https://jestjs.io/.</w:t>
+      </w:r>
+    </w:p>
+    <w:p>
+      <w:pPr>
+        <w:ind w:left="1276" w:hanging="567"/>
+        <w:jc w:val="both"/>
+        <w:rPr>
+          <w:rFonts w:ascii="Arial Narrow" w:hAnsi="Arial Narrow"/>
+          <w:lang w:val="es-EC"/>
+        </w:rPr>
+      </w:pPr>
+      <w:r>
+        <w:rPr>
+          <w:rFonts w:ascii="Arial Narrow" w:hAnsi="Arial Narrow"/>
+          <w:lang w:val="es-EC"/>
+        </w:rPr>
+        <w:t>FOWLER, M. (2006). Continuous Integration. MartinFowler.com. Recuperado de: https://martinfowler.com/articles/continuousIntegration.html.</w:t>
+      </w:r>
+    </w:p>
+    <w:p>
+      <w:pPr>
+        <w:ind w:left="1276" w:hanging="567"/>
+        <w:jc w:val="both"/>
+        <w:rPr>
+          <w:rFonts w:ascii="Arial Narrow" w:hAnsi="Arial Narrow"/>
+          <w:lang w:val="es-EC"/>
+        </w:rPr>
+      </w:pPr>
+      <w:r>
+        <w:rPr>
+          <w:rFonts w:ascii="Arial Narrow" w:hAnsi="Arial Narrow"/>
+          <w:lang w:val="es-EC"/>
+        </w:rPr>
+        <w:t>SOMMERVILLE, I. (2011). Ingeniería de Software. 9na Edición. Pearson Educación.</w:t>
       </w:r>
     </w:p>
     <w:p>
@@ -4695,8 +4347,8 @@
       </w:pPr>
     </w:p>
     <w:sectPr>
-      <w:headerReference w:type="default" r:id="rId34"/>
-      <w:footerReference w:type="default" r:id="rId35"/>
+      <w:headerReference w:type="default" r:id="rId36"/>
+      <w:footerReference w:type="default" r:id="rId37"/>
       <w:pgSz w:w="11906" w:h="16838"/>
       <w:pgMar w:top="1418" w:right="707" w:bottom="964" w:left="1134" w:header="709" w:footer="709" w:gutter="0"/>
       <w:cols w:space="708"/>
@@ -5416,6 +5068,119 @@
     </w:lvl>
   </w:abstractNum>
   <w:abstractNum w:abstractNumId="4" w15:restartNumberingAfterBreak="0">
+    <w:nsid w:val="182B7200"/>
+    <w:multiLevelType w:val="hybridMultilevel"/>
+    <w:tmpl w:val="96720850"/>
+    <w:lvl w:ilvl="0" w:tplc="300A0001">
+      <w:start w:val="1"/>
+      <w:numFmt w:val="bullet"/>
+      <w:lvlText w:val=""/>
+      <w:lvlJc w:val="left"/>
+      <w:pPr>
+        <w:ind w:left="1440" w:hanging="360"/>
+      </w:pPr>
+      <w:rPr>
+        <w:rFonts w:ascii="Symbol" w:hAnsi="Symbol" w:hint="default"/>
+      </w:rPr>
+    </w:lvl>
+    <w:lvl w:ilvl="1" w:tplc="300A0003" w:tentative="1">
+      <w:start w:val="1"/>
+      <w:numFmt w:val="bullet"/>
+      <w:lvlText w:val="o"/>
+      <w:lvlJc w:val="left"/>
+      <w:pPr>
+        <w:ind w:left="2160" w:hanging="360"/>
+      </w:pPr>
+      <w:rPr>
+        <w:rFonts w:ascii="Courier New" w:hAnsi="Courier New" w:cs="Courier New" w:hint="default"/>
+      </w:rPr>
+    </w:lvl>
+    <w:lvl w:ilvl="2" w:tplc="300A0005" w:tentative="1">
+      <w:start w:val="1"/>
+      <w:numFmt w:val="bullet"/>
+      <w:lvlText w:val=""/>
+      <w:lvlJc w:val="left"/>
+      <w:pPr>
+        <w:ind w:left="2880" w:hanging="360"/>
+      </w:pPr>
+      <w:rPr>
+        <w:rFonts w:ascii="Wingdings" w:hAnsi="Wingdings" w:hint="default"/>
+      </w:rPr>
+    </w:lvl>
+    <w:lvl w:ilvl="3" w:tplc="300A0001" w:tentative="1">
+      <w:start w:val="1"/>
+      <w:numFmt w:val="bullet"/>
+      <w:lvlText w:val=""/>
+      <w:lvlJc w:val="left"/>
+      <w:pPr>
+        <w:ind w:left="3600" w:hanging="360"/>
+      </w:pPr>
+      <w:rPr>
+        <w:rFonts w:ascii="Symbol" w:hAnsi="Symbol" w:hint="default"/>
+      </w:rPr>
+    </w:lvl>
+    <w:lvl w:ilvl="4" w:tplc="300A0003" w:tentative="1">
+      <w:start w:val="1"/>
+      <w:numFmt w:val="bullet"/>
+      <w:lvlText w:val="o"/>
+      <w:lvlJc w:val="left"/>
+      <w:pPr>
+        <w:ind w:left="4320" w:hanging="360"/>
+      </w:pPr>
+      <w:rPr>
+        <w:rFonts w:ascii="Courier New" w:hAnsi="Courier New" w:cs="Courier New" w:hint="default"/>
+      </w:rPr>
+    </w:lvl>
+    <w:lvl w:ilvl="5" w:tplc="300A0005" w:tentative="1">
+      <w:start w:val="1"/>
+      <w:numFmt w:val="bullet"/>
+      <w:lvlText w:val=""/>
+      <w:lvlJc w:val="left"/>
+      <w:pPr>
+        <w:ind w:left="5040" w:hanging="360"/>
+      </w:pPr>
+      <w:rPr>
+        <w:rFonts w:ascii="Wingdings" w:hAnsi="Wingdings" w:hint="default"/>
+      </w:rPr>
+    </w:lvl>
+    <w:lvl w:ilvl="6" w:tplc="300A0001" w:tentative="1">
+      <w:start w:val="1"/>
+      <w:numFmt w:val="bullet"/>
+      <w:lvlText w:val=""/>
+      <w:lvlJc w:val="left"/>
+      <w:pPr>
+        <w:ind w:left="5760" w:hanging="360"/>
+      </w:pPr>
+      <w:rPr>
+        <w:rFonts w:ascii="Symbol" w:hAnsi="Symbol" w:hint="default"/>
+      </w:rPr>
+    </w:lvl>
+    <w:lvl w:ilvl="7" w:tplc="300A0003" w:tentative="1">
+      <w:start w:val="1"/>
+      <w:numFmt w:val="bullet"/>
+      <w:lvlText w:val="o"/>
+      <w:lvlJc w:val="left"/>
+      <w:pPr>
+        <w:ind w:left="6480" w:hanging="360"/>
+      </w:pPr>
+      <w:rPr>
+        <w:rFonts w:ascii="Courier New" w:hAnsi="Courier New" w:cs="Courier New" w:hint="default"/>
+      </w:rPr>
+    </w:lvl>
+    <w:lvl w:ilvl="8" w:tplc="300A0005" w:tentative="1">
+      <w:start w:val="1"/>
+      <w:numFmt w:val="bullet"/>
+      <w:lvlText w:val=""/>
+      <w:lvlJc w:val="left"/>
+      <w:pPr>
+        <w:ind w:left="7200" w:hanging="360"/>
+      </w:pPr>
+      <w:rPr>
+        <w:rFonts w:ascii="Wingdings" w:hAnsi="Wingdings" w:hint="default"/>
+      </w:rPr>
+    </w:lvl>
+  </w:abstractNum>
+  <w:abstractNum w:abstractNumId="5" w15:restartNumberingAfterBreak="0">
     <w:nsid w:val="1F4E2859"/>
     <w:multiLevelType w:val="multilevel"/>
     <w:tmpl w:val="4886C262"/>
@@ -5534,7 +5299,7 @@
       </w:rPr>
     </w:lvl>
   </w:abstractNum>
-  <w:abstractNum w:abstractNumId="5" w15:restartNumberingAfterBreak="0">
+  <w:abstractNum w:abstractNumId="6" w15:restartNumberingAfterBreak="0">
     <w:nsid w:val="24477639"/>
     <w:multiLevelType w:val="hybridMultilevel"/>
     <w:tmpl w:val="88884252"/>
@@ -5647,7 +5412,7 @@
       </w:rPr>
     </w:lvl>
   </w:abstractNum>
-  <w:abstractNum w:abstractNumId="6" w15:restartNumberingAfterBreak="0">
+  <w:abstractNum w:abstractNumId="7" w15:restartNumberingAfterBreak="0">
     <w:nsid w:val="24C84F69"/>
     <w:multiLevelType w:val="hybridMultilevel"/>
     <w:tmpl w:val="E094478E"/>
@@ -5733,7 +5498,7 @@
       </w:pPr>
     </w:lvl>
   </w:abstractNum>
-  <w:abstractNum w:abstractNumId="7" w15:restartNumberingAfterBreak="0">
+  <w:abstractNum w:abstractNumId="8" w15:restartNumberingAfterBreak="0">
     <w:nsid w:val="2B1F7E6E"/>
     <w:multiLevelType w:val="hybridMultilevel"/>
     <w:tmpl w:val="B7549970"/>
@@ -5822,7 +5587,7 @@
       </w:pPr>
     </w:lvl>
   </w:abstractNum>
-  <w:abstractNum w:abstractNumId="8" w15:restartNumberingAfterBreak="0">
+  <w:abstractNum w:abstractNumId="9" w15:restartNumberingAfterBreak="0">
     <w:nsid w:val="2BF33571"/>
     <w:multiLevelType w:val="hybridMultilevel"/>
     <w:tmpl w:val="276CD86C"/>
@@ -5936,7 +5701,120 @@
       </w:rPr>
     </w:lvl>
   </w:abstractNum>
-  <w:abstractNum w:abstractNumId="9" w15:restartNumberingAfterBreak="0">
+  <w:abstractNum w:abstractNumId="10" w15:restartNumberingAfterBreak="0">
+    <w:nsid w:val="2C131BD9"/>
+    <w:multiLevelType w:val="hybridMultilevel"/>
+    <w:tmpl w:val="F650FE92"/>
+    <w:lvl w:ilvl="0" w:tplc="300A0001">
+      <w:start w:val="1"/>
+      <w:numFmt w:val="bullet"/>
+      <w:lvlText w:val=""/>
+      <w:lvlJc w:val="left"/>
+      <w:pPr>
+        <w:ind w:left="1440" w:hanging="360"/>
+      </w:pPr>
+      <w:rPr>
+        <w:rFonts w:ascii="Symbol" w:hAnsi="Symbol" w:hint="default"/>
+      </w:rPr>
+    </w:lvl>
+    <w:lvl w:ilvl="1" w:tplc="300A0003" w:tentative="1">
+      <w:start w:val="1"/>
+      <w:numFmt w:val="bullet"/>
+      <w:lvlText w:val="o"/>
+      <w:lvlJc w:val="left"/>
+      <w:pPr>
+        <w:ind w:left="2160" w:hanging="360"/>
+      </w:pPr>
+      <w:rPr>
+        <w:rFonts w:ascii="Courier New" w:hAnsi="Courier New" w:cs="Courier New" w:hint="default"/>
+      </w:rPr>
+    </w:lvl>
+    <w:lvl w:ilvl="2" w:tplc="300A0005" w:tentative="1">
+      <w:start w:val="1"/>
+      <w:numFmt w:val="bullet"/>
+      <w:lvlText w:val=""/>
+      <w:lvlJc w:val="left"/>
+      <w:pPr>
+        <w:ind w:left="2880" w:hanging="360"/>
+      </w:pPr>
+      <w:rPr>
+        <w:rFonts w:ascii="Wingdings" w:hAnsi="Wingdings" w:hint="default"/>
+      </w:rPr>
+    </w:lvl>
+    <w:lvl w:ilvl="3" w:tplc="300A0001" w:tentative="1">
+      <w:start w:val="1"/>
+      <w:numFmt w:val="bullet"/>
+      <w:lvlText w:val=""/>
+      <w:lvlJc w:val="left"/>
+      <w:pPr>
+        <w:ind w:left="3600" w:hanging="360"/>
+      </w:pPr>
+      <w:rPr>
+        <w:rFonts w:ascii="Symbol" w:hAnsi="Symbol" w:hint="default"/>
+      </w:rPr>
+    </w:lvl>
+    <w:lvl w:ilvl="4" w:tplc="300A0003" w:tentative="1">
+      <w:start w:val="1"/>
+      <w:numFmt w:val="bullet"/>
+      <w:lvlText w:val="o"/>
+      <w:lvlJc w:val="left"/>
+      <w:pPr>
+        <w:ind w:left="4320" w:hanging="360"/>
+      </w:pPr>
+      <w:rPr>
+        <w:rFonts w:ascii="Courier New" w:hAnsi="Courier New" w:cs="Courier New" w:hint="default"/>
+      </w:rPr>
+    </w:lvl>
+    <w:lvl w:ilvl="5" w:tplc="300A0005" w:tentative="1">
+      <w:start w:val="1"/>
+      <w:numFmt w:val="bullet"/>
+      <w:lvlText w:val=""/>
+      <w:lvlJc w:val="left"/>
+      <w:pPr>
+        <w:ind w:left="5040" w:hanging="360"/>
+      </w:pPr>
+      <w:rPr>
+        <w:rFonts w:ascii="Wingdings" w:hAnsi="Wingdings" w:hint="default"/>
+      </w:rPr>
+    </w:lvl>
+    <w:lvl w:ilvl="6" w:tplc="300A0001" w:tentative="1">
+      <w:start w:val="1"/>
+      <w:numFmt w:val="bullet"/>
+      <w:lvlText w:val=""/>
+      <w:lvlJc w:val="left"/>
+      <w:pPr>
+        <w:ind w:left="5760" w:hanging="360"/>
+      </w:pPr>
+      <w:rPr>
+        <w:rFonts w:ascii="Symbol" w:hAnsi="Symbol" w:hint="default"/>
+      </w:rPr>
+    </w:lvl>
+    <w:lvl w:ilvl="7" w:tplc="300A0003" w:tentative="1">
+      <w:start w:val="1"/>
+      <w:numFmt w:val="bullet"/>
+      <w:lvlText w:val="o"/>
+      <w:lvlJc w:val="left"/>
+      <w:pPr>
+        <w:ind w:left="6480" w:hanging="360"/>
+      </w:pPr>
+      <w:rPr>
+        <w:rFonts w:ascii="Courier New" w:hAnsi="Courier New" w:cs="Courier New" w:hint="default"/>
+      </w:rPr>
+    </w:lvl>
+    <w:lvl w:ilvl="8" w:tplc="300A0005" w:tentative="1">
+      <w:start w:val="1"/>
+      <w:numFmt w:val="bullet"/>
+      <w:lvlText w:val=""/>
+      <w:lvlJc w:val="left"/>
+      <w:pPr>
+        <w:ind w:left="7200" w:hanging="360"/>
+      </w:pPr>
+      <w:rPr>
+        <w:rFonts w:ascii="Wingdings" w:hAnsi="Wingdings" w:hint="default"/>
+      </w:rPr>
+    </w:lvl>
+  </w:abstractNum>
+  <w:abstractNum w:abstractNumId="11" w15:restartNumberingAfterBreak="0">
     <w:nsid w:val="2DF018EF"/>
     <w:multiLevelType w:val="hybridMultilevel"/>
     <w:tmpl w:val="DBA49DBC"/>
@@ -6025,7 +5903,7 @@
       </w:pPr>
     </w:lvl>
   </w:abstractNum>
-  <w:abstractNum w:abstractNumId="10" w15:restartNumberingAfterBreak="0">
+  <w:abstractNum w:abstractNumId="12" w15:restartNumberingAfterBreak="0">
     <w:nsid w:val="335455C2"/>
     <w:multiLevelType w:val="hybridMultilevel"/>
     <w:tmpl w:val="1AE88C32"/>
@@ -6138,7 +6016,7 @@
       </w:rPr>
     </w:lvl>
   </w:abstractNum>
-  <w:abstractNum w:abstractNumId="11" w15:restartNumberingAfterBreak="0">
+  <w:abstractNum w:abstractNumId="13" w15:restartNumberingAfterBreak="0">
     <w:nsid w:val="379D3EE7"/>
     <w:multiLevelType w:val="hybridMultilevel"/>
     <w:tmpl w:val="A8180E4A"/>
@@ -6251,7 +6129,7 @@
       </w:rPr>
     </w:lvl>
   </w:abstractNum>
-  <w:abstractNum w:abstractNumId="12" w15:restartNumberingAfterBreak="0">
+  <w:abstractNum w:abstractNumId="14" w15:restartNumberingAfterBreak="0">
     <w:nsid w:val="3BE21F15"/>
     <w:multiLevelType w:val="hybridMultilevel"/>
     <w:tmpl w:val="1E5E3DB0"/>
@@ -6364,7 +6242,7 @@
       </w:rPr>
     </w:lvl>
   </w:abstractNum>
-  <w:abstractNum w:abstractNumId="13" w15:restartNumberingAfterBreak="0">
+  <w:abstractNum w:abstractNumId="15" w15:restartNumberingAfterBreak="0">
     <w:nsid w:val="44595C16"/>
     <w:multiLevelType w:val="hybridMultilevel"/>
     <w:tmpl w:val="20304332"/>
@@ -6477,7 +6355,7 @@
       </w:rPr>
     </w:lvl>
   </w:abstractNum>
-  <w:abstractNum w:abstractNumId="14" w15:restartNumberingAfterBreak="0">
+  <w:abstractNum w:abstractNumId="16" w15:restartNumberingAfterBreak="0">
     <w:nsid w:val="564D1717"/>
     <w:multiLevelType w:val="hybridMultilevel"/>
     <w:tmpl w:val="E094478E"/>
@@ -6563,7 +6441,7 @@
       </w:pPr>
     </w:lvl>
   </w:abstractNum>
-  <w:abstractNum w:abstractNumId="15" w15:restartNumberingAfterBreak="0">
+  <w:abstractNum w:abstractNumId="17" w15:restartNumberingAfterBreak="0">
     <w:nsid w:val="58A57D57"/>
     <w:multiLevelType w:val="hybridMultilevel"/>
     <w:tmpl w:val="4A54F886"/>
@@ -6652,7 +6530,7 @@
       </w:pPr>
     </w:lvl>
   </w:abstractNum>
-  <w:abstractNum w:abstractNumId="16" w15:restartNumberingAfterBreak="0">
+  <w:abstractNum w:abstractNumId="18" w15:restartNumberingAfterBreak="0">
     <w:nsid w:val="59E02AD8"/>
     <w:multiLevelType w:val="hybridMultilevel"/>
     <w:tmpl w:val="0BB0E0DA"/>
@@ -6741,10 +6619,10 @@
       </w:pPr>
     </w:lvl>
   </w:abstractNum>
-  <w:abstractNum w:abstractNumId="17" w15:restartNumberingAfterBreak="0">
+  <w:abstractNum w:abstractNumId="19" w15:restartNumberingAfterBreak="0">
     <w:nsid w:val="5B6F6A2F"/>
     <w:multiLevelType w:val="hybridMultilevel"/>
-    <w:tmpl w:val="3EFEE4F2"/>
+    <w:tmpl w:val="8B862E5A"/>
     <w:lvl w:ilvl="0" w:tplc="300A0001">
       <w:start w:val="1"/>
       <w:numFmt w:val="bullet"/>
@@ -6775,7 +6653,7 @@
       <w:lvlText w:val=""/>
       <w:lvlJc w:val="left"/>
       <w:pPr>
-        <w:ind w:left="2520" w:hanging="360"/>
+        <w:ind w:left="2628" w:hanging="360"/>
       </w:pPr>
       <w:rPr>
         <w:rFonts w:ascii="Wingdings" w:hAnsi="Wingdings" w:hint="default"/>
@@ -6854,7 +6732,7 @@
       </w:rPr>
     </w:lvl>
   </w:abstractNum>
-  <w:abstractNum w:abstractNumId="18" w15:restartNumberingAfterBreak="0">
+  <w:abstractNum w:abstractNumId="20" w15:restartNumberingAfterBreak="0">
     <w:nsid w:val="5D9909F5"/>
     <w:multiLevelType w:val="hybridMultilevel"/>
     <w:tmpl w:val="06A06DCE"/>
@@ -6943,7 +6821,7 @@
       </w:pPr>
     </w:lvl>
   </w:abstractNum>
-  <w:abstractNum w:abstractNumId="19" w15:restartNumberingAfterBreak="0">
+  <w:abstractNum w:abstractNumId="21" w15:restartNumberingAfterBreak="0">
     <w:nsid w:val="5F952C96"/>
     <w:multiLevelType w:val="hybridMultilevel"/>
     <w:tmpl w:val="CE507D82"/>
@@ -7032,7 +6910,7 @@
       </w:pPr>
     </w:lvl>
   </w:abstractNum>
-  <w:abstractNum w:abstractNumId="20" w15:restartNumberingAfterBreak="0">
+  <w:abstractNum w:abstractNumId="22" w15:restartNumberingAfterBreak="0">
     <w:nsid w:val="70BA656E"/>
     <w:multiLevelType w:val="hybridMultilevel"/>
     <w:tmpl w:val="2B7E0A70"/>
@@ -7145,7 +7023,7 @@
       </w:rPr>
     </w:lvl>
   </w:abstractNum>
-  <w:abstractNum w:abstractNumId="21" w15:restartNumberingAfterBreak="0">
+  <w:abstractNum w:abstractNumId="23" w15:restartNumberingAfterBreak="0">
     <w:nsid w:val="732107F1"/>
     <w:multiLevelType w:val="hybridMultilevel"/>
     <w:tmpl w:val="8D52289A"/>
@@ -7235,52 +7113,52 @@
     </w:lvl>
   </w:abstractNum>
   <w:num w:numId="1" w16cid:durableId="1838763683">
-    <w:abstractNumId w:val="8"/>
+    <w:abstractNumId w:val="9"/>
   </w:num>
   <w:num w:numId="2" w16cid:durableId="2049647864">
+    <w:abstractNumId w:val="15"/>
+  </w:num>
+  <w:num w:numId="3" w16cid:durableId="1777555934">
     <w:abstractNumId w:val="13"/>
   </w:num>
-  <w:num w:numId="3" w16cid:durableId="1777555934">
-    <w:abstractNumId w:val="11"/>
-  </w:num>
   <w:num w:numId="4" w16cid:durableId="488520227">
-    <w:abstractNumId w:val="12"/>
+    <w:abstractNumId w:val="14"/>
   </w:num>
   <w:num w:numId="5" w16cid:durableId="1649506655">
-    <w:abstractNumId w:val="14"/>
+    <w:abstractNumId w:val="16"/>
   </w:num>
   <w:num w:numId="6" w16cid:durableId="381752637">
-    <w:abstractNumId w:val="6"/>
+    <w:abstractNumId w:val="7"/>
   </w:num>
   <w:num w:numId="7" w16cid:durableId="1692339273">
     <w:abstractNumId w:val="3"/>
   </w:num>
   <w:num w:numId="8" w16cid:durableId="436222048">
-    <w:abstractNumId w:val="10"/>
+    <w:abstractNumId w:val="12"/>
   </w:num>
   <w:num w:numId="9" w16cid:durableId="1062018121">
-    <w:abstractNumId w:val="5"/>
+    <w:abstractNumId w:val="6"/>
   </w:num>
   <w:num w:numId="10" w16cid:durableId="461727276">
-    <w:abstractNumId w:val="4"/>
+    <w:abstractNumId w:val="5"/>
   </w:num>
   <w:num w:numId="11" w16cid:durableId="612324872">
     <w:abstractNumId w:val="1"/>
   </w:num>
   <w:num w:numId="12" w16cid:durableId="1919750646">
-    <w:abstractNumId w:val="16"/>
+    <w:abstractNumId w:val="18"/>
   </w:num>
   <w:num w:numId="13" w16cid:durableId="739206826">
+    <w:abstractNumId w:val="23"/>
+  </w:num>
+  <w:num w:numId="14" w16cid:durableId="125776391">
+    <w:abstractNumId w:val="20"/>
+  </w:num>
+  <w:num w:numId="15" w16cid:durableId="630869907">
     <w:abstractNumId w:val="21"/>
   </w:num>
-  <w:num w:numId="14" w16cid:durableId="125776391">
-    <w:abstractNumId w:val="18"/>
-  </w:num>
-  <w:num w:numId="15" w16cid:durableId="630869907">
-    <w:abstractNumId w:val="19"/>
-  </w:num>
   <w:num w:numId="16" w16cid:durableId="327177960">
-    <w:abstractNumId w:val="9"/>
+    <w:abstractNumId w:val="11"/>
   </w:num>
   <w:num w:numId="17" w16cid:durableId="136336555">
     <w:abstractNumId w:val="0"/>
@@ -7289,16 +7167,22 @@
     <w:abstractNumId w:val="2"/>
   </w:num>
   <w:num w:numId="19" w16cid:durableId="34741444">
-    <w:abstractNumId w:val="7"/>
+    <w:abstractNumId w:val="8"/>
   </w:num>
   <w:num w:numId="20" w16cid:durableId="670059758">
-    <w:abstractNumId w:val="15"/>
+    <w:abstractNumId w:val="17"/>
   </w:num>
   <w:num w:numId="21" w16cid:durableId="1434085374">
-    <w:abstractNumId w:val="17"/>
+    <w:abstractNumId w:val="19"/>
   </w:num>
   <w:num w:numId="22" w16cid:durableId="1744328966">
-    <w:abstractNumId w:val="20"/>
+    <w:abstractNumId w:val="22"/>
+  </w:num>
+  <w:num w:numId="23" w16cid:durableId="113641993">
+    <w:abstractNumId w:val="10"/>
+  </w:num>
+  <w:num w:numId="24" w16cid:durableId="54012670">
+    <w:abstractNumId w:val="4"/>
   </w:num>
 </w:numbering>
 </file>

--- a/NarvaezLeonardo_Lab2P3.docx
+++ b/NarvaezLeonardo_Lab2P3.docx
@@ -351,6 +351,14 @@
                 <w:szCs w:val="20"/>
               </w:rPr>
             </w:pPr>
+            <w:r>
+              <w:rPr>
+                <w:rFonts w:ascii="Arial Narrow" w:hAnsi="Arial Narrow" w:cs="Arial"/>
+                <w:sz w:val="20"/>
+                <w:szCs w:val="20"/>
+              </w:rPr>
+              <w:t>7/2/2026</w:t>
+            </w:r>
           </w:p>
         </w:tc>
       </w:tr>
@@ -3735,6 +3743,7 @@
       <w:r>
         <w:rPr>
           <w:rFonts w:ascii="Arial Narrow" w:hAnsi="Arial Narrow" w:cs="Arial"/>
+          <w:noProof/>
           <w:lang w:val="es-ES"/>
         </w:rPr>
         <w:lastRenderedPageBreak/>
@@ -3922,6 +3931,7 @@
       <w:r>
         <w:rPr>
           <w:rFonts w:ascii="Arial Narrow" w:hAnsi="Arial Narrow" w:cs="Arial"/>
+          <w:noProof/>
           <w:lang w:val="es-ES"/>
         </w:rPr>
         <w:drawing>
@@ -7597,6 +7607,7 @@
   <w:style w:type="character" w:default="1" w:styleId="Fuentedeprrafopredeter">
     <w:name w:val="Default Paragraph Font"/>
     <w:uiPriority w:val="1"/>
+    <w:semiHidden/>
     <w:unhideWhenUsed/>
   </w:style>
   <w:style w:type="table" w:default="1" w:styleId="Tablanormal">
